--- a/documents/Requisiti.docx
+++ b/documents/Requisiti.docx
@@ -975,6 +975,123 @@
         <w:rPr>
           <w:rFonts w:ascii="Tahoma" w:hAnsi="Tahoma" w:cs="Tahoma"/>
           <w:b/>
+          <w:sz w:val="26"/>
+          <w:szCs w:val="26"/>
+        </w:rPr>
+      </w:pPr>
+    </w:p>
+    <w:p>
+      <w:pPr>
+        <w:rPr>
+          <w:rFonts w:ascii="Tahoma" w:hAnsi="Tahoma" w:cs="Tahoma"/>
+          <w:b/>
+          <w:sz w:val="26"/>
+          <w:szCs w:val="26"/>
+        </w:rPr>
+      </w:pPr>
+      <w:r>
+        <w:rPr>
+          <w:rFonts w:ascii="Tahoma" w:hAnsi="Tahoma" w:cs="Tahoma"/>
+          <w:b/>
+          <w:sz w:val="26"/>
+          <w:szCs w:val="26"/>
+        </w:rPr>
+        <w:t>4</w:t>
+      </w:r>
+      <w:r>
+        <w:rPr>
+          <w:rFonts w:ascii="Tahoma" w:hAnsi="Tahoma" w:cs="Tahoma"/>
+          <w:b/>
+          <w:sz w:val="26"/>
+          <w:szCs w:val="26"/>
+        </w:rPr>
+        <w:tab/>
+        <w:t xml:space="preserve">Use Case </w:t>
+      </w:r>
+      <w:proofErr w:type="spellStart"/>
+      <w:r>
+        <w:rPr>
+          <w:rFonts w:ascii="Tahoma" w:hAnsi="Tahoma" w:cs="Tahoma"/>
+          <w:b/>
+          <w:sz w:val="26"/>
+          <w:szCs w:val="26"/>
+        </w:rPr>
+        <w:t>Diagram</w:t>
+      </w:r>
+      <w:proofErr w:type="spellEnd"/>
+    </w:p>
+    <w:p>
+      <w:pPr>
+        <w:rPr>
+          <w:rFonts w:ascii="Tahoma" w:hAnsi="Tahoma" w:cs="Tahoma"/>
+          <w:b/>
+          <w:sz w:val="26"/>
+          <w:szCs w:val="26"/>
+        </w:rPr>
+      </w:pPr>
+      <w:r>
+        <w:rPr>
+          <w:rFonts w:ascii="Tahoma" w:hAnsi="Tahoma" w:cs="Tahoma"/>
+          <w:b/>
+          <w:noProof/>
+          <w:sz w:val="26"/>
+          <w:szCs w:val="26"/>
+        </w:rPr>
+        <w:drawing>
+          <wp:inline distT="0" distB="0" distL="0" distR="0" wp14:anchorId="7CDA17C4" wp14:editId="016077FE">
+            <wp:extent cx="6110605" cy="4081780"/>
+            <wp:effectExtent l="0" t="0" r="4445" b="0"/>
+            <wp:docPr id="769280691" name="Immagine 1"/>
+            <wp:cNvGraphicFramePr>
+              <a:graphicFrameLocks xmlns:a="http://schemas.openxmlformats.org/drawingml/2006/main" noChangeAspect="1"/>
+            </wp:cNvGraphicFramePr>
+            <a:graphic xmlns:a="http://schemas.openxmlformats.org/drawingml/2006/main">
+              <a:graphicData uri="http://schemas.openxmlformats.org/drawingml/2006/picture">
+                <pic:pic xmlns:pic="http://schemas.openxmlformats.org/drawingml/2006/picture">
+                  <pic:nvPicPr>
+                    <pic:cNvPr id="0" name="Picture 1"/>
+                    <pic:cNvPicPr>
+                      <a:picLocks noChangeAspect="1" noChangeArrowheads="1"/>
+                    </pic:cNvPicPr>
+                  </pic:nvPicPr>
+                  <pic:blipFill>
+                    <a:blip r:embed="rId8" cstate="print">
+                      <a:extLst>
+                        <a:ext uri="{28A0092B-C50C-407E-A947-70E740481C1C}">
+                          <a14:useLocalDpi xmlns:a14="http://schemas.microsoft.com/office/drawing/2010/main" val="0"/>
+                        </a:ext>
+                      </a:extLst>
+                    </a:blip>
+                    <a:srcRect/>
+                    <a:stretch>
+                      <a:fillRect/>
+                    </a:stretch>
+                  </pic:blipFill>
+                  <pic:spPr bwMode="auto">
+                    <a:xfrm>
+                      <a:off x="0" y="0"/>
+                      <a:ext cx="6110605" cy="4081780"/>
+                    </a:xfrm>
+                    <a:prstGeom prst="rect">
+                      <a:avLst/>
+                    </a:prstGeom>
+                    <a:noFill/>
+                    <a:ln>
+                      <a:noFill/>
+                    </a:ln>
+                  </pic:spPr>
+                </pic:pic>
+              </a:graphicData>
+            </a:graphic>
+          </wp:inline>
+        </w:drawing>
+      </w:r>
+    </w:p>
+    <w:p>
+      <w:pPr>
+        <w:rPr>
+          <w:rFonts w:ascii="Tahoma" w:hAnsi="Tahoma" w:cs="Tahoma"/>
+          <w:b/>
           <w:sz w:val="28"/>
           <w:szCs w:val="28"/>
         </w:rPr>
@@ -992,8 +1109,8 @@
     </w:p>
     <w:p/>
     <w:sectPr>
-      <w:headerReference w:type="default" r:id="rId8"/>
-      <w:footerReference w:type="default" r:id="rId9"/>
+      <w:headerReference w:type="default" r:id="rId9"/>
+      <w:footerReference w:type="default" r:id="rId10"/>
       <w:pgSz w:w="11906" w:h="16838"/>
       <w:pgMar w:top="1417" w:right="1134" w:bottom="1134" w:left="1134" w:header="708" w:footer="708" w:gutter="0"/>
       <w:cols w:space="708"/>

--- a/documents/Requisiti.docx
+++ b/documents/Requisiti.docx
@@ -67,7 +67,7 @@
           <w:sz w:val="34"/>
           <w:szCs w:val="34"/>
         </w:rPr>
-        <w:t xml:space="preserve"> </w:t>
+        <w:t xml:space="preserve"> – </w:t>
       </w:r>
       <w:r>
         <w:rPr>
@@ -79,8 +79,153 @@
           <w:sz w:val="34"/>
           <w:szCs w:val="34"/>
         </w:rPr>
-        <w:t>–</w:t>
-      </w:r>
+        <w:t>Requisiti</w:t>
+      </w:r>
+    </w:p>
+    <w:p>
+      <w:pPr>
+        <w:jc w:val="center"/>
+        <w:rPr>
+          <w:rFonts w:ascii="Tahoma" w:hAnsi="Tahoma" w:cs="Tahoma"/>
+          <w:sz w:val="28"/>
+          <w:szCs w:val="28"/>
+        </w:rPr>
+      </w:pPr>
+      <w:r>
+        <w:rPr>
+          <w:rFonts w:ascii="Tahoma" w:hAnsi="Tahoma" w:cs="Tahoma"/>
+          <w:sz w:val="28"/>
+          <w:szCs w:val="28"/>
+        </w:rPr>
+        <w:t>Università degli studi di Bergamo</w:t>
+      </w:r>
+      <w:r>
+        <w:rPr>
+          <w:rFonts w:ascii="Tahoma" w:hAnsi="Tahoma" w:cs="Tahoma"/>
+          <w:sz w:val="28"/>
+          <w:szCs w:val="28"/>
+        </w:rPr>
+        <w:br/>
+        <w:t>Ingegneria Informatica</w:t>
+      </w:r>
+    </w:p>
+    <w:p>
+      <w:pPr>
+        <w:jc w:val="center"/>
+        <w:rPr>
+          <w:rFonts w:ascii="Tahoma" w:hAnsi="Tahoma" w:cs="Tahoma"/>
+          <w:sz w:val="28"/>
+          <w:szCs w:val="28"/>
+        </w:rPr>
+      </w:pPr>
+      <w:r>
+        <w:rPr>
+          <w:rFonts w:ascii="Tahoma" w:hAnsi="Tahoma" w:cs="Tahoma"/>
+          <w:sz w:val="28"/>
+          <w:szCs w:val="28"/>
+        </w:rPr>
+        <w:t xml:space="preserve">Beccarelli Raissa </w:t>
+      </w:r>
+      <w:proofErr w:type="spellStart"/>
+      <w:r>
+        <w:rPr>
+          <w:rFonts w:ascii="Tahoma" w:hAnsi="Tahoma" w:cs="Tahoma"/>
+          <w:sz w:val="28"/>
+          <w:szCs w:val="28"/>
+        </w:rPr>
+        <w:t>Matr</w:t>
+      </w:r>
+      <w:proofErr w:type="spellEnd"/>
+      <w:r>
+        <w:rPr>
+          <w:rFonts w:ascii="Tahoma" w:hAnsi="Tahoma" w:cs="Tahoma"/>
+          <w:sz w:val="28"/>
+          <w:szCs w:val="28"/>
+        </w:rPr>
+        <w:t>. 1086785</w:t>
+      </w:r>
+      <w:r>
+        <w:rPr>
+          <w:rFonts w:ascii="Tahoma" w:hAnsi="Tahoma" w:cs="Tahoma"/>
+          <w:sz w:val="28"/>
+          <w:szCs w:val="28"/>
+        </w:rPr>
+        <w:br/>
+        <w:t xml:space="preserve">Locatelli Giacomo </w:t>
+      </w:r>
+      <w:proofErr w:type="spellStart"/>
+      <w:r>
+        <w:rPr>
+          <w:rFonts w:ascii="Tahoma" w:hAnsi="Tahoma" w:cs="Tahoma"/>
+          <w:sz w:val="28"/>
+          <w:szCs w:val="28"/>
+        </w:rPr>
+        <w:t>Matr</w:t>
+      </w:r>
+      <w:proofErr w:type="spellEnd"/>
+      <w:r>
+        <w:rPr>
+          <w:rFonts w:ascii="Tahoma" w:hAnsi="Tahoma" w:cs="Tahoma"/>
+          <w:sz w:val="28"/>
+          <w:szCs w:val="28"/>
+        </w:rPr>
+        <w:t>. 1086262</w:t>
+      </w:r>
+      <w:r>
+        <w:rPr>
+          <w:rFonts w:ascii="Tahoma" w:hAnsi="Tahoma" w:cs="Tahoma"/>
+          <w:sz w:val="28"/>
+          <w:szCs w:val="28"/>
+        </w:rPr>
+        <w:br/>
+      </w:r>
+      <w:proofErr w:type="spellStart"/>
+      <w:r>
+        <w:rPr>
+          <w:rFonts w:ascii="Tahoma" w:hAnsi="Tahoma" w:cs="Tahoma"/>
+          <w:sz w:val="28"/>
+          <w:szCs w:val="28"/>
+        </w:rPr>
+        <w:t>Valceschini</w:t>
+      </w:r>
+      <w:proofErr w:type="spellEnd"/>
+      <w:r>
+        <w:rPr>
+          <w:rFonts w:ascii="Tahoma" w:hAnsi="Tahoma" w:cs="Tahoma"/>
+          <w:sz w:val="28"/>
+          <w:szCs w:val="28"/>
+        </w:rPr>
+        <w:t xml:space="preserve"> Marco </w:t>
+      </w:r>
+      <w:proofErr w:type="spellStart"/>
+      <w:r>
+        <w:rPr>
+          <w:rFonts w:ascii="Tahoma" w:hAnsi="Tahoma" w:cs="Tahoma"/>
+          <w:sz w:val="28"/>
+          <w:szCs w:val="28"/>
+        </w:rPr>
+        <w:t>Matr</w:t>
+      </w:r>
+      <w:proofErr w:type="spellEnd"/>
+      <w:r>
+        <w:rPr>
+          <w:rFonts w:ascii="Tahoma" w:hAnsi="Tahoma" w:cs="Tahoma"/>
+          <w:sz w:val="28"/>
+          <w:szCs w:val="28"/>
+        </w:rPr>
+        <w:t>. 1086356</w:t>
+      </w:r>
+    </w:p>
+    <w:p>
+      <w:pPr>
+        <w:rPr>
+          <w:rFonts w:ascii="Tahoma" w:hAnsi="Tahoma" w:cs="Tahoma"/>
+          <w:b/>
+          <w:bCs/>
+          <w:sz w:val="28"/>
+          <w:szCs w:val="28"/>
+        </w:rPr>
+      </w:pPr>
       <w:r>
         <w:rPr>
           <w:rFonts w:ascii="Tahoma" w:hAnsi="Tahoma" w:cs="Tahoma"/>
@@ -88,176 +233,6 @@
           <w:bCs/>
           <w:i/>
           <w:iCs/>
-          <w:sz w:val="34"/>
-          <w:szCs w:val="34"/>
-        </w:rPr>
-        <w:t xml:space="preserve"> </w:t>
-      </w:r>
-      <w:r>
-        <w:rPr>
-          <w:rFonts w:ascii="Tahoma" w:hAnsi="Tahoma" w:cs="Tahoma"/>
-          <w:b/>
-          <w:bCs/>
-          <w:i/>
-          <w:iCs/>
-          <w:sz w:val="34"/>
-          <w:szCs w:val="34"/>
-        </w:rPr>
-        <w:t>Gestione del progetto</w:t>
-      </w:r>
-    </w:p>
-    <w:p>
-      <w:pPr>
-        <w:jc w:val="center"/>
-        <w:rPr>
-          <w:rFonts w:ascii="Tahoma" w:hAnsi="Tahoma" w:cs="Tahoma"/>
-          <w:sz w:val="28"/>
-          <w:szCs w:val="28"/>
-        </w:rPr>
-      </w:pPr>
-      <w:r>
-        <w:rPr>
-          <w:rFonts w:ascii="Tahoma" w:hAnsi="Tahoma" w:cs="Tahoma"/>
-          <w:sz w:val="28"/>
-          <w:szCs w:val="28"/>
-        </w:rPr>
-        <w:t>Università degli studi di Bergamo</w:t>
-      </w:r>
-      <w:r>
-        <w:rPr>
-          <w:rFonts w:ascii="Tahoma" w:hAnsi="Tahoma" w:cs="Tahoma"/>
-          <w:sz w:val="28"/>
-          <w:szCs w:val="28"/>
-        </w:rPr>
-        <w:br/>
-        <w:t>Ingegneria Informatica</w:t>
-      </w:r>
-    </w:p>
-    <w:p>
-      <w:pPr>
-        <w:jc w:val="center"/>
-        <w:rPr>
-          <w:rFonts w:ascii="Tahoma" w:hAnsi="Tahoma" w:cs="Tahoma"/>
-          <w:sz w:val="28"/>
-          <w:szCs w:val="28"/>
-        </w:rPr>
-      </w:pPr>
-      <w:r>
-        <w:rPr>
-          <w:rFonts w:ascii="Tahoma" w:hAnsi="Tahoma" w:cs="Tahoma"/>
-          <w:sz w:val="28"/>
-          <w:szCs w:val="28"/>
-        </w:rPr>
-        <w:t xml:space="preserve">Beccarelli Raissa </w:t>
-      </w:r>
-      <w:proofErr w:type="spellStart"/>
-      <w:r>
-        <w:rPr>
-          <w:rFonts w:ascii="Tahoma" w:hAnsi="Tahoma" w:cs="Tahoma"/>
-          <w:sz w:val="28"/>
-          <w:szCs w:val="28"/>
-        </w:rPr>
-        <w:t>Matr</w:t>
-      </w:r>
-      <w:proofErr w:type="spellEnd"/>
-      <w:r>
-        <w:rPr>
-          <w:rFonts w:ascii="Tahoma" w:hAnsi="Tahoma" w:cs="Tahoma"/>
-          <w:sz w:val="28"/>
-          <w:szCs w:val="28"/>
-        </w:rPr>
-        <w:t>. 1086785</w:t>
-      </w:r>
-      <w:r>
-        <w:rPr>
-          <w:rFonts w:ascii="Tahoma" w:hAnsi="Tahoma" w:cs="Tahoma"/>
-          <w:sz w:val="28"/>
-          <w:szCs w:val="28"/>
-        </w:rPr>
-        <w:br/>
-        <w:t xml:space="preserve">Locatelli Giacomo </w:t>
-      </w:r>
-      <w:proofErr w:type="spellStart"/>
-      <w:r>
-        <w:rPr>
-          <w:rFonts w:ascii="Tahoma" w:hAnsi="Tahoma" w:cs="Tahoma"/>
-          <w:sz w:val="28"/>
-          <w:szCs w:val="28"/>
-        </w:rPr>
-        <w:t>Matr</w:t>
-      </w:r>
-      <w:proofErr w:type="spellEnd"/>
-      <w:r>
-        <w:rPr>
-          <w:rFonts w:ascii="Tahoma" w:hAnsi="Tahoma" w:cs="Tahoma"/>
-          <w:sz w:val="28"/>
-          <w:szCs w:val="28"/>
-        </w:rPr>
-        <w:t>. 1086262</w:t>
-      </w:r>
-      <w:r>
-        <w:rPr>
-          <w:rFonts w:ascii="Tahoma" w:hAnsi="Tahoma" w:cs="Tahoma"/>
-          <w:sz w:val="28"/>
-          <w:szCs w:val="28"/>
-        </w:rPr>
-        <w:br/>
-      </w:r>
-      <w:proofErr w:type="spellStart"/>
-      <w:r>
-        <w:rPr>
-          <w:rFonts w:ascii="Tahoma" w:hAnsi="Tahoma" w:cs="Tahoma"/>
-          <w:sz w:val="28"/>
-          <w:szCs w:val="28"/>
-        </w:rPr>
-        <w:t>Valceschini</w:t>
-      </w:r>
-      <w:proofErr w:type="spellEnd"/>
-      <w:r>
-        <w:rPr>
-          <w:rFonts w:ascii="Tahoma" w:hAnsi="Tahoma" w:cs="Tahoma"/>
-          <w:sz w:val="28"/>
-          <w:szCs w:val="28"/>
-        </w:rPr>
-        <w:t xml:space="preserve"> Marco </w:t>
-      </w:r>
-      <w:proofErr w:type="spellStart"/>
-      <w:r>
-        <w:rPr>
-          <w:rFonts w:ascii="Tahoma" w:hAnsi="Tahoma" w:cs="Tahoma"/>
-          <w:sz w:val="28"/>
-          <w:szCs w:val="28"/>
-        </w:rPr>
-        <w:t>Matr</w:t>
-      </w:r>
-      <w:proofErr w:type="spellEnd"/>
-      <w:r>
-        <w:rPr>
-          <w:rFonts w:ascii="Tahoma" w:hAnsi="Tahoma" w:cs="Tahoma"/>
-          <w:sz w:val="28"/>
-          <w:szCs w:val="28"/>
-        </w:rPr>
-        <w:t>. 1086356</w:t>
-      </w:r>
-    </w:p>
-    <w:p>
-      <w:pPr>
-        <w:rPr>
-          <w:rFonts w:ascii="Tahoma" w:hAnsi="Tahoma" w:cs="Tahoma"/>
-          <w:b/>
-          <w:bCs/>
-          <w:sz w:val="28"/>
-          <w:szCs w:val="28"/>
-        </w:rPr>
-      </w:pPr>
-      <w:r>
-        <w:rPr>
-          <w:rFonts w:ascii="Tahoma" w:hAnsi="Tahoma" w:cs="Tahoma"/>
-          <w:b/>
-          <w:bCs/>
-          <w:i/>
-          <w:iCs/>
-          <w:noProof/>
           <w:color w:val="0C14BE"/>
           <w:sz w:val="34"/>
           <w:szCs w:val="34"/>
@@ -601,26 +576,7 @@
           <w:szCs w:val="26"/>
         </w:rPr>
         <w:tab/>
-      </w:r>
-      <w:proofErr w:type="spellStart"/>
-      <w:r>
-        <w:rPr>
-          <w:rFonts w:ascii="Tahoma" w:hAnsi="Tahoma" w:cs="Tahoma"/>
-          <w:b/>
-          <w:sz w:val="26"/>
-          <w:szCs w:val="26"/>
-        </w:rPr>
-        <w:t>Elicitazione</w:t>
-      </w:r>
-      <w:proofErr w:type="spellEnd"/>
-      <w:r>
-        <w:rPr>
-          <w:rFonts w:ascii="Tahoma" w:hAnsi="Tahoma" w:cs="Tahoma"/>
-          <w:b/>
-          <w:sz w:val="26"/>
-          <w:szCs w:val="26"/>
-        </w:rPr>
-        <w:t xml:space="preserve"> dei requisiti</w:t>
+        <w:t>Elicitazione dei requisiti</w:t>
       </w:r>
     </w:p>
     <w:p>
@@ -857,6 +813,15 @@
         </w:rPr>
         <w:t>:</w:t>
       </w:r>
+      <w:r>
+        <w:rPr>
+          <w:rFonts w:ascii="Tahoma" w:hAnsi="Tahoma" w:cs="Tahoma"/>
+          <w:bCs/>
+          <w:sz w:val="26"/>
+          <w:szCs w:val="26"/>
+        </w:rPr>
+        <w:t xml:space="preserve"> si prende spunto dall’idea dei totem all’interno dei fast food, utili per velocizzare il processo di ordinazione, eliminando lunghe code di attesa alle casse. Allo stesso modo prendiamo spunto anche per il metodo di pagamento, in quanto l’utente potrà decidere se pagare alla cassa oppure svolgere l’operazione di pagamento direttamente al totem.</w:t>
+      </w:r>
     </w:p>
     <w:p>
       <w:pPr>
@@ -881,6 +846,15 @@
         </w:rPr>
         <w:t>Prototipazione:</w:t>
       </w:r>
+      <w:r>
+        <w:rPr>
+          <w:rFonts w:ascii="Tahoma" w:hAnsi="Tahoma" w:cs="Tahoma"/>
+          <w:bCs/>
+          <w:sz w:val="26"/>
+          <w:szCs w:val="26"/>
+        </w:rPr>
+        <w:t xml:space="preserve"> per lo sviluppo del software si utilizzerà la prototipazione, che ci permetterà di avere man mano una versione sempre più aggiornata e con più funzionalità. Tramite questo inoltre avremo in qualsiasi fase dello sviluppo un prodotto funzionante, al quale potremo poi aggiungere migliorie.</w:t>
+      </w:r>
     </w:p>
     <w:p>
       <w:pPr>
@@ -925,6 +899,998 @@
       <w:pPr>
         <w:rPr>
           <w:rFonts w:ascii="Tahoma" w:hAnsi="Tahoma" w:cs="Tahoma"/>
+          <w:b/>
+          <w:sz w:val="26"/>
+          <w:szCs w:val="26"/>
+        </w:rPr>
+      </w:pPr>
+      <w:r>
+        <w:rPr>
+          <w:rFonts w:ascii="Tahoma" w:hAnsi="Tahoma" w:cs="Tahoma"/>
+          <w:bCs/>
+          <w:sz w:val="26"/>
+          <w:szCs w:val="26"/>
+        </w:rPr>
+        <w:t>In questa sezione ci occuperemo di definire i requisiti relativi al problema che il progetto si occupa di risolvere.</w:t>
+      </w:r>
+      <w:r>
+        <w:rPr>
+          <w:rFonts w:ascii="Tahoma" w:hAnsi="Tahoma" w:cs="Tahoma"/>
+          <w:b/>
+          <w:sz w:val="26"/>
+          <w:szCs w:val="26"/>
+        </w:rPr>
+        <w:t xml:space="preserve"> </w:t>
+      </w:r>
+      <w:r>
+        <w:rPr>
+          <w:rFonts w:ascii="Tahoma" w:hAnsi="Tahoma" w:cs="Tahoma"/>
+          <w:bCs/>
+          <w:sz w:val="26"/>
+          <w:szCs w:val="26"/>
+        </w:rPr>
+        <w:t>I</w:t>
+      </w:r>
+      <w:r>
+        <w:rPr>
+          <w:rFonts w:ascii="Tahoma" w:hAnsi="Tahoma" w:cs="Tahoma"/>
+          <w:bCs/>
+          <w:sz w:val="26"/>
+          <w:szCs w:val="26"/>
+        </w:rPr>
+        <w:t xml:space="preserve"> requisiti necessari</w:t>
+      </w:r>
+      <w:r>
+        <w:rPr>
+          <w:rFonts w:ascii="Tahoma" w:hAnsi="Tahoma" w:cs="Tahoma"/>
+          <w:bCs/>
+          <w:sz w:val="26"/>
+          <w:szCs w:val="26"/>
+        </w:rPr>
+        <w:t xml:space="preserve"> per l’implementazione del progetto sono:</w:t>
+      </w:r>
+    </w:p>
+    <w:p>
+      <w:pPr>
+        <w:pStyle w:val="Paragrafoelenco"/>
+        <w:numPr>
+          <w:ilvl w:val="0"/>
+          <w:numId w:val="9"/>
+        </w:numPr>
+        <w:rPr>
+          <w:rFonts w:ascii="Tahoma" w:hAnsi="Tahoma" w:cs="Tahoma"/>
+          <w:bCs/>
+          <w:sz w:val="26"/>
+          <w:szCs w:val="26"/>
+        </w:rPr>
+      </w:pPr>
+      <w:r>
+        <w:rPr>
+          <w:rFonts w:ascii="Tahoma" w:hAnsi="Tahoma" w:cs="Tahoma"/>
+          <w:bCs/>
+          <w:sz w:val="26"/>
+          <w:szCs w:val="26"/>
+        </w:rPr>
+        <w:t xml:space="preserve">Implementazione </w:t>
+      </w:r>
+      <w:r>
+        <w:rPr>
+          <w:rFonts w:ascii="Tahoma" w:hAnsi="Tahoma" w:cs="Tahoma"/>
+          <w:bCs/>
+          <w:sz w:val="26"/>
+          <w:szCs w:val="26"/>
+        </w:rPr>
+        <w:t xml:space="preserve">a scelta </w:t>
+      </w:r>
+      <w:r>
+        <w:rPr>
+          <w:rFonts w:ascii="Tahoma" w:hAnsi="Tahoma" w:cs="Tahoma"/>
+          <w:bCs/>
+          <w:sz w:val="26"/>
+          <w:szCs w:val="26"/>
+        </w:rPr>
+        <w:t>del</w:t>
+      </w:r>
+      <w:r>
+        <w:rPr>
+          <w:rFonts w:ascii="Tahoma" w:hAnsi="Tahoma" w:cs="Tahoma"/>
+          <w:bCs/>
+          <w:sz w:val="26"/>
+          <w:szCs w:val="26"/>
+        </w:rPr>
+        <w:t>l’accesso</w:t>
+      </w:r>
+      <w:r>
+        <w:rPr>
+          <w:rFonts w:ascii="Tahoma" w:hAnsi="Tahoma" w:cs="Tahoma"/>
+          <w:bCs/>
+          <w:sz w:val="26"/>
+          <w:szCs w:val="26"/>
+        </w:rPr>
+        <w:t xml:space="preserve"> da parte di studente/docente, da parte di esterni o da parte del personale</w:t>
+      </w:r>
+      <w:r>
+        <w:rPr>
+          <w:rFonts w:ascii="Tahoma" w:hAnsi="Tahoma" w:cs="Tahoma"/>
+          <w:bCs/>
+          <w:sz w:val="26"/>
+          <w:szCs w:val="26"/>
+        </w:rPr>
+        <w:t>.</w:t>
+      </w:r>
+    </w:p>
+    <w:p>
+      <w:pPr>
+        <w:pStyle w:val="Paragrafoelenco"/>
+        <w:numPr>
+          <w:ilvl w:val="0"/>
+          <w:numId w:val="9"/>
+        </w:numPr>
+        <w:rPr>
+          <w:rFonts w:ascii="Tahoma" w:hAnsi="Tahoma" w:cs="Tahoma"/>
+          <w:bCs/>
+          <w:sz w:val="26"/>
+          <w:szCs w:val="26"/>
+        </w:rPr>
+      </w:pPr>
+      <w:r>
+        <w:rPr>
+          <w:rFonts w:ascii="Tahoma" w:hAnsi="Tahoma" w:cs="Tahoma"/>
+          <w:bCs/>
+          <w:sz w:val="26"/>
+          <w:szCs w:val="26"/>
+        </w:rPr>
+        <w:t>Fase di login</w:t>
+      </w:r>
+    </w:p>
+    <w:p>
+      <w:pPr>
+        <w:pStyle w:val="Paragrafoelenco"/>
+        <w:numPr>
+          <w:ilvl w:val="0"/>
+          <w:numId w:val="10"/>
+        </w:numPr>
+        <w:rPr>
+          <w:rFonts w:ascii="Tahoma" w:hAnsi="Tahoma" w:cs="Tahoma"/>
+          <w:bCs/>
+          <w:sz w:val="26"/>
+          <w:szCs w:val="26"/>
+        </w:rPr>
+      </w:pPr>
+      <w:r>
+        <w:rPr>
+          <w:rFonts w:ascii="Tahoma" w:hAnsi="Tahoma" w:cs="Tahoma"/>
+          <w:bCs/>
+          <w:sz w:val="26"/>
+          <w:szCs w:val="26"/>
+        </w:rPr>
+        <w:t>Per studenti/docenti tramite nome utente e password scelti durante la fase di registrazione;</w:t>
+      </w:r>
+    </w:p>
+    <w:p>
+      <w:pPr>
+        <w:pStyle w:val="Paragrafoelenco"/>
+        <w:numPr>
+          <w:ilvl w:val="0"/>
+          <w:numId w:val="10"/>
+        </w:numPr>
+        <w:rPr>
+          <w:rFonts w:ascii="Tahoma" w:hAnsi="Tahoma" w:cs="Tahoma"/>
+          <w:bCs/>
+          <w:sz w:val="26"/>
+          <w:szCs w:val="26"/>
+        </w:rPr>
+      </w:pPr>
+      <w:r>
+        <w:rPr>
+          <w:rFonts w:ascii="Tahoma" w:hAnsi="Tahoma" w:cs="Tahoma"/>
+          <w:bCs/>
+          <w:sz w:val="26"/>
+          <w:szCs w:val="26"/>
+        </w:rPr>
+        <w:t>Per il personale tramite nome utente e password preassegnati in fase di configurazione del sistema</w:t>
+      </w:r>
+      <w:r>
+        <w:rPr>
+          <w:rFonts w:ascii="Tahoma" w:hAnsi="Tahoma" w:cs="Tahoma"/>
+          <w:bCs/>
+          <w:sz w:val="26"/>
+          <w:szCs w:val="26"/>
+        </w:rPr>
+        <w:t>, che porterà all’accesso nell’area riservata</w:t>
+      </w:r>
+      <w:r>
+        <w:rPr>
+          <w:rFonts w:ascii="Tahoma" w:hAnsi="Tahoma" w:cs="Tahoma"/>
+          <w:bCs/>
+          <w:sz w:val="26"/>
+          <w:szCs w:val="26"/>
+        </w:rPr>
+        <w:t>;</w:t>
+      </w:r>
+    </w:p>
+    <w:p>
+      <w:pPr>
+        <w:pStyle w:val="Paragrafoelenco"/>
+        <w:numPr>
+          <w:ilvl w:val="0"/>
+          <w:numId w:val="10"/>
+        </w:numPr>
+        <w:rPr>
+          <w:rFonts w:ascii="Tahoma" w:hAnsi="Tahoma" w:cs="Tahoma"/>
+          <w:bCs/>
+          <w:sz w:val="26"/>
+          <w:szCs w:val="26"/>
+        </w:rPr>
+      </w:pPr>
+      <w:r>
+        <w:rPr>
+          <w:rFonts w:ascii="Tahoma" w:hAnsi="Tahoma" w:cs="Tahoma"/>
+          <w:bCs/>
+          <w:sz w:val="26"/>
+          <w:szCs w:val="26"/>
+        </w:rPr>
+        <w:t xml:space="preserve">Per gli esterni non viene effettuato il login, ma si passa subito alla fase di </w:t>
+      </w:r>
+      <w:r>
+        <w:rPr>
+          <w:rFonts w:ascii="Tahoma" w:hAnsi="Tahoma" w:cs="Tahoma"/>
+          <w:bCs/>
+          <w:sz w:val="26"/>
+          <w:szCs w:val="26"/>
+        </w:rPr>
+        <w:t>ordinazione</w:t>
+      </w:r>
+      <w:r>
+        <w:rPr>
+          <w:rFonts w:ascii="Tahoma" w:hAnsi="Tahoma" w:cs="Tahoma"/>
+          <w:bCs/>
+          <w:sz w:val="26"/>
+          <w:szCs w:val="26"/>
+        </w:rPr>
+        <w:t xml:space="preserve"> pasto</w:t>
+      </w:r>
+      <w:r>
+        <w:rPr>
+          <w:rFonts w:ascii="Tahoma" w:hAnsi="Tahoma" w:cs="Tahoma"/>
+          <w:bCs/>
+          <w:sz w:val="26"/>
+          <w:szCs w:val="26"/>
+        </w:rPr>
+        <w:t>.</w:t>
+      </w:r>
+    </w:p>
+    <w:p>
+      <w:pPr>
+        <w:pStyle w:val="Paragrafoelenco"/>
+        <w:numPr>
+          <w:ilvl w:val="0"/>
+          <w:numId w:val="9"/>
+        </w:numPr>
+        <w:rPr>
+          <w:rFonts w:ascii="Tahoma" w:hAnsi="Tahoma" w:cs="Tahoma"/>
+          <w:bCs/>
+          <w:sz w:val="26"/>
+          <w:szCs w:val="26"/>
+        </w:rPr>
+      </w:pPr>
+      <w:r>
+        <w:rPr>
+          <w:rFonts w:ascii="Tahoma" w:hAnsi="Tahoma" w:cs="Tahoma"/>
+          <w:bCs/>
+          <w:sz w:val="26"/>
+          <w:szCs w:val="26"/>
+        </w:rPr>
+        <w:t>Fase di registrazione</w:t>
+      </w:r>
+      <w:r>
+        <w:rPr>
+          <w:rFonts w:ascii="Tahoma" w:hAnsi="Tahoma" w:cs="Tahoma"/>
+          <w:bCs/>
+          <w:sz w:val="26"/>
+          <w:szCs w:val="26"/>
+        </w:rPr>
+        <w:t xml:space="preserve"> </w:t>
+      </w:r>
+      <w:r>
+        <w:rPr>
+          <w:rFonts w:ascii="Tahoma" w:hAnsi="Tahoma" w:cs="Tahoma"/>
+          <w:bCs/>
+          <w:sz w:val="26"/>
+          <w:szCs w:val="26"/>
+        </w:rPr>
+        <w:t>(solo per studenti/docenti non ancora registrati)</w:t>
+      </w:r>
+      <w:r>
+        <w:rPr>
+          <w:rFonts w:ascii="Tahoma" w:hAnsi="Tahoma" w:cs="Tahoma"/>
+          <w:bCs/>
+          <w:sz w:val="26"/>
+          <w:szCs w:val="26"/>
+        </w:rPr>
+        <w:t>:</w:t>
+      </w:r>
+    </w:p>
+    <w:p>
+      <w:pPr>
+        <w:pStyle w:val="Paragrafoelenco"/>
+        <w:numPr>
+          <w:ilvl w:val="0"/>
+          <w:numId w:val="13"/>
+        </w:numPr>
+        <w:rPr>
+          <w:rFonts w:ascii="Tahoma" w:hAnsi="Tahoma" w:cs="Tahoma"/>
+          <w:bCs/>
+          <w:sz w:val="26"/>
+          <w:szCs w:val="26"/>
+        </w:rPr>
+      </w:pPr>
+      <w:r>
+        <w:rPr>
+          <w:rFonts w:ascii="Tahoma" w:hAnsi="Tahoma" w:cs="Tahoma"/>
+          <w:bCs/>
+          <w:sz w:val="26"/>
+          <w:szCs w:val="26"/>
+        </w:rPr>
+        <w:t>T</w:t>
+      </w:r>
+      <w:r>
+        <w:rPr>
+          <w:rFonts w:ascii="Tahoma" w:hAnsi="Tahoma" w:cs="Tahoma"/>
+          <w:bCs/>
+          <w:sz w:val="26"/>
+          <w:szCs w:val="26"/>
+        </w:rPr>
+        <w:t>ramite inserimento di nome, cognome, matricola, password, e-mail universitaria e fascia Isee (a scelta multipla tra A, B, C, D, E, F, G);</w:t>
+      </w:r>
+    </w:p>
+    <w:p>
+      <w:pPr>
+        <w:pStyle w:val="Paragrafoelenco"/>
+        <w:numPr>
+          <w:ilvl w:val="0"/>
+          <w:numId w:val="13"/>
+        </w:numPr>
+        <w:rPr>
+          <w:rFonts w:ascii="Tahoma" w:hAnsi="Tahoma" w:cs="Tahoma"/>
+          <w:bCs/>
+          <w:sz w:val="26"/>
+          <w:szCs w:val="26"/>
+        </w:rPr>
+      </w:pPr>
+      <w:r>
+        <w:rPr>
+          <w:rFonts w:ascii="Tahoma" w:hAnsi="Tahoma" w:cs="Tahoma"/>
+          <w:bCs/>
+          <w:sz w:val="26"/>
+          <w:szCs w:val="26"/>
+        </w:rPr>
+        <w:t xml:space="preserve">Studenti/docenti </w:t>
+      </w:r>
+      <w:r>
+        <w:rPr>
+          <w:rFonts w:ascii="Tahoma" w:hAnsi="Tahoma" w:cs="Tahoma"/>
+          <w:bCs/>
+          <w:sz w:val="26"/>
+          <w:szCs w:val="26"/>
+        </w:rPr>
+        <w:t>hanno la possibilità di indicare se sono in possesso di borsa di studio;</w:t>
+      </w:r>
+    </w:p>
+    <w:p>
+      <w:pPr>
+        <w:pStyle w:val="Paragrafoelenco"/>
+        <w:numPr>
+          <w:ilvl w:val="0"/>
+          <w:numId w:val="13"/>
+        </w:numPr>
+        <w:rPr>
+          <w:rFonts w:ascii="Tahoma" w:hAnsi="Tahoma" w:cs="Tahoma"/>
+          <w:bCs/>
+          <w:sz w:val="26"/>
+          <w:szCs w:val="26"/>
+        </w:rPr>
+      </w:pPr>
+      <w:r>
+        <w:rPr>
+          <w:rFonts w:ascii="Tahoma" w:hAnsi="Tahoma" w:cs="Tahoma"/>
+          <w:bCs/>
+          <w:sz w:val="26"/>
+          <w:szCs w:val="26"/>
+        </w:rPr>
+        <w:t>Il sistema deve anche controllare i dati inseriti dagli utenti</w:t>
+      </w:r>
+      <w:r>
+        <w:rPr>
+          <w:rFonts w:ascii="Tahoma" w:hAnsi="Tahoma" w:cs="Tahoma"/>
+          <w:bCs/>
+          <w:sz w:val="26"/>
+          <w:szCs w:val="26"/>
+        </w:rPr>
+        <w:t>, eliminando gli account non corretti;</w:t>
+      </w:r>
+    </w:p>
+    <w:p>
+      <w:pPr>
+        <w:pStyle w:val="Paragrafoelenco"/>
+        <w:numPr>
+          <w:ilvl w:val="0"/>
+          <w:numId w:val="13"/>
+        </w:numPr>
+        <w:rPr>
+          <w:rFonts w:ascii="Tahoma" w:hAnsi="Tahoma" w:cs="Tahoma"/>
+          <w:bCs/>
+          <w:sz w:val="26"/>
+          <w:szCs w:val="26"/>
+        </w:rPr>
+      </w:pPr>
+      <w:r>
+        <w:rPr>
+          <w:rFonts w:ascii="Tahoma" w:hAnsi="Tahoma" w:cs="Tahoma"/>
+          <w:bCs/>
+          <w:sz w:val="26"/>
+          <w:szCs w:val="26"/>
+        </w:rPr>
+        <w:t>I dati inseriti sono inseriti in un embedded database;</w:t>
+      </w:r>
+    </w:p>
+    <w:p>
+      <w:pPr>
+        <w:pStyle w:val="Paragrafoelenco"/>
+        <w:numPr>
+          <w:ilvl w:val="0"/>
+          <w:numId w:val="13"/>
+        </w:numPr>
+        <w:rPr>
+          <w:rFonts w:ascii="Tahoma" w:hAnsi="Tahoma" w:cs="Tahoma"/>
+          <w:bCs/>
+          <w:sz w:val="26"/>
+          <w:szCs w:val="26"/>
+        </w:rPr>
+      </w:pPr>
+      <w:r>
+        <w:rPr>
+          <w:rFonts w:ascii="Tahoma" w:hAnsi="Tahoma" w:cs="Tahoma"/>
+          <w:bCs/>
+          <w:sz w:val="26"/>
+          <w:szCs w:val="26"/>
+        </w:rPr>
+        <w:t>Il database deve tenere i dati integri e consistenti</w:t>
+      </w:r>
+      <w:r>
+        <w:rPr>
+          <w:rFonts w:ascii="Tahoma" w:hAnsi="Tahoma" w:cs="Tahoma"/>
+          <w:bCs/>
+          <w:sz w:val="26"/>
+          <w:szCs w:val="26"/>
+        </w:rPr>
+        <w:t>.</w:t>
+      </w:r>
+    </w:p>
+    <w:p>
+      <w:pPr>
+        <w:pStyle w:val="Paragrafoelenco"/>
+        <w:numPr>
+          <w:ilvl w:val="0"/>
+          <w:numId w:val="9"/>
+        </w:numPr>
+        <w:rPr>
+          <w:rFonts w:ascii="Tahoma" w:hAnsi="Tahoma" w:cs="Tahoma"/>
+          <w:bCs/>
+          <w:sz w:val="26"/>
+          <w:szCs w:val="26"/>
+        </w:rPr>
+      </w:pPr>
+      <w:r>
+        <w:rPr>
+          <w:rFonts w:ascii="Tahoma" w:hAnsi="Tahoma" w:cs="Tahoma"/>
+          <w:bCs/>
+          <w:sz w:val="26"/>
+          <w:szCs w:val="26"/>
+        </w:rPr>
+        <w:t xml:space="preserve">Fase di </w:t>
+      </w:r>
+      <w:r>
+        <w:rPr>
+          <w:rFonts w:ascii="Tahoma" w:hAnsi="Tahoma" w:cs="Tahoma"/>
+          <w:bCs/>
+          <w:sz w:val="26"/>
+          <w:szCs w:val="26"/>
+        </w:rPr>
+        <w:t>ordinazione</w:t>
+      </w:r>
+      <w:r>
+        <w:rPr>
+          <w:rFonts w:ascii="Tahoma" w:hAnsi="Tahoma" w:cs="Tahoma"/>
+          <w:bCs/>
+          <w:sz w:val="26"/>
+          <w:szCs w:val="26"/>
+        </w:rPr>
+        <w:t xml:space="preserve"> pasto</w:t>
+      </w:r>
+      <w:r>
+        <w:rPr>
+          <w:rFonts w:ascii="Tahoma" w:hAnsi="Tahoma" w:cs="Tahoma"/>
+          <w:bCs/>
+          <w:sz w:val="26"/>
+          <w:szCs w:val="26"/>
+        </w:rPr>
+        <w:t>:</w:t>
+      </w:r>
+    </w:p>
+    <w:p>
+      <w:pPr>
+        <w:pStyle w:val="Paragrafoelenco"/>
+        <w:numPr>
+          <w:ilvl w:val="0"/>
+          <w:numId w:val="11"/>
+        </w:numPr>
+        <w:rPr>
+          <w:rFonts w:ascii="Tahoma" w:hAnsi="Tahoma" w:cs="Tahoma"/>
+          <w:bCs/>
+          <w:sz w:val="26"/>
+          <w:szCs w:val="26"/>
+        </w:rPr>
+      </w:pPr>
+      <w:r>
+        <w:rPr>
+          <w:rFonts w:ascii="Tahoma" w:hAnsi="Tahoma" w:cs="Tahoma"/>
+          <w:bCs/>
+          <w:sz w:val="26"/>
+          <w:szCs w:val="26"/>
+        </w:rPr>
+        <w:t>L’utente (studente/docente ed esterno) ha la possibilità di selezionare tra tutte le pietanze disponibili a schermo;</w:t>
+      </w:r>
+    </w:p>
+    <w:p>
+      <w:pPr>
+        <w:pStyle w:val="Paragrafoelenco"/>
+        <w:numPr>
+          <w:ilvl w:val="0"/>
+          <w:numId w:val="11"/>
+        </w:numPr>
+        <w:rPr>
+          <w:rFonts w:ascii="Tahoma" w:hAnsi="Tahoma" w:cs="Tahoma"/>
+          <w:bCs/>
+          <w:sz w:val="26"/>
+          <w:szCs w:val="26"/>
+        </w:rPr>
+      </w:pPr>
+      <w:r>
+        <w:rPr>
+          <w:rFonts w:ascii="Tahoma" w:hAnsi="Tahoma" w:cs="Tahoma"/>
+          <w:bCs/>
+          <w:sz w:val="26"/>
+          <w:szCs w:val="26"/>
+        </w:rPr>
+        <w:lastRenderedPageBreak/>
+        <w:t>Le pietanze sono divise in: primi, secondi, contorni, dolci e frutta e bibite extra;</w:t>
+      </w:r>
+    </w:p>
+    <w:p>
+      <w:pPr>
+        <w:pStyle w:val="Paragrafoelenco"/>
+        <w:numPr>
+          <w:ilvl w:val="0"/>
+          <w:numId w:val="11"/>
+        </w:numPr>
+        <w:rPr>
+          <w:rFonts w:ascii="Tahoma" w:hAnsi="Tahoma" w:cs="Tahoma"/>
+          <w:bCs/>
+          <w:sz w:val="26"/>
+          <w:szCs w:val="26"/>
+        </w:rPr>
+      </w:pPr>
+      <w:r>
+        <w:rPr>
+          <w:rFonts w:ascii="Tahoma" w:hAnsi="Tahoma" w:cs="Tahoma"/>
+          <w:bCs/>
+          <w:sz w:val="26"/>
+          <w:szCs w:val="26"/>
+        </w:rPr>
+        <w:t>Per ogni pietanza è disponibile la lista di ingredienti e allergeni;</w:t>
+      </w:r>
+    </w:p>
+    <w:p>
+      <w:pPr>
+        <w:pStyle w:val="Paragrafoelenco"/>
+        <w:numPr>
+          <w:ilvl w:val="0"/>
+          <w:numId w:val="11"/>
+        </w:numPr>
+        <w:rPr>
+          <w:rFonts w:ascii="Tahoma" w:hAnsi="Tahoma" w:cs="Tahoma"/>
+          <w:bCs/>
+          <w:sz w:val="26"/>
+          <w:szCs w:val="26"/>
+        </w:rPr>
+      </w:pPr>
+      <w:r>
+        <w:rPr>
+          <w:rFonts w:ascii="Tahoma" w:hAnsi="Tahoma" w:cs="Tahoma"/>
+          <w:bCs/>
+          <w:sz w:val="26"/>
+          <w:szCs w:val="26"/>
+        </w:rPr>
+        <w:t>Per ogni primo è possibile l’aggiunta di formaggio.</w:t>
+      </w:r>
+    </w:p>
+    <w:p>
+      <w:pPr>
+        <w:pStyle w:val="Paragrafoelenco"/>
+        <w:numPr>
+          <w:ilvl w:val="0"/>
+          <w:numId w:val="9"/>
+        </w:numPr>
+        <w:rPr>
+          <w:rFonts w:ascii="Tahoma" w:hAnsi="Tahoma" w:cs="Tahoma"/>
+          <w:bCs/>
+          <w:sz w:val="26"/>
+          <w:szCs w:val="26"/>
+        </w:rPr>
+      </w:pPr>
+      <w:r>
+        <w:rPr>
+          <w:rFonts w:ascii="Tahoma" w:hAnsi="Tahoma" w:cs="Tahoma"/>
+          <w:bCs/>
+          <w:sz w:val="26"/>
+          <w:szCs w:val="26"/>
+        </w:rPr>
+        <w:t>Fase di controllo ordine</w:t>
+      </w:r>
+    </w:p>
+    <w:p>
+      <w:pPr>
+        <w:pStyle w:val="Paragrafoelenco"/>
+        <w:numPr>
+          <w:ilvl w:val="0"/>
+          <w:numId w:val="12"/>
+        </w:numPr>
+        <w:rPr>
+          <w:rFonts w:ascii="Tahoma" w:hAnsi="Tahoma" w:cs="Tahoma"/>
+          <w:bCs/>
+          <w:sz w:val="26"/>
+          <w:szCs w:val="26"/>
+        </w:rPr>
+      </w:pPr>
+      <w:r>
+        <w:rPr>
+          <w:rFonts w:ascii="Tahoma" w:hAnsi="Tahoma" w:cs="Tahoma"/>
+          <w:bCs/>
+          <w:sz w:val="26"/>
+          <w:szCs w:val="26"/>
+        </w:rPr>
+        <w:t>Una volta selezionate le pietanze l’utente può controllare i piatti selezionati all’interno del carrello virtuale;</w:t>
+      </w:r>
+    </w:p>
+    <w:p>
+      <w:pPr>
+        <w:pStyle w:val="Paragrafoelenco"/>
+        <w:numPr>
+          <w:ilvl w:val="0"/>
+          <w:numId w:val="12"/>
+        </w:numPr>
+        <w:rPr>
+          <w:rFonts w:ascii="Tahoma" w:hAnsi="Tahoma" w:cs="Tahoma"/>
+          <w:bCs/>
+          <w:sz w:val="26"/>
+          <w:szCs w:val="26"/>
+        </w:rPr>
+      </w:pPr>
+      <w:r>
+        <w:rPr>
+          <w:rFonts w:ascii="Tahoma" w:hAnsi="Tahoma" w:cs="Tahoma"/>
+          <w:bCs/>
+          <w:sz w:val="26"/>
+          <w:szCs w:val="26"/>
+        </w:rPr>
+        <w:t>Tramite il carrello può decidere di eliminare e modificare le quantità</w:t>
+      </w:r>
+      <w:r>
+        <w:rPr>
+          <w:rFonts w:ascii="Tahoma" w:hAnsi="Tahoma" w:cs="Tahoma"/>
+          <w:bCs/>
+          <w:sz w:val="26"/>
+          <w:szCs w:val="26"/>
+        </w:rPr>
+        <w:t>.</w:t>
+      </w:r>
+    </w:p>
+    <w:p>
+      <w:pPr>
+        <w:pStyle w:val="Paragrafoelenco"/>
+        <w:numPr>
+          <w:ilvl w:val="0"/>
+          <w:numId w:val="9"/>
+        </w:numPr>
+        <w:rPr>
+          <w:rFonts w:ascii="Tahoma" w:hAnsi="Tahoma" w:cs="Tahoma"/>
+          <w:bCs/>
+          <w:sz w:val="26"/>
+          <w:szCs w:val="26"/>
+        </w:rPr>
+      </w:pPr>
+      <w:r>
+        <w:rPr>
+          <w:rFonts w:ascii="Tahoma" w:hAnsi="Tahoma" w:cs="Tahoma"/>
+          <w:bCs/>
+          <w:sz w:val="26"/>
+          <w:szCs w:val="26"/>
+        </w:rPr>
+        <w:t>Fase pagamento</w:t>
+      </w:r>
+    </w:p>
+    <w:p>
+      <w:pPr>
+        <w:pStyle w:val="Paragrafoelenco"/>
+        <w:numPr>
+          <w:ilvl w:val="0"/>
+          <w:numId w:val="14"/>
+        </w:numPr>
+        <w:rPr>
+          <w:rFonts w:ascii="Tahoma" w:hAnsi="Tahoma" w:cs="Tahoma"/>
+          <w:bCs/>
+          <w:sz w:val="26"/>
+          <w:szCs w:val="26"/>
+        </w:rPr>
+      </w:pPr>
+      <w:r>
+        <w:rPr>
+          <w:rFonts w:ascii="Tahoma" w:hAnsi="Tahoma" w:cs="Tahoma"/>
+          <w:bCs/>
+          <w:sz w:val="26"/>
+          <w:szCs w:val="26"/>
+        </w:rPr>
+        <w:t>Studenti/docenti ed esterni potranno scegliere il pagamento in cassa;</w:t>
+      </w:r>
+    </w:p>
+    <w:p>
+      <w:pPr>
+        <w:pStyle w:val="Paragrafoelenco"/>
+        <w:numPr>
+          <w:ilvl w:val="0"/>
+          <w:numId w:val="14"/>
+        </w:numPr>
+        <w:rPr>
+          <w:rFonts w:ascii="Tahoma" w:hAnsi="Tahoma" w:cs="Tahoma"/>
+          <w:bCs/>
+          <w:sz w:val="26"/>
+          <w:szCs w:val="26"/>
+        </w:rPr>
+      </w:pPr>
+      <w:r>
+        <w:rPr>
+          <w:rFonts w:ascii="Tahoma" w:hAnsi="Tahoma" w:cs="Tahoma"/>
+          <w:bCs/>
+          <w:sz w:val="26"/>
+          <w:szCs w:val="26"/>
+        </w:rPr>
+        <w:t xml:space="preserve">Studenti/docenti potranno scegliere il pagamento </w:t>
+      </w:r>
+      <w:r>
+        <w:rPr>
+          <w:rFonts w:ascii="Tahoma" w:hAnsi="Tahoma" w:cs="Tahoma"/>
+          <w:bCs/>
+          <w:sz w:val="26"/>
+          <w:szCs w:val="26"/>
+        </w:rPr>
+        <w:t>tramite un credito virtuale;</w:t>
+      </w:r>
+    </w:p>
+    <w:p>
+      <w:pPr>
+        <w:pStyle w:val="Paragrafoelenco"/>
+        <w:numPr>
+          <w:ilvl w:val="0"/>
+          <w:numId w:val="14"/>
+        </w:numPr>
+        <w:rPr>
+          <w:rFonts w:ascii="Tahoma" w:hAnsi="Tahoma" w:cs="Tahoma"/>
+          <w:bCs/>
+          <w:sz w:val="26"/>
+          <w:szCs w:val="26"/>
+        </w:rPr>
+      </w:pPr>
+      <w:r>
+        <w:rPr>
+          <w:rFonts w:ascii="Tahoma" w:hAnsi="Tahoma" w:cs="Tahoma"/>
+          <w:bCs/>
+          <w:sz w:val="26"/>
+          <w:szCs w:val="26"/>
+        </w:rPr>
+        <w:t>Il credito virtuale è associato al proprio account e viene incrementato ad ogni ordine effettuato;</w:t>
+      </w:r>
+    </w:p>
+    <w:p>
+      <w:pPr>
+        <w:pStyle w:val="Paragrafoelenco"/>
+        <w:numPr>
+          <w:ilvl w:val="0"/>
+          <w:numId w:val="14"/>
+        </w:numPr>
+        <w:rPr>
+          <w:rFonts w:ascii="Tahoma" w:hAnsi="Tahoma" w:cs="Tahoma"/>
+          <w:bCs/>
+          <w:sz w:val="26"/>
+          <w:szCs w:val="26"/>
+        </w:rPr>
+      </w:pPr>
+      <w:r>
+        <w:rPr>
+          <w:rFonts w:ascii="Tahoma" w:hAnsi="Tahoma" w:cs="Tahoma"/>
+          <w:bCs/>
+          <w:sz w:val="26"/>
+          <w:szCs w:val="26"/>
+        </w:rPr>
+        <w:t>Il credito virtuale potrà essere saldato tramite pagamento in contanti o tramite bonifico;</w:t>
+      </w:r>
+    </w:p>
+    <w:p>
+      <w:pPr>
+        <w:pStyle w:val="Paragrafoelenco"/>
+        <w:numPr>
+          <w:ilvl w:val="0"/>
+          <w:numId w:val="14"/>
+        </w:numPr>
+        <w:rPr>
+          <w:rFonts w:ascii="Tahoma" w:hAnsi="Tahoma" w:cs="Tahoma"/>
+          <w:bCs/>
+          <w:sz w:val="26"/>
+          <w:szCs w:val="26"/>
+        </w:rPr>
+      </w:pPr>
+      <w:r>
+        <w:rPr>
+          <w:rFonts w:ascii="Tahoma" w:hAnsi="Tahoma" w:cs="Tahoma"/>
+          <w:bCs/>
+          <w:sz w:val="26"/>
+          <w:szCs w:val="26"/>
+        </w:rPr>
+        <w:t>Studenti/docenti hanno diritto allo sconto base rispetto all’esterno che paga il prezzo completo</w:t>
+      </w:r>
+    </w:p>
+    <w:p>
+      <w:pPr>
+        <w:pStyle w:val="Paragrafoelenco"/>
+        <w:numPr>
+          <w:ilvl w:val="0"/>
+          <w:numId w:val="14"/>
+        </w:numPr>
+        <w:rPr>
+          <w:rFonts w:ascii="Tahoma" w:hAnsi="Tahoma" w:cs="Tahoma"/>
+          <w:bCs/>
+          <w:sz w:val="26"/>
+          <w:szCs w:val="26"/>
+        </w:rPr>
+      </w:pPr>
+      <w:r>
+        <w:rPr>
+          <w:rFonts w:ascii="Tahoma" w:hAnsi="Tahoma" w:cs="Tahoma"/>
+          <w:bCs/>
+          <w:sz w:val="26"/>
+          <w:szCs w:val="26"/>
+        </w:rPr>
+        <w:t>Studenti/docenti hanno diritto allo sconto anche in base alla fascia Isee indicata in fase di registrazione: 80% fascia A, 60% fascia B e 30% fascia C</w:t>
+      </w:r>
+      <w:r>
+        <w:rPr>
+          <w:rFonts w:ascii="Tahoma" w:hAnsi="Tahoma" w:cs="Tahoma"/>
+          <w:bCs/>
+          <w:sz w:val="26"/>
+          <w:szCs w:val="26"/>
+        </w:rPr>
+        <w:t>;</w:t>
+      </w:r>
+    </w:p>
+    <w:p>
+      <w:pPr>
+        <w:pStyle w:val="Paragrafoelenco"/>
+        <w:numPr>
+          <w:ilvl w:val="0"/>
+          <w:numId w:val="14"/>
+        </w:numPr>
+        <w:rPr>
+          <w:rFonts w:ascii="Tahoma" w:hAnsi="Tahoma" w:cs="Tahoma"/>
+          <w:bCs/>
+          <w:sz w:val="26"/>
+          <w:szCs w:val="26"/>
+        </w:rPr>
+      </w:pPr>
+      <w:r>
+        <w:rPr>
+          <w:rFonts w:ascii="Tahoma" w:hAnsi="Tahoma" w:cs="Tahoma"/>
+          <w:bCs/>
+          <w:sz w:val="26"/>
+          <w:szCs w:val="26"/>
+        </w:rPr>
+        <w:t>Una volta scelto il pagamento all’utente è assegnato uno scontrino con il resoconto dell’ordine.</w:t>
+      </w:r>
+    </w:p>
+    <w:p>
+      <w:pPr>
+        <w:pStyle w:val="Paragrafoelenco"/>
+        <w:numPr>
+          <w:ilvl w:val="0"/>
+          <w:numId w:val="9"/>
+        </w:numPr>
+        <w:rPr>
+          <w:rFonts w:ascii="Tahoma" w:hAnsi="Tahoma" w:cs="Tahoma"/>
+          <w:bCs/>
+          <w:sz w:val="26"/>
+          <w:szCs w:val="26"/>
+        </w:rPr>
+      </w:pPr>
+      <w:r>
+        <w:rPr>
+          <w:rFonts w:ascii="Tahoma" w:hAnsi="Tahoma" w:cs="Tahoma"/>
+          <w:bCs/>
+          <w:sz w:val="26"/>
+          <w:szCs w:val="26"/>
+        </w:rPr>
+        <w:t xml:space="preserve"> Accesso del personale all’area riservata</w:t>
+      </w:r>
+    </w:p>
+    <w:p>
+      <w:pPr>
+        <w:pStyle w:val="Paragrafoelenco"/>
+        <w:numPr>
+          <w:ilvl w:val="0"/>
+          <w:numId w:val="15"/>
+        </w:numPr>
+        <w:rPr>
+          <w:rFonts w:ascii="Tahoma" w:hAnsi="Tahoma" w:cs="Tahoma"/>
+          <w:bCs/>
+          <w:sz w:val="26"/>
+          <w:szCs w:val="26"/>
+        </w:rPr>
+      </w:pPr>
+      <w:r>
+        <w:rPr>
+          <w:rFonts w:ascii="Tahoma" w:hAnsi="Tahoma" w:cs="Tahoma"/>
+          <w:bCs/>
+          <w:sz w:val="26"/>
+          <w:szCs w:val="26"/>
+        </w:rPr>
+        <w:t>Il personale deve poter modificare il menù visibile nella schermata utente, aggiungendo ed eliminando le pietanze, modificandone inoltre le quantità;</w:t>
+      </w:r>
+    </w:p>
+    <w:p>
+      <w:pPr>
+        <w:pStyle w:val="Paragrafoelenco"/>
+        <w:numPr>
+          <w:ilvl w:val="0"/>
+          <w:numId w:val="15"/>
+        </w:numPr>
+        <w:rPr>
+          <w:rFonts w:ascii="Tahoma" w:hAnsi="Tahoma" w:cs="Tahoma"/>
+          <w:bCs/>
+          <w:sz w:val="26"/>
+          <w:szCs w:val="26"/>
+        </w:rPr>
+      </w:pPr>
+      <w:r>
+        <w:rPr>
+          <w:rFonts w:ascii="Tahoma" w:hAnsi="Tahoma" w:cs="Tahoma"/>
+          <w:bCs/>
+          <w:sz w:val="26"/>
+          <w:szCs w:val="26"/>
+        </w:rPr>
+        <w:t>Il personale deve avere la possibilità di aggiungere nuovi piatti al database</w:t>
+      </w:r>
+      <w:r>
+        <w:rPr>
+          <w:rFonts w:ascii="Tahoma" w:hAnsi="Tahoma" w:cs="Tahoma"/>
+          <w:bCs/>
+          <w:sz w:val="26"/>
+          <w:szCs w:val="26"/>
+        </w:rPr>
+        <w:t>, tramite nome del piatto, ingredienti, allergeni e una foto esemplificativa;</w:t>
+      </w:r>
+    </w:p>
+    <w:p>
+      <w:pPr>
+        <w:rPr>
+          <w:rFonts w:ascii="Tahoma" w:hAnsi="Tahoma" w:cs="Tahoma"/>
           <w:bCs/>
           <w:sz w:val="26"/>
           <w:szCs w:val="26"/>
@@ -1033,10 +1999,10 @@
         <w:rPr>
           <w:rFonts w:ascii="Tahoma" w:hAnsi="Tahoma" w:cs="Tahoma"/>
           <w:b/>
-          <w:noProof/>
-          <w:sz w:val="26"/>
-          <w:szCs w:val="26"/>
-        </w:rPr>
+          <w:sz w:val="26"/>
+          <w:szCs w:val="26"/>
+        </w:rPr>
+        <w:lastRenderedPageBreak/>
         <w:drawing>
           <wp:inline distT="0" distB="0" distL="0" distR="0" wp14:anchorId="7CDA17C4" wp14:editId="016077FE">
             <wp:extent cx="6110605" cy="4081780"/>
@@ -1231,6 +2197,184 @@
 <file path=word/numbering.xml><?xml version="1.0" encoding="utf-8"?>
 <w:numbering xmlns:wpc="http://schemas.microsoft.com/office/word/2010/wordprocessingCanvas" xmlns:cx="http://schemas.microsoft.com/office/drawing/2014/chartex" xmlns:cx1="http://schemas.microsoft.com/office/drawing/2015/9/8/chartex" xmlns:cx2="http://schemas.microsoft.com/office/drawing/2015/10/21/chartex" xmlns:cx3="http://schemas.microsoft.com/office/drawing/2016/5/9/chartex" xmlns:cx4="http://schemas.microsoft.com/office/drawing/2016/5/10/chartex" xmlns:cx5="http://schemas.microsoft.com/office/drawing/2016/5/11/chartex" xmlns:cx6="http://schemas.microsoft.com/office/drawing/2016/5/12/chartex" xmlns:cx7="http://schemas.microsoft.com/office/drawing/2016/5/13/chartex" xmlns:cx8="http://schemas.microsoft.com/office/drawing/2016/5/14/chartex" xmlns:mc="http://schemas.openxmlformats.org/markup-compatibility/2006" xmlns:aink="http://schemas.microsoft.com/office/drawing/2016/ink" xmlns:am3d="http://schemas.microsoft.com/office/drawing/2017/model3d" xmlns:o="urn:schemas-microsoft-com:office:office" xmlns:oel="http://schemas.microsoft.com/office/2019/extlst" xmlns:r="http://schemas.openxmlformats.org/officeDocument/2006/relationships" xmlns:m="http://schemas.openxmlformats.org/officeDocument/2006/math" xmlns:v="urn:schemas-microsoft-com:vml" xmlns:wp14="http://schemas.microsoft.com/office/word/2010/wordprocessingDrawing" xmlns:wp="http://schemas.openxmlformats.org/drawingml/2006/wordprocessingDrawing" xmlns:w10="urn:schemas-microsoft-com:office:word" xmlns:w="http://schemas.openxmlformats.org/wordprocessingml/2006/main" xmlns:w14="http://schemas.microsoft.com/office/word/2010/wordml" xmlns:w15="http://schemas.microsoft.com/office/word/2012/wordml" xmlns:w16cex="http://schemas.microsoft.com/office/word/2018/wordml/cex" xmlns:w16cid="http://schemas.microsoft.com/office/word/2016/wordml/cid" xmlns:w16="http://schemas.microsoft.com/office/word/2018/wordml" xmlns:w16du="http://schemas.microsoft.com/office/word/2023/wordml/word16du" xmlns:w16sdtdh="http://schemas.microsoft.com/office/word/2020/wordml/sdtdatahash" xmlns:w16se="http://schemas.microsoft.com/office/word/2015/wordml/symex" xmlns:wpg="http://schemas.microsoft.com/office/word/2010/wordprocessingGroup" xmlns:wpi="http://schemas.microsoft.com/office/word/2010/wordprocessingInk" xmlns:wne="http://schemas.microsoft.com/office/word/2006/wordml" xmlns:wps="http://schemas.microsoft.com/office/word/2010/wordprocessingShape" mc:Ignorable="w14 w15 w16se w16cid w16 w16cex w16sdtdh w16du wp14">
   <w:abstractNum w:abstractNumId="0" w15:restartNumberingAfterBreak="0">
+    <w:nsid w:val="052C2109"/>
+    <w:multiLevelType w:val="hybridMultilevel"/>
+    <w:tmpl w:val="FD9020FA"/>
+    <w:lvl w:ilvl="0" w:tplc="7090C386">
+      <w:start w:val="1"/>
+      <w:numFmt w:val="decimal"/>
+      <w:lvlText w:val="%1."/>
+      <w:lvlJc w:val="left"/>
+      <w:pPr>
+        <w:ind w:left="720" w:hanging="360"/>
+      </w:pPr>
+      <w:rPr>
+        <w:rFonts w:ascii="Tahoma" w:eastAsiaTheme="minorHAnsi" w:hAnsi="Tahoma" w:cs="Tahoma"/>
+      </w:rPr>
+    </w:lvl>
+    <w:lvl w:ilvl="1" w:tplc="04100019" w:tentative="1">
+      <w:start w:val="1"/>
+      <w:numFmt w:val="lowerLetter"/>
+      <w:lvlText w:val="%2."/>
+      <w:lvlJc w:val="left"/>
+      <w:pPr>
+        <w:ind w:left="1440" w:hanging="360"/>
+      </w:pPr>
+    </w:lvl>
+    <w:lvl w:ilvl="2" w:tplc="0410001B" w:tentative="1">
+      <w:start w:val="1"/>
+      <w:numFmt w:val="lowerRoman"/>
+      <w:lvlText w:val="%3."/>
+      <w:lvlJc w:val="right"/>
+      <w:pPr>
+        <w:ind w:left="2160" w:hanging="180"/>
+      </w:pPr>
+    </w:lvl>
+    <w:lvl w:ilvl="3" w:tplc="0410000F" w:tentative="1">
+      <w:start w:val="1"/>
+      <w:numFmt w:val="decimal"/>
+      <w:lvlText w:val="%4."/>
+      <w:lvlJc w:val="left"/>
+      <w:pPr>
+        <w:ind w:left="2880" w:hanging="360"/>
+      </w:pPr>
+    </w:lvl>
+    <w:lvl w:ilvl="4" w:tplc="04100019" w:tentative="1">
+      <w:start w:val="1"/>
+      <w:numFmt w:val="lowerLetter"/>
+      <w:lvlText w:val="%5."/>
+      <w:lvlJc w:val="left"/>
+      <w:pPr>
+        <w:ind w:left="3600" w:hanging="360"/>
+      </w:pPr>
+    </w:lvl>
+    <w:lvl w:ilvl="5" w:tplc="0410001B" w:tentative="1">
+      <w:start w:val="1"/>
+      <w:numFmt w:val="lowerRoman"/>
+      <w:lvlText w:val="%6."/>
+      <w:lvlJc w:val="right"/>
+      <w:pPr>
+        <w:ind w:left="4320" w:hanging="180"/>
+      </w:pPr>
+    </w:lvl>
+    <w:lvl w:ilvl="6" w:tplc="0410000F" w:tentative="1">
+      <w:start w:val="1"/>
+      <w:numFmt w:val="decimal"/>
+      <w:lvlText w:val="%7."/>
+      <w:lvlJc w:val="left"/>
+      <w:pPr>
+        <w:ind w:left="5040" w:hanging="360"/>
+      </w:pPr>
+    </w:lvl>
+    <w:lvl w:ilvl="7" w:tplc="04100019" w:tentative="1">
+      <w:start w:val="1"/>
+      <w:numFmt w:val="lowerLetter"/>
+      <w:lvlText w:val="%8."/>
+      <w:lvlJc w:val="left"/>
+      <w:pPr>
+        <w:ind w:left="5760" w:hanging="360"/>
+      </w:pPr>
+    </w:lvl>
+    <w:lvl w:ilvl="8" w:tplc="0410001B" w:tentative="1">
+      <w:start w:val="1"/>
+      <w:numFmt w:val="lowerRoman"/>
+      <w:lvlText w:val="%9."/>
+      <w:lvlJc w:val="right"/>
+      <w:pPr>
+        <w:ind w:left="6480" w:hanging="180"/>
+      </w:pPr>
+    </w:lvl>
+  </w:abstractNum>
+  <w:abstractNum w:abstractNumId="1" w15:restartNumberingAfterBreak="0">
+    <w:nsid w:val="08D03A2D"/>
+    <w:multiLevelType w:val="hybridMultilevel"/>
+    <w:tmpl w:val="989ACA66"/>
+    <w:lvl w:ilvl="0" w:tplc="7144AEAC">
+      <w:start w:val="1"/>
+      <w:numFmt w:val="lowerLetter"/>
+      <w:lvlText w:val="%1)"/>
+      <w:lvlJc w:val="left"/>
+      <w:pPr>
+        <w:ind w:left="1080" w:hanging="360"/>
+      </w:pPr>
+      <w:rPr>
+        <w:rFonts w:hint="default"/>
+      </w:rPr>
+    </w:lvl>
+    <w:lvl w:ilvl="1" w:tplc="04100019" w:tentative="1">
+      <w:start w:val="1"/>
+      <w:numFmt w:val="lowerLetter"/>
+      <w:lvlText w:val="%2."/>
+      <w:lvlJc w:val="left"/>
+      <w:pPr>
+        <w:ind w:left="1800" w:hanging="360"/>
+      </w:pPr>
+    </w:lvl>
+    <w:lvl w:ilvl="2" w:tplc="0410001B" w:tentative="1">
+      <w:start w:val="1"/>
+      <w:numFmt w:val="lowerRoman"/>
+      <w:lvlText w:val="%3."/>
+      <w:lvlJc w:val="right"/>
+      <w:pPr>
+        <w:ind w:left="2520" w:hanging="180"/>
+      </w:pPr>
+    </w:lvl>
+    <w:lvl w:ilvl="3" w:tplc="0410000F" w:tentative="1">
+      <w:start w:val="1"/>
+      <w:numFmt w:val="decimal"/>
+      <w:lvlText w:val="%4."/>
+      <w:lvlJc w:val="left"/>
+      <w:pPr>
+        <w:ind w:left="3240" w:hanging="360"/>
+      </w:pPr>
+    </w:lvl>
+    <w:lvl w:ilvl="4" w:tplc="04100019" w:tentative="1">
+      <w:start w:val="1"/>
+      <w:numFmt w:val="lowerLetter"/>
+      <w:lvlText w:val="%5."/>
+      <w:lvlJc w:val="left"/>
+      <w:pPr>
+        <w:ind w:left="3960" w:hanging="360"/>
+      </w:pPr>
+    </w:lvl>
+    <w:lvl w:ilvl="5" w:tplc="0410001B" w:tentative="1">
+      <w:start w:val="1"/>
+      <w:numFmt w:val="lowerRoman"/>
+      <w:lvlText w:val="%6."/>
+      <w:lvlJc w:val="right"/>
+      <w:pPr>
+        <w:ind w:left="4680" w:hanging="180"/>
+      </w:pPr>
+    </w:lvl>
+    <w:lvl w:ilvl="6" w:tplc="0410000F" w:tentative="1">
+      <w:start w:val="1"/>
+      <w:numFmt w:val="decimal"/>
+      <w:lvlText w:val="%7."/>
+      <w:lvlJc w:val="left"/>
+      <w:pPr>
+        <w:ind w:left="5400" w:hanging="360"/>
+      </w:pPr>
+    </w:lvl>
+    <w:lvl w:ilvl="7" w:tplc="04100019" w:tentative="1">
+      <w:start w:val="1"/>
+      <w:numFmt w:val="lowerLetter"/>
+      <w:lvlText w:val="%8."/>
+      <w:lvlJc w:val="left"/>
+      <w:pPr>
+        <w:ind w:left="6120" w:hanging="360"/>
+      </w:pPr>
+    </w:lvl>
+    <w:lvl w:ilvl="8" w:tplc="0410001B" w:tentative="1">
+      <w:start w:val="1"/>
+      <w:numFmt w:val="lowerRoman"/>
+      <w:lvlText w:val="%9."/>
+      <w:lvlJc w:val="right"/>
+      <w:pPr>
+        <w:ind w:left="6840" w:hanging="180"/>
+      </w:pPr>
+    </w:lvl>
+  </w:abstractNum>
+  <w:abstractNum w:abstractNumId="2" w15:restartNumberingAfterBreak="0">
     <w:nsid w:val="0D5F2ADE"/>
     <w:multiLevelType w:val="hybridMultilevel"/>
     <w:tmpl w:val="8AD805D8"/>
@@ -1343,7 +2487,411 @@
       </w:rPr>
     </w:lvl>
   </w:abstractNum>
-  <w:abstractNum w:abstractNumId="1" w15:restartNumberingAfterBreak="0">
+  <w:abstractNum w:abstractNumId="3" w15:restartNumberingAfterBreak="0">
+    <w:nsid w:val="0E7D0597"/>
+    <w:multiLevelType w:val="hybridMultilevel"/>
+    <w:tmpl w:val="925AEC36"/>
+    <w:lvl w:ilvl="0" w:tplc="E810374A">
+      <w:start w:val="1"/>
+      <w:numFmt w:val="lowerLetter"/>
+      <w:lvlText w:val="%1)"/>
+      <w:lvlJc w:val="left"/>
+      <w:pPr>
+        <w:ind w:left="1080" w:hanging="360"/>
+      </w:pPr>
+      <w:rPr>
+        <w:rFonts w:hint="default"/>
+      </w:rPr>
+    </w:lvl>
+    <w:lvl w:ilvl="1" w:tplc="04100019" w:tentative="1">
+      <w:start w:val="1"/>
+      <w:numFmt w:val="lowerLetter"/>
+      <w:lvlText w:val="%2."/>
+      <w:lvlJc w:val="left"/>
+      <w:pPr>
+        <w:ind w:left="1800" w:hanging="360"/>
+      </w:pPr>
+    </w:lvl>
+    <w:lvl w:ilvl="2" w:tplc="0410001B" w:tentative="1">
+      <w:start w:val="1"/>
+      <w:numFmt w:val="lowerRoman"/>
+      <w:lvlText w:val="%3."/>
+      <w:lvlJc w:val="right"/>
+      <w:pPr>
+        <w:ind w:left="2520" w:hanging="180"/>
+      </w:pPr>
+    </w:lvl>
+    <w:lvl w:ilvl="3" w:tplc="0410000F" w:tentative="1">
+      <w:start w:val="1"/>
+      <w:numFmt w:val="decimal"/>
+      <w:lvlText w:val="%4."/>
+      <w:lvlJc w:val="left"/>
+      <w:pPr>
+        <w:ind w:left="3240" w:hanging="360"/>
+      </w:pPr>
+    </w:lvl>
+    <w:lvl w:ilvl="4" w:tplc="04100019" w:tentative="1">
+      <w:start w:val="1"/>
+      <w:numFmt w:val="lowerLetter"/>
+      <w:lvlText w:val="%5."/>
+      <w:lvlJc w:val="left"/>
+      <w:pPr>
+        <w:ind w:left="3960" w:hanging="360"/>
+      </w:pPr>
+    </w:lvl>
+    <w:lvl w:ilvl="5" w:tplc="0410001B" w:tentative="1">
+      <w:start w:val="1"/>
+      <w:numFmt w:val="lowerRoman"/>
+      <w:lvlText w:val="%6."/>
+      <w:lvlJc w:val="right"/>
+      <w:pPr>
+        <w:ind w:left="4680" w:hanging="180"/>
+      </w:pPr>
+    </w:lvl>
+    <w:lvl w:ilvl="6" w:tplc="0410000F" w:tentative="1">
+      <w:start w:val="1"/>
+      <w:numFmt w:val="decimal"/>
+      <w:lvlText w:val="%7."/>
+      <w:lvlJc w:val="left"/>
+      <w:pPr>
+        <w:ind w:left="5400" w:hanging="360"/>
+      </w:pPr>
+    </w:lvl>
+    <w:lvl w:ilvl="7" w:tplc="04100019" w:tentative="1">
+      <w:start w:val="1"/>
+      <w:numFmt w:val="lowerLetter"/>
+      <w:lvlText w:val="%8."/>
+      <w:lvlJc w:val="left"/>
+      <w:pPr>
+        <w:ind w:left="6120" w:hanging="360"/>
+      </w:pPr>
+    </w:lvl>
+    <w:lvl w:ilvl="8" w:tplc="0410001B" w:tentative="1">
+      <w:start w:val="1"/>
+      <w:numFmt w:val="lowerRoman"/>
+      <w:lvlText w:val="%9."/>
+      <w:lvlJc w:val="right"/>
+      <w:pPr>
+        <w:ind w:left="6840" w:hanging="180"/>
+      </w:pPr>
+    </w:lvl>
+  </w:abstractNum>
+  <w:abstractNum w:abstractNumId="4" w15:restartNumberingAfterBreak="0">
+    <w:nsid w:val="16D9487F"/>
+    <w:multiLevelType w:val="hybridMultilevel"/>
+    <w:tmpl w:val="F0D0077C"/>
+    <w:lvl w:ilvl="0" w:tplc="72D48FD2">
+      <w:start w:val="1"/>
+      <w:numFmt w:val="lowerLetter"/>
+      <w:lvlText w:val="%1)"/>
+      <w:lvlJc w:val="left"/>
+      <w:pPr>
+        <w:ind w:left="1080" w:hanging="360"/>
+      </w:pPr>
+      <w:rPr>
+        <w:rFonts w:hint="default"/>
+      </w:rPr>
+    </w:lvl>
+    <w:lvl w:ilvl="1" w:tplc="04100019" w:tentative="1">
+      <w:start w:val="1"/>
+      <w:numFmt w:val="lowerLetter"/>
+      <w:lvlText w:val="%2."/>
+      <w:lvlJc w:val="left"/>
+      <w:pPr>
+        <w:ind w:left="1800" w:hanging="360"/>
+      </w:pPr>
+    </w:lvl>
+    <w:lvl w:ilvl="2" w:tplc="0410001B" w:tentative="1">
+      <w:start w:val="1"/>
+      <w:numFmt w:val="lowerRoman"/>
+      <w:lvlText w:val="%3."/>
+      <w:lvlJc w:val="right"/>
+      <w:pPr>
+        <w:ind w:left="2520" w:hanging="180"/>
+      </w:pPr>
+    </w:lvl>
+    <w:lvl w:ilvl="3" w:tplc="0410000F" w:tentative="1">
+      <w:start w:val="1"/>
+      <w:numFmt w:val="decimal"/>
+      <w:lvlText w:val="%4."/>
+      <w:lvlJc w:val="left"/>
+      <w:pPr>
+        <w:ind w:left="3240" w:hanging="360"/>
+      </w:pPr>
+    </w:lvl>
+    <w:lvl w:ilvl="4" w:tplc="04100019" w:tentative="1">
+      <w:start w:val="1"/>
+      <w:numFmt w:val="lowerLetter"/>
+      <w:lvlText w:val="%5."/>
+      <w:lvlJc w:val="left"/>
+      <w:pPr>
+        <w:ind w:left="3960" w:hanging="360"/>
+      </w:pPr>
+    </w:lvl>
+    <w:lvl w:ilvl="5" w:tplc="0410001B" w:tentative="1">
+      <w:start w:val="1"/>
+      <w:numFmt w:val="lowerRoman"/>
+      <w:lvlText w:val="%6."/>
+      <w:lvlJc w:val="right"/>
+      <w:pPr>
+        <w:ind w:left="4680" w:hanging="180"/>
+      </w:pPr>
+    </w:lvl>
+    <w:lvl w:ilvl="6" w:tplc="0410000F" w:tentative="1">
+      <w:start w:val="1"/>
+      <w:numFmt w:val="decimal"/>
+      <w:lvlText w:val="%7."/>
+      <w:lvlJc w:val="left"/>
+      <w:pPr>
+        <w:ind w:left="5400" w:hanging="360"/>
+      </w:pPr>
+    </w:lvl>
+    <w:lvl w:ilvl="7" w:tplc="04100019" w:tentative="1">
+      <w:start w:val="1"/>
+      <w:numFmt w:val="lowerLetter"/>
+      <w:lvlText w:val="%8."/>
+      <w:lvlJc w:val="left"/>
+      <w:pPr>
+        <w:ind w:left="6120" w:hanging="360"/>
+      </w:pPr>
+    </w:lvl>
+    <w:lvl w:ilvl="8" w:tplc="0410001B" w:tentative="1">
+      <w:start w:val="1"/>
+      <w:numFmt w:val="lowerRoman"/>
+      <w:lvlText w:val="%9."/>
+      <w:lvlJc w:val="right"/>
+      <w:pPr>
+        <w:ind w:left="6840" w:hanging="180"/>
+      </w:pPr>
+    </w:lvl>
+  </w:abstractNum>
+  <w:abstractNum w:abstractNumId="5" w15:restartNumberingAfterBreak="0">
+    <w:nsid w:val="17D216AE"/>
+    <w:multiLevelType w:val="hybridMultilevel"/>
+    <w:tmpl w:val="3B9E6CFA"/>
+    <w:lvl w:ilvl="0" w:tplc="AE1CE588">
+      <w:start w:val="3"/>
+      <w:numFmt w:val="bullet"/>
+      <w:lvlText w:val="-"/>
+      <w:lvlJc w:val="left"/>
+      <w:pPr>
+        <w:ind w:left="720" w:hanging="360"/>
+      </w:pPr>
+      <w:rPr>
+        <w:rFonts w:ascii="Tahoma" w:eastAsiaTheme="minorHAnsi" w:hAnsi="Tahoma" w:cs="Tahoma" w:hint="default"/>
+      </w:rPr>
+    </w:lvl>
+    <w:lvl w:ilvl="1" w:tplc="04100003" w:tentative="1">
+      <w:start w:val="1"/>
+      <w:numFmt w:val="bullet"/>
+      <w:lvlText w:val="o"/>
+      <w:lvlJc w:val="left"/>
+      <w:pPr>
+        <w:ind w:left="1440" w:hanging="360"/>
+      </w:pPr>
+      <w:rPr>
+        <w:rFonts w:ascii="Courier New" w:hAnsi="Courier New" w:cs="Courier New" w:hint="default"/>
+      </w:rPr>
+    </w:lvl>
+    <w:lvl w:ilvl="2" w:tplc="04100005" w:tentative="1">
+      <w:start w:val="1"/>
+      <w:numFmt w:val="bullet"/>
+      <w:lvlText w:val=""/>
+      <w:lvlJc w:val="left"/>
+      <w:pPr>
+        <w:ind w:left="2160" w:hanging="360"/>
+      </w:pPr>
+      <w:rPr>
+        <w:rFonts w:ascii="Wingdings" w:hAnsi="Wingdings" w:hint="default"/>
+      </w:rPr>
+    </w:lvl>
+    <w:lvl w:ilvl="3" w:tplc="04100001" w:tentative="1">
+      <w:start w:val="1"/>
+      <w:numFmt w:val="bullet"/>
+      <w:lvlText w:val=""/>
+      <w:lvlJc w:val="left"/>
+      <w:pPr>
+        <w:ind w:left="2880" w:hanging="360"/>
+      </w:pPr>
+      <w:rPr>
+        <w:rFonts w:ascii="Symbol" w:hAnsi="Symbol" w:hint="default"/>
+      </w:rPr>
+    </w:lvl>
+    <w:lvl w:ilvl="4" w:tplc="04100003" w:tentative="1">
+      <w:start w:val="1"/>
+      <w:numFmt w:val="bullet"/>
+      <w:lvlText w:val="o"/>
+      <w:lvlJc w:val="left"/>
+      <w:pPr>
+        <w:ind w:left="3600" w:hanging="360"/>
+      </w:pPr>
+      <w:rPr>
+        <w:rFonts w:ascii="Courier New" w:hAnsi="Courier New" w:cs="Courier New" w:hint="default"/>
+      </w:rPr>
+    </w:lvl>
+    <w:lvl w:ilvl="5" w:tplc="04100005" w:tentative="1">
+      <w:start w:val="1"/>
+      <w:numFmt w:val="bullet"/>
+      <w:lvlText w:val=""/>
+      <w:lvlJc w:val="left"/>
+      <w:pPr>
+        <w:ind w:left="4320" w:hanging="360"/>
+      </w:pPr>
+      <w:rPr>
+        <w:rFonts w:ascii="Wingdings" w:hAnsi="Wingdings" w:hint="default"/>
+      </w:rPr>
+    </w:lvl>
+    <w:lvl w:ilvl="6" w:tplc="04100001" w:tentative="1">
+      <w:start w:val="1"/>
+      <w:numFmt w:val="bullet"/>
+      <w:lvlText w:val=""/>
+      <w:lvlJc w:val="left"/>
+      <w:pPr>
+        <w:ind w:left="5040" w:hanging="360"/>
+      </w:pPr>
+      <w:rPr>
+        <w:rFonts w:ascii="Symbol" w:hAnsi="Symbol" w:hint="default"/>
+      </w:rPr>
+    </w:lvl>
+    <w:lvl w:ilvl="7" w:tplc="04100003" w:tentative="1">
+      <w:start w:val="1"/>
+      <w:numFmt w:val="bullet"/>
+      <w:lvlText w:val="o"/>
+      <w:lvlJc w:val="left"/>
+      <w:pPr>
+        <w:ind w:left="5760" w:hanging="360"/>
+      </w:pPr>
+      <w:rPr>
+        <w:rFonts w:ascii="Courier New" w:hAnsi="Courier New" w:cs="Courier New" w:hint="default"/>
+      </w:rPr>
+    </w:lvl>
+    <w:lvl w:ilvl="8" w:tplc="04100005" w:tentative="1">
+      <w:start w:val="1"/>
+      <w:numFmt w:val="bullet"/>
+      <w:lvlText w:val=""/>
+      <w:lvlJc w:val="left"/>
+      <w:pPr>
+        <w:ind w:left="6480" w:hanging="360"/>
+      </w:pPr>
+      <w:rPr>
+        <w:rFonts w:ascii="Wingdings" w:hAnsi="Wingdings" w:hint="default"/>
+      </w:rPr>
+    </w:lvl>
+  </w:abstractNum>
+  <w:abstractNum w:abstractNumId="6" w15:restartNumberingAfterBreak="0">
+    <w:nsid w:val="27F35F60"/>
+    <w:multiLevelType w:val="hybridMultilevel"/>
+    <w:tmpl w:val="6A70A588"/>
+    <w:lvl w:ilvl="0" w:tplc="46A807A4">
+      <w:start w:val="3"/>
+      <w:numFmt w:val="bullet"/>
+      <w:lvlText w:val="-"/>
+      <w:lvlJc w:val="left"/>
+      <w:pPr>
+        <w:ind w:left="720" w:hanging="360"/>
+      </w:pPr>
+      <w:rPr>
+        <w:rFonts w:ascii="Tahoma" w:eastAsiaTheme="minorHAnsi" w:hAnsi="Tahoma" w:cs="Tahoma" w:hint="default"/>
+      </w:rPr>
+    </w:lvl>
+    <w:lvl w:ilvl="1" w:tplc="04100003" w:tentative="1">
+      <w:start w:val="1"/>
+      <w:numFmt w:val="bullet"/>
+      <w:lvlText w:val="o"/>
+      <w:lvlJc w:val="left"/>
+      <w:pPr>
+        <w:ind w:left="1440" w:hanging="360"/>
+      </w:pPr>
+      <w:rPr>
+        <w:rFonts w:ascii="Courier New" w:hAnsi="Courier New" w:cs="Courier New" w:hint="default"/>
+      </w:rPr>
+    </w:lvl>
+    <w:lvl w:ilvl="2" w:tplc="04100005" w:tentative="1">
+      <w:start w:val="1"/>
+      <w:numFmt w:val="bullet"/>
+      <w:lvlText w:val=""/>
+      <w:lvlJc w:val="left"/>
+      <w:pPr>
+        <w:ind w:left="2160" w:hanging="360"/>
+      </w:pPr>
+      <w:rPr>
+        <w:rFonts w:ascii="Wingdings" w:hAnsi="Wingdings" w:hint="default"/>
+      </w:rPr>
+    </w:lvl>
+    <w:lvl w:ilvl="3" w:tplc="04100001" w:tentative="1">
+      <w:start w:val="1"/>
+      <w:numFmt w:val="bullet"/>
+      <w:lvlText w:val=""/>
+      <w:lvlJc w:val="left"/>
+      <w:pPr>
+        <w:ind w:left="2880" w:hanging="360"/>
+      </w:pPr>
+      <w:rPr>
+        <w:rFonts w:ascii="Symbol" w:hAnsi="Symbol" w:hint="default"/>
+      </w:rPr>
+    </w:lvl>
+    <w:lvl w:ilvl="4" w:tplc="04100003" w:tentative="1">
+      <w:start w:val="1"/>
+      <w:numFmt w:val="bullet"/>
+      <w:lvlText w:val="o"/>
+      <w:lvlJc w:val="left"/>
+      <w:pPr>
+        <w:ind w:left="3600" w:hanging="360"/>
+      </w:pPr>
+      <w:rPr>
+        <w:rFonts w:ascii="Courier New" w:hAnsi="Courier New" w:cs="Courier New" w:hint="default"/>
+      </w:rPr>
+    </w:lvl>
+    <w:lvl w:ilvl="5" w:tplc="04100005" w:tentative="1">
+      <w:start w:val="1"/>
+      <w:numFmt w:val="bullet"/>
+      <w:lvlText w:val=""/>
+      <w:lvlJc w:val="left"/>
+      <w:pPr>
+        <w:ind w:left="4320" w:hanging="360"/>
+      </w:pPr>
+      <w:rPr>
+        <w:rFonts w:ascii="Wingdings" w:hAnsi="Wingdings" w:hint="default"/>
+      </w:rPr>
+    </w:lvl>
+    <w:lvl w:ilvl="6" w:tplc="04100001" w:tentative="1">
+      <w:start w:val="1"/>
+      <w:numFmt w:val="bullet"/>
+      <w:lvlText w:val=""/>
+      <w:lvlJc w:val="left"/>
+      <w:pPr>
+        <w:ind w:left="5040" w:hanging="360"/>
+      </w:pPr>
+      <w:rPr>
+        <w:rFonts w:ascii="Symbol" w:hAnsi="Symbol" w:hint="default"/>
+      </w:rPr>
+    </w:lvl>
+    <w:lvl w:ilvl="7" w:tplc="04100003" w:tentative="1">
+      <w:start w:val="1"/>
+      <w:numFmt w:val="bullet"/>
+      <w:lvlText w:val="o"/>
+      <w:lvlJc w:val="left"/>
+      <w:pPr>
+        <w:ind w:left="5760" w:hanging="360"/>
+      </w:pPr>
+      <w:rPr>
+        <w:rFonts w:ascii="Courier New" w:hAnsi="Courier New" w:cs="Courier New" w:hint="default"/>
+      </w:rPr>
+    </w:lvl>
+    <w:lvl w:ilvl="8" w:tplc="04100005" w:tentative="1">
+      <w:start w:val="1"/>
+      <w:numFmt w:val="bullet"/>
+      <w:lvlText w:val=""/>
+      <w:lvlJc w:val="left"/>
+      <w:pPr>
+        <w:ind w:left="6480" w:hanging="360"/>
+      </w:pPr>
+      <w:rPr>
+        <w:rFonts w:ascii="Wingdings" w:hAnsi="Wingdings" w:hint="default"/>
+      </w:rPr>
+    </w:lvl>
+  </w:abstractNum>
+  <w:abstractNum w:abstractNumId="7" w15:restartNumberingAfterBreak="0">
     <w:nsid w:val="2F6202D3"/>
     <w:multiLevelType w:val="hybridMultilevel"/>
     <w:tmpl w:val="4DEE36DA"/>
@@ -1432,7 +2980,500 @@
       </w:pPr>
     </w:lvl>
   </w:abstractNum>
-  <w:abstractNum w:abstractNumId="2" w15:restartNumberingAfterBreak="0">
+  <w:abstractNum w:abstractNumId="8" w15:restartNumberingAfterBreak="0">
+    <w:nsid w:val="369248BF"/>
+    <w:multiLevelType w:val="hybridMultilevel"/>
+    <w:tmpl w:val="FC224A34"/>
+    <w:lvl w:ilvl="0" w:tplc="19BCAB6C">
+      <w:start w:val="1"/>
+      <w:numFmt w:val="bullet"/>
+      <w:lvlText w:val="☆"/>
+      <w:lvlJc w:val="left"/>
+      <w:pPr>
+        <w:ind w:left="720" w:hanging="360"/>
+      </w:pPr>
+      <w:rPr>
+        <w:rFonts w:ascii="STZhongsong" w:eastAsia="STZhongsong" w:hAnsi="STZhongsong" w:hint="eastAsia"/>
+      </w:rPr>
+    </w:lvl>
+    <w:lvl w:ilvl="1" w:tplc="04100003" w:tentative="1">
+      <w:start w:val="1"/>
+      <w:numFmt w:val="bullet"/>
+      <w:lvlText w:val="o"/>
+      <w:lvlJc w:val="left"/>
+      <w:pPr>
+        <w:ind w:left="1440" w:hanging="360"/>
+      </w:pPr>
+      <w:rPr>
+        <w:rFonts w:ascii="Courier New" w:hAnsi="Courier New" w:cs="Courier New" w:hint="default"/>
+      </w:rPr>
+    </w:lvl>
+    <w:lvl w:ilvl="2" w:tplc="04100005" w:tentative="1">
+      <w:start w:val="1"/>
+      <w:numFmt w:val="bullet"/>
+      <w:lvlText w:val=""/>
+      <w:lvlJc w:val="left"/>
+      <w:pPr>
+        <w:ind w:left="2160" w:hanging="360"/>
+      </w:pPr>
+      <w:rPr>
+        <w:rFonts w:ascii="Wingdings" w:hAnsi="Wingdings" w:hint="default"/>
+      </w:rPr>
+    </w:lvl>
+    <w:lvl w:ilvl="3" w:tplc="04100001" w:tentative="1">
+      <w:start w:val="1"/>
+      <w:numFmt w:val="bullet"/>
+      <w:lvlText w:val=""/>
+      <w:lvlJc w:val="left"/>
+      <w:pPr>
+        <w:ind w:left="2880" w:hanging="360"/>
+      </w:pPr>
+      <w:rPr>
+        <w:rFonts w:ascii="Symbol" w:hAnsi="Symbol" w:hint="default"/>
+      </w:rPr>
+    </w:lvl>
+    <w:lvl w:ilvl="4" w:tplc="04100003" w:tentative="1">
+      <w:start w:val="1"/>
+      <w:numFmt w:val="bullet"/>
+      <w:lvlText w:val="o"/>
+      <w:lvlJc w:val="left"/>
+      <w:pPr>
+        <w:ind w:left="3600" w:hanging="360"/>
+      </w:pPr>
+      <w:rPr>
+        <w:rFonts w:ascii="Courier New" w:hAnsi="Courier New" w:cs="Courier New" w:hint="default"/>
+      </w:rPr>
+    </w:lvl>
+    <w:lvl w:ilvl="5" w:tplc="04100005" w:tentative="1">
+      <w:start w:val="1"/>
+      <w:numFmt w:val="bullet"/>
+      <w:lvlText w:val=""/>
+      <w:lvlJc w:val="left"/>
+      <w:pPr>
+        <w:ind w:left="4320" w:hanging="360"/>
+      </w:pPr>
+      <w:rPr>
+        <w:rFonts w:ascii="Wingdings" w:hAnsi="Wingdings" w:hint="default"/>
+      </w:rPr>
+    </w:lvl>
+    <w:lvl w:ilvl="6" w:tplc="04100001" w:tentative="1">
+      <w:start w:val="1"/>
+      <w:numFmt w:val="bullet"/>
+      <w:lvlText w:val=""/>
+      <w:lvlJc w:val="left"/>
+      <w:pPr>
+        <w:ind w:left="5040" w:hanging="360"/>
+      </w:pPr>
+      <w:rPr>
+        <w:rFonts w:ascii="Symbol" w:hAnsi="Symbol" w:hint="default"/>
+      </w:rPr>
+    </w:lvl>
+    <w:lvl w:ilvl="7" w:tplc="04100003" w:tentative="1">
+      <w:start w:val="1"/>
+      <w:numFmt w:val="bullet"/>
+      <w:lvlText w:val="o"/>
+      <w:lvlJc w:val="left"/>
+      <w:pPr>
+        <w:ind w:left="5760" w:hanging="360"/>
+      </w:pPr>
+      <w:rPr>
+        <w:rFonts w:ascii="Courier New" w:hAnsi="Courier New" w:cs="Courier New" w:hint="default"/>
+      </w:rPr>
+    </w:lvl>
+    <w:lvl w:ilvl="8" w:tplc="04100005" w:tentative="1">
+      <w:start w:val="1"/>
+      <w:numFmt w:val="bullet"/>
+      <w:lvlText w:val=""/>
+      <w:lvlJc w:val="left"/>
+      <w:pPr>
+        <w:ind w:left="6480" w:hanging="360"/>
+      </w:pPr>
+      <w:rPr>
+        <w:rFonts w:ascii="Wingdings" w:hAnsi="Wingdings" w:hint="default"/>
+      </w:rPr>
+    </w:lvl>
+  </w:abstractNum>
+  <w:abstractNum w:abstractNumId="9" w15:restartNumberingAfterBreak="0">
+    <w:nsid w:val="471D64B8"/>
+    <w:multiLevelType w:val="hybridMultilevel"/>
+    <w:tmpl w:val="B98CB2E2"/>
+    <w:lvl w:ilvl="0" w:tplc="6DFCF618">
+      <w:start w:val="3"/>
+      <w:numFmt w:val="bullet"/>
+      <w:lvlText w:val="-"/>
+      <w:lvlJc w:val="left"/>
+      <w:pPr>
+        <w:ind w:left="720" w:hanging="360"/>
+      </w:pPr>
+      <w:rPr>
+        <w:rFonts w:ascii="Tahoma" w:eastAsiaTheme="minorHAnsi" w:hAnsi="Tahoma" w:cs="Tahoma" w:hint="default"/>
+      </w:rPr>
+    </w:lvl>
+    <w:lvl w:ilvl="1" w:tplc="04100003" w:tentative="1">
+      <w:start w:val="1"/>
+      <w:numFmt w:val="bullet"/>
+      <w:lvlText w:val="o"/>
+      <w:lvlJc w:val="left"/>
+      <w:pPr>
+        <w:ind w:left="1440" w:hanging="360"/>
+      </w:pPr>
+      <w:rPr>
+        <w:rFonts w:ascii="Courier New" w:hAnsi="Courier New" w:cs="Courier New" w:hint="default"/>
+      </w:rPr>
+    </w:lvl>
+    <w:lvl w:ilvl="2" w:tplc="04100005" w:tentative="1">
+      <w:start w:val="1"/>
+      <w:numFmt w:val="bullet"/>
+      <w:lvlText w:val=""/>
+      <w:lvlJc w:val="left"/>
+      <w:pPr>
+        <w:ind w:left="2160" w:hanging="360"/>
+      </w:pPr>
+      <w:rPr>
+        <w:rFonts w:ascii="Wingdings" w:hAnsi="Wingdings" w:hint="default"/>
+      </w:rPr>
+    </w:lvl>
+    <w:lvl w:ilvl="3" w:tplc="04100001" w:tentative="1">
+      <w:start w:val="1"/>
+      <w:numFmt w:val="bullet"/>
+      <w:lvlText w:val=""/>
+      <w:lvlJc w:val="left"/>
+      <w:pPr>
+        <w:ind w:left="2880" w:hanging="360"/>
+      </w:pPr>
+      <w:rPr>
+        <w:rFonts w:ascii="Symbol" w:hAnsi="Symbol" w:hint="default"/>
+      </w:rPr>
+    </w:lvl>
+    <w:lvl w:ilvl="4" w:tplc="04100003" w:tentative="1">
+      <w:start w:val="1"/>
+      <w:numFmt w:val="bullet"/>
+      <w:lvlText w:val="o"/>
+      <w:lvlJc w:val="left"/>
+      <w:pPr>
+        <w:ind w:left="3600" w:hanging="360"/>
+      </w:pPr>
+      <w:rPr>
+        <w:rFonts w:ascii="Courier New" w:hAnsi="Courier New" w:cs="Courier New" w:hint="default"/>
+      </w:rPr>
+    </w:lvl>
+    <w:lvl w:ilvl="5" w:tplc="04100005" w:tentative="1">
+      <w:start w:val="1"/>
+      <w:numFmt w:val="bullet"/>
+      <w:lvlText w:val=""/>
+      <w:lvlJc w:val="left"/>
+      <w:pPr>
+        <w:ind w:left="4320" w:hanging="360"/>
+      </w:pPr>
+      <w:rPr>
+        <w:rFonts w:ascii="Wingdings" w:hAnsi="Wingdings" w:hint="default"/>
+      </w:rPr>
+    </w:lvl>
+    <w:lvl w:ilvl="6" w:tplc="04100001" w:tentative="1">
+      <w:start w:val="1"/>
+      <w:numFmt w:val="bullet"/>
+      <w:lvlText w:val=""/>
+      <w:lvlJc w:val="left"/>
+      <w:pPr>
+        <w:ind w:left="5040" w:hanging="360"/>
+      </w:pPr>
+      <w:rPr>
+        <w:rFonts w:ascii="Symbol" w:hAnsi="Symbol" w:hint="default"/>
+      </w:rPr>
+    </w:lvl>
+    <w:lvl w:ilvl="7" w:tplc="04100003" w:tentative="1">
+      <w:start w:val="1"/>
+      <w:numFmt w:val="bullet"/>
+      <w:lvlText w:val="o"/>
+      <w:lvlJc w:val="left"/>
+      <w:pPr>
+        <w:ind w:left="5760" w:hanging="360"/>
+      </w:pPr>
+      <w:rPr>
+        <w:rFonts w:ascii="Courier New" w:hAnsi="Courier New" w:cs="Courier New" w:hint="default"/>
+      </w:rPr>
+    </w:lvl>
+    <w:lvl w:ilvl="8" w:tplc="04100005" w:tentative="1">
+      <w:start w:val="1"/>
+      <w:numFmt w:val="bullet"/>
+      <w:lvlText w:val=""/>
+      <w:lvlJc w:val="left"/>
+      <w:pPr>
+        <w:ind w:left="6480" w:hanging="360"/>
+      </w:pPr>
+      <w:rPr>
+        <w:rFonts w:ascii="Wingdings" w:hAnsi="Wingdings" w:hint="default"/>
+      </w:rPr>
+    </w:lvl>
+  </w:abstractNum>
+  <w:abstractNum w:abstractNumId="10" w15:restartNumberingAfterBreak="0">
+    <w:nsid w:val="494C368A"/>
+    <w:multiLevelType w:val="hybridMultilevel"/>
+    <w:tmpl w:val="12E2D0C2"/>
+    <w:lvl w:ilvl="0" w:tplc="AE0A4630">
+      <w:start w:val="1"/>
+      <w:numFmt w:val="lowerLetter"/>
+      <w:lvlText w:val="%1)"/>
+      <w:lvlJc w:val="left"/>
+      <w:pPr>
+        <w:ind w:left="1080" w:hanging="360"/>
+      </w:pPr>
+      <w:rPr>
+        <w:rFonts w:hint="default"/>
+      </w:rPr>
+    </w:lvl>
+    <w:lvl w:ilvl="1" w:tplc="04100019" w:tentative="1">
+      <w:start w:val="1"/>
+      <w:numFmt w:val="lowerLetter"/>
+      <w:lvlText w:val="%2."/>
+      <w:lvlJc w:val="left"/>
+      <w:pPr>
+        <w:ind w:left="1800" w:hanging="360"/>
+      </w:pPr>
+    </w:lvl>
+    <w:lvl w:ilvl="2" w:tplc="0410001B" w:tentative="1">
+      <w:start w:val="1"/>
+      <w:numFmt w:val="lowerRoman"/>
+      <w:lvlText w:val="%3."/>
+      <w:lvlJc w:val="right"/>
+      <w:pPr>
+        <w:ind w:left="2520" w:hanging="180"/>
+      </w:pPr>
+    </w:lvl>
+    <w:lvl w:ilvl="3" w:tplc="0410000F" w:tentative="1">
+      <w:start w:val="1"/>
+      <w:numFmt w:val="decimal"/>
+      <w:lvlText w:val="%4."/>
+      <w:lvlJc w:val="left"/>
+      <w:pPr>
+        <w:ind w:left="3240" w:hanging="360"/>
+      </w:pPr>
+    </w:lvl>
+    <w:lvl w:ilvl="4" w:tplc="04100019" w:tentative="1">
+      <w:start w:val="1"/>
+      <w:numFmt w:val="lowerLetter"/>
+      <w:lvlText w:val="%5."/>
+      <w:lvlJc w:val="left"/>
+      <w:pPr>
+        <w:ind w:left="3960" w:hanging="360"/>
+      </w:pPr>
+    </w:lvl>
+    <w:lvl w:ilvl="5" w:tplc="0410001B" w:tentative="1">
+      <w:start w:val="1"/>
+      <w:numFmt w:val="lowerRoman"/>
+      <w:lvlText w:val="%6."/>
+      <w:lvlJc w:val="right"/>
+      <w:pPr>
+        <w:ind w:left="4680" w:hanging="180"/>
+      </w:pPr>
+    </w:lvl>
+    <w:lvl w:ilvl="6" w:tplc="0410000F" w:tentative="1">
+      <w:start w:val="1"/>
+      <w:numFmt w:val="decimal"/>
+      <w:lvlText w:val="%7."/>
+      <w:lvlJc w:val="left"/>
+      <w:pPr>
+        <w:ind w:left="5400" w:hanging="360"/>
+      </w:pPr>
+    </w:lvl>
+    <w:lvl w:ilvl="7" w:tplc="04100019" w:tentative="1">
+      <w:start w:val="1"/>
+      <w:numFmt w:val="lowerLetter"/>
+      <w:lvlText w:val="%8."/>
+      <w:lvlJc w:val="left"/>
+      <w:pPr>
+        <w:ind w:left="6120" w:hanging="360"/>
+      </w:pPr>
+    </w:lvl>
+    <w:lvl w:ilvl="8" w:tplc="0410001B" w:tentative="1">
+      <w:start w:val="1"/>
+      <w:numFmt w:val="lowerRoman"/>
+      <w:lvlText w:val="%9."/>
+      <w:lvlJc w:val="right"/>
+      <w:pPr>
+        <w:ind w:left="6840" w:hanging="180"/>
+      </w:pPr>
+    </w:lvl>
+  </w:abstractNum>
+  <w:abstractNum w:abstractNumId="11" w15:restartNumberingAfterBreak="0">
+    <w:nsid w:val="6ADC3B67"/>
+    <w:multiLevelType w:val="hybridMultilevel"/>
+    <w:tmpl w:val="AAD433D0"/>
+    <w:lvl w:ilvl="0" w:tplc="5970A7FA">
+      <w:start w:val="1"/>
+      <w:numFmt w:val="lowerLetter"/>
+      <w:lvlText w:val="%1)"/>
+      <w:lvlJc w:val="left"/>
+      <w:pPr>
+        <w:ind w:left="1080" w:hanging="360"/>
+      </w:pPr>
+      <w:rPr>
+        <w:rFonts w:hint="default"/>
+      </w:rPr>
+    </w:lvl>
+    <w:lvl w:ilvl="1" w:tplc="04100019" w:tentative="1">
+      <w:start w:val="1"/>
+      <w:numFmt w:val="lowerLetter"/>
+      <w:lvlText w:val="%2."/>
+      <w:lvlJc w:val="left"/>
+      <w:pPr>
+        <w:ind w:left="1800" w:hanging="360"/>
+      </w:pPr>
+    </w:lvl>
+    <w:lvl w:ilvl="2" w:tplc="0410001B" w:tentative="1">
+      <w:start w:val="1"/>
+      <w:numFmt w:val="lowerRoman"/>
+      <w:lvlText w:val="%3."/>
+      <w:lvlJc w:val="right"/>
+      <w:pPr>
+        <w:ind w:left="2520" w:hanging="180"/>
+      </w:pPr>
+    </w:lvl>
+    <w:lvl w:ilvl="3" w:tplc="0410000F" w:tentative="1">
+      <w:start w:val="1"/>
+      <w:numFmt w:val="decimal"/>
+      <w:lvlText w:val="%4."/>
+      <w:lvlJc w:val="left"/>
+      <w:pPr>
+        <w:ind w:left="3240" w:hanging="360"/>
+      </w:pPr>
+    </w:lvl>
+    <w:lvl w:ilvl="4" w:tplc="04100019" w:tentative="1">
+      <w:start w:val="1"/>
+      <w:numFmt w:val="lowerLetter"/>
+      <w:lvlText w:val="%5."/>
+      <w:lvlJc w:val="left"/>
+      <w:pPr>
+        <w:ind w:left="3960" w:hanging="360"/>
+      </w:pPr>
+    </w:lvl>
+    <w:lvl w:ilvl="5" w:tplc="0410001B" w:tentative="1">
+      <w:start w:val="1"/>
+      <w:numFmt w:val="lowerRoman"/>
+      <w:lvlText w:val="%6."/>
+      <w:lvlJc w:val="right"/>
+      <w:pPr>
+        <w:ind w:left="4680" w:hanging="180"/>
+      </w:pPr>
+    </w:lvl>
+    <w:lvl w:ilvl="6" w:tplc="0410000F" w:tentative="1">
+      <w:start w:val="1"/>
+      <w:numFmt w:val="decimal"/>
+      <w:lvlText w:val="%7."/>
+      <w:lvlJc w:val="left"/>
+      <w:pPr>
+        <w:ind w:left="5400" w:hanging="360"/>
+      </w:pPr>
+    </w:lvl>
+    <w:lvl w:ilvl="7" w:tplc="04100019" w:tentative="1">
+      <w:start w:val="1"/>
+      <w:numFmt w:val="lowerLetter"/>
+      <w:lvlText w:val="%8."/>
+      <w:lvlJc w:val="left"/>
+      <w:pPr>
+        <w:ind w:left="6120" w:hanging="360"/>
+      </w:pPr>
+    </w:lvl>
+    <w:lvl w:ilvl="8" w:tplc="0410001B" w:tentative="1">
+      <w:start w:val="1"/>
+      <w:numFmt w:val="lowerRoman"/>
+      <w:lvlText w:val="%9."/>
+      <w:lvlJc w:val="right"/>
+      <w:pPr>
+        <w:ind w:left="6840" w:hanging="180"/>
+      </w:pPr>
+    </w:lvl>
+  </w:abstractNum>
+  <w:abstractNum w:abstractNumId="12" w15:restartNumberingAfterBreak="0">
+    <w:nsid w:val="7264329D"/>
+    <w:multiLevelType w:val="hybridMultilevel"/>
+    <w:tmpl w:val="C59C692C"/>
+    <w:lvl w:ilvl="0" w:tplc="D6924C5C">
+      <w:start w:val="1"/>
+      <w:numFmt w:val="lowerLetter"/>
+      <w:lvlText w:val="%1)"/>
+      <w:lvlJc w:val="left"/>
+      <w:pPr>
+        <w:ind w:left="1080" w:hanging="360"/>
+      </w:pPr>
+      <w:rPr>
+        <w:rFonts w:hint="default"/>
+      </w:rPr>
+    </w:lvl>
+    <w:lvl w:ilvl="1" w:tplc="04100019" w:tentative="1">
+      <w:start w:val="1"/>
+      <w:numFmt w:val="lowerLetter"/>
+      <w:lvlText w:val="%2."/>
+      <w:lvlJc w:val="left"/>
+      <w:pPr>
+        <w:ind w:left="1800" w:hanging="360"/>
+      </w:pPr>
+    </w:lvl>
+    <w:lvl w:ilvl="2" w:tplc="0410001B" w:tentative="1">
+      <w:start w:val="1"/>
+      <w:numFmt w:val="lowerRoman"/>
+      <w:lvlText w:val="%3."/>
+      <w:lvlJc w:val="right"/>
+      <w:pPr>
+        <w:ind w:left="2520" w:hanging="180"/>
+      </w:pPr>
+    </w:lvl>
+    <w:lvl w:ilvl="3" w:tplc="0410000F" w:tentative="1">
+      <w:start w:val="1"/>
+      <w:numFmt w:val="decimal"/>
+      <w:lvlText w:val="%4."/>
+      <w:lvlJc w:val="left"/>
+      <w:pPr>
+        <w:ind w:left="3240" w:hanging="360"/>
+      </w:pPr>
+    </w:lvl>
+    <w:lvl w:ilvl="4" w:tplc="04100019" w:tentative="1">
+      <w:start w:val="1"/>
+      <w:numFmt w:val="lowerLetter"/>
+      <w:lvlText w:val="%5."/>
+      <w:lvlJc w:val="left"/>
+      <w:pPr>
+        <w:ind w:left="3960" w:hanging="360"/>
+      </w:pPr>
+    </w:lvl>
+    <w:lvl w:ilvl="5" w:tplc="0410001B" w:tentative="1">
+      <w:start w:val="1"/>
+      <w:numFmt w:val="lowerRoman"/>
+      <w:lvlText w:val="%6."/>
+      <w:lvlJc w:val="right"/>
+      <w:pPr>
+        <w:ind w:left="4680" w:hanging="180"/>
+      </w:pPr>
+    </w:lvl>
+    <w:lvl w:ilvl="6" w:tplc="0410000F" w:tentative="1">
+      <w:start w:val="1"/>
+      <w:numFmt w:val="decimal"/>
+      <w:lvlText w:val="%7."/>
+      <w:lvlJc w:val="left"/>
+      <w:pPr>
+        <w:ind w:left="5400" w:hanging="360"/>
+      </w:pPr>
+    </w:lvl>
+    <w:lvl w:ilvl="7" w:tplc="04100019" w:tentative="1">
+      <w:start w:val="1"/>
+      <w:numFmt w:val="lowerLetter"/>
+      <w:lvlText w:val="%8."/>
+      <w:lvlJc w:val="left"/>
+      <w:pPr>
+        <w:ind w:left="6120" w:hanging="360"/>
+      </w:pPr>
+    </w:lvl>
+    <w:lvl w:ilvl="8" w:tplc="0410001B" w:tentative="1">
+      <w:start w:val="1"/>
+      <w:numFmt w:val="lowerRoman"/>
+      <w:lvlText w:val="%9."/>
+      <w:lvlJc w:val="right"/>
+      <w:pPr>
+        <w:ind w:left="6840" w:hanging="180"/>
+      </w:pPr>
+    </w:lvl>
+  </w:abstractNum>
+  <w:abstractNum w:abstractNumId="13" w15:restartNumberingAfterBreak="0">
     <w:nsid w:val="742C15A3"/>
     <w:multiLevelType w:val="hybridMultilevel"/>
     <w:tmpl w:val="90106312"/>
@@ -1545,14 +3586,139 @@
       </w:rPr>
     </w:lvl>
   </w:abstractNum>
+  <w:abstractNum w:abstractNumId="14" w15:restartNumberingAfterBreak="0">
+    <w:nsid w:val="76137EC4"/>
+    <w:multiLevelType w:val="hybridMultilevel"/>
+    <w:tmpl w:val="1B3AEE30"/>
+    <w:lvl w:ilvl="0" w:tplc="04E62992">
+      <w:start w:val="1"/>
+      <w:numFmt w:val="lowerLetter"/>
+      <w:lvlText w:val="%1)"/>
+      <w:lvlJc w:val="left"/>
+      <w:pPr>
+        <w:ind w:left="1080" w:hanging="360"/>
+      </w:pPr>
+      <w:rPr>
+        <w:rFonts w:hint="default"/>
+      </w:rPr>
+    </w:lvl>
+    <w:lvl w:ilvl="1" w:tplc="04100019" w:tentative="1">
+      <w:start w:val="1"/>
+      <w:numFmt w:val="lowerLetter"/>
+      <w:lvlText w:val="%2."/>
+      <w:lvlJc w:val="left"/>
+      <w:pPr>
+        <w:ind w:left="1800" w:hanging="360"/>
+      </w:pPr>
+    </w:lvl>
+    <w:lvl w:ilvl="2" w:tplc="0410001B" w:tentative="1">
+      <w:start w:val="1"/>
+      <w:numFmt w:val="lowerRoman"/>
+      <w:lvlText w:val="%3."/>
+      <w:lvlJc w:val="right"/>
+      <w:pPr>
+        <w:ind w:left="2520" w:hanging="180"/>
+      </w:pPr>
+    </w:lvl>
+    <w:lvl w:ilvl="3" w:tplc="0410000F" w:tentative="1">
+      <w:start w:val="1"/>
+      <w:numFmt w:val="decimal"/>
+      <w:lvlText w:val="%4."/>
+      <w:lvlJc w:val="left"/>
+      <w:pPr>
+        <w:ind w:left="3240" w:hanging="360"/>
+      </w:pPr>
+    </w:lvl>
+    <w:lvl w:ilvl="4" w:tplc="04100019" w:tentative="1">
+      <w:start w:val="1"/>
+      <w:numFmt w:val="lowerLetter"/>
+      <w:lvlText w:val="%5."/>
+      <w:lvlJc w:val="left"/>
+      <w:pPr>
+        <w:ind w:left="3960" w:hanging="360"/>
+      </w:pPr>
+    </w:lvl>
+    <w:lvl w:ilvl="5" w:tplc="0410001B" w:tentative="1">
+      <w:start w:val="1"/>
+      <w:numFmt w:val="lowerRoman"/>
+      <w:lvlText w:val="%6."/>
+      <w:lvlJc w:val="right"/>
+      <w:pPr>
+        <w:ind w:left="4680" w:hanging="180"/>
+      </w:pPr>
+    </w:lvl>
+    <w:lvl w:ilvl="6" w:tplc="0410000F" w:tentative="1">
+      <w:start w:val="1"/>
+      <w:numFmt w:val="decimal"/>
+      <w:lvlText w:val="%7."/>
+      <w:lvlJc w:val="left"/>
+      <w:pPr>
+        <w:ind w:left="5400" w:hanging="360"/>
+      </w:pPr>
+    </w:lvl>
+    <w:lvl w:ilvl="7" w:tplc="04100019" w:tentative="1">
+      <w:start w:val="1"/>
+      <w:numFmt w:val="lowerLetter"/>
+      <w:lvlText w:val="%8."/>
+      <w:lvlJc w:val="left"/>
+      <w:pPr>
+        <w:ind w:left="6120" w:hanging="360"/>
+      </w:pPr>
+    </w:lvl>
+    <w:lvl w:ilvl="8" w:tplc="0410001B" w:tentative="1">
+      <w:start w:val="1"/>
+      <w:numFmt w:val="lowerRoman"/>
+      <w:lvlText w:val="%9."/>
+      <w:lvlJc w:val="right"/>
+      <w:pPr>
+        <w:ind w:left="6840" w:hanging="180"/>
+      </w:pPr>
+    </w:lvl>
+  </w:abstractNum>
   <w:num w:numId="1" w16cid:durableId="1733384206">
+    <w:abstractNumId w:val="7"/>
+  </w:num>
+  <w:num w:numId="2" w16cid:durableId="935090194">
+    <w:abstractNumId w:val="13"/>
+  </w:num>
+  <w:num w:numId="3" w16cid:durableId="590821039">
+    <w:abstractNumId w:val="2"/>
+  </w:num>
+  <w:num w:numId="4" w16cid:durableId="937300033">
+    <w:abstractNumId w:val="8"/>
+  </w:num>
+  <w:num w:numId="5" w16cid:durableId="535582279">
+    <w:abstractNumId w:val="9"/>
+  </w:num>
+  <w:num w:numId="6" w16cid:durableId="1359432853">
+    <w:abstractNumId w:val="6"/>
+  </w:num>
+  <w:num w:numId="7" w16cid:durableId="1156070849">
+    <w:abstractNumId w:val="5"/>
+  </w:num>
+  <w:num w:numId="8" w16cid:durableId="630674727">
+    <w:abstractNumId w:val="14"/>
+  </w:num>
+  <w:num w:numId="9" w16cid:durableId="732234749">
+    <w:abstractNumId w:val="0"/>
+  </w:num>
+  <w:num w:numId="10" w16cid:durableId="887571344">
     <w:abstractNumId w:val="1"/>
   </w:num>
-  <w:num w:numId="2" w16cid:durableId="935090194">
-    <w:abstractNumId w:val="2"/>
+  <w:num w:numId="11" w16cid:durableId="971331064">
+    <w:abstractNumId w:val="10"/>
   </w:num>
-  <w:num w:numId="3" w16cid:durableId="590821039">
-    <w:abstractNumId w:val="0"/>
+  <w:num w:numId="12" w16cid:durableId="380909317">
+    <w:abstractNumId w:val="12"/>
+  </w:num>
+  <w:num w:numId="13" w16cid:durableId="1995985846">
+    <w:abstractNumId w:val="11"/>
+  </w:num>
+  <w:num w:numId="14" w16cid:durableId="1696804319">
+    <w:abstractNumId w:val="3"/>
+  </w:num>
+  <w:num w:numId="15" w16cid:durableId="1962374953">
+    <w:abstractNumId w:val="4"/>
   </w:num>
 </w:numbering>
 </file>

--- a/documents/Requisiti.docx
+++ b/documents/Requisiti.docx
@@ -43,7 +43,6 @@
           <w:szCs w:val="34"/>
         </w:rPr>
       </w:pPr>
-      <w:proofErr w:type="spellStart"/>
       <w:r>
         <w:rPr>
           <w:rFonts w:ascii="Tahoma" w:hAnsi="Tahoma" w:cs="Tahoma"/>
@@ -54,9 +53,8 @@
           <w:sz w:val="34"/>
           <w:szCs w:val="34"/>
         </w:rPr>
-        <w:t>UNIBite</w:t>
-      </w:r>
-      <w:proofErr w:type="spellEnd"/>
+        <w:t xml:space="preserve">UNIBite – </w:t>
+      </w:r>
       <w:r>
         <w:rPr>
           <w:rFonts w:ascii="Tahoma" w:hAnsi="Tahoma" w:cs="Tahoma"/>
@@ -67,8 +65,82 @@
           <w:sz w:val="34"/>
           <w:szCs w:val="34"/>
         </w:rPr>
-        <w:t xml:space="preserve"> – </w:t>
-      </w:r>
+        <w:t>Requisiti</w:t>
+      </w:r>
+    </w:p>
+    <w:p>
+      <w:pPr>
+        <w:jc w:val="center"/>
+        <w:rPr>
+          <w:rFonts w:ascii="Tahoma" w:hAnsi="Tahoma" w:cs="Tahoma"/>
+          <w:sz w:val="28"/>
+          <w:szCs w:val="28"/>
+        </w:rPr>
+      </w:pPr>
+      <w:r>
+        <w:rPr>
+          <w:rFonts w:ascii="Tahoma" w:hAnsi="Tahoma" w:cs="Tahoma"/>
+          <w:sz w:val="28"/>
+          <w:szCs w:val="28"/>
+        </w:rPr>
+        <w:t>Università degli studi di Bergamo</w:t>
+      </w:r>
+      <w:r>
+        <w:rPr>
+          <w:rFonts w:ascii="Tahoma" w:hAnsi="Tahoma" w:cs="Tahoma"/>
+          <w:sz w:val="28"/>
+          <w:szCs w:val="28"/>
+        </w:rPr>
+        <w:br/>
+        <w:t>Ingegneria Informatica</w:t>
+      </w:r>
+    </w:p>
+    <w:p>
+      <w:pPr>
+        <w:jc w:val="center"/>
+        <w:rPr>
+          <w:rFonts w:ascii="Tahoma" w:hAnsi="Tahoma" w:cs="Tahoma"/>
+          <w:sz w:val="28"/>
+          <w:szCs w:val="28"/>
+        </w:rPr>
+      </w:pPr>
+      <w:r>
+        <w:rPr>
+          <w:rFonts w:ascii="Tahoma" w:hAnsi="Tahoma" w:cs="Tahoma"/>
+          <w:sz w:val="28"/>
+          <w:szCs w:val="28"/>
+        </w:rPr>
+        <w:t>Beccarelli Raissa Matr. 1086785</w:t>
+      </w:r>
+      <w:r>
+        <w:rPr>
+          <w:rFonts w:ascii="Tahoma" w:hAnsi="Tahoma" w:cs="Tahoma"/>
+          <w:sz w:val="28"/>
+          <w:szCs w:val="28"/>
+        </w:rPr>
+        <w:br/>
+        <w:t>Locatelli Giacomo Matr. 1086262</w:t>
+      </w:r>
+      <w:r>
+        <w:rPr>
+          <w:rFonts w:ascii="Tahoma" w:hAnsi="Tahoma" w:cs="Tahoma"/>
+          <w:sz w:val="28"/>
+          <w:szCs w:val="28"/>
+        </w:rPr>
+        <w:br/>
+        <w:t>Valceschini Marco Matr. 1086356</w:t>
+      </w:r>
+    </w:p>
+    <w:p>
+      <w:pPr>
+        <w:rPr>
+          <w:rFonts w:ascii="Tahoma" w:hAnsi="Tahoma" w:cs="Tahoma"/>
+          <w:b/>
+          <w:bCs/>
+          <w:sz w:val="28"/>
+          <w:szCs w:val="28"/>
+        </w:rPr>
+      </w:pPr>
       <w:r>
         <w:rPr>
           <w:rFonts w:ascii="Tahoma" w:hAnsi="Tahoma" w:cs="Tahoma"/>
@@ -76,163 +148,7 @@
           <w:bCs/>
           <w:i/>
           <w:iCs/>
-          <w:sz w:val="34"/>
-          <w:szCs w:val="34"/>
-        </w:rPr>
-        <w:t>Requisiti</w:t>
-      </w:r>
-    </w:p>
-    <w:p>
-      <w:pPr>
-        <w:jc w:val="center"/>
-        <w:rPr>
-          <w:rFonts w:ascii="Tahoma" w:hAnsi="Tahoma" w:cs="Tahoma"/>
-          <w:sz w:val="28"/>
-          <w:szCs w:val="28"/>
-        </w:rPr>
-      </w:pPr>
-      <w:r>
-        <w:rPr>
-          <w:rFonts w:ascii="Tahoma" w:hAnsi="Tahoma" w:cs="Tahoma"/>
-          <w:sz w:val="28"/>
-          <w:szCs w:val="28"/>
-        </w:rPr>
-        <w:t>Università degli studi di Bergamo</w:t>
-      </w:r>
-      <w:r>
-        <w:rPr>
-          <w:rFonts w:ascii="Tahoma" w:hAnsi="Tahoma" w:cs="Tahoma"/>
-          <w:sz w:val="28"/>
-          <w:szCs w:val="28"/>
-        </w:rPr>
-        <w:br/>
-        <w:t>Ingegneria Informatica</w:t>
-      </w:r>
-    </w:p>
-    <w:p>
-      <w:pPr>
-        <w:jc w:val="center"/>
-        <w:rPr>
-          <w:rFonts w:ascii="Tahoma" w:hAnsi="Tahoma" w:cs="Tahoma"/>
-          <w:sz w:val="28"/>
-          <w:szCs w:val="28"/>
-        </w:rPr>
-      </w:pPr>
-      <w:r>
-        <w:rPr>
-          <w:rFonts w:ascii="Tahoma" w:hAnsi="Tahoma" w:cs="Tahoma"/>
-          <w:sz w:val="28"/>
-          <w:szCs w:val="28"/>
-        </w:rPr>
-        <w:t xml:space="preserve">Beccarelli Raissa </w:t>
-      </w:r>
-      <w:proofErr w:type="spellStart"/>
-      <w:r>
-        <w:rPr>
-          <w:rFonts w:ascii="Tahoma" w:hAnsi="Tahoma" w:cs="Tahoma"/>
-          <w:sz w:val="28"/>
-          <w:szCs w:val="28"/>
-        </w:rPr>
-        <w:t>Matr</w:t>
-      </w:r>
-      <w:proofErr w:type="spellEnd"/>
-      <w:r>
-        <w:rPr>
-          <w:rFonts w:ascii="Tahoma" w:hAnsi="Tahoma" w:cs="Tahoma"/>
-          <w:sz w:val="28"/>
-          <w:szCs w:val="28"/>
-        </w:rPr>
-        <w:t>. 1086785</w:t>
-      </w:r>
-      <w:r>
-        <w:rPr>
-          <w:rFonts w:ascii="Tahoma" w:hAnsi="Tahoma" w:cs="Tahoma"/>
-          <w:sz w:val="28"/>
-          <w:szCs w:val="28"/>
-        </w:rPr>
-        <w:br/>
-        <w:t xml:space="preserve">Locatelli Giacomo </w:t>
-      </w:r>
-      <w:proofErr w:type="spellStart"/>
-      <w:r>
-        <w:rPr>
-          <w:rFonts w:ascii="Tahoma" w:hAnsi="Tahoma" w:cs="Tahoma"/>
-          <w:sz w:val="28"/>
-          <w:szCs w:val="28"/>
-        </w:rPr>
-        <w:t>Matr</w:t>
-      </w:r>
-      <w:proofErr w:type="spellEnd"/>
-      <w:r>
-        <w:rPr>
-          <w:rFonts w:ascii="Tahoma" w:hAnsi="Tahoma" w:cs="Tahoma"/>
-          <w:sz w:val="28"/>
-          <w:szCs w:val="28"/>
-        </w:rPr>
-        <w:t>. 1086262</w:t>
-      </w:r>
-      <w:r>
-        <w:rPr>
-          <w:rFonts w:ascii="Tahoma" w:hAnsi="Tahoma" w:cs="Tahoma"/>
-          <w:sz w:val="28"/>
-          <w:szCs w:val="28"/>
-        </w:rPr>
-        <w:br/>
-      </w:r>
-      <w:proofErr w:type="spellStart"/>
-      <w:r>
-        <w:rPr>
-          <w:rFonts w:ascii="Tahoma" w:hAnsi="Tahoma" w:cs="Tahoma"/>
-          <w:sz w:val="28"/>
-          <w:szCs w:val="28"/>
-        </w:rPr>
-        <w:t>Valceschini</w:t>
-      </w:r>
-      <w:proofErr w:type="spellEnd"/>
-      <w:r>
-        <w:rPr>
-          <w:rFonts w:ascii="Tahoma" w:hAnsi="Tahoma" w:cs="Tahoma"/>
-          <w:sz w:val="28"/>
-          <w:szCs w:val="28"/>
-        </w:rPr>
-        <w:t xml:space="preserve"> Marco </w:t>
-      </w:r>
-      <w:proofErr w:type="spellStart"/>
-      <w:r>
-        <w:rPr>
-          <w:rFonts w:ascii="Tahoma" w:hAnsi="Tahoma" w:cs="Tahoma"/>
-          <w:sz w:val="28"/>
-          <w:szCs w:val="28"/>
-        </w:rPr>
-        <w:t>Matr</w:t>
-      </w:r>
-      <w:proofErr w:type="spellEnd"/>
-      <w:r>
-        <w:rPr>
-          <w:rFonts w:ascii="Tahoma" w:hAnsi="Tahoma" w:cs="Tahoma"/>
-          <w:sz w:val="28"/>
-          <w:szCs w:val="28"/>
-        </w:rPr>
-        <w:t>. 1086356</w:t>
-      </w:r>
-    </w:p>
-    <w:p>
-      <w:pPr>
-        <w:rPr>
-          <w:rFonts w:ascii="Tahoma" w:hAnsi="Tahoma" w:cs="Tahoma"/>
-          <w:b/>
-          <w:bCs/>
-          <w:sz w:val="28"/>
-          <w:szCs w:val="28"/>
-        </w:rPr>
-      </w:pPr>
-      <w:r>
-        <w:rPr>
-          <w:rFonts w:ascii="Tahoma" w:hAnsi="Tahoma" w:cs="Tahoma"/>
-          <w:b/>
-          <w:bCs/>
-          <w:i/>
-          <w:iCs/>
+          <w:noProof/>
           <w:color w:val="0C14BE"/>
           <w:sz w:val="34"/>
           <w:szCs w:val="34"/>
@@ -347,43 +263,7 @@
           <w:sz w:val="26"/>
           <w:szCs w:val="26"/>
         </w:rPr>
-        <w:t xml:space="preserve">Il seguente documento ha lo scopo di definire quali sono i requisiti del progetto </w:t>
-      </w:r>
-      <w:proofErr w:type="spellStart"/>
-      <w:r>
-        <w:rPr>
-          <w:rFonts w:ascii="Tahoma" w:hAnsi="Tahoma" w:cs="Tahoma"/>
-          <w:sz w:val="26"/>
-          <w:szCs w:val="26"/>
-        </w:rPr>
-        <w:t>UNIBite</w:t>
-      </w:r>
-      <w:proofErr w:type="spellEnd"/>
-      <w:r>
-        <w:rPr>
-          <w:rFonts w:ascii="Tahoma" w:hAnsi="Tahoma" w:cs="Tahoma"/>
-          <w:sz w:val="26"/>
-          <w:szCs w:val="26"/>
-        </w:rPr>
-        <w:t xml:space="preserve">. All’interno di questo saranno definiti i modi in cui i requisiti sono elicitati, definendo quali siano strettamente necessari da implementare in base alla loro priorità, grazie all’utilizzo della tecnica del </w:t>
-      </w:r>
-      <w:proofErr w:type="spellStart"/>
-      <w:r>
-        <w:rPr>
-          <w:rFonts w:ascii="Tahoma" w:hAnsi="Tahoma" w:cs="Tahoma"/>
-          <w:sz w:val="26"/>
-          <w:szCs w:val="26"/>
-        </w:rPr>
-        <w:t>MoSCoW</w:t>
-      </w:r>
-      <w:proofErr w:type="spellEnd"/>
-      <w:r>
-        <w:rPr>
-          <w:rFonts w:ascii="Tahoma" w:hAnsi="Tahoma" w:cs="Tahoma"/>
-          <w:sz w:val="26"/>
-          <w:szCs w:val="26"/>
-        </w:rPr>
-        <w:t xml:space="preserve">. </w:t>
+        <w:t xml:space="preserve">Il seguente documento ha lo scopo di definire quali sono i requisiti del progetto UNIBite. All’interno di questo saranno definiti i modi in cui i requisiti sono elicitati, definendo quali siano strettamente necessari da implementare in base alla loro priorità, grazie all’utilizzo della tecnica del MoSCoW. </w:t>
       </w:r>
       <w:r>
         <w:rPr>
@@ -528,26 +408,7 @@
           <w:szCs w:val="30"/>
         </w:rPr>
         <w:tab/>
-      </w:r>
-      <w:proofErr w:type="spellStart"/>
-      <w:r>
-        <w:rPr>
-          <w:rFonts w:ascii="Tahoma" w:hAnsi="Tahoma" w:cs="Tahoma"/>
-          <w:b/>
-          <w:sz w:val="30"/>
-          <w:szCs w:val="30"/>
-        </w:rPr>
-        <w:t>Requirement</w:t>
-      </w:r>
-      <w:proofErr w:type="spellEnd"/>
-      <w:r>
-        <w:rPr>
-          <w:rFonts w:ascii="Tahoma" w:hAnsi="Tahoma" w:cs="Tahoma"/>
-          <w:b/>
-          <w:sz w:val="30"/>
-          <w:szCs w:val="30"/>
-        </w:rPr>
-        <w:t xml:space="preserve"> engineering </w:t>
+        <w:t xml:space="preserve">Requirement engineering </w:t>
       </w:r>
     </w:p>
     <w:p>
@@ -1190,25 +1051,7 @@
           <w:sz w:val="26"/>
           <w:szCs w:val="26"/>
         </w:rPr>
-        <w:t xml:space="preserve"> </w:t>
-      </w:r>
-      <w:r>
-        <w:rPr>
-          <w:rFonts w:ascii="Tahoma" w:hAnsi="Tahoma" w:cs="Tahoma"/>
-          <w:bCs/>
-          <w:sz w:val="26"/>
-          <w:szCs w:val="26"/>
-        </w:rPr>
-        <w:t>(solo per studenti/docenti non ancora registrati)</w:t>
-      </w:r>
-      <w:r>
-        <w:rPr>
-          <w:rFonts w:ascii="Tahoma" w:hAnsi="Tahoma" w:cs="Tahoma"/>
-          <w:bCs/>
-          <w:sz w:val="26"/>
-          <w:szCs w:val="26"/>
-        </w:rPr>
-        <w:t>:</w:t>
+        <w:t xml:space="preserve"> (solo per studenti/docenti non ancora registrati):</w:t>
       </w:r>
     </w:p>
     <w:p>
@@ -1665,16 +1508,7 @@
           <w:sz w:val="26"/>
           <w:szCs w:val="26"/>
         </w:rPr>
-        <w:t xml:space="preserve">Studenti/docenti potranno scegliere il pagamento </w:t>
-      </w:r>
-      <w:r>
-        <w:rPr>
-          <w:rFonts w:ascii="Tahoma" w:hAnsi="Tahoma" w:cs="Tahoma"/>
-          <w:bCs/>
-          <w:sz w:val="26"/>
-          <w:szCs w:val="26"/>
-        </w:rPr>
-        <w:t>tramite un credito virtuale;</w:t>
+        <w:t>Studenti/docenti potranno scegliere il pagamento tramite un credito virtuale;</w:t>
       </w:r>
     </w:p>
     <w:p>
@@ -1923,18 +1757,18 @@
           <w:szCs w:val="26"/>
         </w:rPr>
         <w:tab/>
-      </w:r>
-      <w:proofErr w:type="spellStart"/>
-      <w:r>
+        <w:t>MoSCoW</w:t>
+      </w:r>
+    </w:p>
+    <w:p>
+      <w:pPr>
         <w:rPr>
           <w:rFonts w:ascii="Tahoma" w:hAnsi="Tahoma" w:cs="Tahoma"/>
           <w:b/>
           <w:sz w:val="26"/>
           <w:szCs w:val="26"/>
         </w:rPr>
-        <w:t>MoSCoW</w:t>
-      </w:r>
-      <w:proofErr w:type="spellEnd"/>
+      </w:pPr>
     </w:p>
     <w:p>
       <w:pPr>
@@ -1955,13 +1789,54 @@
           <w:szCs w:val="26"/>
         </w:rPr>
       </w:pPr>
-      <w:r>
+    </w:p>
+    <w:p>
+      <w:pPr>
         <w:rPr>
           <w:rFonts w:ascii="Tahoma" w:hAnsi="Tahoma" w:cs="Tahoma"/>
           <w:b/>
           <w:sz w:val="26"/>
           <w:szCs w:val="26"/>
         </w:rPr>
+      </w:pPr>
+    </w:p>
+    <w:p>
+      <w:pPr>
+        <w:rPr>
+          <w:rFonts w:ascii="Tahoma" w:hAnsi="Tahoma" w:cs="Tahoma"/>
+          <w:b/>
+          <w:sz w:val="26"/>
+          <w:szCs w:val="26"/>
+        </w:rPr>
+      </w:pPr>
+    </w:p>
+    <w:p>
+      <w:pPr>
+        <w:rPr>
+          <w:rFonts w:ascii="Tahoma" w:hAnsi="Tahoma" w:cs="Tahoma"/>
+          <w:b/>
+          <w:sz w:val="26"/>
+          <w:szCs w:val="26"/>
+        </w:rPr>
+      </w:pPr>
+    </w:p>
+    <w:p>
+      <w:pPr>
+        <w:rPr>
+          <w:rFonts w:ascii="Tahoma" w:hAnsi="Tahoma" w:cs="Tahoma"/>
+          <w:b/>
+          <w:sz w:val="26"/>
+          <w:szCs w:val="26"/>
+        </w:rPr>
+      </w:pPr>
+      <w:r>
+        <w:rPr>
+          <w:rFonts w:ascii="Tahoma" w:hAnsi="Tahoma" w:cs="Tahoma"/>
+          <w:b/>
+          <w:sz w:val="26"/>
+          <w:szCs w:val="26"/>
+        </w:rPr>
+        <w:lastRenderedPageBreak/>
         <w:t>4</w:t>
       </w:r>
       <w:r>
@@ -1972,42 +1847,41 @@
           <w:szCs w:val="26"/>
         </w:rPr>
         <w:tab/>
-        <w:t xml:space="preserve">Use Case </w:t>
-      </w:r>
-      <w:proofErr w:type="spellStart"/>
-      <w:r>
+        <w:t>Use Case Diagram</w:t>
+      </w:r>
+    </w:p>
+    <w:p>
+      <w:pPr>
         <w:rPr>
           <w:rFonts w:ascii="Tahoma" w:hAnsi="Tahoma" w:cs="Tahoma"/>
           <w:b/>
           <w:sz w:val="26"/>
           <w:szCs w:val="26"/>
         </w:rPr>
-        <w:t>Diagram</w:t>
-      </w:r>
-      <w:proofErr w:type="spellEnd"/>
+      </w:pPr>
     </w:p>
     <w:p>
       <w:pPr>
         <w:rPr>
           <w:rFonts w:ascii="Tahoma" w:hAnsi="Tahoma" w:cs="Tahoma"/>
           <w:b/>
-          <w:sz w:val="26"/>
-          <w:szCs w:val="26"/>
+          <w:sz w:val="28"/>
+          <w:szCs w:val="28"/>
         </w:rPr>
       </w:pPr>
       <w:r>
         <w:rPr>
           <w:rFonts w:ascii="Tahoma" w:hAnsi="Tahoma" w:cs="Tahoma"/>
           <w:b/>
-          <w:sz w:val="26"/>
-          <w:szCs w:val="26"/>
-        </w:rPr>
-        <w:lastRenderedPageBreak/>
+          <w:noProof/>
+          <w:sz w:val="28"/>
+          <w:szCs w:val="28"/>
+        </w:rPr>
         <w:drawing>
-          <wp:inline distT="0" distB="0" distL="0" distR="0" wp14:anchorId="7CDA17C4" wp14:editId="016077FE">
-            <wp:extent cx="6110605" cy="4081780"/>
-            <wp:effectExtent l="0" t="0" r="4445" b="0"/>
-            <wp:docPr id="769280691" name="Immagine 1"/>
+          <wp:inline distT="0" distB="0" distL="0" distR="0" wp14:anchorId="6C9FFDB2" wp14:editId="47DA6088">
+            <wp:extent cx="6115050" cy="4181475"/>
+            <wp:effectExtent l="0" t="0" r="0" b="9525"/>
+            <wp:docPr id="871179084" name="Immagine 3"/>
             <wp:cNvGraphicFramePr>
               <a:graphicFrameLocks xmlns:a="http://schemas.openxmlformats.org/drawingml/2006/main" noChangeAspect="1"/>
             </wp:cNvGraphicFramePr>
@@ -2015,7 +1889,7 @@
               <a:graphicData uri="http://schemas.openxmlformats.org/drawingml/2006/picture">
                 <pic:pic xmlns:pic="http://schemas.openxmlformats.org/drawingml/2006/picture">
                   <pic:nvPicPr>
-                    <pic:cNvPr id="0" name="Picture 1"/>
+                    <pic:cNvPr id="0" name="Picture 3"/>
                     <pic:cNvPicPr>
                       <a:picLocks noChangeAspect="1" noChangeArrowheads="1"/>
                     </pic:cNvPicPr>
@@ -2036,7 +1910,7 @@
                   <pic:spPr bwMode="auto">
                     <a:xfrm>
                       <a:off x="0" y="0"/>
-                      <a:ext cx="6110605" cy="4081780"/>
+                      <a:ext cx="6115050" cy="4181475"/>
                     </a:xfrm>
                     <a:prstGeom prst="rect">
                       <a:avLst/>
@@ -2052,16 +1926,6 @@
           </wp:inline>
         </w:drawing>
       </w:r>
-    </w:p>
-    <w:p>
-      <w:pPr>
-        <w:rPr>
-          <w:rFonts w:ascii="Tahoma" w:hAnsi="Tahoma" w:cs="Tahoma"/>
-          <w:b/>
-          <w:sz w:val="28"/>
-          <w:szCs w:val="28"/>
-        </w:rPr>
-      </w:pPr>
     </w:p>
     <w:p>
       <w:pPr>
@@ -2185,11 +2049,9 @@
       <w:pStyle w:val="Intestazione"/>
       <w:jc w:val="center"/>
     </w:pPr>
-    <w:proofErr w:type="spellStart"/>
     <w:r>
       <w:t>Documentation</w:t>
     </w:r>
-    <w:proofErr w:type="spellEnd"/>
   </w:p>
 </w:hdr>
 </file>

--- a/documents/Requisiti.docx
+++ b/documents/Requisiti.docx
@@ -43,7 +43,10 @@
           <w:szCs w:val="34"/>
         </w:rPr>
       </w:pPr>
-      <w:r>
+    </w:p>
+    <w:p>
+      <w:pPr>
+        <w:jc w:val="center"/>
         <w:rPr>
           <w:rFonts w:ascii="Tahoma" w:hAnsi="Tahoma" w:cs="Tahoma"/>
           <w:b/>
@@ -53,8 +56,8 @@
           <w:sz w:val="34"/>
           <w:szCs w:val="34"/>
         </w:rPr>
-        <w:t xml:space="preserve">UNIBite – </w:t>
-      </w:r>
+      </w:pPr>
+      <w:proofErr w:type="spellStart"/>
       <w:r>
         <w:rPr>
           <w:rFonts w:ascii="Tahoma" w:hAnsi="Tahoma" w:cs="Tahoma"/>
@@ -65,6 +68,31 @@
           <w:sz w:val="34"/>
           <w:szCs w:val="34"/>
         </w:rPr>
+        <w:t>UNIBite</w:t>
+      </w:r>
+      <w:proofErr w:type="spellEnd"/>
+      <w:r>
+        <w:rPr>
+          <w:rFonts w:ascii="Tahoma" w:hAnsi="Tahoma" w:cs="Tahoma"/>
+          <w:b/>
+          <w:bCs/>
+          <w:i/>
+          <w:iCs/>
+          <w:sz w:val="34"/>
+          <w:szCs w:val="34"/>
+        </w:rPr>
+        <w:t xml:space="preserve"> – </w:t>
+      </w:r>
+      <w:r>
+        <w:rPr>
+          <w:rFonts w:ascii="Tahoma" w:hAnsi="Tahoma" w:cs="Tahoma"/>
+          <w:b/>
+          <w:bCs/>
+          <w:i/>
+          <w:iCs/>
+          <w:sz w:val="34"/>
+          <w:szCs w:val="34"/>
+        </w:rPr>
         <w:t>Requisiti</w:t>
       </w:r>
     </w:p>
@@ -110,25 +138,96 @@
           <w:sz w:val="28"/>
           <w:szCs w:val="28"/>
         </w:rPr>
-        <w:t>Beccarelli Raissa Matr. 1086785</w:t>
-      </w:r>
+        <w:t xml:space="preserve">Beccarelli Raissa </w:t>
+      </w:r>
+      <w:proofErr w:type="spellStart"/>
       <w:r>
         <w:rPr>
           <w:rFonts w:ascii="Tahoma" w:hAnsi="Tahoma" w:cs="Tahoma"/>
           <w:sz w:val="28"/>
           <w:szCs w:val="28"/>
         </w:rPr>
-        <w:br/>
-        <w:t>Locatelli Giacomo Matr. 1086262</w:t>
-      </w:r>
+        <w:t>Matr</w:t>
+      </w:r>
+      <w:proofErr w:type="spellEnd"/>
       <w:r>
         <w:rPr>
           <w:rFonts w:ascii="Tahoma" w:hAnsi="Tahoma" w:cs="Tahoma"/>
           <w:sz w:val="28"/>
           <w:szCs w:val="28"/>
         </w:rPr>
+        <w:t>. 1086785</w:t>
+      </w:r>
+      <w:r>
+        <w:rPr>
+          <w:rFonts w:ascii="Tahoma" w:hAnsi="Tahoma" w:cs="Tahoma"/>
+          <w:sz w:val="28"/>
+          <w:szCs w:val="28"/>
+        </w:rPr>
         <w:br/>
-        <w:t>Valceschini Marco Matr. 1086356</w:t>
+        <w:t xml:space="preserve">Locatelli Giacomo </w:t>
+      </w:r>
+      <w:proofErr w:type="spellStart"/>
+      <w:r>
+        <w:rPr>
+          <w:rFonts w:ascii="Tahoma" w:hAnsi="Tahoma" w:cs="Tahoma"/>
+          <w:sz w:val="28"/>
+          <w:szCs w:val="28"/>
+        </w:rPr>
+        <w:t>Matr</w:t>
+      </w:r>
+      <w:proofErr w:type="spellEnd"/>
+      <w:r>
+        <w:rPr>
+          <w:rFonts w:ascii="Tahoma" w:hAnsi="Tahoma" w:cs="Tahoma"/>
+          <w:sz w:val="28"/>
+          <w:szCs w:val="28"/>
+        </w:rPr>
+        <w:t>. 1086262</w:t>
+      </w:r>
+      <w:r>
+        <w:rPr>
+          <w:rFonts w:ascii="Tahoma" w:hAnsi="Tahoma" w:cs="Tahoma"/>
+          <w:sz w:val="28"/>
+          <w:szCs w:val="28"/>
+        </w:rPr>
+        <w:br/>
+      </w:r>
+      <w:proofErr w:type="spellStart"/>
+      <w:r>
+        <w:rPr>
+          <w:rFonts w:ascii="Tahoma" w:hAnsi="Tahoma" w:cs="Tahoma"/>
+          <w:sz w:val="28"/>
+          <w:szCs w:val="28"/>
+        </w:rPr>
+        <w:t>Valceschini</w:t>
+      </w:r>
+      <w:proofErr w:type="spellEnd"/>
+      <w:r>
+        <w:rPr>
+          <w:rFonts w:ascii="Tahoma" w:hAnsi="Tahoma" w:cs="Tahoma"/>
+          <w:sz w:val="28"/>
+          <w:szCs w:val="28"/>
+        </w:rPr>
+        <w:t xml:space="preserve"> Marco </w:t>
+      </w:r>
+      <w:proofErr w:type="spellStart"/>
+      <w:r>
+        <w:rPr>
+          <w:rFonts w:ascii="Tahoma" w:hAnsi="Tahoma" w:cs="Tahoma"/>
+          <w:sz w:val="28"/>
+          <w:szCs w:val="28"/>
+        </w:rPr>
+        <w:t>Matr</w:t>
+      </w:r>
+      <w:proofErr w:type="spellEnd"/>
+      <w:r>
+        <w:rPr>
+          <w:rFonts w:ascii="Tahoma" w:hAnsi="Tahoma" w:cs="Tahoma"/>
+          <w:sz w:val="28"/>
+          <w:szCs w:val="28"/>
+        </w:rPr>
+        <w:t>. 1086356</w:t>
       </w:r>
     </w:p>
     <w:p>
@@ -263,7 +362,43 @@
           <w:sz w:val="26"/>
           <w:szCs w:val="26"/>
         </w:rPr>
-        <w:t xml:space="preserve">Il seguente documento ha lo scopo di definire quali sono i requisiti del progetto UNIBite. All’interno di questo saranno definiti i modi in cui i requisiti sono elicitati, definendo quali siano strettamente necessari da implementare in base alla loro priorità, grazie all’utilizzo della tecnica del MoSCoW. </w:t>
+        <w:t xml:space="preserve">Il seguente documento ha lo scopo di definire quali sono i requisiti del progetto </w:t>
+      </w:r>
+      <w:proofErr w:type="spellStart"/>
+      <w:r>
+        <w:rPr>
+          <w:rFonts w:ascii="Tahoma" w:hAnsi="Tahoma" w:cs="Tahoma"/>
+          <w:sz w:val="26"/>
+          <w:szCs w:val="26"/>
+        </w:rPr>
+        <w:t>UNIBite</w:t>
+      </w:r>
+      <w:proofErr w:type="spellEnd"/>
+      <w:r>
+        <w:rPr>
+          <w:rFonts w:ascii="Tahoma" w:hAnsi="Tahoma" w:cs="Tahoma"/>
+          <w:sz w:val="26"/>
+          <w:szCs w:val="26"/>
+        </w:rPr>
+        <w:t xml:space="preserve">. All’interno di questo saranno definiti i modi in cui i requisiti sono elicitati, definendo quali siano strettamente necessari da implementare in base alla loro priorità, grazie all’utilizzo della tecnica del </w:t>
+      </w:r>
+      <w:proofErr w:type="spellStart"/>
+      <w:r>
+        <w:rPr>
+          <w:rFonts w:ascii="Tahoma" w:hAnsi="Tahoma" w:cs="Tahoma"/>
+          <w:sz w:val="26"/>
+          <w:szCs w:val="26"/>
+        </w:rPr>
+        <w:t>MoSCoW</w:t>
+      </w:r>
+      <w:proofErr w:type="spellEnd"/>
+      <w:r>
+        <w:rPr>
+          <w:rFonts w:ascii="Tahoma" w:hAnsi="Tahoma" w:cs="Tahoma"/>
+          <w:sz w:val="26"/>
+          <w:szCs w:val="26"/>
+        </w:rPr>
+        <w:t xml:space="preserve">. </w:t>
       </w:r>
       <w:r>
         <w:rPr>
@@ -316,67 +451,264 @@
       <w:pPr>
         <w:rPr>
           <w:rFonts w:ascii="Tahoma" w:hAnsi="Tahoma" w:cs="Tahoma"/>
-          <w:b/>
-          <w:sz w:val="26"/>
-          <w:szCs w:val="26"/>
-        </w:rPr>
-      </w:pPr>
-    </w:p>
-    <w:p>
-      <w:pPr>
-        <w:rPr>
-          <w:rFonts w:ascii="Tahoma" w:hAnsi="Tahoma" w:cs="Tahoma"/>
-          <w:b/>
-          <w:sz w:val="26"/>
-          <w:szCs w:val="26"/>
-        </w:rPr>
-      </w:pPr>
-    </w:p>
-    <w:p>
-      <w:pPr>
-        <w:rPr>
-          <w:rFonts w:ascii="Tahoma" w:hAnsi="Tahoma" w:cs="Tahoma"/>
-          <w:b/>
-          <w:sz w:val="26"/>
-          <w:szCs w:val="26"/>
-        </w:rPr>
-      </w:pPr>
-    </w:p>
-    <w:p>
-      <w:pPr>
-        <w:rPr>
-          <w:rFonts w:ascii="Tahoma" w:hAnsi="Tahoma" w:cs="Tahoma"/>
-          <w:b/>
-          <w:sz w:val="26"/>
-          <w:szCs w:val="26"/>
-        </w:rPr>
-      </w:pPr>
-    </w:p>
-    <w:p>
-      <w:pPr>
-        <w:rPr>
-          <w:rFonts w:ascii="Tahoma" w:hAnsi="Tahoma" w:cs="Tahoma"/>
-          <w:b/>
-          <w:sz w:val="26"/>
-          <w:szCs w:val="26"/>
-        </w:rPr>
-      </w:pPr>
-    </w:p>
-    <w:p>
-      <w:pPr>
-        <w:rPr>
-          <w:rFonts w:ascii="Tahoma" w:hAnsi="Tahoma" w:cs="Tahoma"/>
-          <w:b/>
-          <w:sz w:val="26"/>
-          <w:szCs w:val="26"/>
-        </w:rPr>
-      </w:pPr>
-    </w:p>
-    <w:p>
-      <w:pPr>
-        <w:rPr>
-          <w:rFonts w:ascii="Tahoma" w:hAnsi="Tahoma" w:cs="Tahoma"/>
-          <w:b/>
+          <w:bCs/>
+          <w:sz w:val="26"/>
+          <w:szCs w:val="26"/>
+        </w:rPr>
+      </w:pPr>
+      <w:r>
+        <w:rPr>
+          <w:rFonts w:ascii="Tahoma" w:hAnsi="Tahoma" w:cs="Tahoma"/>
+          <w:bCs/>
+          <w:sz w:val="26"/>
+          <w:szCs w:val="26"/>
+        </w:rPr>
+        <w:t xml:space="preserve">Per quanto riguarda </w:t>
+      </w:r>
+      <w:r>
+        <w:rPr>
+          <w:rFonts w:ascii="Tahoma" w:hAnsi="Tahoma" w:cs="Tahoma"/>
+          <w:bCs/>
+          <w:sz w:val="26"/>
+          <w:szCs w:val="26"/>
+        </w:rPr>
+        <w:t xml:space="preserve">i fattori di qualità del sistema si è deciso di utilizzare, come anche descritto nel Project Plan, alcuni fattori e criteri di qualità stabiliti </w:t>
+      </w:r>
+      <w:r>
+        <w:rPr>
+          <w:rFonts w:ascii="Tahoma" w:hAnsi="Tahoma" w:cs="Tahoma"/>
+          <w:bCs/>
+          <w:sz w:val="26"/>
+          <w:szCs w:val="26"/>
+        </w:rPr>
+        <w:t>nel modello di McCall e dall’ISO 9126</w:t>
+      </w:r>
+      <w:r>
+        <w:rPr>
+          <w:rFonts w:ascii="Tahoma" w:hAnsi="Tahoma" w:cs="Tahoma"/>
+          <w:bCs/>
+          <w:sz w:val="26"/>
+          <w:szCs w:val="26"/>
+        </w:rPr>
+        <w:t>.</w:t>
+      </w:r>
+      <w:r>
+        <w:rPr>
+          <w:rFonts w:ascii="Tahoma" w:hAnsi="Tahoma" w:cs="Tahoma"/>
+          <w:bCs/>
+          <w:sz w:val="26"/>
+          <w:szCs w:val="26"/>
+        </w:rPr>
+        <w:t xml:space="preserve"> Per quanto riguarda il modello di McCall verranno utilizzati solamente alcuni fattori di qualità stabiliti nei settori di funzionamento del prodotto e revisione dello stesso. I fattori che sono stati scelti sono quindi:</w:t>
+      </w:r>
+    </w:p>
+    <w:p>
+      <w:pPr>
+        <w:pStyle w:val="Paragrafoelenco"/>
+        <w:numPr>
+          <w:ilvl w:val="0"/>
+          <w:numId w:val="16"/>
+        </w:numPr>
+        <w:rPr>
+          <w:rFonts w:ascii="Tahoma" w:hAnsi="Tahoma" w:cs="Tahoma"/>
+          <w:bCs/>
+          <w:sz w:val="26"/>
+          <w:szCs w:val="26"/>
+        </w:rPr>
+      </w:pPr>
+      <w:r>
+        <w:rPr>
+          <w:rFonts w:ascii="Tahoma" w:hAnsi="Tahoma" w:cs="Tahoma"/>
+          <w:bCs/>
+          <w:sz w:val="26"/>
+          <w:szCs w:val="26"/>
+        </w:rPr>
+        <w:t>Correttezza</w:t>
+      </w:r>
+      <w:r>
+        <w:rPr>
+          <w:rFonts w:ascii="Tahoma" w:hAnsi="Tahoma" w:cs="Tahoma"/>
+          <w:bCs/>
+          <w:sz w:val="26"/>
+          <w:szCs w:val="26"/>
+        </w:rPr>
+        <w:t>: si vuole che il sistema soddisfi i requisiti descritti e permetta di raggiungere gli obiettivi preposti;</w:t>
+      </w:r>
+    </w:p>
+    <w:p>
+      <w:pPr>
+        <w:pStyle w:val="Paragrafoelenco"/>
+        <w:numPr>
+          <w:ilvl w:val="0"/>
+          <w:numId w:val="16"/>
+        </w:numPr>
+        <w:rPr>
+          <w:rFonts w:ascii="Tahoma" w:hAnsi="Tahoma" w:cs="Tahoma"/>
+          <w:bCs/>
+          <w:sz w:val="26"/>
+          <w:szCs w:val="26"/>
+        </w:rPr>
+      </w:pPr>
+      <w:r>
+        <w:rPr>
+          <w:rFonts w:ascii="Tahoma" w:hAnsi="Tahoma" w:cs="Tahoma"/>
+          <w:bCs/>
+          <w:sz w:val="26"/>
+          <w:szCs w:val="26"/>
+        </w:rPr>
+        <w:t>Affidabilità</w:t>
+      </w:r>
+      <w:r>
+        <w:rPr>
+          <w:rFonts w:ascii="Tahoma" w:hAnsi="Tahoma" w:cs="Tahoma"/>
+          <w:bCs/>
+          <w:sz w:val="26"/>
+          <w:szCs w:val="26"/>
+        </w:rPr>
+        <w:t xml:space="preserve">: si vuole che il sistema sia in grado di eseguire la propria funzione in modo accurato e senza </w:t>
+      </w:r>
+      <w:r>
+        <w:rPr>
+          <w:rFonts w:ascii="Tahoma" w:hAnsi="Tahoma" w:cs="Tahoma"/>
+          <w:bCs/>
+          <w:sz w:val="26"/>
+          <w:szCs w:val="26"/>
+        </w:rPr>
+        <w:t>intoppi, garantendo che esso sia in grado di tollerare i guasti;</w:t>
+      </w:r>
+    </w:p>
+    <w:p>
+      <w:pPr>
+        <w:pStyle w:val="Paragrafoelenco"/>
+        <w:numPr>
+          <w:ilvl w:val="0"/>
+          <w:numId w:val="16"/>
+        </w:numPr>
+        <w:rPr>
+          <w:rFonts w:ascii="Tahoma" w:hAnsi="Tahoma" w:cs="Tahoma"/>
+          <w:bCs/>
+          <w:sz w:val="26"/>
+          <w:szCs w:val="26"/>
+        </w:rPr>
+      </w:pPr>
+      <w:r>
+        <w:rPr>
+          <w:rFonts w:ascii="Tahoma" w:hAnsi="Tahoma" w:cs="Tahoma"/>
+          <w:bCs/>
+          <w:sz w:val="26"/>
+          <w:szCs w:val="26"/>
+        </w:rPr>
+        <w:t>Integrità</w:t>
+      </w:r>
+      <w:r>
+        <w:rPr>
+          <w:rFonts w:ascii="Tahoma" w:hAnsi="Tahoma" w:cs="Tahoma"/>
+          <w:bCs/>
+          <w:sz w:val="26"/>
+          <w:szCs w:val="26"/>
+        </w:rPr>
+        <w:t>: misura per cui il sistema deve mantenere i dati personali protetti, senza permettere che persone non autorizzate possano accedervi e modificarne il contenuto;</w:t>
+      </w:r>
+    </w:p>
+    <w:p>
+      <w:pPr>
+        <w:pStyle w:val="Paragrafoelenco"/>
+        <w:numPr>
+          <w:ilvl w:val="0"/>
+          <w:numId w:val="16"/>
+        </w:numPr>
+        <w:rPr>
+          <w:rFonts w:ascii="Tahoma" w:hAnsi="Tahoma" w:cs="Tahoma"/>
+          <w:bCs/>
+          <w:sz w:val="26"/>
+          <w:szCs w:val="26"/>
+        </w:rPr>
+      </w:pPr>
+      <w:r>
+        <w:rPr>
+          <w:rFonts w:ascii="Tahoma" w:hAnsi="Tahoma" w:cs="Tahoma"/>
+          <w:bCs/>
+          <w:sz w:val="26"/>
+          <w:szCs w:val="26"/>
+        </w:rPr>
+        <w:t>Usabilità</w:t>
+      </w:r>
+      <w:r>
+        <w:rPr>
+          <w:rFonts w:ascii="Tahoma" w:hAnsi="Tahoma" w:cs="Tahoma"/>
+          <w:bCs/>
+          <w:sz w:val="26"/>
+          <w:szCs w:val="26"/>
+        </w:rPr>
+        <w:t>: si necessita che il sistema sia di facile comprensione per tutti gli utenti e che sia quindi facilmente e intuitivamente utilizzabile;</w:t>
+      </w:r>
+    </w:p>
+    <w:p>
+      <w:pPr>
+        <w:pStyle w:val="Paragrafoelenco"/>
+        <w:numPr>
+          <w:ilvl w:val="0"/>
+          <w:numId w:val="16"/>
+        </w:numPr>
+        <w:rPr>
+          <w:rFonts w:ascii="Tahoma" w:hAnsi="Tahoma" w:cs="Tahoma"/>
+          <w:bCs/>
+          <w:sz w:val="26"/>
+          <w:szCs w:val="26"/>
+        </w:rPr>
+      </w:pPr>
+      <w:r>
+        <w:rPr>
+          <w:rFonts w:ascii="Tahoma" w:hAnsi="Tahoma" w:cs="Tahoma"/>
+          <w:bCs/>
+          <w:sz w:val="26"/>
+          <w:szCs w:val="26"/>
+        </w:rPr>
+        <w:t>M</w:t>
+      </w:r>
+      <w:r>
+        <w:rPr>
+          <w:rFonts w:ascii="Tahoma" w:hAnsi="Tahoma" w:cs="Tahoma"/>
+          <w:bCs/>
+          <w:sz w:val="26"/>
+          <w:szCs w:val="26"/>
+        </w:rPr>
+        <w:t>anutenibilità</w:t>
+      </w:r>
+      <w:r>
+        <w:rPr>
+          <w:rFonts w:ascii="Tahoma" w:hAnsi="Tahoma" w:cs="Tahoma"/>
+          <w:bCs/>
+          <w:sz w:val="26"/>
+          <w:szCs w:val="26"/>
+        </w:rPr>
+        <w:t xml:space="preserve">: lo sforzo per cui si garantisce che il programma possa essere modificato dopo la consegna dello stesso, nel caso in cui siano rivelati problemi o bug. </w:t>
+      </w:r>
+      <w:r>
+        <w:rPr>
+          <w:rFonts w:ascii="Tahoma" w:hAnsi="Tahoma" w:cs="Tahoma"/>
+          <w:bCs/>
+          <w:sz w:val="26"/>
+          <w:szCs w:val="26"/>
+        </w:rPr>
+        <w:t>Inoltre,</w:t>
+      </w:r>
+      <w:r>
+        <w:rPr>
+          <w:rFonts w:ascii="Tahoma" w:hAnsi="Tahoma" w:cs="Tahoma"/>
+          <w:bCs/>
+          <w:sz w:val="26"/>
+          <w:szCs w:val="26"/>
+        </w:rPr>
+        <w:t xml:space="preserve"> si vuole che il programma sia facilmente leggibile dai programmatori, per rendere più facile la futura manutenibilità del sistema.</w:t>
+      </w:r>
+    </w:p>
+    <w:p>
+      <w:pPr>
+        <w:ind w:left="360"/>
+        <w:rPr>
+          <w:rFonts w:ascii="Tahoma" w:hAnsi="Tahoma" w:cs="Tahoma"/>
+          <w:bCs/>
           <w:sz w:val="26"/>
           <w:szCs w:val="26"/>
         </w:rPr>
@@ -408,22 +740,41 @@
           <w:szCs w:val="30"/>
         </w:rPr>
         <w:tab/>
-        <w:t xml:space="preserve">Requirement engineering </w:t>
-      </w:r>
-    </w:p>
-    <w:p>
-      <w:pPr>
+      </w:r>
+      <w:proofErr w:type="spellStart"/>
+      <w:r>
         <w:rPr>
           <w:rFonts w:ascii="Tahoma" w:hAnsi="Tahoma" w:cs="Tahoma"/>
           <w:b/>
-          <w:sz w:val="26"/>
-          <w:szCs w:val="26"/>
-        </w:rPr>
-      </w:pPr>
+          <w:sz w:val="30"/>
+          <w:szCs w:val="30"/>
+        </w:rPr>
+        <w:t>Requirement</w:t>
+      </w:r>
+      <w:proofErr w:type="spellEnd"/>
       <w:r>
         <w:rPr>
           <w:rFonts w:ascii="Tahoma" w:hAnsi="Tahoma" w:cs="Tahoma"/>
           <w:b/>
+          <w:sz w:val="30"/>
+          <w:szCs w:val="30"/>
+        </w:rPr>
+        <w:t xml:space="preserve"> engineering </w:t>
+      </w:r>
+    </w:p>
+    <w:p>
+      <w:pPr>
+        <w:rPr>
+          <w:rFonts w:ascii="Tahoma" w:hAnsi="Tahoma" w:cs="Tahoma"/>
+          <w:b/>
+          <w:sz w:val="26"/>
+          <w:szCs w:val="26"/>
+        </w:rPr>
+      </w:pPr>
+      <w:r>
+        <w:rPr>
+          <w:rFonts w:ascii="Tahoma" w:hAnsi="Tahoma" w:cs="Tahoma"/>
+          <w:b/>
           <w:sz w:val="26"/>
           <w:szCs w:val="26"/>
         </w:rPr>
@@ -437,7 +788,26 @@
           <w:szCs w:val="26"/>
         </w:rPr>
         <w:tab/>
-        <w:t>Elicitazione dei requisiti</w:t>
+      </w:r>
+      <w:proofErr w:type="spellStart"/>
+      <w:r>
+        <w:rPr>
+          <w:rFonts w:ascii="Tahoma" w:hAnsi="Tahoma" w:cs="Tahoma"/>
+          <w:b/>
+          <w:sz w:val="26"/>
+          <w:szCs w:val="26"/>
+        </w:rPr>
+        <w:t>Elicitazione</w:t>
+      </w:r>
+      <w:proofErr w:type="spellEnd"/>
+      <w:r>
+        <w:rPr>
+          <w:rFonts w:ascii="Tahoma" w:hAnsi="Tahoma" w:cs="Tahoma"/>
+          <w:b/>
+          <w:sz w:val="26"/>
+          <w:szCs w:val="26"/>
+        </w:rPr>
+        <w:t xml:space="preserve"> dei requisiti</w:t>
       </w:r>
     </w:p>
     <w:p>
@@ -477,6 +847,16 @@
         <w:br/>
         <w:t>I metodi con cui i requisiti sono elicitati sono:</w:t>
       </w:r>
+    </w:p>
+    <w:p>
+      <w:pPr>
+        <w:rPr>
+          <w:rFonts w:ascii="Tahoma" w:hAnsi="Tahoma" w:cs="Tahoma"/>
+          <w:bCs/>
+          <w:sz w:val="26"/>
+          <w:szCs w:val="26"/>
+        </w:rPr>
+      </w:pPr>
     </w:p>
     <w:p>
       <w:pPr>
@@ -499,12 +879,14 @@
           <w:sz w:val="26"/>
           <w:szCs w:val="26"/>
         </w:rPr>
+        <w:lastRenderedPageBreak/>
         <w:t>Analisi dello scenario</w:t>
       </w:r>
     </w:p>
     <w:p>
       <w:pPr>
         <w:pStyle w:val="Paragrafoelenco"/>
+        <w:ind w:left="360"/>
         <w:rPr>
           <w:rFonts w:ascii="Tahoma" w:hAnsi="Tahoma" w:cs="Tahoma"/>
           <w:bCs/>
@@ -521,23 +903,31 @@
         </w:rPr>
         <w:t>Si immagina una situazione tipo:</w:t>
       </w:r>
-      <w:r>
-        <w:rPr>
-          <w:rFonts w:ascii="Tahoma" w:hAnsi="Tahoma" w:cs="Tahoma"/>
-          <w:bCs/>
-          <w:sz w:val="26"/>
-          <w:szCs w:val="26"/>
-        </w:rPr>
-        <w:br/>
+    </w:p>
+    <w:p>
+      <w:pPr>
+        <w:pStyle w:val="Paragrafoelenco"/>
+        <w:numPr>
+          <w:ilvl w:val="0"/>
+          <w:numId w:val="18"/>
+        </w:numPr>
+        <w:rPr>
+          <w:rFonts w:ascii="Tahoma" w:hAnsi="Tahoma" w:cs="Tahoma"/>
+          <w:bCs/>
+          <w:sz w:val="26"/>
+          <w:szCs w:val="26"/>
+        </w:rPr>
+      </w:pPr>
+      <w:r>
+        <w:rPr>
+          <w:rFonts w:ascii="Tahoma" w:hAnsi="Tahoma" w:cs="Tahoma"/>
+          <w:bCs/>
+          <w:sz w:val="26"/>
+          <w:szCs w:val="26"/>
+        </w:rPr>
         <w:t xml:space="preserve">Lato Utente </w:t>
       </w:r>
       <w:r>
-        <w:rPr>
-          <w:rFonts w:ascii="Tahoma" w:hAnsi="Tahoma" w:cs="Tahoma"/>
-          <w:bCs/>
-          <w:sz w:val="26"/>
-          <w:szCs w:val="26"/>
-        </w:rPr>
         <w:sym w:font="Wingdings" w:char="F0E0"/>
       </w:r>
       <w:r>
@@ -558,23 +948,31 @@
         </w:rPr>
         <w:t>si suppone che un utente voglia prenotare un pasto all’interno di una mensa universitaria. Se l’utente fa parte dell’ambiente universitario (studente o docente) può fare l’accesso con le sue credenziali, altrimenti se non facente parte accede al sistema senza il bisogno di inserire dati. Una volta entrato nel sistema, l’utente può iniziare la prenotazione. Essa consiste nello scegliere tra primi, secondi, contorni, dolce e frutta. Una volta che l’utente ha inserito nel suo carrello virtuale i piatti selezionati, può passare al pagamento: decidere se pagare alla cassa (scelta obbligatoria per gli utenti esterni) oppure usufruire del credito virtuale universitario associato al suo conto.</w:t>
       </w:r>
-      <w:r>
-        <w:rPr>
-          <w:rFonts w:ascii="Tahoma" w:hAnsi="Tahoma" w:cs="Tahoma"/>
-          <w:bCs/>
-          <w:sz w:val="26"/>
-          <w:szCs w:val="26"/>
-        </w:rPr>
-        <w:br/>
+    </w:p>
+    <w:p>
+      <w:pPr>
+        <w:pStyle w:val="Paragrafoelenco"/>
+        <w:numPr>
+          <w:ilvl w:val="0"/>
+          <w:numId w:val="18"/>
+        </w:numPr>
+        <w:rPr>
+          <w:rFonts w:ascii="Tahoma" w:hAnsi="Tahoma" w:cs="Tahoma"/>
+          <w:bCs/>
+          <w:sz w:val="26"/>
+          <w:szCs w:val="26"/>
+        </w:rPr>
+      </w:pPr>
+      <w:r>
+        <w:rPr>
+          <w:rFonts w:ascii="Tahoma" w:hAnsi="Tahoma" w:cs="Tahoma"/>
+          <w:bCs/>
+          <w:sz w:val="26"/>
+          <w:szCs w:val="26"/>
+        </w:rPr>
         <w:t xml:space="preserve">Lato Personale </w:t>
       </w:r>
       <w:r>
-        <w:rPr>
-          <w:rFonts w:ascii="Tahoma" w:hAnsi="Tahoma" w:cs="Tahoma"/>
-          <w:bCs/>
-          <w:sz w:val="26"/>
-          <w:szCs w:val="26"/>
-        </w:rPr>
         <w:sym w:font="Wingdings" w:char="F0E0"/>
       </w:r>
       <w:r>
@@ -584,17 +982,7 @@
           <w:sz w:val="26"/>
           <w:szCs w:val="26"/>
         </w:rPr>
-        <w:t xml:space="preserve"> il personale può accedere ad un’area riservata tramite </w:t>
-      </w:r>
-      <w:r>
-        <w:rPr>
-          <w:rFonts w:ascii="Tahoma" w:hAnsi="Tahoma" w:cs="Tahoma"/>
-          <w:bCs/>
-          <w:sz w:val="26"/>
-          <w:szCs w:val="26"/>
-        </w:rPr>
-        <w:lastRenderedPageBreak/>
-        <w:t>credenziali prestabilite. Da questa potrà gestire il servizio inserendo i piatti del giorno e avendo la possibilità di aggiunger</w:t>
+        <w:t xml:space="preserve"> il personale può accedere ad un’area riservata tramite credenziali prestabilite. Da questa potrà gestire il servizio inserendo i piatti del giorno e avendo la possibilità di aggiunger</w:t>
       </w:r>
       <w:r>
         <w:rPr>
@@ -604,6 +992,15 @@
           <w:szCs w:val="26"/>
         </w:rPr>
         <w:t>ne</w:t>
+      </w:r>
+      <w:r>
+        <w:rPr>
+          <w:rFonts w:ascii="Tahoma" w:hAnsi="Tahoma" w:cs="Tahoma"/>
+          <w:bCs/>
+          <w:sz w:val="26"/>
+          <w:szCs w:val="26"/>
+        </w:rPr>
+        <w:t>,</w:t>
       </w:r>
       <w:r>
         <w:rPr>
@@ -1075,6 +1472,7 @@
           <w:sz w:val="26"/>
           <w:szCs w:val="26"/>
         </w:rPr>
+        <w:lastRenderedPageBreak/>
         <w:t>T</w:t>
       </w:r>
       <w:r>
@@ -1174,7 +1572,25 @@
           <w:sz w:val="26"/>
           <w:szCs w:val="26"/>
         </w:rPr>
-        <w:t>I dati inseriti sono inseriti in un embedded database;</w:t>
+        <w:t>I dati</w:t>
+      </w:r>
+      <w:r>
+        <w:rPr>
+          <w:rFonts w:ascii="Tahoma" w:hAnsi="Tahoma" w:cs="Tahoma"/>
+          <w:bCs/>
+          <w:sz w:val="26"/>
+          <w:szCs w:val="26"/>
+        </w:rPr>
+        <w:t xml:space="preserve"> forniti</w:t>
+      </w:r>
+      <w:r>
+        <w:rPr>
+          <w:rFonts w:ascii="Tahoma" w:hAnsi="Tahoma" w:cs="Tahoma"/>
+          <w:bCs/>
+          <w:sz w:val="26"/>
+          <w:szCs w:val="26"/>
+        </w:rPr>
+        <w:t xml:space="preserve"> sono inseriti in un embedded database;</w:t>
       </w:r>
     </w:p>
     <w:p>
@@ -1207,7 +1623,31 @@
           <w:sz w:val="26"/>
           <w:szCs w:val="26"/>
         </w:rPr>
-        <w:t>.</w:t>
+        <w:t>;</w:t>
+      </w:r>
+    </w:p>
+    <w:p>
+      <w:pPr>
+        <w:pStyle w:val="Paragrafoelenco"/>
+        <w:numPr>
+          <w:ilvl w:val="0"/>
+          <w:numId w:val="13"/>
+        </w:numPr>
+        <w:rPr>
+          <w:rFonts w:ascii="Tahoma" w:hAnsi="Tahoma" w:cs="Tahoma"/>
+          <w:bCs/>
+          <w:sz w:val="26"/>
+          <w:szCs w:val="26"/>
+        </w:rPr>
+      </w:pPr>
+      <w:r>
+        <w:rPr>
+          <w:rFonts w:ascii="Tahoma" w:hAnsi="Tahoma" w:cs="Tahoma"/>
+          <w:bCs/>
+          <w:sz w:val="26"/>
+          <w:szCs w:val="26"/>
+        </w:rPr>
+        <w:t>Studenti/docenti possono modificare le loro credenziali.</w:t>
       </w:r>
     </w:p>
     <w:p>
@@ -1306,7 +1746,6 @@
           <w:sz w:val="26"/>
           <w:szCs w:val="26"/>
         </w:rPr>
-        <w:lastRenderedPageBreak/>
         <w:t>Le pietanze sono divise in: primi, secondi, contorni, dolci e frutta e bibite extra;</w:t>
       </w:r>
     </w:p>
@@ -1582,6 +2021,15 @@
         </w:rPr>
         <w:t>Studenti/docenti hanno diritto allo sconto base rispetto all’esterno che paga il prezzo completo</w:t>
       </w:r>
+      <w:r>
+        <w:rPr>
+          <w:rFonts w:ascii="Tahoma" w:hAnsi="Tahoma" w:cs="Tahoma"/>
+          <w:bCs/>
+          <w:sz w:val="26"/>
+          <w:szCs w:val="26"/>
+        </w:rPr>
+        <w:t>;</w:t>
+      </w:r>
     </w:p>
     <w:p>
       <w:pPr>
@@ -1718,7 +2166,41 @@
           <w:sz w:val="26"/>
           <w:szCs w:val="26"/>
         </w:rPr>
-        <w:t>, tramite nome del piatto, ingredienti, allergeni e una foto esemplificativa;</w:t>
+        <w:t>, tramite nome del piatto, ingredienti, allergeni e una foto esemplificativa</w:t>
+      </w:r>
+      <w:r>
+        <w:rPr>
+          <w:rFonts w:ascii="Tahoma" w:hAnsi="Tahoma" w:cs="Tahoma"/>
+          <w:bCs/>
+          <w:sz w:val="26"/>
+          <w:szCs w:val="26"/>
+        </w:rPr>
+        <w:t>;</w:t>
+      </w:r>
+    </w:p>
+    <w:p>
+      <w:pPr>
+        <w:pStyle w:val="Paragrafoelenco"/>
+        <w:numPr>
+          <w:ilvl w:val="0"/>
+          <w:numId w:val="15"/>
+        </w:numPr>
+        <w:rPr>
+          <w:rFonts w:ascii="Tahoma" w:hAnsi="Tahoma" w:cs="Tahoma"/>
+          <w:bCs/>
+          <w:sz w:val="26"/>
+          <w:szCs w:val="26"/>
+        </w:rPr>
+      </w:pPr>
+      <w:r>
+        <w:rPr>
+          <w:rFonts w:ascii="Tahoma" w:hAnsi="Tahoma" w:cs="Tahoma"/>
+          <w:bCs/>
+          <w:sz w:val="26"/>
+          <w:szCs w:val="26"/>
+        </w:rPr>
+        <w:lastRenderedPageBreak/>
+        <w:t>Il personale può avere una visione generale delle quantità di ingredienti disponibili in magazzino e le può aggiornare.</w:t>
       </w:r>
     </w:p>
     <w:p>
@@ -1757,9 +2239,768 @@
           <w:szCs w:val="26"/>
         </w:rPr>
         <w:tab/>
+      </w:r>
+      <w:proofErr w:type="spellStart"/>
+      <w:r>
+        <w:rPr>
+          <w:rFonts w:ascii="Tahoma" w:hAnsi="Tahoma" w:cs="Tahoma"/>
+          <w:b/>
+          <w:sz w:val="26"/>
+          <w:szCs w:val="26"/>
+        </w:rPr>
         <w:t>MoSCoW</w:t>
       </w:r>
-    </w:p>
+      <w:proofErr w:type="spellEnd"/>
+    </w:p>
+    <w:p>
+      <w:pPr>
+        <w:rPr>
+          <w:rFonts w:ascii="Tahoma" w:hAnsi="Tahoma" w:cs="Tahoma"/>
+          <w:bCs/>
+          <w:sz w:val="26"/>
+          <w:szCs w:val="26"/>
+        </w:rPr>
+      </w:pPr>
+      <w:r>
+        <w:rPr>
+          <w:rFonts w:ascii="Tahoma" w:hAnsi="Tahoma" w:cs="Tahoma"/>
+          <w:bCs/>
+          <w:sz w:val="26"/>
+          <w:szCs w:val="26"/>
+        </w:rPr>
+        <w:t>I requisiti elencati nel punto precedente sono suddivisi in base alle loro priorità di implementazione così come segue:</w:t>
+      </w:r>
+    </w:p>
+    <w:tbl>
+      <w:tblPr>
+        <w:tblStyle w:val="Grigliatabella"/>
+        <w:tblW w:w="0" w:type="auto"/>
+        <w:tblLook w:val="04A0" w:firstRow="1" w:lastRow="0" w:firstColumn="1" w:lastColumn="0" w:noHBand="0" w:noVBand="1"/>
+      </w:tblPr>
+      <w:tblGrid>
+        <w:gridCol w:w="2407"/>
+        <w:gridCol w:w="2407"/>
+        <w:gridCol w:w="2407"/>
+        <w:gridCol w:w="2407"/>
+      </w:tblGrid>
+      <w:tr>
+        <w:tc>
+          <w:tcPr>
+            <w:tcW w:w="2407" w:type="dxa"/>
+          </w:tcPr>
+          <w:p>
+            <w:pPr>
+              <w:jc w:val="center"/>
+              <w:rPr>
+                <w:rFonts w:ascii="Tahoma" w:hAnsi="Tahoma" w:cs="Tahoma"/>
+                <w:b/>
+                <w:sz w:val="26"/>
+                <w:szCs w:val="26"/>
+              </w:rPr>
+            </w:pPr>
+            <w:r>
+              <w:rPr>
+                <w:rFonts w:ascii="Tahoma" w:hAnsi="Tahoma" w:cs="Tahoma"/>
+                <w:b/>
+                <w:sz w:val="26"/>
+                <w:szCs w:val="26"/>
+              </w:rPr>
+              <w:t>MUST HAVE</w:t>
+            </w:r>
+          </w:p>
+        </w:tc>
+        <w:tc>
+          <w:tcPr>
+            <w:tcW w:w="2407" w:type="dxa"/>
+          </w:tcPr>
+          <w:p>
+            <w:pPr>
+              <w:jc w:val="center"/>
+              <w:rPr>
+                <w:rFonts w:ascii="Tahoma" w:hAnsi="Tahoma" w:cs="Tahoma"/>
+                <w:b/>
+                <w:sz w:val="26"/>
+                <w:szCs w:val="26"/>
+              </w:rPr>
+            </w:pPr>
+            <w:r>
+              <w:rPr>
+                <w:rFonts w:ascii="Tahoma" w:hAnsi="Tahoma" w:cs="Tahoma"/>
+                <w:b/>
+                <w:sz w:val="26"/>
+                <w:szCs w:val="26"/>
+              </w:rPr>
+              <w:t>SHOULD HAVE</w:t>
+            </w:r>
+          </w:p>
+        </w:tc>
+        <w:tc>
+          <w:tcPr>
+            <w:tcW w:w="2407" w:type="dxa"/>
+          </w:tcPr>
+          <w:p>
+            <w:pPr>
+              <w:jc w:val="center"/>
+              <w:rPr>
+                <w:rFonts w:ascii="Tahoma" w:hAnsi="Tahoma" w:cs="Tahoma"/>
+                <w:b/>
+                <w:sz w:val="26"/>
+                <w:szCs w:val="26"/>
+              </w:rPr>
+            </w:pPr>
+            <w:r>
+              <w:rPr>
+                <w:rFonts w:ascii="Tahoma" w:hAnsi="Tahoma" w:cs="Tahoma"/>
+                <w:b/>
+                <w:sz w:val="26"/>
+                <w:szCs w:val="26"/>
+              </w:rPr>
+              <w:t>COULD HAVE</w:t>
+            </w:r>
+          </w:p>
+        </w:tc>
+        <w:tc>
+          <w:tcPr>
+            <w:tcW w:w="2407" w:type="dxa"/>
+          </w:tcPr>
+          <w:p>
+            <w:pPr>
+              <w:jc w:val="center"/>
+              <w:rPr>
+                <w:rFonts w:ascii="Tahoma" w:hAnsi="Tahoma" w:cs="Tahoma"/>
+                <w:b/>
+                <w:sz w:val="26"/>
+                <w:szCs w:val="26"/>
+              </w:rPr>
+            </w:pPr>
+            <w:r>
+              <w:rPr>
+                <w:rFonts w:ascii="Tahoma" w:hAnsi="Tahoma" w:cs="Tahoma"/>
+                <w:b/>
+                <w:sz w:val="26"/>
+                <w:szCs w:val="26"/>
+              </w:rPr>
+              <w:t>WON’T HAVE</w:t>
+            </w:r>
+          </w:p>
+        </w:tc>
+      </w:tr>
+      <w:tr>
+        <w:tc>
+          <w:tcPr>
+            <w:tcW w:w="2407" w:type="dxa"/>
+          </w:tcPr>
+          <w:p>
+            <w:pPr>
+              <w:jc w:val="center"/>
+              <w:rPr>
+                <w:rFonts w:ascii="Tahoma" w:hAnsi="Tahoma" w:cs="Tahoma"/>
+                <w:bCs/>
+                <w:sz w:val="26"/>
+                <w:szCs w:val="26"/>
+              </w:rPr>
+            </w:pPr>
+            <w:r>
+              <w:rPr>
+                <w:rFonts w:ascii="Tahoma" w:hAnsi="Tahoma" w:cs="Tahoma"/>
+                <w:bCs/>
+                <w:sz w:val="26"/>
+                <w:szCs w:val="26"/>
+              </w:rPr>
+              <w:t>1</w:t>
+            </w:r>
+          </w:p>
+        </w:tc>
+        <w:tc>
+          <w:tcPr>
+            <w:tcW w:w="2407" w:type="dxa"/>
+          </w:tcPr>
+          <w:p>
+            <w:pPr>
+              <w:jc w:val="center"/>
+              <w:rPr>
+                <w:rFonts w:ascii="Tahoma" w:hAnsi="Tahoma" w:cs="Tahoma"/>
+                <w:bCs/>
+                <w:sz w:val="26"/>
+                <w:szCs w:val="26"/>
+              </w:rPr>
+            </w:pPr>
+          </w:p>
+        </w:tc>
+        <w:tc>
+          <w:tcPr>
+            <w:tcW w:w="2407" w:type="dxa"/>
+          </w:tcPr>
+          <w:p>
+            <w:pPr>
+              <w:jc w:val="center"/>
+              <w:rPr>
+                <w:rFonts w:ascii="Tahoma" w:hAnsi="Tahoma" w:cs="Tahoma"/>
+                <w:bCs/>
+                <w:sz w:val="26"/>
+                <w:szCs w:val="26"/>
+              </w:rPr>
+            </w:pPr>
+          </w:p>
+        </w:tc>
+        <w:tc>
+          <w:tcPr>
+            <w:tcW w:w="2407" w:type="dxa"/>
+          </w:tcPr>
+          <w:p>
+            <w:pPr>
+              <w:jc w:val="center"/>
+              <w:rPr>
+                <w:rFonts w:ascii="Tahoma" w:hAnsi="Tahoma" w:cs="Tahoma"/>
+                <w:bCs/>
+                <w:sz w:val="26"/>
+                <w:szCs w:val="26"/>
+              </w:rPr>
+            </w:pPr>
+          </w:p>
+        </w:tc>
+      </w:tr>
+      <w:tr>
+        <w:tc>
+          <w:tcPr>
+            <w:tcW w:w="2407" w:type="dxa"/>
+          </w:tcPr>
+          <w:p>
+            <w:pPr>
+              <w:jc w:val="center"/>
+              <w:rPr>
+                <w:rFonts w:ascii="Tahoma" w:hAnsi="Tahoma" w:cs="Tahoma"/>
+                <w:bCs/>
+                <w:sz w:val="26"/>
+                <w:szCs w:val="26"/>
+              </w:rPr>
+            </w:pPr>
+            <w:r>
+              <w:rPr>
+                <w:rFonts w:ascii="Tahoma" w:hAnsi="Tahoma" w:cs="Tahoma"/>
+                <w:bCs/>
+                <w:sz w:val="26"/>
+                <w:szCs w:val="26"/>
+              </w:rPr>
+              <w:t>2.a, 2.b, 2.c</w:t>
+            </w:r>
+          </w:p>
+        </w:tc>
+        <w:tc>
+          <w:tcPr>
+            <w:tcW w:w="2407" w:type="dxa"/>
+          </w:tcPr>
+          <w:p>
+            <w:pPr>
+              <w:jc w:val="center"/>
+              <w:rPr>
+                <w:rFonts w:ascii="Tahoma" w:hAnsi="Tahoma" w:cs="Tahoma"/>
+                <w:bCs/>
+                <w:sz w:val="26"/>
+                <w:szCs w:val="26"/>
+              </w:rPr>
+            </w:pPr>
+          </w:p>
+        </w:tc>
+        <w:tc>
+          <w:tcPr>
+            <w:tcW w:w="2407" w:type="dxa"/>
+          </w:tcPr>
+          <w:p>
+            <w:pPr>
+              <w:jc w:val="center"/>
+              <w:rPr>
+                <w:rFonts w:ascii="Tahoma" w:hAnsi="Tahoma" w:cs="Tahoma"/>
+                <w:bCs/>
+                <w:sz w:val="26"/>
+                <w:szCs w:val="26"/>
+              </w:rPr>
+            </w:pPr>
+          </w:p>
+        </w:tc>
+        <w:tc>
+          <w:tcPr>
+            <w:tcW w:w="2407" w:type="dxa"/>
+          </w:tcPr>
+          <w:p>
+            <w:pPr>
+              <w:jc w:val="center"/>
+              <w:rPr>
+                <w:rFonts w:ascii="Tahoma" w:hAnsi="Tahoma" w:cs="Tahoma"/>
+                <w:bCs/>
+                <w:sz w:val="26"/>
+                <w:szCs w:val="26"/>
+              </w:rPr>
+            </w:pPr>
+          </w:p>
+        </w:tc>
+      </w:tr>
+      <w:tr>
+        <w:tc>
+          <w:tcPr>
+            <w:tcW w:w="2407" w:type="dxa"/>
+          </w:tcPr>
+          <w:p>
+            <w:pPr>
+              <w:jc w:val="center"/>
+              <w:rPr>
+                <w:rFonts w:ascii="Tahoma" w:hAnsi="Tahoma" w:cs="Tahoma"/>
+                <w:bCs/>
+                <w:sz w:val="26"/>
+                <w:szCs w:val="26"/>
+              </w:rPr>
+            </w:pPr>
+            <w:r>
+              <w:rPr>
+                <w:rFonts w:ascii="Tahoma" w:hAnsi="Tahoma" w:cs="Tahoma"/>
+                <w:bCs/>
+                <w:sz w:val="26"/>
+                <w:szCs w:val="26"/>
+              </w:rPr>
+              <w:t>3.a, 3.d</w:t>
+            </w:r>
+          </w:p>
+        </w:tc>
+        <w:tc>
+          <w:tcPr>
+            <w:tcW w:w="2407" w:type="dxa"/>
+          </w:tcPr>
+          <w:p>
+            <w:pPr>
+              <w:jc w:val="center"/>
+              <w:rPr>
+                <w:rFonts w:ascii="Tahoma" w:hAnsi="Tahoma" w:cs="Tahoma"/>
+                <w:bCs/>
+                <w:sz w:val="26"/>
+                <w:szCs w:val="26"/>
+              </w:rPr>
+            </w:pPr>
+            <w:r>
+              <w:rPr>
+                <w:rFonts w:ascii="Tahoma" w:hAnsi="Tahoma" w:cs="Tahoma"/>
+                <w:bCs/>
+                <w:sz w:val="26"/>
+                <w:szCs w:val="26"/>
+              </w:rPr>
+              <w:t>3.b, 3.e</w:t>
+            </w:r>
+          </w:p>
+        </w:tc>
+        <w:tc>
+          <w:tcPr>
+            <w:tcW w:w="2407" w:type="dxa"/>
+          </w:tcPr>
+          <w:p>
+            <w:pPr>
+              <w:jc w:val="center"/>
+              <w:rPr>
+                <w:rFonts w:ascii="Tahoma" w:hAnsi="Tahoma" w:cs="Tahoma"/>
+                <w:bCs/>
+                <w:sz w:val="26"/>
+                <w:szCs w:val="26"/>
+              </w:rPr>
+            </w:pPr>
+            <w:r>
+              <w:rPr>
+                <w:rFonts w:ascii="Tahoma" w:hAnsi="Tahoma" w:cs="Tahoma"/>
+                <w:bCs/>
+                <w:sz w:val="26"/>
+                <w:szCs w:val="26"/>
+              </w:rPr>
+              <w:t>3.c</w:t>
+            </w:r>
+          </w:p>
+        </w:tc>
+        <w:tc>
+          <w:tcPr>
+            <w:tcW w:w="2407" w:type="dxa"/>
+          </w:tcPr>
+          <w:p>
+            <w:pPr>
+              <w:jc w:val="center"/>
+              <w:rPr>
+                <w:rFonts w:ascii="Tahoma" w:hAnsi="Tahoma" w:cs="Tahoma"/>
+                <w:bCs/>
+                <w:sz w:val="26"/>
+                <w:szCs w:val="26"/>
+              </w:rPr>
+            </w:pPr>
+            <w:r>
+              <w:rPr>
+                <w:rFonts w:ascii="Tahoma" w:hAnsi="Tahoma" w:cs="Tahoma"/>
+                <w:bCs/>
+                <w:sz w:val="26"/>
+                <w:szCs w:val="26"/>
+              </w:rPr>
+              <w:t>3.f</w:t>
+            </w:r>
+          </w:p>
+        </w:tc>
+      </w:tr>
+      <w:tr>
+        <w:tc>
+          <w:tcPr>
+            <w:tcW w:w="2407" w:type="dxa"/>
+          </w:tcPr>
+          <w:p>
+            <w:pPr>
+              <w:jc w:val="center"/>
+              <w:rPr>
+                <w:rFonts w:ascii="Tahoma" w:hAnsi="Tahoma" w:cs="Tahoma"/>
+                <w:bCs/>
+                <w:sz w:val="26"/>
+                <w:szCs w:val="26"/>
+              </w:rPr>
+            </w:pPr>
+            <w:r>
+              <w:rPr>
+                <w:rFonts w:ascii="Tahoma" w:hAnsi="Tahoma" w:cs="Tahoma"/>
+                <w:bCs/>
+                <w:sz w:val="26"/>
+                <w:szCs w:val="26"/>
+              </w:rPr>
+              <w:t>4.a, 4.b</w:t>
+            </w:r>
+          </w:p>
+        </w:tc>
+        <w:tc>
+          <w:tcPr>
+            <w:tcW w:w="2407" w:type="dxa"/>
+          </w:tcPr>
+          <w:p>
+            <w:pPr>
+              <w:jc w:val="center"/>
+              <w:rPr>
+                <w:rFonts w:ascii="Tahoma" w:hAnsi="Tahoma" w:cs="Tahoma"/>
+                <w:bCs/>
+                <w:sz w:val="26"/>
+                <w:szCs w:val="26"/>
+              </w:rPr>
+            </w:pPr>
+            <w:r>
+              <w:rPr>
+                <w:rFonts w:ascii="Tahoma" w:hAnsi="Tahoma" w:cs="Tahoma"/>
+                <w:bCs/>
+                <w:sz w:val="26"/>
+                <w:szCs w:val="26"/>
+              </w:rPr>
+              <w:t>4.c</w:t>
+            </w:r>
+          </w:p>
+        </w:tc>
+        <w:tc>
+          <w:tcPr>
+            <w:tcW w:w="2407" w:type="dxa"/>
+          </w:tcPr>
+          <w:p>
+            <w:pPr>
+              <w:jc w:val="center"/>
+              <w:rPr>
+                <w:rFonts w:ascii="Tahoma" w:hAnsi="Tahoma" w:cs="Tahoma"/>
+                <w:bCs/>
+                <w:sz w:val="26"/>
+                <w:szCs w:val="26"/>
+              </w:rPr>
+            </w:pPr>
+            <w:r>
+              <w:rPr>
+                <w:rFonts w:ascii="Tahoma" w:hAnsi="Tahoma" w:cs="Tahoma"/>
+                <w:bCs/>
+                <w:sz w:val="26"/>
+                <w:szCs w:val="26"/>
+              </w:rPr>
+              <w:t>4.d</w:t>
+            </w:r>
+          </w:p>
+        </w:tc>
+        <w:tc>
+          <w:tcPr>
+            <w:tcW w:w="2407" w:type="dxa"/>
+          </w:tcPr>
+          <w:p>
+            <w:pPr>
+              <w:jc w:val="center"/>
+              <w:rPr>
+                <w:rFonts w:ascii="Tahoma" w:hAnsi="Tahoma" w:cs="Tahoma"/>
+                <w:bCs/>
+                <w:sz w:val="26"/>
+                <w:szCs w:val="26"/>
+              </w:rPr>
+            </w:pPr>
+          </w:p>
+        </w:tc>
+      </w:tr>
+      <w:tr>
+        <w:tc>
+          <w:tcPr>
+            <w:tcW w:w="2407" w:type="dxa"/>
+          </w:tcPr>
+          <w:p>
+            <w:pPr>
+              <w:jc w:val="center"/>
+              <w:rPr>
+                <w:rFonts w:ascii="Tahoma" w:hAnsi="Tahoma" w:cs="Tahoma"/>
+                <w:bCs/>
+                <w:sz w:val="26"/>
+                <w:szCs w:val="26"/>
+              </w:rPr>
+            </w:pPr>
+          </w:p>
+        </w:tc>
+        <w:tc>
+          <w:tcPr>
+            <w:tcW w:w="2407" w:type="dxa"/>
+          </w:tcPr>
+          <w:p>
+            <w:pPr>
+              <w:jc w:val="center"/>
+              <w:rPr>
+                <w:rFonts w:ascii="Tahoma" w:hAnsi="Tahoma" w:cs="Tahoma"/>
+                <w:bCs/>
+                <w:sz w:val="26"/>
+                <w:szCs w:val="26"/>
+              </w:rPr>
+            </w:pPr>
+            <w:r>
+              <w:rPr>
+                <w:rFonts w:ascii="Tahoma" w:hAnsi="Tahoma" w:cs="Tahoma"/>
+                <w:bCs/>
+                <w:sz w:val="26"/>
+                <w:szCs w:val="26"/>
+              </w:rPr>
+              <w:t>5.a, 5.b</w:t>
+            </w:r>
+          </w:p>
+        </w:tc>
+        <w:tc>
+          <w:tcPr>
+            <w:tcW w:w="2407" w:type="dxa"/>
+          </w:tcPr>
+          <w:p>
+            <w:pPr>
+              <w:jc w:val="center"/>
+              <w:rPr>
+                <w:rFonts w:ascii="Tahoma" w:hAnsi="Tahoma" w:cs="Tahoma"/>
+                <w:bCs/>
+                <w:sz w:val="26"/>
+                <w:szCs w:val="26"/>
+              </w:rPr>
+            </w:pPr>
+          </w:p>
+        </w:tc>
+        <w:tc>
+          <w:tcPr>
+            <w:tcW w:w="2407" w:type="dxa"/>
+          </w:tcPr>
+          <w:p>
+            <w:pPr>
+              <w:jc w:val="center"/>
+              <w:rPr>
+                <w:rFonts w:ascii="Tahoma" w:hAnsi="Tahoma" w:cs="Tahoma"/>
+                <w:bCs/>
+                <w:sz w:val="26"/>
+                <w:szCs w:val="26"/>
+              </w:rPr>
+            </w:pPr>
+          </w:p>
+        </w:tc>
+      </w:tr>
+      <w:tr>
+        <w:tc>
+          <w:tcPr>
+            <w:tcW w:w="2407" w:type="dxa"/>
+          </w:tcPr>
+          <w:p>
+            <w:pPr>
+              <w:jc w:val="center"/>
+              <w:rPr>
+                <w:rFonts w:ascii="Tahoma" w:hAnsi="Tahoma" w:cs="Tahoma"/>
+                <w:bCs/>
+                <w:sz w:val="26"/>
+                <w:szCs w:val="26"/>
+              </w:rPr>
+            </w:pPr>
+            <w:r>
+              <w:rPr>
+                <w:rFonts w:ascii="Tahoma" w:hAnsi="Tahoma" w:cs="Tahoma"/>
+                <w:bCs/>
+                <w:sz w:val="26"/>
+                <w:szCs w:val="26"/>
+              </w:rPr>
+              <w:t>6.a</w:t>
+            </w:r>
+          </w:p>
+        </w:tc>
+        <w:tc>
+          <w:tcPr>
+            <w:tcW w:w="2407" w:type="dxa"/>
+          </w:tcPr>
+          <w:p>
+            <w:pPr>
+              <w:jc w:val="center"/>
+              <w:rPr>
+                <w:rFonts w:ascii="Tahoma" w:hAnsi="Tahoma" w:cs="Tahoma"/>
+                <w:bCs/>
+                <w:sz w:val="26"/>
+                <w:szCs w:val="26"/>
+              </w:rPr>
+            </w:pPr>
+            <w:r>
+              <w:rPr>
+                <w:rFonts w:ascii="Tahoma" w:hAnsi="Tahoma" w:cs="Tahoma"/>
+                <w:bCs/>
+                <w:sz w:val="26"/>
+                <w:szCs w:val="26"/>
+              </w:rPr>
+              <w:t>6.b, 6.c, 6.e, 6.g</w:t>
+            </w:r>
+          </w:p>
+        </w:tc>
+        <w:tc>
+          <w:tcPr>
+            <w:tcW w:w="2407" w:type="dxa"/>
+          </w:tcPr>
+          <w:p>
+            <w:pPr>
+              <w:jc w:val="center"/>
+              <w:rPr>
+                <w:rFonts w:ascii="Tahoma" w:hAnsi="Tahoma" w:cs="Tahoma"/>
+                <w:bCs/>
+                <w:sz w:val="26"/>
+                <w:szCs w:val="26"/>
+              </w:rPr>
+            </w:pPr>
+            <w:r>
+              <w:rPr>
+                <w:rFonts w:ascii="Tahoma" w:hAnsi="Tahoma" w:cs="Tahoma"/>
+                <w:bCs/>
+                <w:sz w:val="26"/>
+                <w:szCs w:val="26"/>
+              </w:rPr>
+              <w:t>6.f</w:t>
+            </w:r>
+          </w:p>
+        </w:tc>
+        <w:tc>
+          <w:tcPr>
+            <w:tcW w:w="2407" w:type="dxa"/>
+          </w:tcPr>
+          <w:p>
+            <w:pPr>
+              <w:jc w:val="center"/>
+              <w:rPr>
+                <w:rFonts w:ascii="Tahoma" w:hAnsi="Tahoma" w:cs="Tahoma"/>
+                <w:bCs/>
+                <w:sz w:val="26"/>
+                <w:szCs w:val="26"/>
+              </w:rPr>
+            </w:pPr>
+            <w:r>
+              <w:rPr>
+                <w:rFonts w:ascii="Tahoma" w:hAnsi="Tahoma" w:cs="Tahoma"/>
+                <w:bCs/>
+                <w:sz w:val="26"/>
+                <w:szCs w:val="26"/>
+              </w:rPr>
+              <w:t>6.d</w:t>
+            </w:r>
+          </w:p>
+        </w:tc>
+      </w:tr>
+      <w:tr>
+        <w:tc>
+          <w:tcPr>
+            <w:tcW w:w="2407" w:type="dxa"/>
+          </w:tcPr>
+          <w:p>
+            <w:pPr>
+              <w:jc w:val="center"/>
+              <w:rPr>
+                <w:rFonts w:ascii="Tahoma" w:hAnsi="Tahoma" w:cs="Tahoma"/>
+                <w:bCs/>
+                <w:sz w:val="26"/>
+                <w:szCs w:val="26"/>
+              </w:rPr>
+            </w:pPr>
+            <w:r>
+              <w:rPr>
+                <w:rFonts w:ascii="Tahoma" w:hAnsi="Tahoma" w:cs="Tahoma"/>
+                <w:bCs/>
+                <w:sz w:val="26"/>
+                <w:szCs w:val="26"/>
+              </w:rPr>
+              <w:t>7.a</w:t>
+            </w:r>
+          </w:p>
+        </w:tc>
+        <w:tc>
+          <w:tcPr>
+            <w:tcW w:w="2407" w:type="dxa"/>
+          </w:tcPr>
+          <w:p>
+            <w:pPr>
+              <w:jc w:val="center"/>
+              <w:rPr>
+                <w:rFonts w:ascii="Tahoma" w:hAnsi="Tahoma" w:cs="Tahoma"/>
+                <w:bCs/>
+                <w:sz w:val="26"/>
+                <w:szCs w:val="26"/>
+              </w:rPr>
+            </w:pPr>
+            <w:r>
+              <w:rPr>
+                <w:rFonts w:ascii="Tahoma" w:hAnsi="Tahoma" w:cs="Tahoma"/>
+                <w:bCs/>
+                <w:sz w:val="26"/>
+                <w:szCs w:val="26"/>
+              </w:rPr>
+              <w:t>7.b</w:t>
+            </w:r>
+          </w:p>
+        </w:tc>
+        <w:tc>
+          <w:tcPr>
+            <w:tcW w:w="2407" w:type="dxa"/>
+          </w:tcPr>
+          <w:p>
+            <w:pPr>
+              <w:jc w:val="center"/>
+              <w:rPr>
+                <w:rFonts w:ascii="Tahoma" w:hAnsi="Tahoma" w:cs="Tahoma"/>
+                <w:bCs/>
+                <w:sz w:val="26"/>
+                <w:szCs w:val="26"/>
+              </w:rPr>
+            </w:pPr>
+          </w:p>
+        </w:tc>
+        <w:tc>
+          <w:tcPr>
+            <w:tcW w:w="2407" w:type="dxa"/>
+          </w:tcPr>
+          <w:p>
+            <w:pPr>
+              <w:jc w:val="center"/>
+              <w:rPr>
+                <w:rFonts w:ascii="Tahoma" w:hAnsi="Tahoma" w:cs="Tahoma"/>
+                <w:bCs/>
+                <w:sz w:val="26"/>
+                <w:szCs w:val="26"/>
+              </w:rPr>
+            </w:pPr>
+            <w:r>
+              <w:rPr>
+                <w:rFonts w:ascii="Tahoma" w:hAnsi="Tahoma" w:cs="Tahoma"/>
+                <w:bCs/>
+                <w:sz w:val="26"/>
+                <w:szCs w:val="26"/>
+              </w:rPr>
+              <w:t>7.c</w:t>
+            </w:r>
+          </w:p>
+        </w:tc>
+      </w:tr>
+    </w:tbl>
     <w:p>
       <w:pPr>
         <w:rPr>
@@ -1785,80 +3026,40 @@
         <w:rPr>
           <w:rFonts w:ascii="Tahoma" w:hAnsi="Tahoma" w:cs="Tahoma"/>
           <w:b/>
-          <w:sz w:val="26"/>
-          <w:szCs w:val="26"/>
-        </w:rPr>
-      </w:pPr>
-    </w:p>
-    <w:p>
-      <w:pPr>
+          <w:sz w:val="30"/>
+          <w:szCs w:val="30"/>
+        </w:rPr>
+      </w:pPr>
+      <w:r>
         <w:rPr>
           <w:rFonts w:ascii="Tahoma" w:hAnsi="Tahoma" w:cs="Tahoma"/>
           <w:b/>
-          <w:sz w:val="26"/>
-          <w:szCs w:val="26"/>
-        </w:rPr>
-      </w:pPr>
-    </w:p>
-    <w:p>
-      <w:pPr>
+          <w:sz w:val="30"/>
+          <w:szCs w:val="30"/>
+        </w:rPr>
+        <w:t>4</w:t>
+      </w:r>
+      <w:r>
         <w:rPr>
           <w:rFonts w:ascii="Tahoma" w:hAnsi="Tahoma" w:cs="Tahoma"/>
           <w:b/>
-          <w:sz w:val="26"/>
-          <w:szCs w:val="26"/>
-        </w:rPr>
-      </w:pPr>
-    </w:p>
-    <w:p>
-      <w:pPr>
+          <w:sz w:val="30"/>
+          <w:szCs w:val="30"/>
+        </w:rPr>
+        <w:tab/>
+        <w:t xml:space="preserve">Use Case </w:t>
+      </w:r>
+      <w:proofErr w:type="spellStart"/>
+      <w:r>
         <w:rPr>
           <w:rFonts w:ascii="Tahoma" w:hAnsi="Tahoma" w:cs="Tahoma"/>
           <w:b/>
-          <w:sz w:val="26"/>
-          <w:szCs w:val="26"/>
-        </w:rPr>
-      </w:pPr>
-    </w:p>
-    <w:p>
-      <w:pPr>
-        <w:rPr>
-          <w:rFonts w:ascii="Tahoma" w:hAnsi="Tahoma" w:cs="Tahoma"/>
-          <w:b/>
-          <w:sz w:val="26"/>
-          <w:szCs w:val="26"/>
-        </w:rPr>
-      </w:pPr>
-      <w:r>
-        <w:rPr>
-          <w:rFonts w:ascii="Tahoma" w:hAnsi="Tahoma" w:cs="Tahoma"/>
-          <w:b/>
-          <w:sz w:val="26"/>
-          <w:szCs w:val="26"/>
-        </w:rPr>
-        <w:lastRenderedPageBreak/>
-        <w:t>4</w:t>
-      </w:r>
-      <w:r>
-        <w:rPr>
-          <w:rFonts w:ascii="Tahoma" w:hAnsi="Tahoma" w:cs="Tahoma"/>
-          <w:b/>
-          <w:sz w:val="26"/>
-          <w:szCs w:val="26"/>
-        </w:rPr>
-        <w:tab/>
-        <w:t>Use Case Diagram</w:t>
-      </w:r>
-    </w:p>
-    <w:p>
-      <w:pPr>
-        <w:rPr>
-          <w:rFonts w:ascii="Tahoma" w:hAnsi="Tahoma" w:cs="Tahoma"/>
-          <w:b/>
-          <w:sz w:val="26"/>
-          <w:szCs w:val="26"/>
-        </w:rPr>
-      </w:pPr>
+          <w:sz w:val="30"/>
+          <w:szCs w:val="30"/>
+        </w:rPr>
+        <w:t>Diagram</w:t>
+      </w:r>
+      <w:proofErr w:type="spellEnd"/>
     </w:p>
     <w:p>
       <w:pPr>
@@ -1927,17 +3128,6 @@
         </w:drawing>
       </w:r>
     </w:p>
-    <w:p>
-      <w:pPr>
-        <w:rPr>
-          <w:rFonts w:ascii="Tahoma" w:hAnsi="Tahoma" w:cs="Tahoma"/>
-          <w:b/>
-          <w:sz w:val="26"/>
-          <w:szCs w:val="26"/>
-        </w:rPr>
-      </w:pPr>
-    </w:p>
-    <w:p/>
     <w:sectPr>
       <w:headerReference w:type="default" r:id="rId9"/>
       <w:footerReference w:type="default" r:id="rId10"/>
@@ -2049,9 +3239,11 @@
       <w:pStyle w:val="Intestazione"/>
       <w:jc w:val="center"/>
     </w:pPr>
+    <w:proofErr w:type="spellStart"/>
     <w:r>
       <w:t>Documentation</w:t>
     </w:r>
+    <w:proofErr w:type="spellEnd"/>
   </w:p>
 </w:hdr>
 </file>
@@ -2068,7 +3260,7 @@
       <w:lvlText w:val="%1."/>
       <w:lvlJc w:val="left"/>
       <w:pPr>
-        <w:ind w:left="720" w:hanging="360"/>
+        <w:ind w:left="360" w:hanging="360"/>
       </w:pPr>
       <w:rPr>
         <w:rFonts w:ascii="Tahoma" w:eastAsiaTheme="minorHAnsi" w:hAnsi="Tahoma" w:cs="Tahoma"/>
@@ -2080,7 +3272,7 @@
       <w:lvlText w:val="%2."/>
       <w:lvlJc w:val="left"/>
       <w:pPr>
-        <w:ind w:left="1440" w:hanging="360"/>
+        <w:ind w:left="1080" w:hanging="360"/>
       </w:pPr>
     </w:lvl>
     <w:lvl w:ilvl="2" w:tplc="0410001B" w:tentative="1">
@@ -2089,7 +3281,7 @@
       <w:lvlText w:val="%3."/>
       <w:lvlJc w:val="right"/>
       <w:pPr>
-        <w:ind w:left="2160" w:hanging="180"/>
+        <w:ind w:left="1800" w:hanging="180"/>
       </w:pPr>
     </w:lvl>
     <w:lvl w:ilvl="3" w:tplc="0410000F" w:tentative="1">
@@ -2098,7 +3290,7 @@
       <w:lvlText w:val="%4."/>
       <w:lvlJc w:val="left"/>
       <w:pPr>
-        <w:ind w:left="2880" w:hanging="360"/>
+        <w:ind w:left="2520" w:hanging="360"/>
       </w:pPr>
     </w:lvl>
     <w:lvl w:ilvl="4" w:tplc="04100019" w:tentative="1">
@@ -2107,7 +3299,7 @@
       <w:lvlText w:val="%5."/>
       <w:lvlJc w:val="left"/>
       <w:pPr>
-        <w:ind w:left="3600" w:hanging="360"/>
+        <w:ind w:left="3240" w:hanging="360"/>
       </w:pPr>
     </w:lvl>
     <w:lvl w:ilvl="5" w:tplc="0410001B" w:tentative="1">
@@ -2116,7 +3308,7 @@
       <w:lvlText w:val="%6."/>
       <w:lvlJc w:val="right"/>
       <w:pPr>
-        <w:ind w:left="4320" w:hanging="180"/>
+        <w:ind w:left="3960" w:hanging="180"/>
       </w:pPr>
     </w:lvl>
     <w:lvl w:ilvl="6" w:tplc="0410000F" w:tentative="1">
@@ -2125,7 +3317,7 @@
       <w:lvlText w:val="%7."/>
       <w:lvlJc w:val="left"/>
       <w:pPr>
-        <w:ind w:left="5040" w:hanging="360"/>
+        <w:ind w:left="4680" w:hanging="360"/>
       </w:pPr>
     </w:lvl>
     <w:lvl w:ilvl="7" w:tplc="04100019" w:tentative="1">
@@ -2134,7 +3326,7 @@
       <w:lvlText w:val="%8."/>
       <w:lvlJc w:val="left"/>
       <w:pPr>
-        <w:ind w:left="5760" w:hanging="360"/>
+        <w:ind w:left="5400" w:hanging="360"/>
       </w:pPr>
     </w:lvl>
     <w:lvl w:ilvl="8" w:tplc="0410001B" w:tentative="1">
@@ -2143,11 +3335,124 @@
       <w:lvlText w:val="%9."/>
       <w:lvlJc w:val="right"/>
       <w:pPr>
-        <w:ind w:left="6480" w:hanging="180"/>
+        <w:ind w:left="6120" w:hanging="180"/>
       </w:pPr>
     </w:lvl>
   </w:abstractNum>
   <w:abstractNum w:abstractNumId="1" w15:restartNumberingAfterBreak="0">
+    <w:nsid w:val="08B94EA2"/>
+    <w:multiLevelType w:val="hybridMultilevel"/>
+    <w:tmpl w:val="A26ED07C"/>
+    <w:lvl w:ilvl="0" w:tplc="04100001">
+      <w:start w:val="1"/>
+      <w:numFmt w:val="bullet"/>
+      <w:lvlText w:val=""/>
+      <w:lvlJc w:val="left"/>
+      <w:pPr>
+        <w:ind w:left="1080" w:hanging="360"/>
+      </w:pPr>
+      <w:rPr>
+        <w:rFonts w:ascii="Symbol" w:hAnsi="Symbol" w:hint="default"/>
+      </w:rPr>
+    </w:lvl>
+    <w:lvl w:ilvl="1" w:tplc="04100003" w:tentative="1">
+      <w:start w:val="1"/>
+      <w:numFmt w:val="bullet"/>
+      <w:lvlText w:val="o"/>
+      <w:lvlJc w:val="left"/>
+      <w:pPr>
+        <w:ind w:left="1800" w:hanging="360"/>
+      </w:pPr>
+      <w:rPr>
+        <w:rFonts w:ascii="Courier New" w:hAnsi="Courier New" w:cs="Courier New" w:hint="default"/>
+      </w:rPr>
+    </w:lvl>
+    <w:lvl w:ilvl="2" w:tplc="04100005" w:tentative="1">
+      <w:start w:val="1"/>
+      <w:numFmt w:val="bullet"/>
+      <w:lvlText w:val=""/>
+      <w:lvlJc w:val="left"/>
+      <w:pPr>
+        <w:ind w:left="2520" w:hanging="360"/>
+      </w:pPr>
+      <w:rPr>
+        <w:rFonts w:ascii="Wingdings" w:hAnsi="Wingdings" w:hint="default"/>
+      </w:rPr>
+    </w:lvl>
+    <w:lvl w:ilvl="3" w:tplc="04100001" w:tentative="1">
+      <w:start w:val="1"/>
+      <w:numFmt w:val="bullet"/>
+      <w:lvlText w:val=""/>
+      <w:lvlJc w:val="left"/>
+      <w:pPr>
+        <w:ind w:left="3240" w:hanging="360"/>
+      </w:pPr>
+      <w:rPr>
+        <w:rFonts w:ascii="Symbol" w:hAnsi="Symbol" w:hint="default"/>
+      </w:rPr>
+    </w:lvl>
+    <w:lvl w:ilvl="4" w:tplc="04100003" w:tentative="1">
+      <w:start w:val="1"/>
+      <w:numFmt w:val="bullet"/>
+      <w:lvlText w:val="o"/>
+      <w:lvlJc w:val="left"/>
+      <w:pPr>
+        <w:ind w:left="3960" w:hanging="360"/>
+      </w:pPr>
+      <w:rPr>
+        <w:rFonts w:ascii="Courier New" w:hAnsi="Courier New" w:cs="Courier New" w:hint="default"/>
+      </w:rPr>
+    </w:lvl>
+    <w:lvl w:ilvl="5" w:tplc="04100005" w:tentative="1">
+      <w:start w:val="1"/>
+      <w:numFmt w:val="bullet"/>
+      <w:lvlText w:val=""/>
+      <w:lvlJc w:val="left"/>
+      <w:pPr>
+        <w:ind w:left="4680" w:hanging="360"/>
+      </w:pPr>
+      <w:rPr>
+        <w:rFonts w:ascii="Wingdings" w:hAnsi="Wingdings" w:hint="default"/>
+      </w:rPr>
+    </w:lvl>
+    <w:lvl w:ilvl="6" w:tplc="04100001" w:tentative="1">
+      <w:start w:val="1"/>
+      <w:numFmt w:val="bullet"/>
+      <w:lvlText w:val=""/>
+      <w:lvlJc w:val="left"/>
+      <w:pPr>
+        <w:ind w:left="5400" w:hanging="360"/>
+      </w:pPr>
+      <w:rPr>
+        <w:rFonts w:ascii="Symbol" w:hAnsi="Symbol" w:hint="default"/>
+      </w:rPr>
+    </w:lvl>
+    <w:lvl w:ilvl="7" w:tplc="04100003" w:tentative="1">
+      <w:start w:val="1"/>
+      <w:numFmt w:val="bullet"/>
+      <w:lvlText w:val="o"/>
+      <w:lvlJc w:val="left"/>
+      <w:pPr>
+        <w:ind w:left="6120" w:hanging="360"/>
+      </w:pPr>
+      <w:rPr>
+        <w:rFonts w:ascii="Courier New" w:hAnsi="Courier New" w:cs="Courier New" w:hint="default"/>
+      </w:rPr>
+    </w:lvl>
+    <w:lvl w:ilvl="8" w:tplc="04100005" w:tentative="1">
+      <w:start w:val="1"/>
+      <w:numFmt w:val="bullet"/>
+      <w:lvlText w:val=""/>
+      <w:lvlJc w:val="left"/>
+      <w:pPr>
+        <w:ind w:left="6840" w:hanging="360"/>
+      </w:pPr>
+      <w:rPr>
+        <w:rFonts w:ascii="Wingdings" w:hAnsi="Wingdings" w:hint="default"/>
+      </w:rPr>
+    </w:lvl>
+  </w:abstractNum>
+  <w:abstractNum w:abstractNumId="2" w15:restartNumberingAfterBreak="0">
     <w:nsid w:val="08D03A2D"/>
     <w:multiLevelType w:val="hybridMultilevel"/>
     <w:tmpl w:val="989ACA66"/>
@@ -2236,7 +3541,7 @@
       </w:pPr>
     </w:lvl>
   </w:abstractNum>
-  <w:abstractNum w:abstractNumId="2" w15:restartNumberingAfterBreak="0">
+  <w:abstractNum w:abstractNumId="3" w15:restartNumberingAfterBreak="0">
     <w:nsid w:val="0D5F2ADE"/>
     <w:multiLevelType w:val="hybridMultilevel"/>
     <w:tmpl w:val="8AD805D8"/>
@@ -2246,7 +3551,7 @@
       <w:lvlText w:val="o"/>
       <w:lvlJc w:val="left"/>
       <w:pPr>
-        <w:ind w:left="720" w:hanging="360"/>
+        <w:ind w:left="360" w:hanging="360"/>
       </w:pPr>
       <w:rPr>
         <w:rFonts w:ascii="Courier New" w:hAnsi="Courier New" w:cs="Courier New" w:hint="default"/>
@@ -2258,7 +3563,7 @@
       <w:lvlText w:val="o"/>
       <w:lvlJc w:val="left"/>
       <w:pPr>
-        <w:ind w:left="1440" w:hanging="360"/>
+        <w:ind w:left="1080" w:hanging="360"/>
       </w:pPr>
       <w:rPr>
         <w:rFonts w:ascii="Courier New" w:hAnsi="Courier New" w:cs="Courier New" w:hint="default"/>
@@ -2270,7 +3575,7 @@
       <w:lvlText w:val=""/>
       <w:lvlJc w:val="left"/>
       <w:pPr>
-        <w:ind w:left="2160" w:hanging="360"/>
+        <w:ind w:left="1800" w:hanging="360"/>
       </w:pPr>
       <w:rPr>
         <w:rFonts w:ascii="Wingdings" w:hAnsi="Wingdings" w:hint="default"/>
@@ -2282,7 +3587,7 @@
       <w:lvlText w:val=""/>
       <w:lvlJc w:val="left"/>
       <w:pPr>
-        <w:ind w:left="2880" w:hanging="360"/>
+        <w:ind w:left="2520" w:hanging="360"/>
       </w:pPr>
       <w:rPr>
         <w:rFonts w:ascii="Symbol" w:hAnsi="Symbol" w:hint="default"/>
@@ -2294,7 +3599,7 @@
       <w:lvlText w:val="o"/>
       <w:lvlJc w:val="left"/>
       <w:pPr>
-        <w:ind w:left="3600" w:hanging="360"/>
+        <w:ind w:left="3240" w:hanging="360"/>
       </w:pPr>
       <w:rPr>
         <w:rFonts w:ascii="Courier New" w:hAnsi="Courier New" w:cs="Courier New" w:hint="default"/>
@@ -2306,7 +3611,7 @@
       <w:lvlText w:val=""/>
       <w:lvlJc w:val="left"/>
       <w:pPr>
-        <w:ind w:left="4320" w:hanging="360"/>
+        <w:ind w:left="3960" w:hanging="360"/>
       </w:pPr>
       <w:rPr>
         <w:rFonts w:ascii="Wingdings" w:hAnsi="Wingdings" w:hint="default"/>
@@ -2318,7 +3623,7 @@
       <w:lvlText w:val=""/>
       <w:lvlJc w:val="left"/>
       <w:pPr>
-        <w:ind w:left="5040" w:hanging="360"/>
+        <w:ind w:left="4680" w:hanging="360"/>
       </w:pPr>
       <w:rPr>
         <w:rFonts w:ascii="Symbol" w:hAnsi="Symbol" w:hint="default"/>
@@ -2330,7 +3635,7 @@
       <w:lvlText w:val="o"/>
       <w:lvlJc w:val="left"/>
       <w:pPr>
-        <w:ind w:left="5760" w:hanging="360"/>
+        <w:ind w:left="5400" w:hanging="360"/>
       </w:pPr>
       <w:rPr>
         <w:rFonts w:ascii="Courier New" w:hAnsi="Courier New" w:cs="Courier New" w:hint="default"/>
@@ -2342,14 +3647,14 @@
       <w:lvlText w:val=""/>
       <w:lvlJc w:val="left"/>
       <w:pPr>
-        <w:ind w:left="6480" w:hanging="360"/>
+        <w:ind w:left="6120" w:hanging="360"/>
       </w:pPr>
       <w:rPr>
         <w:rFonts w:ascii="Wingdings" w:hAnsi="Wingdings" w:hint="default"/>
       </w:rPr>
     </w:lvl>
   </w:abstractNum>
-  <w:abstractNum w:abstractNumId="3" w15:restartNumberingAfterBreak="0">
+  <w:abstractNum w:abstractNumId="4" w15:restartNumberingAfterBreak="0">
     <w:nsid w:val="0E7D0597"/>
     <w:multiLevelType w:val="hybridMultilevel"/>
     <w:tmpl w:val="925AEC36"/>
@@ -2438,7 +3743,7 @@
       </w:pPr>
     </w:lvl>
   </w:abstractNum>
-  <w:abstractNum w:abstractNumId="4" w15:restartNumberingAfterBreak="0">
+  <w:abstractNum w:abstractNumId="5" w15:restartNumberingAfterBreak="0">
     <w:nsid w:val="16D9487F"/>
     <w:multiLevelType w:val="hybridMultilevel"/>
     <w:tmpl w:val="F0D0077C"/>
@@ -2527,7 +3832,7 @@
       </w:pPr>
     </w:lvl>
   </w:abstractNum>
-  <w:abstractNum w:abstractNumId="5" w15:restartNumberingAfterBreak="0">
+  <w:abstractNum w:abstractNumId="6" w15:restartNumberingAfterBreak="0">
     <w:nsid w:val="17D216AE"/>
     <w:multiLevelType w:val="hybridMultilevel"/>
     <w:tmpl w:val="3B9E6CFA"/>
@@ -2640,7 +3945,7 @@
       </w:rPr>
     </w:lvl>
   </w:abstractNum>
-  <w:abstractNum w:abstractNumId="6" w15:restartNumberingAfterBreak="0">
+  <w:abstractNum w:abstractNumId="7" w15:restartNumberingAfterBreak="0">
     <w:nsid w:val="27F35F60"/>
     <w:multiLevelType w:val="hybridMultilevel"/>
     <w:tmpl w:val="6A70A588"/>
@@ -2753,7 +4058,7 @@
       </w:rPr>
     </w:lvl>
   </w:abstractNum>
-  <w:abstractNum w:abstractNumId="7" w15:restartNumberingAfterBreak="0">
+  <w:abstractNum w:abstractNumId="8" w15:restartNumberingAfterBreak="0">
     <w:nsid w:val="2F6202D3"/>
     <w:multiLevelType w:val="hybridMultilevel"/>
     <w:tmpl w:val="4DEE36DA"/>
@@ -2842,7 +4147,7 @@
       </w:pPr>
     </w:lvl>
   </w:abstractNum>
-  <w:abstractNum w:abstractNumId="8" w15:restartNumberingAfterBreak="0">
+  <w:abstractNum w:abstractNumId="9" w15:restartNumberingAfterBreak="0">
     <w:nsid w:val="369248BF"/>
     <w:multiLevelType w:val="hybridMultilevel"/>
     <w:tmpl w:val="FC224A34"/>
@@ -2955,7 +4260,7 @@
       </w:rPr>
     </w:lvl>
   </w:abstractNum>
-  <w:abstractNum w:abstractNumId="9" w15:restartNumberingAfterBreak="0">
+  <w:abstractNum w:abstractNumId="10" w15:restartNumberingAfterBreak="0">
     <w:nsid w:val="471D64B8"/>
     <w:multiLevelType w:val="hybridMultilevel"/>
     <w:tmpl w:val="B98CB2E2"/>
@@ -3068,7 +4373,7 @@
       </w:rPr>
     </w:lvl>
   </w:abstractNum>
-  <w:abstractNum w:abstractNumId="10" w15:restartNumberingAfterBreak="0">
+  <w:abstractNum w:abstractNumId="11" w15:restartNumberingAfterBreak="0">
     <w:nsid w:val="494C368A"/>
     <w:multiLevelType w:val="hybridMultilevel"/>
     <w:tmpl w:val="12E2D0C2"/>
@@ -3157,7 +4462,233 @@
       </w:pPr>
     </w:lvl>
   </w:abstractNum>
-  <w:abstractNum w:abstractNumId="11" w15:restartNumberingAfterBreak="0">
+  <w:abstractNum w:abstractNumId="12" w15:restartNumberingAfterBreak="0">
+    <w:nsid w:val="4DEB01A4"/>
+    <w:multiLevelType w:val="hybridMultilevel"/>
+    <w:tmpl w:val="1CF4261E"/>
+    <w:lvl w:ilvl="0" w:tplc="04100001">
+      <w:start w:val="1"/>
+      <w:numFmt w:val="bullet"/>
+      <w:lvlText w:val=""/>
+      <w:lvlJc w:val="left"/>
+      <w:pPr>
+        <w:ind w:left="1080" w:hanging="360"/>
+      </w:pPr>
+      <w:rPr>
+        <w:rFonts w:ascii="Symbol" w:hAnsi="Symbol" w:hint="default"/>
+      </w:rPr>
+    </w:lvl>
+    <w:lvl w:ilvl="1" w:tplc="04100003" w:tentative="1">
+      <w:start w:val="1"/>
+      <w:numFmt w:val="bullet"/>
+      <w:lvlText w:val="o"/>
+      <w:lvlJc w:val="left"/>
+      <w:pPr>
+        <w:ind w:left="1800" w:hanging="360"/>
+      </w:pPr>
+      <w:rPr>
+        <w:rFonts w:ascii="Courier New" w:hAnsi="Courier New" w:cs="Courier New" w:hint="default"/>
+      </w:rPr>
+    </w:lvl>
+    <w:lvl w:ilvl="2" w:tplc="04100005" w:tentative="1">
+      <w:start w:val="1"/>
+      <w:numFmt w:val="bullet"/>
+      <w:lvlText w:val=""/>
+      <w:lvlJc w:val="left"/>
+      <w:pPr>
+        <w:ind w:left="2520" w:hanging="360"/>
+      </w:pPr>
+      <w:rPr>
+        <w:rFonts w:ascii="Wingdings" w:hAnsi="Wingdings" w:hint="default"/>
+      </w:rPr>
+    </w:lvl>
+    <w:lvl w:ilvl="3" w:tplc="04100001" w:tentative="1">
+      <w:start w:val="1"/>
+      <w:numFmt w:val="bullet"/>
+      <w:lvlText w:val=""/>
+      <w:lvlJc w:val="left"/>
+      <w:pPr>
+        <w:ind w:left="3240" w:hanging="360"/>
+      </w:pPr>
+      <w:rPr>
+        <w:rFonts w:ascii="Symbol" w:hAnsi="Symbol" w:hint="default"/>
+      </w:rPr>
+    </w:lvl>
+    <w:lvl w:ilvl="4" w:tplc="04100003" w:tentative="1">
+      <w:start w:val="1"/>
+      <w:numFmt w:val="bullet"/>
+      <w:lvlText w:val="o"/>
+      <w:lvlJc w:val="left"/>
+      <w:pPr>
+        <w:ind w:left="3960" w:hanging="360"/>
+      </w:pPr>
+      <w:rPr>
+        <w:rFonts w:ascii="Courier New" w:hAnsi="Courier New" w:cs="Courier New" w:hint="default"/>
+      </w:rPr>
+    </w:lvl>
+    <w:lvl w:ilvl="5" w:tplc="04100005" w:tentative="1">
+      <w:start w:val="1"/>
+      <w:numFmt w:val="bullet"/>
+      <w:lvlText w:val=""/>
+      <w:lvlJc w:val="left"/>
+      <w:pPr>
+        <w:ind w:left="4680" w:hanging="360"/>
+      </w:pPr>
+      <w:rPr>
+        <w:rFonts w:ascii="Wingdings" w:hAnsi="Wingdings" w:hint="default"/>
+      </w:rPr>
+    </w:lvl>
+    <w:lvl w:ilvl="6" w:tplc="04100001" w:tentative="1">
+      <w:start w:val="1"/>
+      <w:numFmt w:val="bullet"/>
+      <w:lvlText w:val=""/>
+      <w:lvlJc w:val="left"/>
+      <w:pPr>
+        <w:ind w:left="5400" w:hanging="360"/>
+      </w:pPr>
+      <w:rPr>
+        <w:rFonts w:ascii="Symbol" w:hAnsi="Symbol" w:hint="default"/>
+      </w:rPr>
+    </w:lvl>
+    <w:lvl w:ilvl="7" w:tplc="04100003" w:tentative="1">
+      <w:start w:val="1"/>
+      <w:numFmt w:val="bullet"/>
+      <w:lvlText w:val="o"/>
+      <w:lvlJc w:val="left"/>
+      <w:pPr>
+        <w:ind w:left="6120" w:hanging="360"/>
+      </w:pPr>
+      <w:rPr>
+        <w:rFonts w:ascii="Courier New" w:hAnsi="Courier New" w:cs="Courier New" w:hint="default"/>
+      </w:rPr>
+    </w:lvl>
+    <w:lvl w:ilvl="8" w:tplc="04100005" w:tentative="1">
+      <w:start w:val="1"/>
+      <w:numFmt w:val="bullet"/>
+      <w:lvlText w:val=""/>
+      <w:lvlJc w:val="left"/>
+      <w:pPr>
+        <w:ind w:left="6840" w:hanging="360"/>
+      </w:pPr>
+      <w:rPr>
+        <w:rFonts w:ascii="Wingdings" w:hAnsi="Wingdings" w:hint="default"/>
+      </w:rPr>
+    </w:lvl>
+  </w:abstractNum>
+  <w:abstractNum w:abstractNumId="13" w15:restartNumberingAfterBreak="0">
+    <w:nsid w:val="5D8463D6"/>
+    <w:multiLevelType w:val="hybridMultilevel"/>
+    <w:tmpl w:val="B906997C"/>
+    <w:lvl w:ilvl="0" w:tplc="19BCAB6C">
+      <w:start w:val="1"/>
+      <w:numFmt w:val="bullet"/>
+      <w:lvlText w:val="☆"/>
+      <w:lvlJc w:val="left"/>
+      <w:pPr>
+        <w:ind w:left="360" w:hanging="360"/>
+      </w:pPr>
+      <w:rPr>
+        <w:rFonts w:ascii="STZhongsong" w:eastAsia="STZhongsong" w:hAnsi="STZhongsong" w:hint="eastAsia"/>
+      </w:rPr>
+    </w:lvl>
+    <w:lvl w:ilvl="1" w:tplc="04100003" w:tentative="1">
+      <w:start w:val="1"/>
+      <w:numFmt w:val="bullet"/>
+      <w:lvlText w:val="o"/>
+      <w:lvlJc w:val="left"/>
+      <w:pPr>
+        <w:ind w:left="1080" w:hanging="360"/>
+      </w:pPr>
+      <w:rPr>
+        <w:rFonts w:ascii="Courier New" w:hAnsi="Courier New" w:cs="Courier New" w:hint="default"/>
+      </w:rPr>
+    </w:lvl>
+    <w:lvl w:ilvl="2" w:tplc="04100005" w:tentative="1">
+      <w:start w:val="1"/>
+      <w:numFmt w:val="bullet"/>
+      <w:lvlText w:val=""/>
+      <w:lvlJc w:val="left"/>
+      <w:pPr>
+        <w:ind w:left="1800" w:hanging="360"/>
+      </w:pPr>
+      <w:rPr>
+        <w:rFonts w:ascii="Wingdings" w:hAnsi="Wingdings" w:hint="default"/>
+      </w:rPr>
+    </w:lvl>
+    <w:lvl w:ilvl="3" w:tplc="04100001" w:tentative="1">
+      <w:start w:val="1"/>
+      <w:numFmt w:val="bullet"/>
+      <w:lvlText w:val=""/>
+      <w:lvlJc w:val="left"/>
+      <w:pPr>
+        <w:ind w:left="2520" w:hanging="360"/>
+      </w:pPr>
+      <w:rPr>
+        <w:rFonts w:ascii="Symbol" w:hAnsi="Symbol" w:hint="default"/>
+      </w:rPr>
+    </w:lvl>
+    <w:lvl w:ilvl="4" w:tplc="04100003" w:tentative="1">
+      <w:start w:val="1"/>
+      <w:numFmt w:val="bullet"/>
+      <w:lvlText w:val="o"/>
+      <w:lvlJc w:val="left"/>
+      <w:pPr>
+        <w:ind w:left="3240" w:hanging="360"/>
+      </w:pPr>
+      <w:rPr>
+        <w:rFonts w:ascii="Courier New" w:hAnsi="Courier New" w:cs="Courier New" w:hint="default"/>
+      </w:rPr>
+    </w:lvl>
+    <w:lvl w:ilvl="5" w:tplc="04100005" w:tentative="1">
+      <w:start w:val="1"/>
+      <w:numFmt w:val="bullet"/>
+      <w:lvlText w:val=""/>
+      <w:lvlJc w:val="left"/>
+      <w:pPr>
+        <w:ind w:left="3960" w:hanging="360"/>
+      </w:pPr>
+      <w:rPr>
+        <w:rFonts w:ascii="Wingdings" w:hAnsi="Wingdings" w:hint="default"/>
+      </w:rPr>
+    </w:lvl>
+    <w:lvl w:ilvl="6" w:tplc="04100001" w:tentative="1">
+      <w:start w:val="1"/>
+      <w:numFmt w:val="bullet"/>
+      <w:lvlText w:val=""/>
+      <w:lvlJc w:val="left"/>
+      <w:pPr>
+        <w:ind w:left="4680" w:hanging="360"/>
+      </w:pPr>
+      <w:rPr>
+        <w:rFonts w:ascii="Symbol" w:hAnsi="Symbol" w:hint="default"/>
+      </w:rPr>
+    </w:lvl>
+    <w:lvl w:ilvl="7" w:tplc="04100003" w:tentative="1">
+      <w:start w:val="1"/>
+      <w:numFmt w:val="bullet"/>
+      <w:lvlText w:val="o"/>
+      <w:lvlJc w:val="left"/>
+      <w:pPr>
+        <w:ind w:left="5400" w:hanging="360"/>
+      </w:pPr>
+      <w:rPr>
+        <w:rFonts w:ascii="Courier New" w:hAnsi="Courier New" w:cs="Courier New" w:hint="default"/>
+      </w:rPr>
+    </w:lvl>
+    <w:lvl w:ilvl="8" w:tplc="04100005" w:tentative="1">
+      <w:start w:val="1"/>
+      <w:numFmt w:val="bullet"/>
+      <w:lvlText w:val=""/>
+      <w:lvlJc w:val="left"/>
+      <w:pPr>
+        <w:ind w:left="6120" w:hanging="360"/>
+      </w:pPr>
+      <w:rPr>
+        <w:rFonts w:ascii="Wingdings" w:hAnsi="Wingdings" w:hint="default"/>
+      </w:rPr>
+    </w:lvl>
+  </w:abstractNum>
+  <w:abstractNum w:abstractNumId="14" w15:restartNumberingAfterBreak="0">
     <w:nsid w:val="6ADC3B67"/>
     <w:multiLevelType w:val="hybridMultilevel"/>
     <w:tmpl w:val="AAD433D0"/>
@@ -3246,7 +4777,7 @@
       </w:pPr>
     </w:lvl>
   </w:abstractNum>
-  <w:abstractNum w:abstractNumId="12" w15:restartNumberingAfterBreak="0">
+  <w:abstractNum w:abstractNumId="15" w15:restartNumberingAfterBreak="0">
     <w:nsid w:val="7264329D"/>
     <w:multiLevelType w:val="hybridMultilevel"/>
     <w:tmpl w:val="C59C692C"/>
@@ -3335,7 +4866,7 @@
       </w:pPr>
     </w:lvl>
   </w:abstractNum>
-  <w:abstractNum w:abstractNumId="13" w15:restartNumberingAfterBreak="0">
+  <w:abstractNum w:abstractNumId="16" w15:restartNumberingAfterBreak="0">
     <w:nsid w:val="742C15A3"/>
     <w:multiLevelType w:val="hybridMultilevel"/>
     <w:tmpl w:val="90106312"/>
@@ -3448,7 +4979,7 @@
       </w:rPr>
     </w:lvl>
   </w:abstractNum>
-  <w:abstractNum w:abstractNumId="14" w15:restartNumberingAfterBreak="0">
+  <w:abstractNum w:abstractNumId="17" w15:restartNumberingAfterBreak="0">
     <w:nsid w:val="76137EC4"/>
     <w:multiLevelType w:val="hybridMultilevel"/>
     <w:tmpl w:val="1B3AEE30"/>
@@ -3538,49 +5069,58 @@
     </w:lvl>
   </w:abstractNum>
   <w:num w:numId="1" w16cid:durableId="1733384206">
+    <w:abstractNumId w:val="8"/>
+  </w:num>
+  <w:num w:numId="2" w16cid:durableId="935090194">
+    <w:abstractNumId w:val="16"/>
+  </w:num>
+  <w:num w:numId="3" w16cid:durableId="590821039">
+    <w:abstractNumId w:val="3"/>
+  </w:num>
+  <w:num w:numId="4" w16cid:durableId="937300033">
+    <w:abstractNumId w:val="9"/>
+  </w:num>
+  <w:num w:numId="5" w16cid:durableId="535582279">
+    <w:abstractNumId w:val="10"/>
+  </w:num>
+  <w:num w:numId="6" w16cid:durableId="1359432853">
     <w:abstractNumId w:val="7"/>
   </w:num>
-  <w:num w:numId="2" w16cid:durableId="935090194">
-    <w:abstractNumId w:val="13"/>
-  </w:num>
-  <w:num w:numId="3" w16cid:durableId="590821039">
-    <w:abstractNumId w:val="2"/>
-  </w:num>
-  <w:num w:numId="4" w16cid:durableId="937300033">
-    <w:abstractNumId w:val="8"/>
-  </w:num>
-  <w:num w:numId="5" w16cid:durableId="535582279">
-    <w:abstractNumId w:val="9"/>
-  </w:num>
-  <w:num w:numId="6" w16cid:durableId="1359432853">
+  <w:num w:numId="7" w16cid:durableId="1156070849">
     <w:abstractNumId w:val="6"/>
   </w:num>
-  <w:num w:numId="7" w16cid:durableId="1156070849">
-    <w:abstractNumId w:val="5"/>
-  </w:num>
   <w:num w:numId="8" w16cid:durableId="630674727">
-    <w:abstractNumId w:val="14"/>
+    <w:abstractNumId w:val="17"/>
   </w:num>
   <w:num w:numId="9" w16cid:durableId="732234749">
     <w:abstractNumId w:val="0"/>
   </w:num>
   <w:num w:numId="10" w16cid:durableId="887571344">
+    <w:abstractNumId w:val="2"/>
+  </w:num>
+  <w:num w:numId="11" w16cid:durableId="971331064">
+    <w:abstractNumId w:val="11"/>
+  </w:num>
+  <w:num w:numId="12" w16cid:durableId="380909317">
+    <w:abstractNumId w:val="15"/>
+  </w:num>
+  <w:num w:numId="13" w16cid:durableId="1995985846">
+    <w:abstractNumId w:val="14"/>
+  </w:num>
+  <w:num w:numId="14" w16cid:durableId="1696804319">
+    <w:abstractNumId w:val="4"/>
+  </w:num>
+  <w:num w:numId="15" w16cid:durableId="1962374953">
+    <w:abstractNumId w:val="5"/>
+  </w:num>
+  <w:num w:numId="16" w16cid:durableId="6560217">
+    <w:abstractNumId w:val="13"/>
+  </w:num>
+  <w:num w:numId="17" w16cid:durableId="4140148">
     <w:abstractNumId w:val="1"/>
   </w:num>
-  <w:num w:numId="11" w16cid:durableId="971331064">
-    <w:abstractNumId w:val="10"/>
-  </w:num>
-  <w:num w:numId="12" w16cid:durableId="380909317">
+  <w:num w:numId="18" w16cid:durableId="904031914">
     <w:abstractNumId w:val="12"/>
-  </w:num>
-  <w:num w:numId="13" w16cid:durableId="1995985846">
-    <w:abstractNumId w:val="11"/>
-  </w:num>
-  <w:num w:numId="14" w16cid:durableId="1696804319">
-    <w:abstractNumId w:val="3"/>
-  </w:num>
-  <w:num w:numId="15" w16cid:durableId="1962374953">
-    <w:abstractNumId w:val="4"/>
   </w:num>
 </w:numbering>
 </file>
@@ -4547,6 +6087,25 @@
     <w:uiPriority w:val="99"/>
     <w:rsid w:val="003D3DA2"/>
   </w:style>
+  <w:style w:type="table" w:styleId="Grigliatabella">
+    <w:name w:val="Table Grid"/>
+    <w:basedOn w:val="Tabellanormale"/>
+    <w:uiPriority w:val="39"/>
+    <w:rsid w:val="002F28F5"/>
+    <w:pPr>
+      <w:spacing w:after="0" w:line="240" w:lineRule="auto"/>
+    </w:pPr>
+    <w:tblPr>
+      <w:tblBorders>
+        <w:top w:val="single" w:sz="4" w:space="0" w:color="auto"/>
+        <w:left w:val="single" w:sz="4" w:space="0" w:color="auto"/>
+        <w:bottom w:val="single" w:sz="4" w:space="0" w:color="auto"/>
+        <w:right w:val="single" w:sz="4" w:space="0" w:color="auto"/>
+        <w:insideH w:val="single" w:sz="4" w:space="0" w:color="auto"/>
+        <w:insideV w:val="single" w:sz="4" w:space="0" w:color="auto"/>
+      </w:tblBorders>
+    </w:tblPr>
+  </w:style>
 </w:styles>
 </file>
 

--- a/documents/Requisiti.docx
+++ b/documents/Requisiti.docx
@@ -57,7 +57,6 @@
           <w:szCs w:val="34"/>
         </w:rPr>
       </w:pPr>
-      <w:proofErr w:type="spellStart"/>
       <w:r>
         <w:rPr>
           <w:rFonts w:ascii="Tahoma" w:hAnsi="Tahoma" w:cs="Tahoma"/>
@@ -68,9 +67,8 @@
           <w:sz w:val="34"/>
           <w:szCs w:val="34"/>
         </w:rPr>
-        <w:t>UNIBite</w:t>
-      </w:r>
-      <w:proofErr w:type="spellEnd"/>
+        <w:t xml:space="preserve">UNIBite – </w:t>
+      </w:r>
       <w:r>
         <w:rPr>
           <w:rFonts w:ascii="Tahoma" w:hAnsi="Tahoma" w:cs="Tahoma"/>
@@ -81,18 +79,6 @@
           <w:sz w:val="34"/>
           <w:szCs w:val="34"/>
         </w:rPr>
-        <w:t xml:space="preserve"> – </w:t>
-      </w:r>
-      <w:r>
-        <w:rPr>
-          <w:rFonts w:ascii="Tahoma" w:hAnsi="Tahoma" w:cs="Tahoma"/>
-          <w:b/>
-          <w:bCs/>
-          <w:i/>
-          <w:iCs/>
-          <w:sz w:val="34"/>
-          <w:szCs w:val="34"/>
-        </w:rPr>
         <w:t>Requisiti</w:t>
       </w:r>
     </w:p>
@@ -138,96 +124,25 @@
           <w:sz w:val="28"/>
           <w:szCs w:val="28"/>
         </w:rPr>
-        <w:t xml:space="preserve">Beccarelli Raissa </w:t>
-      </w:r>
-      <w:proofErr w:type="spellStart"/>
+        <w:t>Beccarelli Raissa Matr. 1086785</w:t>
+      </w:r>
       <w:r>
         <w:rPr>
           <w:rFonts w:ascii="Tahoma" w:hAnsi="Tahoma" w:cs="Tahoma"/>
           <w:sz w:val="28"/>
           <w:szCs w:val="28"/>
         </w:rPr>
-        <w:t>Matr</w:t>
-      </w:r>
-      <w:proofErr w:type="spellEnd"/>
+        <w:br/>
+        <w:t>Locatelli Giacomo Matr. 1086262</w:t>
+      </w:r>
       <w:r>
         <w:rPr>
           <w:rFonts w:ascii="Tahoma" w:hAnsi="Tahoma" w:cs="Tahoma"/>
           <w:sz w:val="28"/>
           <w:szCs w:val="28"/>
         </w:rPr>
-        <w:t>. 1086785</w:t>
-      </w:r>
-      <w:r>
-        <w:rPr>
-          <w:rFonts w:ascii="Tahoma" w:hAnsi="Tahoma" w:cs="Tahoma"/>
-          <w:sz w:val="28"/>
-          <w:szCs w:val="28"/>
-        </w:rPr>
         <w:br/>
-        <w:t xml:space="preserve">Locatelli Giacomo </w:t>
-      </w:r>
-      <w:proofErr w:type="spellStart"/>
-      <w:r>
-        <w:rPr>
-          <w:rFonts w:ascii="Tahoma" w:hAnsi="Tahoma" w:cs="Tahoma"/>
-          <w:sz w:val="28"/>
-          <w:szCs w:val="28"/>
-        </w:rPr>
-        <w:t>Matr</w:t>
-      </w:r>
-      <w:proofErr w:type="spellEnd"/>
-      <w:r>
-        <w:rPr>
-          <w:rFonts w:ascii="Tahoma" w:hAnsi="Tahoma" w:cs="Tahoma"/>
-          <w:sz w:val="28"/>
-          <w:szCs w:val="28"/>
-        </w:rPr>
-        <w:t>. 1086262</w:t>
-      </w:r>
-      <w:r>
-        <w:rPr>
-          <w:rFonts w:ascii="Tahoma" w:hAnsi="Tahoma" w:cs="Tahoma"/>
-          <w:sz w:val="28"/>
-          <w:szCs w:val="28"/>
-        </w:rPr>
-        <w:br/>
-      </w:r>
-      <w:proofErr w:type="spellStart"/>
-      <w:r>
-        <w:rPr>
-          <w:rFonts w:ascii="Tahoma" w:hAnsi="Tahoma" w:cs="Tahoma"/>
-          <w:sz w:val="28"/>
-          <w:szCs w:val="28"/>
-        </w:rPr>
-        <w:t>Valceschini</w:t>
-      </w:r>
-      <w:proofErr w:type="spellEnd"/>
-      <w:r>
-        <w:rPr>
-          <w:rFonts w:ascii="Tahoma" w:hAnsi="Tahoma" w:cs="Tahoma"/>
-          <w:sz w:val="28"/>
-          <w:szCs w:val="28"/>
-        </w:rPr>
-        <w:t xml:space="preserve"> Marco </w:t>
-      </w:r>
-      <w:proofErr w:type="spellStart"/>
-      <w:r>
-        <w:rPr>
-          <w:rFonts w:ascii="Tahoma" w:hAnsi="Tahoma" w:cs="Tahoma"/>
-          <w:sz w:val="28"/>
-          <w:szCs w:val="28"/>
-        </w:rPr>
-        <w:t>Matr</w:t>
-      </w:r>
-      <w:proofErr w:type="spellEnd"/>
-      <w:r>
-        <w:rPr>
-          <w:rFonts w:ascii="Tahoma" w:hAnsi="Tahoma" w:cs="Tahoma"/>
-          <w:sz w:val="28"/>
-          <w:szCs w:val="28"/>
-        </w:rPr>
-        <w:t>. 1086356</w:t>
+        <w:t>Valceschini Marco Matr. 1086356</w:t>
       </w:r>
     </w:p>
     <w:p>
@@ -362,43 +277,7 @@
           <w:sz w:val="26"/>
           <w:szCs w:val="26"/>
         </w:rPr>
-        <w:t xml:space="preserve">Il seguente documento ha lo scopo di definire quali sono i requisiti del progetto </w:t>
-      </w:r>
-      <w:proofErr w:type="spellStart"/>
-      <w:r>
-        <w:rPr>
-          <w:rFonts w:ascii="Tahoma" w:hAnsi="Tahoma" w:cs="Tahoma"/>
-          <w:sz w:val="26"/>
-          <w:szCs w:val="26"/>
-        </w:rPr>
-        <w:t>UNIBite</w:t>
-      </w:r>
-      <w:proofErr w:type="spellEnd"/>
-      <w:r>
-        <w:rPr>
-          <w:rFonts w:ascii="Tahoma" w:hAnsi="Tahoma" w:cs="Tahoma"/>
-          <w:sz w:val="26"/>
-          <w:szCs w:val="26"/>
-        </w:rPr>
-        <w:t xml:space="preserve">. All’interno di questo saranno definiti i modi in cui i requisiti sono elicitati, definendo quali siano strettamente necessari da implementare in base alla loro priorità, grazie all’utilizzo della tecnica del </w:t>
-      </w:r>
-      <w:proofErr w:type="spellStart"/>
-      <w:r>
-        <w:rPr>
-          <w:rFonts w:ascii="Tahoma" w:hAnsi="Tahoma" w:cs="Tahoma"/>
-          <w:sz w:val="26"/>
-          <w:szCs w:val="26"/>
-        </w:rPr>
-        <w:t>MoSCoW</w:t>
-      </w:r>
-      <w:proofErr w:type="spellEnd"/>
-      <w:r>
-        <w:rPr>
-          <w:rFonts w:ascii="Tahoma" w:hAnsi="Tahoma" w:cs="Tahoma"/>
-          <w:sz w:val="26"/>
-          <w:szCs w:val="26"/>
-        </w:rPr>
-        <w:t xml:space="preserve">. </w:t>
+        <w:t xml:space="preserve">Il seguente documento ha lo scopo di definire quali sono i requisiti del progetto UNIBite. All’interno di questo saranno definiti i modi in cui i requisiti sono elicitati, definendo quali siano strettamente necessari da implementare in base alla loro priorità, grazie all’utilizzo della tecnica del MoSCoW. </w:t>
       </w:r>
       <w:r>
         <w:rPr>
@@ -740,74 +619,36 @@
           <w:szCs w:val="30"/>
         </w:rPr>
         <w:tab/>
-      </w:r>
-      <w:proofErr w:type="spellStart"/>
-      <w:r>
+        <w:t xml:space="preserve">Requirement engineering </w:t>
+      </w:r>
+    </w:p>
+    <w:p>
+      <w:pPr>
         <w:rPr>
           <w:rFonts w:ascii="Tahoma" w:hAnsi="Tahoma" w:cs="Tahoma"/>
           <w:b/>
-          <w:sz w:val="30"/>
-          <w:szCs w:val="30"/>
-        </w:rPr>
-        <w:t>Requirement</w:t>
-      </w:r>
-      <w:proofErr w:type="spellEnd"/>
+          <w:sz w:val="26"/>
+          <w:szCs w:val="26"/>
+        </w:rPr>
+      </w:pPr>
       <w:r>
         <w:rPr>
           <w:rFonts w:ascii="Tahoma" w:hAnsi="Tahoma" w:cs="Tahoma"/>
           <w:b/>
-          <w:sz w:val="30"/>
-          <w:szCs w:val="30"/>
-        </w:rPr>
-        <w:t xml:space="preserve"> engineering </w:t>
-      </w:r>
-    </w:p>
-    <w:p>
-      <w:pPr>
+          <w:sz w:val="26"/>
+          <w:szCs w:val="26"/>
+        </w:rPr>
+        <w:t>3.1</w:t>
+      </w:r>
+      <w:r>
         <w:rPr>
           <w:rFonts w:ascii="Tahoma" w:hAnsi="Tahoma" w:cs="Tahoma"/>
           <w:b/>
           <w:sz w:val="26"/>
           <w:szCs w:val="26"/>
         </w:rPr>
-      </w:pPr>
-      <w:r>
-        <w:rPr>
-          <w:rFonts w:ascii="Tahoma" w:hAnsi="Tahoma" w:cs="Tahoma"/>
-          <w:b/>
-          <w:sz w:val="26"/>
-          <w:szCs w:val="26"/>
-        </w:rPr>
-        <w:t>3.1</w:t>
-      </w:r>
-      <w:r>
-        <w:rPr>
-          <w:rFonts w:ascii="Tahoma" w:hAnsi="Tahoma" w:cs="Tahoma"/>
-          <w:b/>
-          <w:sz w:val="26"/>
-          <w:szCs w:val="26"/>
-        </w:rPr>
         <w:tab/>
-      </w:r>
-      <w:proofErr w:type="spellStart"/>
-      <w:r>
-        <w:rPr>
-          <w:rFonts w:ascii="Tahoma" w:hAnsi="Tahoma" w:cs="Tahoma"/>
-          <w:b/>
-          <w:sz w:val="26"/>
-          <w:szCs w:val="26"/>
-        </w:rPr>
-        <w:t>Elicitazione</w:t>
-      </w:r>
-      <w:proofErr w:type="spellEnd"/>
-      <w:r>
-        <w:rPr>
-          <w:rFonts w:ascii="Tahoma" w:hAnsi="Tahoma" w:cs="Tahoma"/>
-          <w:b/>
-          <w:sz w:val="26"/>
-          <w:szCs w:val="26"/>
-        </w:rPr>
-        <w:t xml:space="preserve"> dei requisiti</w:t>
+        <w:t>Elicitazione dei requisiti</w:t>
       </w:r>
     </w:p>
     <w:p>
@@ -1866,7 +1707,34 @@
           <w:sz w:val="26"/>
           <w:szCs w:val="26"/>
         </w:rPr>
-        <w:t>Tramite il carrello può decidere di eliminare e modificare le quantità</w:t>
+        <w:t>Tramite il carrello può decidere di eliminare</w:t>
+      </w:r>
+      <w:r>
+        <w:rPr>
+          <w:rFonts w:ascii="Tahoma" w:hAnsi="Tahoma" w:cs="Tahoma"/>
+          <w:bCs/>
+          <w:sz w:val="26"/>
+          <w:szCs w:val="26"/>
+        </w:rPr>
+        <w:t xml:space="preserve">, </w:t>
+      </w:r>
+      <w:r>
+        <w:rPr>
+          <w:rFonts w:ascii="Tahoma" w:hAnsi="Tahoma" w:cs="Tahoma"/>
+          <w:bCs/>
+          <w:sz w:val="26"/>
+          <w:szCs w:val="26"/>
+        </w:rPr>
+        <w:t>modificare le quantità</w:t>
+      </w:r>
+      <w:r>
+        <w:rPr>
+          <w:rFonts w:ascii="Tahoma" w:hAnsi="Tahoma" w:cs="Tahoma"/>
+          <w:bCs/>
+          <w:sz w:val="26"/>
+          <w:szCs w:val="26"/>
+        </w:rPr>
+        <w:t xml:space="preserve"> o andare al pagamento</w:t>
       </w:r>
       <w:r>
         <w:rPr>
@@ -2157,6 +2025,7 @@
           <w:sz w:val="26"/>
           <w:szCs w:val="26"/>
         </w:rPr>
+        <w:lastRenderedPageBreak/>
         <w:t>Il personale deve avere la possibilità di aggiungere nuovi piatti al database</w:t>
       </w:r>
       <w:r>
@@ -2199,7 +2068,6 @@
           <w:sz w:val="26"/>
           <w:szCs w:val="26"/>
         </w:rPr>
-        <w:lastRenderedPageBreak/>
         <w:t>Il personale può avere una visione generale delle quantità di ingredienti disponibili in magazzino e le può aggiornare.</w:t>
       </w:r>
     </w:p>
@@ -2239,18 +2107,8 @@
           <w:szCs w:val="26"/>
         </w:rPr>
         <w:tab/>
-      </w:r>
-      <w:proofErr w:type="spellStart"/>
-      <w:r>
-        <w:rPr>
-          <w:rFonts w:ascii="Tahoma" w:hAnsi="Tahoma" w:cs="Tahoma"/>
-          <w:b/>
-          <w:sz w:val="26"/>
-          <w:szCs w:val="26"/>
-        </w:rPr>
         <w:t>MoSCoW</w:t>
       </w:r>
-      <w:proofErr w:type="spellEnd"/>
     </w:p>
     <w:p>
       <w:pPr>
@@ -3047,19 +2905,8 @@
           <w:szCs w:val="30"/>
         </w:rPr>
         <w:tab/>
-        <w:t xml:space="preserve">Use Case </w:t>
-      </w:r>
-      <w:proofErr w:type="spellStart"/>
-      <w:r>
-        <w:rPr>
-          <w:rFonts w:ascii="Tahoma" w:hAnsi="Tahoma" w:cs="Tahoma"/>
-          <w:b/>
-          <w:sz w:val="30"/>
-          <w:szCs w:val="30"/>
-        </w:rPr>
-        <w:t>Diagram</w:t>
-      </w:r>
-      <w:proofErr w:type="spellEnd"/>
+        <w:t>Use Case Diagram</w:t>
+      </w:r>
     </w:p>
     <w:p>
       <w:pPr>
@@ -3078,6 +2925,7 @@
           <w:sz w:val="28"/>
           <w:szCs w:val="28"/>
         </w:rPr>
+        <w:lastRenderedPageBreak/>
         <w:drawing>
           <wp:inline distT="0" distB="0" distL="0" distR="0" wp14:anchorId="6C9FFDB2" wp14:editId="47DA6088">
             <wp:extent cx="6115050" cy="4181475"/>
@@ -3239,11 +3087,9 @@
       <w:pStyle w:val="Intestazione"/>
       <w:jc w:val="center"/>
     </w:pPr>
-    <w:proofErr w:type="spellStart"/>
     <w:r>
       <w:t>Documentation</w:t>
     </w:r>
-    <w:proofErr w:type="spellEnd"/>
   </w:p>
 </w:hdr>
 </file>

--- a/documents/Requisiti.docx
+++ b/documents/Requisiti.docx
@@ -57,6 +57,7 @@
           <w:szCs w:val="34"/>
         </w:rPr>
       </w:pPr>
+      <w:proofErr w:type="spellStart"/>
       <w:r>
         <w:rPr>
           <w:rFonts w:ascii="Tahoma" w:hAnsi="Tahoma" w:cs="Tahoma"/>
@@ -67,8 +68,9 @@
           <w:sz w:val="34"/>
           <w:szCs w:val="34"/>
         </w:rPr>
-        <w:t xml:space="preserve">UNIBite – </w:t>
-      </w:r>
+        <w:t>UNIBite</w:t>
+      </w:r>
+      <w:proofErr w:type="spellEnd"/>
       <w:r>
         <w:rPr>
           <w:rFonts w:ascii="Tahoma" w:hAnsi="Tahoma" w:cs="Tahoma"/>
@@ -79,6 +81,18 @@
           <w:sz w:val="34"/>
           <w:szCs w:val="34"/>
         </w:rPr>
+        <w:t xml:space="preserve"> – </w:t>
+      </w:r>
+      <w:r>
+        <w:rPr>
+          <w:rFonts w:ascii="Tahoma" w:hAnsi="Tahoma" w:cs="Tahoma"/>
+          <w:b/>
+          <w:bCs/>
+          <w:i/>
+          <w:iCs/>
+          <w:sz w:val="34"/>
+          <w:szCs w:val="34"/>
+        </w:rPr>
         <w:t>Requisiti</w:t>
       </w:r>
     </w:p>
@@ -124,7 +138,25 @@
           <w:sz w:val="28"/>
           <w:szCs w:val="28"/>
         </w:rPr>
-        <w:t>Beccarelli Raissa Matr. 1086785</w:t>
+        <w:t xml:space="preserve">Beccarelli Raissa </w:t>
+      </w:r>
+      <w:proofErr w:type="spellStart"/>
+      <w:r>
+        <w:rPr>
+          <w:rFonts w:ascii="Tahoma" w:hAnsi="Tahoma" w:cs="Tahoma"/>
+          <w:sz w:val="28"/>
+          <w:szCs w:val="28"/>
+        </w:rPr>
+        <w:t>Matr</w:t>
+      </w:r>
+      <w:proofErr w:type="spellEnd"/>
+      <w:r>
+        <w:rPr>
+          <w:rFonts w:ascii="Tahoma" w:hAnsi="Tahoma" w:cs="Tahoma"/>
+          <w:sz w:val="28"/>
+          <w:szCs w:val="28"/>
+        </w:rPr>
+        <w:t>. 1086785</w:t>
       </w:r>
       <w:r>
         <w:rPr>
@@ -133,7 +165,25 @@
           <w:szCs w:val="28"/>
         </w:rPr>
         <w:br/>
-        <w:t>Locatelli Giacomo Matr. 1086262</w:t>
+        <w:t xml:space="preserve">Locatelli Giacomo </w:t>
+      </w:r>
+      <w:proofErr w:type="spellStart"/>
+      <w:r>
+        <w:rPr>
+          <w:rFonts w:ascii="Tahoma" w:hAnsi="Tahoma" w:cs="Tahoma"/>
+          <w:sz w:val="28"/>
+          <w:szCs w:val="28"/>
+        </w:rPr>
+        <w:t>Matr</w:t>
+      </w:r>
+      <w:proofErr w:type="spellEnd"/>
+      <w:r>
+        <w:rPr>
+          <w:rFonts w:ascii="Tahoma" w:hAnsi="Tahoma" w:cs="Tahoma"/>
+          <w:sz w:val="28"/>
+          <w:szCs w:val="28"/>
+        </w:rPr>
+        <w:t>. 1086262</w:t>
       </w:r>
       <w:r>
         <w:rPr>
@@ -142,7 +192,42 @@
           <w:szCs w:val="28"/>
         </w:rPr>
         <w:br/>
-        <w:t>Valceschini Marco Matr. 1086356</w:t>
+      </w:r>
+      <w:proofErr w:type="spellStart"/>
+      <w:r>
+        <w:rPr>
+          <w:rFonts w:ascii="Tahoma" w:hAnsi="Tahoma" w:cs="Tahoma"/>
+          <w:sz w:val="28"/>
+          <w:szCs w:val="28"/>
+        </w:rPr>
+        <w:t>Valceschini</w:t>
+      </w:r>
+      <w:proofErr w:type="spellEnd"/>
+      <w:r>
+        <w:rPr>
+          <w:rFonts w:ascii="Tahoma" w:hAnsi="Tahoma" w:cs="Tahoma"/>
+          <w:sz w:val="28"/>
+          <w:szCs w:val="28"/>
+        </w:rPr>
+        <w:t xml:space="preserve"> Marco </w:t>
+      </w:r>
+      <w:proofErr w:type="spellStart"/>
+      <w:r>
+        <w:rPr>
+          <w:rFonts w:ascii="Tahoma" w:hAnsi="Tahoma" w:cs="Tahoma"/>
+          <w:sz w:val="28"/>
+          <w:szCs w:val="28"/>
+        </w:rPr>
+        <w:t>Matr</w:t>
+      </w:r>
+      <w:proofErr w:type="spellEnd"/>
+      <w:r>
+        <w:rPr>
+          <w:rFonts w:ascii="Tahoma" w:hAnsi="Tahoma" w:cs="Tahoma"/>
+          <w:sz w:val="28"/>
+          <w:szCs w:val="28"/>
+        </w:rPr>
+        <w:t>. 1086356</w:t>
       </w:r>
     </w:p>
     <w:p>
@@ -191,7 +276,7 @@
                     <pic:cNvPicPr/>
                   </pic:nvPicPr>
                   <pic:blipFill>
-                    <a:blip r:embed="rId7" cstate="print">
+                    <a:blip r:embed="rId8" cstate="print">
                       <a:extLst>
                         <a:ext uri="{28A0092B-C50C-407E-A947-70E740481C1C}">
                           <a14:useLocalDpi xmlns:a14="http://schemas.microsoft.com/office/drawing/2010/main" val="0"/>
@@ -277,7 +362,43 @@
           <w:sz w:val="26"/>
           <w:szCs w:val="26"/>
         </w:rPr>
-        <w:t xml:space="preserve">Il seguente documento ha lo scopo di definire quali sono i requisiti del progetto UNIBite. All’interno di questo saranno definiti i modi in cui i requisiti sono elicitati, definendo quali siano strettamente necessari da implementare in base alla loro priorità, grazie all’utilizzo della tecnica del MoSCoW. </w:t>
+        <w:t xml:space="preserve">Il seguente documento ha lo scopo di definire quali sono i requisiti del progetto </w:t>
+      </w:r>
+      <w:proofErr w:type="spellStart"/>
+      <w:r>
+        <w:rPr>
+          <w:rFonts w:ascii="Tahoma" w:hAnsi="Tahoma" w:cs="Tahoma"/>
+          <w:sz w:val="26"/>
+          <w:szCs w:val="26"/>
+        </w:rPr>
+        <w:t>UNIBite</w:t>
+      </w:r>
+      <w:proofErr w:type="spellEnd"/>
+      <w:r>
+        <w:rPr>
+          <w:rFonts w:ascii="Tahoma" w:hAnsi="Tahoma" w:cs="Tahoma"/>
+          <w:sz w:val="26"/>
+          <w:szCs w:val="26"/>
+        </w:rPr>
+        <w:t xml:space="preserve">. All’interno di questo saranno definiti i modi in cui i requisiti sono elicitati, definendo quali siano strettamente necessari da implementare in base alla loro priorità, grazie all’utilizzo della tecnica del </w:t>
+      </w:r>
+      <w:proofErr w:type="spellStart"/>
+      <w:r>
+        <w:rPr>
+          <w:rFonts w:ascii="Tahoma" w:hAnsi="Tahoma" w:cs="Tahoma"/>
+          <w:sz w:val="26"/>
+          <w:szCs w:val="26"/>
+        </w:rPr>
+        <w:t>MoSCoW</w:t>
+      </w:r>
+      <w:proofErr w:type="spellEnd"/>
+      <w:r>
+        <w:rPr>
+          <w:rFonts w:ascii="Tahoma" w:hAnsi="Tahoma" w:cs="Tahoma"/>
+          <w:sz w:val="26"/>
+          <w:szCs w:val="26"/>
+        </w:rPr>
+        <w:t xml:space="preserve">. </w:t>
       </w:r>
       <w:r>
         <w:rPr>
@@ -619,7 +740,26 @@
           <w:szCs w:val="30"/>
         </w:rPr>
         <w:tab/>
-        <w:t xml:space="preserve">Requirement engineering </w:t>
+      </w:r>
+      <w:proofErr w:type="spellStart"/>
+      <w:r>
+        <w:rPr>
+          <w:rFonts w:ascii="Tahoma" w:hAnsi="Tahoma" w:cs="Tahoma"/>
+          <w:b/>
+          <w:sz w:val="30"/>
+          <w:szCs w:val="30"/>
+        </w:rPr>
+        <w:t>Requirement</w:t>
+      </w:r>
+      <w:proofErr w:type="spellEnd"/>
+      <w:r>
+        <w:rPr>
+          <w:rFonts w:ascii="Tahoma" w:hAnsi="Tahoma" w:cs="Tahoma"/>
+          <w:b/>
+          <w:sz w:val="30"/>
+          <w:szCs w:val="30"/>
+        </w:rPr>
+        <w:t xml:space="preserve"> engineering </w:t>
       </w:r>
     </w:p>
     <w:p>
@@ -648,7 +788,26 @@
           <w:szCs w:val="26"/>
         </w:rPr>
         <w:tab/>
-        <w:t>Elicitazione dei requisiti</w:t>
+      </w:r>
+      <w:proofErr w:type="spellStart"/>
+      <w:r>
+        <w:rPr>
+          <w:rFonts w:ascii="Tahoma" w:hAnsi="Tahoma" w:cs="Tahoma"/>
+          <w:b/>
+          <w:sz w:val="26"/>
+          <w:szCs w:val="26"/>
+        </w:rPr>
+        <w:t>Elicitazione</w:t>
+      </w:r>
+      <w:proofErr w:type="spellEnd"/>
+      <w:r>
+        <w:rPr>
+          <w:rFonts w:ascii="Tahoma" w:hAnsi="Tahoma" w:cs="Tahoma"/>
+          <w:b/>
+          <w:sz w:val="26"/>
+          <w:szCs w:val="26"/>
+        </w:rPr>
+        <w:t xml:space="preserve"> dei requisiti</w:t>
       </w:r>
     </w:p>
     <w:p>
@@ -2107,8 +2266,18 @@
           <w:szCs w:val="26"/>
         </w:rPr>
         <w:tab/>
+      </w:r>
+      <w:proofErr w:type="spellStart"/>
+      <w:r>
+        <w:rPr>
+          <w:rFonts w:ascii="Tahoma" w:hAnsi="Tahoma" w:cs="Tahoma"/>
+          <w:b/>
+          <w:sz w:val="26"/>
+          <w:szCs w:val="26"/>
+        </w:rPr>
         <w:t>MoSCoW</w:t>
       </w:r>
+      <w:proofErr w:type="spellEnd"/>
     </w:p>
     <w:p>
       <w:pPr>
@@ -2415,8 +2584,19 @@
                 <w:sz w:val="26"/>
                 <w:szCs w:val="26"/>
               </w:rPr>
-              <w:t>3.a, 3.d</w:t>
+              <w:t xml:space="preserve">3.a, </w:t>
             </w:r>
+            <w:proofErr w:type="gramStart"/>
+            <w:r>
+              <w:rPr>
+                <w:rFonts w:ascii="Tahoma" w:hAnsi="Tahoma" w:cs="Tahoma"/>
+                <w:bCs/>
+                <w:sz w:val="26"/>
+                <w:szCs w:val="26"/>
+              </w:rPr>
+              <w:t>3.d</w:t>
+            </w:r>
+            <w:proofErr w:type="gramEnd"/>
           </w:p>
         </w:tc>
         <w:tc>
@@ -2440,8 +2620,19 @@
                 <w:sz w:val="26"/>
                 <w:szCs w:val="26"/>
               </w:rPr>
-              <w:t>3.b, 3.e</w:t>
+              <w:t xml:space="preserve">3.b, </w:t>
             </w:r>
+            <w:proofErr w:type="gramStart"/>
+            <w:r>
+              <w:rPr>
+                <w:rFonts w:ascii="Tahoma" w:hAnsi="Tahoma" w:cs="Tahoma"/>
+                <w:bCs/>
+                <w:sz w:val="26"/>
+                <w:szCs w:val="26"/>
+              </w:rPr>
+              <w:t>3.e</w:t>
+            </w:r>
+            <w:proofErr w:type="gramEnd"/>
           </w:p>
         </w:tc>
         <w:tc>
@@ -2517,8 +2708,19 @@
                 <w:sz w:val="26"/>
                 <w:szCs w:val="26"/>
               </w:rPr>
-              <w:t>4.a, 4.b</w:t>
+              <w:t xml:space="preserve">4.a, </w:t>
             </w:r>
+            <w:proofErr w:type="gramStart"/>
+            <w:r>
+              <w:rPr>
+                <w:rFonts w:ascii="Tahoma" w:hAnsi="Tahoma" w:cs="Tahoma"/>
+                <w:bCs/>
+                <w:sz w:val="26"/>
+                <w:szCs w:val="26"/>
+              </w:rPr>
+              <w:t>4.b</w:t>
+            </w:r>
+            <w:proofErr w:type="gramEnd"/>
           </w:p>
         </w:tc>
         <w:tc>
@@ -2626,8 +2828,19 @@
                 <w:sz w:val="26"/>
                 <w:szCs w:val="26"/>
               </w:rPr>
-              <w:t>5.a, 5.b</w:t>
+              <w:t xml:space="preserve">5.a, </w:t>
             </w:r>
+            <w:proofErr w:type="gramStart"/>
+            <w:r>
+              <w:rPr>
+                <w:rFonts w:ascii="Tahoma" w:hAnsi="Tahoma" w:cs="Tahoma"/>
+                <w:bCs/>
+                <w:sz w:val="26"/>
+                <w:szCs w:val="26"/>
+              </w:rPr>
+              <w:t>5.b</w:t>
+            </w:r>
+            <w:proofErr w:type="gramEnd"/>
           </w:p>
         </w:tc>
         <w:tc>
@@ -2710,8 +2923,19 @@
                 <w:sz w:val="26"/>
                 <w:szCs w:val="26"/>
               </w:rPr>
-              <w:t>6.b, 6.c, 6.e, 6.g</w:t>
+              <w:t xml:space="preserve">6.b, 6.c, 6.e, </w:t>
             </w:r>
+            <w:proofErr w:type="gramStart"/>
+            <w:r>
+              <w:rPr>
+                <w:rFonts w:ascii="Tahoma" w:hAnsi="Tahoma" w:cs="Tahoma"/>
+                <w:bCs/>
+                <w:sz w:val="26"/>
+                <w:szCs w:val="26"/>
+              </w:rPr>
+              <w:t>6.g</w:t>
+            </w:r>
+            <w:proofErr w:type="gramEnd"/>
           </w:p>
         </w:tc>
         <w:tc>
@@ -2905,8 +3129,56 @@
           <w:szCs w:val="30"/>
         </w:rPr>
         <w:tab/>
-        <w:t>Use Case Diagram</w:t>
-      </w:r>
+      </w:r>
+      <w:r>
+        <w:rPr>
+          <w:rFonts w:ascii="Tahoma" w:hAnsi="Tahoma" w:cs="Tahoma"/>
+          <w:b/>
+          <w:sz w:val="30"/>
+          <w:szCs w:val="30"/>
+        </w:rPr>
+        <w:t>UML</w:t>
+      </w:r>
+    </w:p>
+    <w:p>
+      <w:pPr>
+        <w:rPr>
+          <w:rFonts w:ascii="Tahoma" w:hAnsi="Tahoma" w:cs="Tahoma"/>
+          <w:b/>
+          <w:sz w:val="26"/>
+          <w:szCs w:val="26"/>
+        </w:rPr>
+      </w:pPr>
+      <w:r>
+        <w:rPr>
+          <w:rFonts w:ascii="Tahoma" w:hAnsi="Tahoma" w:cs="Tahoma"/>
+          <w:b/>
+          <w:sz w:val="26"/>
+          <w:szCs w:val="26"/>
+        </w:rPr>
+        <w:t>4.1</w:t>
+      </w:r>
+      <w:r>
+        <w:rPr>
+          <w:rFonts w:ascii="Tahoma" w:hAnsi="Tahoma" w:cs="Tahoma"/>
+          <w:b/>
+          <w:sz w:val="26"/>
+          <w:szCs w:val="26"/>
+        </w:rPr>
+        <w:tab/>
+        <w:t xml:space="preserve">Use Case </w:t>
+      </w:r>
+      <w:proofErr w:type="spellStart"/>
+      <w:r>
+        <w:rPr>
+          <w:rFonts w:ascii="Tahoma" w:hAnsi="Tahoma" w:cs="Tahoma"/>
+          <w:b/>
+          <w:sz w:val="26"/>
+          <w:szCs w:val="26"/>
+        </w:rPr>
+        <w:t>Diagram</w:t>
+      </w:r>
+      <w:proofErr w:type="spellEnd"/>
     </w:p>
     <w:p>
       <w:pPr>
@@ -2925,11 +3197,10 @@
           <w:sz w:val="28"/>
           <w:szCs w:val="28"/>
         </w:rPr>
-        <w:lastRenderedPageBreak/>
         <w:drawing>
-          <wp:inline distT="0" distB="0" distL="0" distR="0" wp14:anchorId="6C9FFDB2" wp14:editId="47DA6088">
-            <wp:extent cx="6115050" cy="4181475"/>
-            <wp:effectExtent l="0" t="0" r="0" b="9525"/>
+          <wp:inline distT="0" distB="0" distL="0" distR="0" wp14:anchorId="6C9FFDB2" wp14:editId="3A16A87F">
+            <wp:extent cx="5328034" cy="3643313"/>
+            <wp:effectExtent l="0" t="0" r="6350" b="0"/>
             <wp:docPr id="871179084" name="Immagine 3"/>
             <wp:cNvGraphicFramePr>
               <a:graphicFrameLocks xmlns:a="http://schemas.openxmlformats.org/drawingml/2006/main" noChangeAspect="1"/>
@@ -2944,7 +3215,7 @@
                     </pic:cNvPicPr>
                   </pic:nvPicPr>
                   <pic:blipFill>
-                    <a:blip r:embed="rId8" cstate="print">
+                    <a:blip r:embed="rId9" cstate="print">
                       <a:extLst>
                         <a:ext uri="{28A0092B-C50C-407E-A947-70E740481C1C}">
                           <a14:useLocalDpi xmlns:a14="http://schemas.microsoft.com/office/drawing/2010/main" val="0"/>
@@ -2959,7 +3230,7 @@
                   <pic:spPr bwMode="auto">
                     <a:xfrm>
                       <a:off x="0" y="0"/>
-                      <a:ext cx="6115050" cy="4181475"/>
+                      <a:ext cx="5368264" cy="3670822"/>
                     </a:xfrm>
                     <a:prstGeom prst="rect">
                       <a:avLst/>
@@ -2976,9 +3247,761 @@
         </w:drawing>
       </w:r>
     </w:p>
+    <w:p>
+      <w:pPr>
+        <w:rPr>
+          <w:rFonts w:ascii="Tahoma" w:hAnsi="Tahoma" w:cs="Tahoma"/>
+          <w:b/>
+          <w:sz w:val="28"/>
+          <w:szCs w:val="28"/>
+        </w:rPr>
+      </w:pPr>
+      <w:r>
+        <w:rPr>
+          <w:rFonts w:ascii="Tahoma" w:hAnsi="Tahoma" w:cs="Tahoma"/>
+          <w:b/>
+          <w:sz w:val="28"/>
+          <w:szCs w:val="28"/>
+        </w:rPr>
+        <w:br w:type="page"/>
+      </w:r>
+      <w:r>
+        <w:rPr>
+          <w:rFonts w:ascii="Tahoma" w:hAnsi="Tahoma" w:cs="Tahoma"/>
+          <w:b/>
+          <w:sz w:val="28"/>
+          <w:szCs w:val="28"/>
+        </w:rPr>
+        <w:lastRenderedPageBreak/>
+        <w:t>4.2</w:t>
+      </w:r>
+      <w:r>
+        <w:rPr>
+          <w:rFonts w:ascii="Tahoma" w:hAnsi="Tahoma" w:cs="Tahoma"/>
+          <w:b/>
+          <w:sz w:val="28"/>
+          <w:szCs w:val="28"/>
+        </w:rPr>
+        <w:tab/>
+        <w:t xml:space="preserve">Class </w:t>
+      </w:r>
+      <w:proofErr w:type="spellStart"/>
+      <w:r>
+        <w:rPr>
+          <w:rFonts w:ascii="Tahoma" w:hAnsi="Tahoma" w:cs="Tahoma"/>
+          <w:b/>
+          <w:sz w:val="28"/>
+          <w:szCs w:val="28"/>
+        </w:rPr>
+        <w:t>Diagram</w:t>
+      </w:r>
+      <w:proofErr w:type="spellEnd"/>
+    </w:p>
+    <w:p>
+      <w:pPr>
+        <w:rPr>
+          <w:rFonts w:ascii="Tahoma" w:hAnsi="Tahoma" w:cs="Tahoma"/>
+          <w:b/>
+          <w:sz w:val="28"/>
+          <w:szCs w:val="28"/>
+        </w:rPr>
+      </w:pPr>
+      <w:r>
+        <w:rPr>
+          <w:rFonts w:ascii="Tahoma" w:hAnsi="Tahoma" w:cs="Tahoma"/>
+          <w:b/>
+          <w:noProof/>
+          <w:sz w:val="28"/>
+          <w:szCs w:val="28"/>
+        </w:rPr>
+        <w:drawing>
+          <wp:inline distT="0" distB="0" distL="0" distR="0" wp14:anchorId="04FEB3BF" wp14:editId="58E0908F">
+            <wp:extent cx="6315075" cy="4819917"/>
+            <wp:effectExtent l="0" t="0" r="0" b="0"/>
+            <wp:docPr id="1823397242" name="Immagine 1"/>
+            <wp:cNvGraphicFramePr>
+              <a:graphicFrameLocks xmlns:a="http://schemas.openxmlformats.org/drawingml/2006/main" noChangeAspect="1"/>
+            </wp:cNvGraphicFramePr>
+            <a:graphic xmlns:a="http://schemas.openxmlformats.org/drawingml/2006/main">
+              <a:graphicData uri="http://schemas.openxmlformats.org/drawingml/2006/picture">
+                <pic:pic xmlns:pic="http://schemas.openxmlformats.org/drawingml/2006/picture">
+                  <pic:nvPicPr>
+                    <pic:cNvPr id="0" name="Picture 1"/>
+                    <pic:cNvPicPr>
+                      <a:picLocks noChangeAspect="1" noChangeArrowheads="1"/>
+                    </pic:cNvPicPr>
+                  </pic:nvPicPr>
+                  <pic:blipFill>
+                    <a:blip r:embed="rId10" cstate="print">
+                      <a:extLst>
+                        <a:ext uri="{28A0092B-C50C-407E-A947-70E740481C1C}">
+                          <a14:useLocalDpi xmlns:a14="http://schemas.microsoft.com/office/drawing/2010/main" val="0"/>
+                        </a:ext>
+                      </a:extLst>
+                    </a:blip>
+                    <a:srcRect/>
+                    <a:stretch>
+                      <a:fillRect/>
+                    </a:stretch>
+                  </pic:blipFill>
+                  <pic:spPr bwMode="auto">
+                    <a:xfrm>
+                      <a:off x="0" y="0"/>
+                      <a:ext cx="6344201" cy="4842147"/>
+                    </a:xfrm>
+                    <a:prstGeom prst="rect">
+                      <a:avLst/>
+                    </a:prstGeom>
+                    <a:noFill/>
+                    <a:ln>
+                      <a:noFill/>
+                    </a:ln>
+                  </pic:spPr>
+                </pic:pic>
+              </a:graphicData>
+            </a:graphic>
+          </wp:inline>
+        </w:drawing>
+      </w:r>
+    </w:p>
+    <w:p>
+      <w:pPr>
+        <w:rPr>
+          <w:rFonts w:ascii="Tahoma" w:hAnsi="Tahoma" w:cs="Tahoma"/>
+          <w:b/>
+          <w:sz w:val="28"/>
+          <w:szCs w:val="28"/>
+        </w:rPr>
+      </w:pPr>
+      <w:r>
+        <w:rPr>
+          <w:rFonts w:ascii="Tahoma" w:hAnsi="Tahoma" w:cs="Tahoma"/>
+          <w:b/>
+          <w:sz w:val="28"/>
+          <w:szCs w:val="28"/>
+        </w:rPr>
+        <w:t>4.3</w:t>
+      </w:r>
+      <w:r>
+        <w:rPr>
+          <w:rFonts w:ascii="Tahoma" w:hAnsi="Tahoma" w:cs="Tahoma"/>
+          <w:b/>
+          <w:sz w:val="28"/>
+          <w:szCs w:val="28"/>
+        </w:rPr>
+        <w:tab/>
+        <w:t xml:space="preserve">State Machine </w:t>
+      </w:r>
+      <w:proofErr w:type="spellStart"/>
+      <w:r>
+        <w:rPr>
+          <w:rFonts w:ascii="Tahoma" w:hAnsi="Tahoma" w:cs="Tahoma"/>
+          <w:b/>
+          <w:sz w:val="28"/>
+          <w:szCs w:val="28"/>
+        </w:rPr>
+        <w:t>Diagram</w:t>
+      </w:r>
+      <w:proofErr w:type="spellEnd"/>
+    </w:p>
+    <w:p>
+      <w:pPr>
+        <w:rPr>
+          <w:rFonts w:ascii="Tahoma" w:hAnsi="Tahoma" w:cs="Tahoma"/>
+          <w:b/>
+          <w:noProof/>
+          <w:sz w:val="28"/>
+          <w:szCs w:val="28"/>
+        </w:rPr>
+      </w:pPr>
+      <w:r>
+        <w:rPr>
+          <w:rFonts w:ascii="Tahoma" w:hAnsi="Tahoma" w:cs="Tahoma"/>
+          <w:b/>
+          <w:noProof/>
+          <w:sz w:val="28"/>
+          <w:szCs w:val="28"/>
+        </w:rPr>
+        <w:drawing>
+          <wp:inline distT="0" distB="0" distL="0" distR="0" wp14:anchorId="56375F23" wp14:editId="25EEEFF8">
+            <wp:extent cx="6300787" cy="3347720"/>
+            <wp:effectExtent l="0" t="0" r="5080" b="5080"/>
+            <wp:docPr id="419870041" name="Immagine 3"/>
+            <wp:cNvGraphicFramePr>
+              <a:graphicFrameLocks xmlns:a="http://schemas.openxmlformats.org/drawingml/2006/main" noChangeAspect="1"/>
+            </wp:cNvGraphicFramePr>
+            <a:graphic xmlns:a="http://schemas.openxmlformats.org/drawingml/2006/main">
+              <a:graphicData uri="http://schemas.openxmlformats.org/drawingml/2006/picture">
+                <pic:pic xmlns:pic="http://schemas.openxmlformats.org/drawingml/2006/picture">
+                  <pic:nvPicPr>
+                    <pic:cNvPr id="0" name="Picture 3"/>
+                    <pic:cNvPicPr>
+                      <a:picLocks noChangeAspect="1" noChangeArrowheads="1"/>
+                    </pic:cNvPicPr>
+                  </pic:nvPicPr>
+                  <pic:blipFill rotWithShape="1">
+                    <a:blip r:embed="rId11" cstate="print">
+                      <a:extLst>
+                        <a:ext uri="{28A0092B-C50C-407E-A947-70E740481C1C}">
+                          <a14:useLocalDpi xmlns:a14="http://schemas.microsoft.com/office/drawing/2010/main" val="0"/>
+                        </a:ext>
+                      </a:extLst>
+                    </a:blip>
+                    <a:srcRect l="3301" t="14266" r="4337" b="11429"/>
+                    <a:stretch/>
+                  </pic:blipFill>
+                  <pic:spPr bwMode="auto">
+                    <a:xfrm>
+                      <a:off x="0" y="0"/>
+                      <a:ext cx="6372681" cy="3385918"/>
+                    </a:xfrm>
+                    <a:prstGeom prst="rect">
+                      <a:avLst/>
+                    </a:prstGeom>
+                    <a:noFill/>
+                    <a:ln>
+                      <a:noFill/>
+                    </a:ln>
+                    <a:extLst>
+                      <a:ext uri="{53640926-AAD7-44D8-BBD7-CCE9431645EC}">
+                        <a14:shadowObscured xmlns:a14="http://schemas.microsoft.com/office/drawing/2010/main"/>
+                      </a:ext>
+                    </a:extLst>
+                  </pic:spPr>
+                </pic:pic>
+              </a:graphicData>
+            </a:graphic>
+          </wp:inline>
+        </w:drawing>
+      </w:r>
+    </w:p>
+    <w:p>
+      <w:pPr>
+        <w:rPr>
+          <w:rFonts w:ascii="Tahoma" w:hAnsi="Tahoma" w:cs="Tahoma"/>
+          <w:b/>
+          <w:sz w:val="28"/>
+          <w:szCs w:val="28"/>
+        </w:rPr>
+      </w:pPr>
+    </w:p>
+    <w:p>
+      <w:pPr>
+        <w:rPr>
+          <w:rFonts w:ascii="Tahoma" w:hAnsi="Tahoma" w:cs="Tahoma"/>
+          <w:b/>
+          <w:sz w:val="28"/>
+          <w:szCs w:val="28"/>
+        </w:rPr>
+      </w:pPr>
+      <w:r>
+        <w:rPr>
+          <w:rFonts w:ascii="Tahoma" w:hAnsi="Tahoma" w:cs="Tahoma"/>
+          <w:b/>
+          <w:sz w:val="28"/>
+          <w:szCs w:val="28"/>
+        </w:rPr>
+        <w:t>4.4</w:t>
+      </w:r>
+      <w:r>
+        <w:rPr>
+          <w:rFonts w:ascii="Tahoma" w:hAnsi="Tahoma" w:cs="Tahoma"/>
+          <w:b/>
+          <w:sz w:val="28"/>
+          <w:szCs w:val="28"/>
+        </w:rPr>
+        <w:tab/>
+      </w:r>
+      <w:proofErr w:type="spellStart"/>
+      <w:r>
+        <w:rPr>
+          <w:rFonts w:ascii="Tahoma" w:hAnsi="Tahoma" w:cs="Tahoma"/>
+          <w:b/>
+          <w:sz w:val="28"/>
+          <w:szCs w:val="28"/>
+        </w:rPr>
+        <w:t>Sequence</w:t>
+      </w:r>
+      <w:proofErr w:type="spellEnd"/>
+      <w:r>
+        <w:rPr>
+          <w:rFonts w:ascii="Tahoma" w:hAnsi="Tahoma" w:cs="Tahoma"/>
+          <w:b/>
+          <w:sz w:val="28"/>
+          <w:szCs w:val="28"/>
+        </w:rPr>
+        <w:t xml:space="preserve"> </w:t>
+      </w:r>
+      <w:proofErr w:type="spellStart"/>
+      <w:r>
+        <w:rPr>
+          <w:rFonts w:ascii="Tahoma" w:hAnsi="Tahoma" w:cs="Tahoma"/>
+          <w:b/>
+          <w:sz w:val="28"/>
+          <w:szCs w:val="28"/>
+        </w:rPr>
+        <w:t>Diagram</w:t>
+      </w:r>
+      <w:proofErr w:type="spellEnd"/>
+    </w:p>
+    <w:p>
+      <w:pPr>
+        <w:rPr>
+          <w:rFonts w:ascii="Tahoma" w:hAnsi="Tahoma" w:cs="Tahoma"/>
+          <w:b/>
+          <w:sz w:val="28"/>
+          <w:szCs w:val="28"/>
+        </w:rPr>
+      </w:pPr>
+      <w:r>
+        <w:rPr>
+          <w:rFonts w:ascii="Tahoma" w:hAnsi="Tahoma" w:cs="Tahoma"/>
+          <w:b/>
+          <w:sz w:val="28"/>
+          <w:szCs w:val="28"/>
+        </w:rPr>
+        <w:t>4.4.1 Login</w:t>
+      </w:r>
+    </w:p>
+    <w:p>
+      <w:pPr>
+        <w:rPr>
+          <w:rFonts w:ascii="Tahoma" w:hAnsi="Tahoma" w:cs="Tahoma"/>
+          <w:b/>
+          <w:noProof/>
+          <w:sz w:val="28"/>
+          <w:szCs w:val="28"/>
+        </w:rPr>
+      </w:pPr>
+      <w:r>
+        <w:rPr>
+          <w:rFonts w:ascii="Tahoma" w:hAnsi="Tahoma" w:cs="Tahoma"/>
+          <w:b/>
+          <w:noProof/>
+          <w:sz w:val="28"/>
+          <w:szCs w:val="28"/>
+        </w:rPr>
+        <w:drawing>
+          <wp:inline distT="0" distB="0" distL="0" distR="0" wp14:anchorId="78DCE368" wp14:editId="448C03B6">
+            <wp:extent cx="4545843" cy="4014787"/>
+            <wp:effectExtent l="0" t="0" r="7620" b="5080"/>
+            <wp:docPr id="2009675772" name="Immagine 4"/>
+            <wp:cNvGraphicFramePr>
+              <a:graphicFrameLocks xmlns:a="http://schemas.openxmlformats.org/drawingml/2006/main" noChangeAspect="1"/>
+            </wp:cNvGraphicFramePr>
+            <a:graphic xmlns:a="http://schemas.openxmlformats.org/drawingml/2006/main">
+              <a:graphicData uri="http://schemas.openxmlformats.org/drawingml/2006/picture">
+                <pic:pic xmlns:pic="http://schemas.openxmlformats.org/drawingml/2006/picture">
+                  <pic:nvPicPr>
+                    <pic:cNvPr id="0" name="Picture 4"/>
+                    <pic:cNvPicPr>
+                      <a:picLocks noChangeAspect="1" noChangeArrowheads="1"/>
+                    </pic:cNvPicPr>
+                  </pic:nvPicPr>
+                  <pic:blipFill rotWithShape="1">
+                    <a:blip r:embed="rId12" cstate="print">
+                      <a:extLst>
+                        <a:ext uri="{28A0092B-C50C-407E-A947-70E740481C1C}">
+                          <a14:useLocalDpi xmlns:a14="http://schemas.microsoft.com/office/drawing/2010/main" val="0"/>
+                        </a:ext>
+                      </a:extLst>
+                    </a:blip>
+                    <a:srcRect b="24049"/>
+                    <a:stretch/>
+                  </pic:blipFill>
+                  <pic:spPr bwMode="auto">
+                    <a:xfrm>
+                      <a:off x="0" y="0"/>
+                      <a:ext cx="4558200" cy="4025701"/>
+                    </a:xfrm>
+                    <a:prstGeom prst="rect">
+                      <a:avLst/>
+                    </a:prstGeom>
+                    <a:noFill/>
+                    <a:ln>
+                      <a:noFill/>
+                    </a:ln>
+                    <a:extLst>
+                      <a:ext uri="{53640926-AAD7-44D8-BBD7-CCE9431645EC}">
+                        <a14:shadowObscured xmlns:a14="http://schemas.microsoft.com/office/drawing/2010/main"/>
+                      </a:ext>
+                    </a:extLst>
+                  </pic:spPr>
+                </pic:pic>
+              </a:graphicData>
+            </a:graphic>
+          </wp:inline>
+        </w:drawing>
+      </w:r>
+    </w:p>
+    <w:p>
+      <w:pPr>
+        <w:rPr>
+          <w:rFonts w:ascii="Tahoma" w:hAnsi="Tahoma" w:cs="Tahoma"/>
+          <w:b/>
+          <w:sz w:val="28"/>
+          <w:szCs w:val="28"/>
+          <w:u w:val="single"/>
+        </w:rPr>
+      </w:pPr>
+      <w:r>
+        <w:rPr>
+          <w:rFonts w:ascii="Tahoma" w:hAnsi="Tahoma" w:cs="Tahoma"/>
+          <w:b/>
+          <w:sz w:val="28"/>
+          <w:szCs w:val="28"/>
+        </w:rPr>
+        <w:t>4.4.2 Pagamento</w:t>
+      </w:r>
+    </w:p>
+    <w:p>
+      <w:pPr>
+        <w:rPr>
+          <w:rFonts w:ascii="Tahoma" w:hAnsi="Tahoma" w:cs="Tahoma"/>
+          <w:b/>
+          <w:sz w:val="28"/>
+          <w:szCs w:val="28"/>
+        </w:rPr>
+      </w:pPr>
+    </w:p>
+    <w:p>
+      <w:pPr>
+        <w:rPr>
+          <w:rFonts w:ascii="Tahoma" w:hAnsi="Tahoma" w:cs="Tahoma"/>
+          <w:b/>
+          <w:sz w:val="28"/>
+          <w:szCs w:val="28"/>
+        </w:rPr>
+      </w:pPr>
+    </w:p>
+    <w:p>
+      <w:pPr>
+        <w:rPr>
+          <w:rFonts w:ascii="Tahoma" w:hAnsi="Tahoma" w:cs="Tahoma"/>
+          <w:b/>
+          <w:sz w:val="28"/>
+          <w:szCs w:val="28"/>
+        </w:rPr>
+      </w:pPr>
+    </w:p>
+    <w:p>
+      <w:pPr>
+        <w:rPr>
+          <w:rFonts w:ascii="Tahoma" w:hAnsi="Tahoma" w:cs="Tahoma"/>
+          <w:b/>
+          <w:sz w:val="28"/>
+          <w:szCs w:val="28"/>
+        </w:rPr>
+      </w:pPr>
+    </w:p>
+    <w:p>
+      <w:pPr>
+        <w:rPr>
+          <w:rFonts w:ascii="Tahoma" w:hAnsi="Tahoma" w:cs="Tahoma"/>
+          <w:b/>
+          <w:sz w:val="28"/>
+          <w:szCs w:val="28"/>
+        </w:rPr>
+      </w:pPr>
+    </w:p>
+    <w:p>
+      <w:pPr>
+        <w:rPr>
+          <w:rFonts w:ascii="Tahoma" w:hAnsi="Tahoma" w:cs="Tahoma"/>
+          <w:b/>
+          <w:sz w:val="28"/>
+          <w:szCs w:val="28"/>
+        </w:rPr>
+      </w:pPr>
+    </w:p>
+    <w:p>
+      <w:pPr>
+        <w:rPr>
+          <w:rFonts w:ascii="Tahoma" w:hAnsi="Tahoma" w:cs="Tahoma"/>
+          <w:b/>
+          <w:sz w:val="28"/>
+          <w:szCs w:val="28"/>
+        </w:rPr>
+      </w:pPr>
+    </w:p>
+    <w:p>
+      <w:pPr>
+        <w:rPr>
+          <w:rFonts w:ascii="Tahoma" w:hAnsi="Tahoma" w:cs="Tahoma"/>
+          <w:b/>
+          <w:sz w:val="28"/>
+          <w:szCs w:val="28"/>
+        </w:rPr>
+      </w:pPr>
+    </w:p>
+    <w:p>
+      <w:pPr>
+        <w:rPr>
+          <w:rFonts w:ascii="Tahoma" w:hAnsi="Tahoma" w:cs="Tahoma"/>
+          <w:b/>
+          <w:sz w:val="28"/>
+          <w:szCs w:val="28"/>
+        </w:rPr>
+      </w:pPr>
+    </w:p>
+    <w:p>
+      <w:pPr>
+        <w:rPr>
+          <w:rFonts w:ascii="Tahoma" w:hAnsi="Tahoma" w:cs="Tahoma"/>
+          <w:b/>
+          <w:sz w:val="28"/>
+          <w:szCs w:val="28"/>
+        </w:rPr>
+      </w:pPr>
+    </w:p>
+    <w:p>
+      <w:pPr>
+        <w:rPr>
+          <w:rFonts w:ascii="Tahoma" w:hAnsi="Tahoma" w:cs="Tahoma"/>
+          <w:b/>
+          <w:sz w:val="28"/>
+          <w:szCs w:val="28"/>
+        </w:rPr>
+      </w:pPr>
+      <w:r>
+        <w:rPr>
+          <w:rFonts w:ascii="Tahoma" w:hAnsi="Tahoma" w:cs="Tahoma"/>
+          <w:b/>
+          <w:sz w:val="28"/>
+          <w:szCs w:val="28"/>
+        </w:rPr>
+        <w:lastRenderedPageBreak/>
+        <w:t>4.4.</w:t>
+      </w:r>
+      <w:r>
+        <w:rPr>
+          <w:rFonts w:ascii="Tahoma" w:hAnsi="Tahoma" w:cs="Tahoma"/>
+          <w:b/>
+          <w:sz w:val="28"/>
+          <w:szCs w:val="28"/>
+        </w:rPr>
+        <w:t>3</w:t>
+      </w:r>
+      <w:r>
+        <w:rPr>
+          <w:rFonts w:ascii="Tahoma" w:hAnsi="Tahoma" w:cs="Tahoma"/>
+          <w:b/>
+          <w:sz w:val="28"/>
+          <w:szCs w:val="28"/>
+        </w:rPr>
+        <w:t xml:space="preserve"> Ordinazione</w:t>
+      </w:r>
+    </w:p>
+    <w:p>
+      <w:pPr>
+        <w:rPr>
+          <w:rFonts w:ascii="Tahoma" w:hAnsi="Tahoma" w:cs="Tahoma"/>
+          <w:b/>
+          <w:sz w:val="28"/>
+          <w:szCs w:val="28"/>
+        </w:rPr>
+      </w:pPr>
+      <w:r>
+        <w:rPr>
+          <w:rFonts w:ascii="Tahoma" w:hAnsi="Tahoma" w:cs="Tahoma"/>
+          <w:b/>
+          <w:noProof/>
+          <w:sz w:val="28"/>
+          <w:szCs w:val="28"/>
+        </w:rPr>
+        <w:drawing>
+          <wp:inline distT="0" distB="0" distL="0" distR="0" wp14:anchorId="49F343A2" wp14:editId="4863F9D1">
+            <wp:extent cx="5086350" cy="8581259"/>
+            <wp:effectExtent l="0" t="0" r="0" b="0"/>
+            <wp:docPr id="1421345836" name="Immagine 1"/>
+            <wp:cNvGraphicFramePr>
+              <a:graphicFrameLocks xmlns:a="http://schemas.openxmlformats.org/drawingml/2006/main" noChangeAspect="1"/>
+            </wp:cNvGraphicFramePr>
+            <a:graphic xmlns:a="http://schemas.openxmlformats.org/drawingml/2006/main">
+              <a:graphicData uri="http://schemas.openxmlformats.org/drawingml/2006/picture">
+                <pic:pic xmlns:pic="http://schemas.openxmlformats.org/drawingml/2006/picture">
+                  <pic:nvPicPr>
+                    <pic:cNvPr id="0" name="Picture 1"/>
+                    <pic:cNvPicPr>
+                      <a:picLocks noChangeAspect="1" noChangeArrowheads="1"/>
+                    </pic:cNvPicPr>
+                  </pic:nvPicPr>
+                  <pic:blipFill>
+                    <a:blip r:embed="rId13" cstate="print">
+                      <a:extLst>
+                        <a:ext uri="{28A0092B-C50C-407E-A947-70E740481C1C}">
+                          <a14:useLocalDpi xmlns:a14="http://schemas.microsoft.com/office/drawing/2010/main" val="0"/>
+                        </a:ext>
+                      </a:extLst>
+                    </a:blip>
+                    <a:srcRect/>
+                    <a:stretch>
+                      <a:fillRect/>
+                    </a:stretch>
+                  </pic:blipFill>
+                  <pic:spPr bwMode="auto">
+                    <a:xfrm>
+                      <a:off x="0" y="0"/>
+                      <a:ext cx="5119781" cy="8637660"/>
+                    </a:xfrm>
+                    <a:prstGeom prst="rect">
+                      <a:avLst/>
+                    </a:prstGeom>
+                    <a:noFill/>
+                    <a:ln>
+                      <a:noFill/>
+                    </a:ln>
+                  </pic:spPr>
+                </pic:pic>
+              </a:graphicData>
+            </a:graphic>
+          </wp:inline>
+        </w:drawing>
+      </w:r>
+    </w:p>
+    <w:p>
+      <w:pPr>
+        <w:rPr>
+          <w:rFonts w:ascii="Tahoma" w:hAnsi="Tahoma" w:cs="Tahoma"/>
+          <w:b/>
+          <w:sz w:val="28"/>
+          <w:szCs w:val="28"/>
+        </w:rPr>
+      </w:pPr>
+      <w:r>
+        <w:rPr>
+          <w:rFonts w:ascii="Tahoma" w:hAnsi="Tahoma" w:cs="Tahoma"/>
+          <w:b/>
+          <w:sz w:val="28"/>
+          <w:szCs w:val="28"/>
+        </w:rPr>
+        <w:lastRenderedPageBreak/>
+        <w:t>4.5</w:t>
+      </w:r>
+      <w:r>
+        <w:rPr>
+          <w:rFonts w:ascii="Tahoma" w:hAnsi="Tahoma" w:cs="Tahoma"/>
+          <w:b/>
+          <w:sz w:val="28"/>
+          <w:szCs w:val="28"/>
+        </w:rPr>
+        <w:tab/>
+      </w:r>
+      <w:proofErr w:type="spellStart"/>
+      <w:r>
+        <w:rPr>
+          <w:rFonts w:ascii="Tahoma" w:hAnsi="Tahoma" w:cs="Tahoma"/>
+          <w:b/>
+          <w:sz w:val="28"/>
+          <w:szCs w:val="28"/>
+        </w:rPr>
+        <w:t>Communication</w:t>
+      </w:r>
+      <w:proofErr w:type="spellEnd"/>
+      <w:r>
+        <w:rPr>
+          <w:rFonts w:ascii="Tahoma" w:hAnsi="Tahoma" w:cs="Tahoma"/>
+          <w:b/>
+          <w:sz w:val="28"/>
+          <w:szCs w:val="28"/>
+        </w:rPr>
+        <w:t xml:space="preserve"> </w:t>
+      </w:r>
+      <w:proofErr w:type="spellStart"/>
+      <w:r>
+        <w:rPr>
+          <w:rFonts w:ascii="Tahoma" w:hAnsi="Tahoma" w:cs="Tahoma"/>
+          <w:b/>
+          <w:sz w:val="28"/>
+          <w:szCs w:val="28"/>
+        </w:rPr>
+        <w:t>Diagram</w:t>
+      </w:r>
+      <w:proofErr w:type="spellEnd"/>
+    </w:p>
+    <w:p>
+      <w:pPr>
+        <w:rPr>
+          <w:rFonts w:ascii="Tahoma" w:hAnsi="Tahoma" w:cs="Tahoma"/>
+          <w:b/>
+          <w:sz w:val="28"/>
+          <w:szCs w:val="28"/>
+        </w:rPr>
+      </w:pPr>
+      <w:r>
+        <w:rPr>
+          <w:rFonts w:ascii="Tahoma" w:hAnsi="Tahoma" w:cs="Tahoma"/>
+          <w:b/>
+          <w:sz w:val="28"/>
+          <w:szCs w:val="28"/>
+        </w:rPr>
+        <w:t>4.6</w:t>
+      </w:r>
+      <w:r>
+        <w:rPr>
+          <w:rFonts w:ascii="Tahoma" w:hAnsi="Tahoma" w:cs="Tahoma"/>
+          <w:b/>
+          <w:sz w:val="28"/>
+          <w:szCs w:val="28"/>
+        </w:rPr>
+        <w:tab/>
+        <w:t xml:space="preserve">Activity </w:t>
+      </w:r>
+      <w:proofErr w:type="spellStart"/>
+      <w:r>
+        <w:rPr>
+          <w:rFonts w:ascii="Tahoma" w:hAnsi="Tahoma" w:cs="Tahoma"/>
+          <w:b/>
+          <w:sz w:val="28"/>
+          <w:szCs w:val="28"/>
+        </w:rPr>
+        <w:t>Diagram</w:t>
+      </w:r>
+      <w:proofErr w:type="spellEnd"/>
+    </w:p>
+    <w:p>
+      <w:pPr>
+        <w:rPr>
+          <w:rFonts w:ascii="Tahoma" w:hAnsi="Tahoma" w:cs="Tahoma"/>
+          <w:b/>
+          <w:sz w:val="28"/>
+          <w:szCs w:val="28"/>
+        </w:rPr>
+      </w:pPr>
+      <w:r>
+        <w:rPr>
+          <w:rFonts w:ascii="Tahoma" w:hAnsi="Tahoma" w:cs="Tahoma"/>
+          <w:b/>
+          <w:sz w:val="28"/>
+          <w:szCs w:val="28"/>
+        </w:rPr>
+        <w:t>4.7</w:t>
+      </w:r>
+      <w:r>
+        <w:rPr>
+          <w:rFonts w:ascii="Tahoma" w:hAnsi="Tahoma" w:cs="Tahoma"/>
+          <w:b/>
+          <w:sz w:val="28"/>
+          <w:szCs w:val="28"/>
+        </w:rPr>
+        <w:tab/>
+        <w:t xml:space="preserve">Component </w:t>
+      </w:r>
+      <w:proofErr w:type="spellStart"/>
+      <w:r>
+        <w:rPr>
+          <w:rFonts w:ascii="Tahoma" w:hAnsi="Tahoma" w:cs="Tahoma"/>
+          <w:b/>
+          <w:sz w:val="28"/>
+          <w:szCs w:val="28"/>
+        </w:rPr>
+        <w:t>Diagram</w:t>
+      </w:r>
+      <w:proofErr w:type="spellEnd"/>
+    </w:p>
     <w:sectPr>
-      <w:headerReference w:type="default" r:id="rId9"/>
-      <w:footerReference w:type="default" r:id="rId10"/>
+      <w:headerReference w:type="default" r:id="rId14"/>
+      <w:footerReference w:type="default" r:id="rId15"/>
       <w:pgSz w:w="11906" w:h="16838"/>
       <w:pgMar w:top="1417" w:right="1134" w:bottom="1134" w:left="1134" w:header="708" w:footer="708" w:gutter="0"/>
       <w:cols w:space="708"/>
@@ -3087,9 +4110,11 @@
       <w:pStyle w:val="Intestazione"/>
       <w:jc w:val="center"/>
     </w:pPr>
+    <w:proofErr w:type="spellStart"/>
     <w:r>
       <w:t>Documentation</w:t>
     </w:r>
+    <w:proofErr w:type="spellEnd"/>
   </w:p>
 </w:hdr>
 </file>
@@ -6248,4 +7273,16 @@
     </a:ext>
   </a:extLst>
 </a:theme>
+</file>
+
+<file path=customXml/item1.xml><?xml version="1.0" encoding="utf-8"?>
+<b:Sources xmlns:b="http://schemas.openxmlformats.org/officeDocument/2006/bibliography" xmlns="http://schemas.openxmlformats.org/officeDocument/2006/bibliography" SelectedStyle="\APASixthEditionOfficeOnline.xsl" StyleName="APA" Version="6"/>
+</file>
+
+<file path=customXml/itemProps1.xml><?xml version="1.0" encoding="utf-8"?>
+<ds:datastoreItem xmlns:ds="http://schemas.openxmlformats.org/officeDocument/2006/customXml" ds:itemID="{47A7446B-7088-4A4D-A0C1-97978E8F49CF}">
+  <ds:schemaRefs>
+    <ds:schemaRef ds:uri="http://schemas.openxmlformats.org/officeDocument/2006/bibliography"/>
+  </ds:schemaRefs>
+</ds:datastoreItem>
 </file>
--- a/documents/Requisiti.docx
+++ b/documents/Requisiti.docx
@@ -57,7 +57,6 @@
           <w:szCs w:val="34"/>
         </w:rPr>
       </w:pPr>
-      <w:proofErr w:type="spellStart"/>
       <w:r>
         <w:rPr>
           <w:rFonts w:ascii="Tahoma" w:hAnsi="Tahoma" w:cs="Tahoma"/>
@@ -68,9 +67,8 @@
           <w:sz w:val="34"/>
           <w:szCs w:val="34"/>
         </w:rPr>
-        <w:t>UNIBite</w:t>
-      </w:r>
-      <w:proofErr w:type="spellEnd"/>
+        <w:t xml:space="preserve">UNIBite – </w:t>
+      </w:r>
       <w:r>
         <w:rPr>
           <w:rFonts w:ascii="Tahoma" w:hAnsi="Tahoma" w:cs="Tahoma"/>
@@ -81,18 +79,6 @@
           <w:sz w:val="34"/>
           <w:szCs w:val="34"/>
         </w:rPr>
-        <w:t xml:space="preserve"> – </w:t>
-      </w:r>
-      <w:r>
-        <w:rPr>
-          <w:rFonts w:ascii="Tahoma" w:hAnsi="Tahoma" w:cs="Tahoma"/>
-          <w:b/>
-          <w:bCs/>
-          <w:i/>
-          <w:iCs/>
-          <w:sz w:val="34"/>
-          <w:szCs w:val="34"/>
-        </w:rPr>
         <w:t>Requisiti</w:t>
       </w:r>
     </w:p>
@@ -138,96 +124,25 @@
           <w:sz w:val="28"/>
           <w:szCs w:val="28"/>
         </w:rPr>
-        <w:t xml:space="preserve">Beccarelli Raissa </w:t>
-      </w:r>
-      <w:proofErr w:type="spellStart"/>
+        <w:t>Beccarelli Raissa Matr. 1086785</w:t>
+      </w:r>
       <w:r>
         <w:rPr>
           <w:rFonts w:ascii="Tahoma" w:hAnsi="Tahoma" w:cs="Tahoma"/>
           <w:sz w:val="28"/>
           <w:szCs w:val="28"/>
         </w:rPr>
-        <w:t>Matr</w:t>
-      </w:r>
-      <w:proofErr w:type="spellEnd"/>
+        <w:br/>
+        <w:t>Locatelli Giacomo Matr. 1086262</w:t>
+      </w:r>
       <w:r>
         <w:rPr>
           <w:rFonts w:ascii="Tahoma" w:hAnsi="Tahoma" w:cs="Tahoma"/>
           <w:sz w:val="28"/>
           <w:szCs w:val="28"/>
         </w:rPr>
-        <w:t>. 1086785</w:t>
-      </w:r>
-      <w:r>
-        <w:rPr>
-          <w:rFonts w:ascii="Tahoma" w:hAnsi="Tahoma" w:cs="Tahoma"/>
-          <w:sz w:val="28"/>
-          <w:szCs w:val="28"/>
-        </w:rPr>
         <w:br/>
-        <w:t xml:space="preserve">Locatelli Giacomo </w:t>
-      </w:r>
-      <w:proofErr w:type="spellStart"/>
-      <w:r>
-        <w:rPr>
-          <w:rFonts w:ascii="Tahoma" w:hAnsi="Tahoma" w:cs="Tahoma"/>
-          <w:sz w:val="28"/>
-          <w:szCs w:val="28"/>
-        </w:rPr>
-        <w:t>Matr</w:t>
-      </w:r>
-      <w:proofErr w:type="spellEnd"/>
-      <w:r>
-        <w:rPr>
-          <w:rFonts w:ascii="Tahoma" w:hAnsi="Tahoma" w:cs="Tahoma"/>
-          <w:sz w:val="28"/>
-          <w:szCs w:val="28"/>
-        </w:rPr>
-        <w:t>. 1086262</w:t>
-      </w:r>
-      <w:r>
-        <w:rPr>
-          <w:rFonts w:ascii="Tahoma" w:hAnsi="Tahoma" w:cs="Tahoma"/>
-          <w:sz w:val="28"/>
-          <w:szCs w:val="28"/>
-        </w:rPr>
-        <w:br/>
-      </w:r>
-      <w:proofErr w:type="spellStart"/>
-      <w:r>
-        <w:rPr>
-          <w:rFonts w:ascii="Tahoma" w:hAnsi="Tahoma" w:cs="Tahoma"/>
-          <w:sz w:val="28"/>
-          <w:szCs w:val="28"/>
-        </w:rPr>
-        <w:t>Valceschini</w:t>
-      </w:r>
-      <w:proofErr w:type="spellEnd"/>
-      <w:r>
-        <w:rPr>
-          <w:rFonts w:ascii="Tahoma" w:hAnsi="Tahoma" w:cs="Tahoma"/>
-          <w:sz w:val="28"/>
-          <w:szCs w:val="28"/>
-        </w:rPr>
-        <w:t xml:space="preserve"> Marco </w:t>
-      </w:r>
-      <w:proofErr w:type="spellStart"/>
-      <w:r>
-        <w:rPr>
-          <w:rFonts w:ascii="Tahoma" w:hAnsi="Tahoma" w:cs="Tahoma"/>
-          <w:sz w:val="28"/>
-          <w:szCs w:val="28"/>
-        </w:rPr>
-        <w:t>Matr</w:t>
-      </w:r>
-      <w:proofErr w:type="spellEnd"/>
-      <w:r>
-        <w:rPr>
-          <w:rFonts w:ascii="Tahoma" w:hAnsi="Tahoma" w:cs="Tahoma"/>
-          <w:sz w:val="28"/>
-          <w:szCs w:val="28"/>
-        </w:rPr>
-        <w:t>. 1086356</w:t>
+        <w:t>Valceschini Marco Matr. 1086356</w:t>
       </w:r>
     </w:p>
     <w:p>
@@ -362,43 +277,7 @@
           <w:sz w:val="26"/>
           <w:szCs w:val="26"/>
         </w:rPr>
-        <w:t xml:space="preserve">Il seguente documento ha lo scopo di definire quali sono i requisiti del progetto </w:t>
-      </w:r>
-      <w:proofErr w:type="spellStart"/>
-      <w:r>
-        <w:rPr>
-          <w:rFonts w:ascii="Tahoma" w:hAnsi="Tahoma" w:cs="Tahoma"/>
-          <w:sz w:val="26"/>
-          <w:szCs w:val="26"/>
-        </w:rPr>
-        <w:t>UNIBite</w:t>
-      </w:r>
-      <w:proofErr w:type="spellEnd"/>
-      <w:r>
-        <w:rPr>
-          <w:rFonts w:ascii="Tahoma" w:hAnsi="Tahoma" w:cs="Tahoma"/>
-          <w:sz w:val="26"/>
-          <w:szCs w:val="26"/>
-        </w:rPr>
-        <w:t xml:space="preserve">. All’interno di questo saranno definiti i modi in cui i requisiti sono elicitati, definendo quali siano strettamente necessari da implementare in base alla loro priorità, grazie all’utilizzo della tecnica del </w:t>
-      </w:r>
-      <w:proofErr w:type="spellStart"/>
-      <w:r>
-        <w:rPr>
-          <w:rFonts w:ascii="Tahoma" w:hAnsi="Tahoma" w:cs="Tahoma"/>
-          <w:sz w:val="26"/>
-          <w:szCs w:val="26"/>
-        </w:rPr>
-        <w:t>MoSCoW</w:t>
-      </w:r>
-      <w:proofErr w:type="spellEnd"/>
-      <w:r>
-        <w:rPr>
-          <w:rFonts w:ascii="Tahoma" w:hAnsi="Tahoma" w:cs="Tahoma"/>
-          <w:sz w:val="26"/>
-          <w:szCs w:val="26"/>
-        </w:rPr>
-        <w:t xml:space="preserve">. </w:t>
+        <w:t xml:space="preserve">Il seguente documento ha lo scopo di definire quali sono i requisiti del progetto UNIBite. All’interno di questo saranno definiti i modi in cui i requisiti sono elicitati, definendo quali siano strettamente necessari da implementare in base alla loro priorità, grazie all’utilizzo della tecnica del MoSCoW. </w:t>
       </w:r>
       <w:r>
         <w:rPr>
@@ -740,26 +619,7 @@
           <w:szCs w:val="30"/>
         </w:rPr>
         <w:tab/>
-      </w:r>
-      <w:proofErr w:type="spellStart"/>
-      <w:r>
-        <w:rPr>
-          <w:rFonts w:ascii="Tahoma" w:hAnsi="Tahoma" w:cs="Tahoma"/>
-          <w:b/>
-          <w:sz w:val="30"/>
-          <w:szCs w:val="30"/>
-        </w:rPr>
-        <w:t>Requirement</w:t>
-      </w:r>
-      <w:proofErr w:type="spellEnd"/>
-      <w:r>
-        <w:rPr>
-          <w:rFonts w:ascii="Tahoma" w:hAnsi="Tahoma" w:cs="Tahoma"/>
-          <w:b/>
-          <w:sz w:val="30"/>
-          <w:szCs w:val="30"/>
-        </w:rPr>
-        <w:t xml:space="preserve"> engineering </w:t>
+        <w:t xml:space="preserve">Requirement engineering </w:t>
       </w:r>
     </w:p>
     <w:p>
@@ -788,26 +648,7 @@
           <w:szCs w:val="26"/>
         </w:rPr>
         <w:tab/>
-      </w:r>
-      <w:proofErr w:type="spellStart"/>
-      <w:r>
-        <w:rPr>
-          <w:rFonts w:ascii="Tahoma" w:hAnsi="Tahoma" w:cs="Tahoma"/>
-          <w:b/>
-          <w:sz w:val="26"/>
-          <w:szCs w:val="26"/>
-        </w:rPr>
-        <w:t>Elicitazione</w:t>
-      </w:r>
-      <w:proofErr w:type="spellEnd"/>
-      <w:r>
-        <w:rPr>
-          <w:rFonts w:ascii="Tahoma" w:hAnsi="Tahoma" w:cs="Tahoma"/>
-          <w:b/>
-          <w:sz w:val="26"/>
-          <w:szCs w:val="26"/>
-        </w:rPr>
-        <w:t xml:space="preserve"> dei requisiti</w:t>
+        <w:t>Elicitazione dei requisiti</w:t>
       </w:r>
     </w:p>
     <w:p>
@@ -2266,18 +2107,8 @@
           <w:szCs w:val="26"/>
         </w:rPr>
         <w:tab/>
-      </w:r>
-      <w:proofErr w:type="spellStart"/>
-      <w:r>
-        <w:rPr>
-          <w:rFonts w:ascii="Tahoma" w:hAnsi="Tahoma" w:cs="Tahoma"/>
-          <w:b/>
-          <w:sz w:val="26"/>
-          <w:szCs w:val="26"/>
-        </w:rPr>
         <w:t>MoSCoW</w:t>
       </w:r>
-      <w:proofErr w:type="spellEnd"/>
     </w:p>
     <w:p>
       <w:pPr>
@@ -2584,19 +2415,8 @@
                 <w:sz w:val="26"/>
                 <w:szCs w:val="26"/>
               </w:rPr>
-              <w:t xml:space="preserve">3.a, </w:t>
+              <w:t>3.a, 3.d</w:t>
             </w:r>
-            <w:proofErr w:type="gramStart"/>
-            <w:r>
-              <w:rPr>
-                <w:rFonts w:ascii="Tahoma" w:hAnsi="Tahoma" w:cs="Tahoma"/>
-                <w:bCs/>
-                <w:sz w:val="26"/>
-                <w:szCs w:val="26"/>
-              </w:rPr>
-              <w:t>3.d</w:t>
-            </w:r>
-            <w:proofErr w:type="gramEnd"/>
           </w:p>
         </w:tc>
         <w:tc>
@@ -2620,19 +2440,8 @@
                 <w:sz w:val="26"/>
                 <w:szCs w:val="26"/>
               </w:rPr>
-              <w:t xml:space="preserve">3.b, </w:t>
+              <w:t>3.b, 3.e</w:t>
             </w:r>
-            <w:proofErr w:type="gramStart"/>
-            <w:r>
-              <w:rPr>
-                <w:rFonts w:ascii="Tahoma" w:hAnsi="Tahoma" w:cs="Tahoma"/>
-                <w:bCs/>
-                <w:sz w:val="26"/>
-                <w:szCs w:val="26"/>
-              </w:rPr>
-              <w:t>3.e</w:t>
-            </w:r>
-            <w:proofErr w:type="gramEnd"/>
           </w:p>
         </w:tc>
         <w:tc>
@@ -2708,19 +2517,8 @@
                 <w:sz w:val="26"/>
                 <w:szCs w:val="26"/>
               </w:rPr>
-              <w:t xml:space="preserve">4.a, </w:t>
+              <w:t>4.a, 4.b</w:t>
             </w:r>
-            <w:proofErr w:type="gramStart"/>
-            <w:r>
-              <w:rPr>
-                <w:rFonts w:ascii="Tahoma" w:hAnsi="Tahoma" w:cs="Tahoma"/>
-                <w:bCs/>
-                <w:sz w:val="26"/>
-                <w:szCs w:val="26"/>
-              </w:rPr>
-              <w:t>4.b</w:t>
-            </w:r>
-            <w:proofErr w:type="gramEnd"/>
           </w:p>
         </w:tc>
         <w:tc>
@@ -2828,19 +2626,8 @@
                 <w:sz w:val="26"/>
                 <w:szCs w:val="26"/>
               </w:rPr>
-              <w:t xml:space="preserve">5.a, </w:t>
+              <w:t>5.a, 5.b</w:t>
             </w:r>
-            <w:proofErr w:type="gramStart"/>
-            <w:r>
-              <w:rPr>
-                <w:rFonts w:ascii="Tahoma" w:hAnsi="Tahoma" w:cs="Tahoma"/>
-                <w:bCs/>
-                <w:sz w:val="26"/>
-                <w:szCs w:val="26"/>
-              </w:rPr>
-              <w:t>5.b</w:t>
-            </w:r>
-            <w:proofErr w:type="gramEnd"/>
           </w:p>
         </w:tc>
         <w:tc>
@@ -2923,19 +2710,8 @@
                 <w:sz w:val="26"/>
                 <w:szCs w:val="26"/>
               </w:rPr>
-              <w:t xml:space="preserve">6.b, 6.c, 6.e, </w:t>
+              <w:t>6.b, 6.c, 6.e, 6.g</w:t>
             </w:r>
-            <w:proofErr w:type="gramStart"/>
-            <w:r>
-              <w:rPr>
-                <w:rFonts w:ascii="Tahoma" w:hAnsi="Tahoma" w:cs="Tahoma"/>
-                <w:bCs/>
-                <w:sz w:val="26"/>
-                <w:szCs w:val="26"/>
-              </w:rPr>
-              <w:t>6.g</w:t>
-            </w:r>
-            <w:proofErr w:type="gramEnd"/>
           </w:p>
         </w:tc>
         <w:tc>
@@ -3166,19 +2942,8 @@
           <w:szCs w:val="26"/>
         </w:rPr>
         <w:tab/>
-        <w:t xml:space="preserve">Use Case </w:t>
-      </w:r>
-      <w:proofErr w:type="spellStart"/>
-      <w:r>
-        <w:rPr>
-          <w:rFonts w:ascii="Tahoma" w:hAnsi="Tahoma" w:cs="Tahoma"/>
-          <w:b/>
-          <w:sz w:val="26"/>
-          <w:szCs w:val="26"/>
-        </w:rPr>
-        <w:t>Diagram</w:t>
-      </w:r>
-      <w:proofErr w:type="spellEnd"/>
+        <w:t>Use Case Diagram</w:t>
+      </w:r>
     </w:p>
     <w:p>
       <w:pPr>
@@ -3283,19 +3048,8 @@
           <w:szCs w:val="28"/>
         </w:rPr>
         <w:tab/>
-        <w:t xml:space="preserve">Class </w:t>
-      </w:r>
-      <w:proofErr w:type="spellStart"/>
-      <w:r>
-        <w:rPr>
-          <w:rFonts w:ascii="Tahoma" w:hAnsi="Tahoma" w:cs="Tahoma"/>
-          <w:b/>
-          <w:sz w:val="28"/>
-          <w:szCs w:val="28"/>
-        </w:rPr>
-        <w:t>Diagram</w:t>
-      </w:r>
-      <w:proofErr w:type="spellEnd"/>
+        <w:t>Class Diagram</w:t>
+      </w:r>
     </w:p>
     <w:p>
       <w:pPr>
@@ -3315,10 +3069,10 @@
           <w:szCs w:val="28"/>
         </w:rPr>
         <w:drawing>
-          <wp:inline distT="0" distB="0" distL="0" distR="0" wp14:anchorId="04FEB3BF" wp14:editId="58E0908F">
-            <wp:extent cx="6315075" cy="4819917"/>
+          <wp:inline distT="0" distB="0" distL="0" distR="0" wp14:anchorId="5056AC9A" wp14:editId="462A5330">
+            <wp:extent cx="6115050" cy="4667250"/>
             <wp:effectExtent l="0" t="0" r="0" b="0"/>
-            <wp:docPr id="1823397242" name="Immagine 1"/>
+            <wp:docPr id="1084441164" name="Immagine 1"/>
             <wp:cNvGraphicFramePr>
               <a:graphicFrameLocks xmlns:a="http://schemas.openxmlformats.org/drawingml/2006/main" noChangeAspect="1"/>
             </wp:cNvGraphicFramePr>
@@ -3347,7 +3101,7 @@
                   <pic:spPr bwMode="auto">
                     <a:xfrm>
                       <a:off x="0" y="0"/>
-                      <a:ext cx="6344201" cy="4842147"/>
+                      <a:ext cx="6115050" cy="4667250"/>
                     </a:xfrm>
                     <a:prstGeom prst="rect">
                       <a:avLst/>
@@ -3390,19 +3144,8 @@
           <w:szCs w:val="28"/>
         </w:rPr>
         <w:tab/>
-        <w:t xml:space="preserve">State Machine </w:t>
-      </w:r>
-      <w:proofErr w:type="spellStart"/>
-      <w:r>
-        <w:rPr>
-          <w:rFonts w:ascii="Tahoma" w:hAnsi="Tahoma" w:cs="Tahoma"/>
-          <w:b/>
-          <w:sz w:val="28"/>
-          <w:szCs w:val="28"/>
-        </w:rPr>
-        <w:t>Diagram</w:t>
-      </w:r>
-      <w:proofErr w:type="spellEnd"/>
+        <w:t>State Machine Diagram</w:t>
+      </w:r>
     </w:p>
     <w:p>
       <w:pPr>
@@ -3511,46 +3254,17 @@
           <w:szCs w:val="28"/>
         </w:rPr>
         <w:tab/>
-      </w:r>
-      <w:proofErr w:type="spellStart"/>
-      <w:r>
+        <w:t>Sequence Diagram</w:t>
+      </w:r>
+    </w:p>
+    <w:p>
+      <w:pPr>
         <w:rPr>
           <w:rFonts w:ascii="Tahoma" w:hAnsi="Tahoma" w:cs="Tahoma"/>
           <w:b/>
           <w:sz w:val="28"/>
           <w:szCs w:val="28"/>
-        </w:rPr>
-        <w:t>Sequence</w:t>
-      </w:r>
-      <w:proofErr w:type="spellEnd"/>
-      <w:r>
-        <w:rPr>
-          <w:rFonts w:ascii="Tahoma" w:hAnsi="Tahoma" w:cs="Tahoma"/>
-          <w:b/>
-          <w:sz w:val="28"/>
-          <w:szCs w:val="28"/>
-        </w:rPr>
-        <w:t xml:space="preserve"> </w:t>
-      </w:r>
-      <w:proofErr w:type="spellStart"/>
-      <w:r>
-        <w:rPr>
-          <w:rFonts w:ascii="Tahoma" w:hAnsi="Tahoma" w:cs="Tahoma"/>
-          <w:b/>
-          <w:sz w:val="28"/>
-          <w:szCs w:val="28"/>
-        </w:rPr>
-        <w:t>Diagram</w:t>
-      </w:r>
-      <w:proofErr w:type="spellEnd"/>
-    </w:p>
-    <w:p>
-      <w:pPr>
-        <w:rPr>
-          <w:rFonts w:ascii="Tahoma" w:hAnsi="Tahoma" w:cs="Tahoma"/>
-          <w:b/>
-          <w:sz w:val="28"/>
-          <w:szCs w:val="28"/>
+          <w:u w:val="single"/>
         </w:rPr>
       </w:pPr>
       <w:r>
@@ -3582,10 +3296,10 @@
           <w:szCs w:val="28"/>
         </w:rPr>
         <w:drawing>
-          <wp:inline distT="0" distB="0" distL="0" distR="0" wp14:anchorId="78DCE368" wp14:editId="448C03B6">
-            <wp:extent cx="4545843" cy="4014787"/>
-            <wp:effectExtent l="0" t="0" r="7620" b="5080"/>
-            <wp:docPr id="2009675772" name="Immagine 4"/>
+          <wp:inline distT="0" distB="0" distL="0" distR="0" wp14:anchorId="187DD1F1" wp14:editId="21F16E89">
+            <wp:extent cx="6115050" cy="5524500"/>
+            <wp:effectExtent l="0" t="0" r="0" b="0"/>
+            <wp:docPr id="1474030165" name="Immagine 2"/>
             <wp:cNvGraphicFramePr>
               <a:graphicFrameLocks xmlns:a="http://schemas.openxmlformats.org/drawingml/2006/main" noChangeAspect="1"/>
             </wp:cNvGraphicFramePr>
@@ -3593,7 +3307,7 @@
               <a:graphicData uri="http://schemas.openxmlformats.org/drawingml/2006/picture">
                 <pic:pic xmlns:pic="http://schemas.openxmlformats.org/drawingml/2006/picture">
                   <pic:nvPicPr>
-                    <pic:cNvPr id="0" name="Picture 4"/>
+                    <pic:cNvPr id="0" name="Picture 2"/>
                     <pic:cNvPicPr>
                       <a:picLocks noChangeAspect="1" noChangeArrowheads="1"/>
                     </pic:cNvPicPr>
@@ -3606,13 +3320,13 @@
                         </a:ext>
                       </a:extLst>
                     </a:blip>
-                    <a:srcRect b="24049"/>
+                    <a:srcRect b="22307"/>
                     <a:stretch/>
                   </pic:blipFill>
                   <pic:spPr bwMode="auto">
                     <a:xfrm>
                       <a:off x="0" y="0"/>
-                      <a:ext cx="4558200" cy="4025701"/>
+                      <a:ext cx="6115050" cy="5524500"/>
                     </a:xfrm>
                     <a:prstGeom prst="rect">
                       <a:avLst/>
@@ -3770,7 +3484,6 @@
           <w:sz w:val="28"/>
           <w:szCs w:val="28"/>
         </w:rPr>
-        <w:lastRenderedPageBreak/>
         <w:t>4.4.</w:t>
       </w:r>
       <w:r>
@@ -3809,8 +3522,9 @@
           <w:sz w:val="28"/>
           <w:szCs w:val="28"/>
         </w:rPr>
+        <w:lastRenderedPageBreak/>
         <w:drawing>
-          <wp:inline distT="0" distB="0" distL="0" distR="0" wp14:anchorId="49F343A2" wp14:editId="4863F9D1">
+          <wp:inline distT="0" distB="0" distL="0" distR="0" wp14:anchorId="49F343A2" wp14:editId="31C30707">
             <wp:extent cx="5086350" cy="8581259"/>
             <wp:effectExtent l="0" t="0" r="0" b="0"/>
             <wp:docPr id="1421345836" name="Immagine 1"/>
@@ -3875,7 +3589,6 @@
           <w:sz w:val="28"/>
           <w:szCs w:val="28"/>
         </w:rPr>
-        <w:lastRenderedPageBreak/>
         <w:t>4.5</w:t>
       </w:r>
       <w:r>
@@ -3886,18 +3599,18 @@
           <w:szCs w:val="28"/>
         </w:rPr>
         <w:tab/>
-      </w:r>
-      <w:proofErr w:type="spellStart"/>
-      <w:r>
+        <w:t>Communication Diagram</w:t>
+      </w:r>
+    </w:p>
+    <w:p>
+      <w:pPr>
         <w:rPr>
           <w:rFonts w:ascii="Tahoma" w:hAnsi="Tahoma" w:cs="Tahoma"/>
           <w:b/>
           <w:sz w:val="28"/>
           <w:szCs w:val="28"/>
         </w:rPr>
-        <w:t>Communication</w:t>
-      </w:r>
-      <w:proofErr w:type="spellEnd"/>
+      </w:pPr>
       <w:r>
         <w:rPr>
           <w:rFonts w:ascii="Tahoma" w:hAnsi="Tahoma" w:cs="Tahoma"/>
@@ -3905,9 +3618,9 @@
           <w:sz w:val="28"/>
           <w:szCs w:val="28"/>
         </w:rPr>
-        <w:t xml:space="preserve"> </w:t>
-      </w:r>
-      <w:proofErr w:type="spellStart"/>
+        <w:lastRenderedPageBreak/>
+        <w:t>4.6</w:t>
+      </w:r>
       <w:r>
         <w:rPr>
           <w:rFonts w:ascii="Tahoma" w:hAnsi="Tahoma" w:cs="Tahoma"/>
@@ -3915,9 +3628,9 @@
           <w:sz w:val="28"/>
           <w:szCs w:val="28"/>
         </w:rPr>
-        <w:t>Diagram</w:t>
-      </w:r>
-      <w:proofErr w:type="spellEnd"/>
+        <w:tab/>
+        <w:t>Activity Diagram</w:t>
+      </w:r>
     </w:p>
     <w:p>
       <w:pPr>
@@ -3935,7 +3648,7 @@
           <w:sz w:val="28"/>
           <w:szCs w:val="28"/>
         </w:rPr>
-        <w:t>4.6</w:t>
+        <w:t>4.7</w:t>
       </w:r>
       <w:r>
         <w:rPr>
@@ -3945,59 +3658,8 @@
           <w:szCs w:val="28"/>
         </w:rPr>
         <w:tab/>
-        <w:t xml:space="preserve">Activity </w:t>
-      </w:r>
-      <w:proofErr w:type="spellStart"/>
-      <w:r>
-        <w:rPr>
-          <w:rFonts w:ascii="Tahoma" w:hAnsi="Tahoma" w:cs="Tahoma"/>
-          <w:b/>
-          <w:sz w:val="28"/>
-          <w:szCs w:val="28"/>
-        </w:rPr>
-        <w:t>Diagram</w:t>
-      </w:r>
-      <w:proofErr w:type="spellEnd"/>
-    </w:p>
-    <w:p>
-      <w:pPr>
-        <w:rPr>
-          <w:rFonts w:ascii="Tahoma" w:hAnsi="Tahoma" w:cs="Tahoma"/>
-          <w:b/>
-          <w:sz w:val="28"/>
-          <w:szCs w:val="28"/>
-        </w:rPr>
-      </w:pPr>
-      <w:r>
-        <w:rPr>
-          <w:rFonts w:ascii="Tahoma" w:hAnsi="Tahoma" w:cs="Tahoma"/>
-          <w:b/>
-          <w:sz w:val="28"/>
-          <w:szCs w:val="28"/>
-        </w:rPr>
-        <w:t>4.7</w:t>
-      </w:r>
-      <w:r>
-        <w:rPr>
-          <w:rFonts w:ascii="Tahoma" w:hAnsi="Tahoma" w:cs="Tahoma"/>
-          <w:b/>
-          <w:sz w:val="28"/>
-          <w:szCs w:val="28"/>
-        </w:rPr>
-        <w:tab/>
-        <w:t xml:space="preserve">Component </w:t>
-      </w:r>
-      <w:proofErr w:type="spellStart"/>
-      <w:r>
-        <w:rPr>
-          <w:rFonts w:ascii="Tahoma" w:hAnsi="Tahoma" w:cs="Tahoma"/>
-          <w:b/>
-          <w:sz w:val="28"/>
-          <w:szCs w:val="28"/>
-        </w:rPr>
-        <w:t>Diagram</w:t>
-      </w:r>
-      <w:proofErr w:type="spellEnd"/>
+        <w:t>Component Diagram</w:t>
+      </w:r>
     </w:p>
     <w:sectPr>
       <w:headerReference w:type="default" r:id="rId14"/>
@@ -4110,11 +3772,9 @@
       <w:pStyle w:val="Intestazione"/>
       <w:jc w:val="center"/>
     </w:pPr>
-    <w:proofErr w:type="spellStart"/>
     <w:r>
       <w:t>Documentation</w:t>
     </w:r>
-    <w:proofErr w:type="spellEnd"/>
   </w:p>
 </w:hdr>
 </file>

--- a/documents/Requisiti.docx
+++ b/documents/Requisiti.docx
@@ -1,6 +1,6 @@
 
 <file path=word/document.xml><?xml version="1.0" encoding="utf-8"?>
-<w:document xmlns:wpc="http://schemas.microsoft.com/office/word/2010/wordprocessingCanvas" xmlns:cx="http://schemas.microsoft.com/office/drawing/2014/chartex" xmlns:cx1="http://schemas.microsoft.com/office/drawing/2015/9/8/chartex" xmlns:cx2="http://schemas.microsoft.com/office/drawing/2015/10/21/chartex" xmlns:cx3="http://schemas.microsoft.com/office/drawing/2016/5/9/chartex" xmlns:cx4="http://schemas.microsoft.com/office/drawing/2016/5/10/chartex" xmlns:cx5="http://schemas.microsoft.com/office/drawing/2016/5/11/chartex" xmlns:cx6="http://schemas.microsoft.com/office/drawing/2016/5/12/chartex" xmlns:cx7="http://schemas.microsoft.com/office/drawing/2016/5/13/chartex" xmlns:cx8="http://schemas.microsoft.com/office/drawing/2016/5/14/chartex" xmlns:mc="http://schemas.openxmlformats.org/markup-compatibility/2006" xmlns:aink="http://schemas.microsoft.com/office/drawing/2016/ink" xmlns:am3d="http://schemas.microsoft.com/office/drawing/2017/model3d" xmlns:o="urn:schemas-microsoft-com:office:office" xmlns:oel="http://schemas.microsoft.com/office/2019/extlst" xmlns:r="http://schemas.openxmlformats.org/officeDocument/2006/relationships" xmlns:m="http://schemas.openxmlformats.org/officeDocument/2006/math" xmlns:v="urn:schemas-microsoft-com:vml" xmlns:wp14="http://schemas.microsoft.com/office/word/2010/wordprocessingDrawing" xmlns:wp="http://schemas.openxmlformats.org/drawingml/2006/wordprocessingDrawing" xmlns:w10="urn:schemas-microsoft-com:office:word" xmlns:w="http://schemas.openxmlformats.org/wordprocessingml/2006/main" xmlns:w14="http://schemas.microsoft.com/office/word/2010/wordml" xmlns:w15="http://schemas.microsoft.com/office/word/2012/wordml" xmlns:w16cex="http://schemas.microsoft.com/office/word/2018/wordml/cex" xmlns:w16cid="http://schemas.microsoft.com/office/word/2016/wordml/cid" xmlns:w16="http://schemas.microsoft.com/office/word/2018/wordml" xmlns:w16du="http://schemas.microsoft.com/office/word/2023/wordml/word16du" xmlns:w16sdtdh="http://schemas.microsoft.com/office/word/2020/wordml/sdtdatahash" xmlns:w16se="http://schemas.microsoft.com/office/word/2015/wordml/symex" xmlns:wpg="http://schemas.microsoft.com/office/word/2010/wordprocessingGroup" xmlns:wpi="http://schemas.microsoft.com/office/word/2010/wordprocessingInk" xmlns:wne="http://schemas.microsoft.com/office/word/2006/wordml" xmlns:wps="http://schemas.microsoft.com/office/word/2010/wordprocessingShape" mc:Ignorable="w14 w15 w16se w16cid w16 w16cex w16sdtdh w16du wp14">
+<w:document xmlns:wpc="http://schemas.microsoft.com/office/word/2010/wordprocessingCanvas" xmlns:cx="http://schemas.microsoft.com/office/drawing/2014/chartex" xmlns:cx1="http://schemas.microsoft.com/office/drawing/2015/9/8/chartex" xmlns:cx2="http://schemas.microsoft.com/office/drawing/2015/10/21/chartex" xmlns:cx3="http://schemas.microsoft.com/office/drawing/2016/5/9/chartex" xmlns:cx4="http://schemas.microsoft.com/office/drawing/2016/5/10/chartex" xmlns:cx5="http://schemas.microsoft.com/office/drawing/2016/5/11/chartex" xmlns:cx6="http://schemas.microsoft.com/office/drawing/2016/5/12/chartex" xmlns:cx7="http://schemas.microsoft.com/office/drawing/2016/5/13/chartex" xmlns:cx8="http://schemas.microsoft.com/office/drawing/2016/5/14/chartex" xmlns:mc="http://schemas.openxmlformats.org/markup-compatibility/2006" xmlns:aink="http://schemas.microsoft.com/office/drawing/2016/ink" xmlns:am3d="http://schemas.microsoft.com/office/drawing/2017/model3d" xmlns:o="urn:schemas-microsoft-com:office:office" xmlns:oel="http://schemas.microsoft.com/office/2019/extlst" xmlns:r="http://schemas.openxmlformats.org/officeDocument/2006/relationships" xmlns:m="http://schemas.openxmlformats.org/officeDocument/2006/math" xmlns:v="urn:schemas-microsoft-com:vml" xmlns:wp14="http://schemas.microsoft.com/office/word/2010/wordprocessingDrawing" xmlns:wp="http://schemas.openxmlformats.org/drawingml/2006/wordprocessingDrawing" xmlns:w10="urn:schemas-microsoft-com:office:word" xmlns:w="http://schemas.openxmlformats.org/wordprocessingml/2006/main" xmlns:w14="http://schemas.microsoft.com/office/word/2010/wordml" xmlns:w15="http://schemas.microsoft.com/office/word/2012/wordml" xmlns:w16cex="http://schemas.microsoft.com/office/word/2018/wordml/cex" xmlns:w16cid="http://schemas.microsoft.com/office/word/2016/wordml/cid" xmlns:w16="http://schemas.microsoft.com/office/word/2018/wordml" xmlns:w16du="http://schemas.microsoft.com/office/word/2023/wordml/word16du" xmlns:w16sdtdh="http://schemas.microsoft.com/office/word/2020/wordml/sdtdatahash" xmlns:w16sdtfl="http://schemas.microsoft.com/office/word/2024/wordml/sdtformatlock" xmlns:w16se="http://schemas.microsoft.com/office/word/2015/wordml/symex" xmlns:wpg="http://schemas.microsoft.com/office/word/2010/wordprocessingGroup" xmlns:wpi="http://schemas.microsoft.com/office/word/2010/wordprocessingInk" xmlns:wne="http://schemas.microsoft.com/office/word/2006/wordml" xmlns:wps="http://schemas.microsoft.com/office/word/2010/wordprocessingShape" mc:Ignorable="w14 w15 w16se w16cid w16 w16cex w16sdtdh w16sdtfl w16du wp14">
   <w:body>
     <w:p>
       <w:pPr>
@@ -1887,7 +1887,25 @@
           <w:sz w:val="26"/>
           <w:szCs w:val="26"/>
         </w:rPr>
-        <w:t>Studenti/docenti hanno diritto allo sconto base rispetto all’esterno che paga il prezzo completo</w:t>
+        <w:t>Studenti/docenti hanno diritto allo sconto base</w:t>
+      </w:r>
+      <w:r>
+        <w:rPr>
+          <w:rFonts w:ascii="Tahoma" w:hAnsi="Tahoma" w:cs="Tahoma"/>
+          <w:bCs/>
+          <w:sz w:val="26"/>
+          <w:szCs w:val="26"/>
+        </w:rPr>
+        <w:t xml:space="preserve"> (5%)</w:t>
+      </w:r>
+      <w:r>
+        <w:rPr>
+          <w:rFonts w:ascii="Tahoma" w:hAnsi="Tahoma" w:cs="Tahoma"/>
+          <w:bCs/>
+          <w:sz w:val="26"/>
+          <w:szCs w:val="26"/>
+        </w:rPr>
+        <w:t xml:space="preserve"> rispetto all’esterno che paga il prezzo completo</w:t>
       </w:r>
       <w:r>
         <w:rPr>
@@ -3296,7 +3314,7 @@
           <w:szCs w:val="28"/>
         </w:rPr>
         <w:drawing>
-          <wp:inline distT="0" distB="0" distL="0" distR="0" wp14:anchorId="187DD1F1" wp14:editId="21F16E89">
+          <wp:inline distT="0" distB="0" distL="0" distR="0" wp14:anchorId="187DD1F1" wp14:editId="6D4795D2">
             <wp:extent cx="6115050" cy="5524500"/>
             <wp:effectExtent l="0" t="0" r="0" b="0"/>
             <wp:docPr id="1474030165" name="Immagine 2"/>
@@ -3524,7 +3542,7 @@
         </w:rPr>
         <w:lastRenderedPageBreak/>
         <w:drawing>
-          <wp:inline distT="0" distB="0" distL="0" distR="0" wp14:anchorId="49F343A2" wp14:editId="31C30707">
+          <wp:inline distT="0" distB="0" distL="0" distR="0" wp14:anchorId="49F343A2" wp14:editId="25F619C6">
             <wp:extent cx="5086350" cy="8581259"/>
             <wp:effectExtent l="0" t="0" r="0" b="0"/>
             <wp:docPr id="1421345836" name="Immagine 1"/>
@@ -3674,7 +3692,7 @@
 </file>
 
 <file path=word/endnotes.xml><?xml version="1.0" encoding="utf-8"?>
-<w:endnotes xmlns:wpc="http://schemas.microsoft.com/office/word/2010/wordprocessingCanvas" xmlns:cx="http://schemas.microsoft.com/office/drawing/2014/chartex" xmlns:cx1="http://schemas.microsoft.com/office/drawing/2015/9/8/chartex" xmlns:cx2="http://schemas.microsoft.com/office/drawing/2015/10/21/chartex" xmlns:cx3="http://schemas.microsoft.com/office/drawing/2016/5/9/chartex" xmlns:cx4="http://schemas.microsoft.com/office/drawing/2016/5/10/chartex" xmlns:cx5="http://schemas.microsoft.com/office/drawing/2016/5/11/chartex" xmlns:cx6="http://schemas.microsoft.com/office/drawing/2016/5/12/chartex" xmlns:cx7="http://schemas.microsoft.com/office/drawing/2016/5/13/chartex" xmlns:cx8="http://schemas.microsoft.com/office/drawing/2016/5/14/chartex" xmlns:mc="http://schemas.openxmlformats.org/markup-compatibility/2006" xmlns:aink="http://schemas.microsoft.com/office/drawing/2016/ink" xmlns:am3d="http://schemas.microsoft.com/office/drawing/2017/model3d" xmlns:o="urn:schemas-microsoft-com:office:office" xmlns:oel="http://schemas.microsoft.com/office/2019/extlst" xmlns:r="http://schemas.openxmlformats.org/officeDocument/2006/relationships" xmlns:m="http://schemas.openxmlformats.org/officeDocument/2006/math" xmlns:v="urn:schemas-microsoft-com:vml" xmlns:wp14="http://schemas.microsoft.com/office/word/2010/wordprocessingDrawing" xmlns:wp="http://schemas.openxmlformats.org/drawingml/2006/wordprocessingDrawing" xmlns:w10="urn:schemas-microsoft-com:office:word" xmlns:w="http://schemas.openxmlformats.org/wordprocessingml/2006/main" xmlns:w14="http://schemas.microsoft.com/office/word/2010/wordml" xmlns:w15="http://schemas.microsoft.com/office/word/2012/wordml" xmlns:w16cex="http://schemas.microsoft.com/office/word/2018/wordml/cex" xmlns:w16cid="http://schemas.microsoft.com/office/word/2016/wordml/cid" xmlns:w16="http://schemas.microsoft.com/office/word/2018/wordml" xmlns:w16du="http://schemas.microsoft.com/office/word/2023/wordml/word16du" xmlns:w16sdtdh="http://schemas.microsoft.com/office/word/2020/wordml/sdtdatahash" xmlns:w16se="http://schemas.microsoft.com/office/word/2015/wordml/symex" xmlns:wpg="http://schemas.microsoft.com/office/word/2010/wordprocessingGroup" xmlns:wpi="http://schemas.microsoft.com/office/word/2010/wordprocessingInk" xmlns:wne="http://schemas.microsoft.com/office/word/2006/wordml" xmlns:wps="http://schemas.microsoft.com/office/word/2010/wordprocessingShape" mc:Ignorable="w14 w15 w16se w16cid w16 w16cex w16sdtdh w16du wp14">
+<w:endnotes xmlns:wpc="http://schemas.microsoft.com/office/word/2010/wordprocessingCanvas" xmlns:cx="http://schemas.microsoft.com/office/drawing/2014/chartex" xmlns:cx1="http://schemas.microsoft.com/office/drawing/2015/9/8/chartex" xmlns:cx2="http://schemas.microsoft.com/office/drawing/2015/10/21/chartex" xmlns:cx3="http://schemas.microsoft.com/office/drawing/2016/5/9/chartex" xmlns:cx4="http://schemas.microsoft.com/office/drawing/2016/5/10/chartex" xmlns:cx5="http://schemas.microsoft.com/office/drawing/2016/5/11/chartex" xmlns:cx6="http://schemas.microsoft.com/office/drawing/2016/5/12/chartex" xmlns:cx7="http://schemas.microsoft.com/office/drawing/2016/5/13/chartex" xmlns:cx8="http://schemas.microsoft.com/office/drawing/2016/5/14/chartex" xmlns:mc="http://schemas.openxmlformats.org/markup-compatibility/2006" xmlns:aink="http://schemas.microsoft.com/office/drawing/2016/ink" xmlns:am3d="http://schemas.microsoft.com/office/drawing/2017/model3d" xmlns:o="urn:schemas-microsoft-com:office:office" xmlns:oel="http://schemas.microsoft.com/office/2019/extlst" xmlns:r="http://schemas.openxmlformats.org/officeDocument/2006/relationships" xmlns:m="http://schemas.openxmlformats.org/officeDocument/2006/math" xmlns:v="urn:schemas-microsoft-com:vml" xmlns:wp14="http://schemas.microsoft.com/office/word/2010/wordprocessingDrawing" xmlns:wp="http://schemas.openxmlformats.org/drawingml/2006/wordprocessingDrawing" xmlns:w10="urn:schemas-microsoft-com:office:word" xmlns:w="http://schemas.openxmlformats.org/wordprocessingml/2006/main" xmlns:w14="http://schemas.microsoft.com/office/word/2010/wordml" xmlns:w15="http://schemas.microsoft.com/office/word/2012/wordml" xmlns:w16cex="http://schemas.microsoft.com/office/word/2018/wordml/cex" xmlns:w16cid="http://schemas.microsoft.com/office/word/2016/wordml/cid" xmlns:w16="http://schemas.microsoft.com/office/word/2018/wordml" xmlns:w16du="http://schemas.microsoft.com/office/word/2023/wordml/word16du" xmlns:w16sdtdh="http://schemas.microsoft.com/office/word/2020/wordml/sdtdatahash" xmlns:w16sdtfl="http://schemas.microsoft.com/office/word/2024/wordml/sdtformatlock" xmlns:w16se="http://schemas.microsoft.com/office/word/2015/wordml/symex" xmlns:wpg="http://schemas.microsoft.com/office/word/2010/wordprocessingGroup" xmlns:wpi="http://schemas.microsoft.com/office/word/2010/wordprocessingInk" xmlns:wne="http://schemas.microsoft.com/office/word/2006/wordml" xmlns:wps="http://schemas.microsoft.com/office/word/2010/wordprocessingShape" mc:Ignorable="w14 w15 w16se w16cid w16 w16cex w16sdtdh w16sdtfl w16du wp14">
   <w:endnote w:type="separator" w:id="-1">
     <w:p>
       <w:pPr>
@@ -3699,7 +3717,7 @@
 </file>
 
 <file path=word/footer1.xml><?xml version="1.0" encoding="utf-8"?>
-<w:ftr xmlns:wpc="http://schemas.microsoft.com/office/word/2010/wordprocessingCanvas" xmlns:cx="http://schemas.microsoft.com/office/drawing/2014/chartex" xmlns:cx1="http://schemas.microsoft.com/office/drawing/2015/9/8/chartex" xmlns:cx2="http://schemas.microsoft.com/office/drawing/2015/10/21/chartex" xmlns:cx3="http://schemas.microsoft.com/office/drawing/2016/5/9/chartex" xmlns:cx4="http://schemas.microsoft.com/office/drawing/2016/5/10/chartex" xmlns:cx5="http://schemas.microsoft.com/office/drawing/2016/5/11/chartex" xmlns:cx6="http://schemas.microsoft.com/office/drawing/2016/5/12/chartex" xmlns:cx7="http://schemas.microsoft.com/office/drawing/2016/5/13/chartex" xmlns:cx8="http://schemas.microsoft.com/office/drawing/2016/5/14/chartex" xmlns:mc="http://schemas.openxmlformats.org/markup-compatibility/2006" xmlns:aink="http://schemas.microsoft.com/office/drawing/2016/ink" xmlns:am3d="http://schemas.microsoft.com/office/drawing/2017/model3d" xmlns:o="urn:schemas-microsoft-com:office:office" xmlns:oel="http://schemas.microsoft.com/office/2019/extlst" xmlns:r="http://schemas.openxmlformats.org/officeDocument/2006/relationships" xmlns:m="http://schemas.openxmlformats.org/officeDocument/2006/math" xmlns:v="urn:schemas-microsoft-com:vml" xmlns:wp14="http://schemas.microsoft.com/office/word/2010/wordprocessingDrawing" xmlns:wp="http://schemas.openxmlformats.org/drawingml/2006/wordprocessingDrawing" xmlns:w10="urn:schemas-microsoft-com:office:word" xmlns:w="http://schemas.openxmlformats.org/wordprocessingml/2006/main" xmlns:w14="http://schemas.microsoft.com/office/word/2010/wordml" xmlns:w15="http://schemas.microsoft.com/office/word/2012/wordml" xmlns:w16cex="http://schemas.microsoft.com/office/word/2018/wordml/cex" xmlns:w16cid="http://schemas.microsoft.com/office/word/2016/wordml/cid" xmlns:w16="http://schemas.microsoft.com/office/word/2018/wordml" xmlns:w16du="http://schemas.microsoft.com/office/word/2023/wordml/word16du" xmlns:w16sdtdh="http://schemas.microsoft.com/office/word/2020/wordml/sdtdatahash" xmlns:w16se="http://schemas.microsoft.com/office/word/2015/wordml/symex" xmlns:wpg="http://schemas.microsoft.com/office/word/2010/wordprocessingGroup" xmlns:wpi="http://schemas.microsoft.com/office/word/2010/wordprocessingInk" xmlns:wne="http://schemas.microsoft.com/office/word/2006/wordml" xmlns:wps="http://schemas.microsoft.com/office/word/2010/wordprocessingShape" mc:Ignorable="w14 w15 w16se w16cid w16 w16cex w16sdtdh w16du wp14">
+<w:ftr xmlns:wpc="http://schemas.microsoft.com/office/word/2010/wordprocessingCanvas" xmlns:cx="http://schemas.microsoft.com/office/drawing/2014/chartex" xmlns:cx1="http://schemas.microsoft.com/office/drawing/2015/9/8/chartex" xmlns:cx2="http://schemas.microsoft.com/office/drawing/2015/10/21/chartex" xmlns:cx3="http://schemas.microsoft.com/office/drawing/2016/5/9/chartex" xmlns:cx4="http://schemas.microsoft.com/office/drawing/2016/5/10/chartex" xmlns:cx5="http://schemas.microsoft.com/office/drawing/2016/5/11/chartex" xmlns:cx6="http://schemas.microsoft.com/office/drawing/2016/5/12/chartex" xmlns:cx7="http://schemas.microsoft.com/office/drawing/2016/5/13/chartex" xmlns:cx8="http://schemas.microsoft.com/office/drawing/2016/5/14/chartex" xmlns:mc="http://schemas.openxmlformats.org/markup-compatibility/2006" xmlns:aink="http://schemas.microsoft.com/office/drawing/2016/ink" xmlns:am3d="http://schemas.microsoft.com/office/drawing/2017/model3d" xmlns:o="urn:schemas-microsoft-com:office:office" xmlns:oel="http://schemas.microsoft.com/office/2019/extlst" xmlns:r="http://schemas.openxmlformats.org/officeDocument/2006/relationships" xmlns:m="http://schemas.openxmlformats.org/officeDocument/2006/math" xmlns:v="urn:schemas-microsoft-com:vml" xmlns:wp14="http://schemas.microsoft.com/office/word/2010/wordprocessingDrawing" xmlns:wp="http://schemas.openxmlformats.org/drawingml/2006/wordprocessingDrawing" xmlns:w10="urn:schemas-microsoft-com:office:word" xmlns:w="http://schemas.openxmlformats.org/wordprocessingml/2006/main" xmlns:w14="http://schemas.microsoft.com/office/word/2010/wordml" xmlns:w15="http://schemas.microsoft.com/office/word/2012/wordml" xmlns:w16cex="http://schemas.microsoft.com/office/word/2018/wordml/cex" xmlns:w16cid="http://schemas.microsoft.com/office/word/2016/wordml/cid" xmlns:w16="http://schemas.microsoft.com/office/word/2018/wordml" xmlns:w16du="http://schemas.microsoft.com/office/word/2023/wordml/word16du" xmlns:w16sdtdh="http://schemas.microsoft.com/office/word/2020/wordml/sdtdatahash" xmlns:w16sdtfl="http://schemas.microsoft.com/office/word/2024/wordml/sdtformatlock" xmlns:w16se="http://schemas.microsoft.com/office/word/2015/wordml/symex" xmlns:wpg="http://schemas.microsoft.com/office/word/2010/wordprocessingGroup" xmlns:wpi="http://schemas.microsoft.com/office/word/2010/wordprocessingInk" xmlns:wne="http://schemas.microsoft.com/office/word/2006/wordml" xmlns:wps="http://schemas.microsoft.com/office/word/2010/wordprocessingShape" mc:Ignorable="w14 w15 w16se w16cid w16 w16cex w16sdtdh w16sdtfl w16du wp14">
   <w:sdt>
     <w:sdtPr>
       <w:id w:val="1331182070"/>
@@ -3741,7 +3759,7 @@
 </file>
 
 <file path=word/footnotes.xml><?xml version="1.0" encoding="utf-8"?>
-<w:footnotes xmlns:wpc="http://schemas.microsoft.com/office/word/2010/wordprocessingCanvas" xmlns:cx="http://schemas.microsoft.com/office/drawing/2014/chartex" xmlns:cx1="http://schemas.microsoft.com/office/drawing/2015/9/8/chartex" xmlns:cx2="http://schemas.microsoft.com/office/drawing/2015/10/21/chartex" xmlns:cx3="http://schemas.microsoft.com/office/drawing/2016/5/9/chartex" xmlns:cx4="http://schemas.microsoft.com/office/drawing/2016/5/10/chartex" xmlns:cx5="http://schemas.microsoft.com/office/drawing/2016/5/11/chartex" xmlns:cx6="http://schemas.microsoft.com/office/drawing/2016/5/12/chartex" xmlns:cx7="http://schemas.microsoft.com/office/drawing/2016/5/13/chartex" xmlns:cx8="http://schemas.microsoft.com/office/drawing/2016/5/14/chartex" xmlns:mc="http://schemas.openxmlformats.org/markup-compatibility/2006" xmlns:aink="http://schemas.microsoft.com/office/drawing/2016/ink" xmlns:am3d="http://schemas.microsoft.com/office/drawing/2017/model3d" xmlns:o="urn:schemas-microsoft-com:office:office" xmlns:oel="http://schemas.microsoft.com/office/2019/extlst" xmlns:r="http://schemas.openxmlformats.org/officeDocument/2006/relationships" xmlns:m="http://schemas.openxmlformats.org/officeDocument/2006/math" xmlns:v="urn:schemas-microsoft-com:vml" xmlns:wp14="http://schemas.microsoft.com/office/word/2010/wordprocessingDrawing" xmlns:wp="http://schemas.openxmlformats.org/drawingml/2006/wordprocessingDrawing" xmlns:w10="urn:schemas-microsoft-com:office:word" xmlns:w="http://schemas.openxmlformats.org/wordprocessingml/2006/main" xmlns:w14="http://schemas.microsoft.com/office/word/2010/wordml" xmlns:w15="http://schemas.microsoft.com/office/word/2012/wordml" xmlns:w16cex="http://schemas.microsoft.com/office/word/2018/wordml/cex" xmlns:w16cid="http://schemas.microsoft.com/office/word/2016/wordml/cid" xmlns:w16="http://schemas.microsoft.com/office/word/2018/wordml" xmlns:w16du="http://schemas.microsoft.com/office/word/2023/wordml/word16du" xmlns:w16sdtdh="http://schemas.microsoft.com/office/word/2020/wordml/sdtdatahash" xmlns:w16se="http://schemas.microsoft.com/office/word/2015/wordml/symex" xmlns:wpg="http://schemas.microsoft.com/office/word/2010/wordprocessingGroup" xmlns:wpi="http://schemas.microsoft.com/office/word/2010/wordprocessingInk" xmlns:wne="http://schemas.microsoft.com/office/word/2006/wordml" xmlns:wps="http://schemas.microsoft.com/office/word/2010/wordprocessingShape" mc:Ignorable="w14 w15 w16se w16cid w16 w16cex w16sdtdh w16du wp14">
+<w:footnotes xmlns:wpc="http://schemas.microsoft.com/office/word/2010/wordprocessingCanvas" xmlns:cx="http://schemas.microsoft.com/office/drawing/2014/chartex" xmlns:cx1="http://schemas.microsoft.com/office/drawing/2015/9/8/chartex" xmlns:cx2="http://schemas.microsoft.com/office/drawing/2015/10/21/chartex" xmlns:cx3="http://schemas.microsoft.com/office/drawing/2016/5/9/chartex" xmlns:cx4="http://schemas.microsoft.com/office/drawing/2016/5/10/chartex" xmlns:cx5="http://schemas.microsoft.com/office/drawing/2016/5/11/chartex" xmlns:cx6="http://schemas.microsoft.com/office/drawing/2016/5/12/chartex" xmlns:cx7="http://schemas.microsoft.com/office/drawing/2016/5/13/chartex" xmlns:cx8="http://schemas.microsoft.com/office/drawing/2016/5/14/chartex" xmlns:mc="http://schemas.openxmlformats.org/markup-compatibility/2006" xmlns:aink="http://schemas.microsoft.com/office/drawing/2016/ink" xmlns:am3d="http://schemas.microsoft.com/office/drawing/2017/model3d" xmlns:o="urn:schemas-microsoft-com:office:office" xmlns:oel="http://schemas.microsoft.com/office/2019/extlst" xmlns:r="http://schemas.openxmlformats.org/officeDocument/2006/relationships" xmlns:m="http://schemas.openxmlformats.org/officeDocument/2006/math" xmlns:v="urn:schemas-microsoft-com:vml" xmlns:wp14="http://schemas.microsoft.com/office/word/2010/wordprocessingDrawing" xmlns:wp="http://schemas.openxmlformats.org/drawingml/2006/wordprocessingDrawing" xmlns:w10="urn:schemas-microsoft-com:office:word" xmlns:w="http://schemas.openxmlformats.org/wordprocessingml/2006/main" xmlns:w14="http://schemas.microsoft.com/office/word/2010/wordml" xmlns:w15="http://schemas.microsoft.com/office/word/2012/wordml" xmlns:w16cex="http://schemas.microsoft.com/office/word/2018/wordml/cex" xmlns:w16cid="http://schemas.microsoft.com/office/word/2016/wordml/cid" xmlns:w16="http://schemas.microsoft.com/office/word/2018/wordml" xmlns:w16du="http://schemas.microsoft.com/office/word/2023/wordml/word16du" xmlns:w16sdtdh="http://schemas.microsoft.com/office/word/2020/wordml/sdtdatahash" xmlns:w16sdtfl="http://schemas.microsoft.com/office/word/2024/wordml/sdtformatlock" xmlns:w16se="http://schemas.microsoft.com/office/word/2015/wordml/symex" xmlns:wpg="http://schemas.microsoft.com/office/word/2010/wordprocessingGroup" xmlns:wpi="http://schemas.microsoft.com/office/word/2010/wordprocessingInk" xmlns:wne="http://schemas.microsoft.com/office/word/2006/wordml" xmlns:wps="http://schemas.microsoft.com/office/word/2010/wordprocessingShape" mc:Ignorable="w14 w15 w16se w16cid w16 w16cex w16sdtdh w16sdtfl w16du wp14">
   <w:footnote w:type="separator" w:id="-1">
     <w:p>
       <w:pPr>
@@ -3766,7 +3784,7 @@
 </file>
 
 <file path=word/header1.xml><?xml version="1.0" encoding="utf-8"?>
-<w:hdr xmlns:wpc="http://schemas.microsoft.com/office/word/2010/wordprocessingCanvas" xmlns:cx="http://schemas.microsoft.com/office/drawing/2014/chartex" xmlns:cx1="http://schemas.microsoft.com/office/drawing/2015/9/8/chartex" xmlns:cx2="http://schemas.microsoft.com/office/drawing/2015/10/21/chartex" xmlns:cx3="http://schemas.microsoft.com/office/drawing/2016/5/9/chartex" xmlns:cx4="http://schemas.microsoft.com/office/drawing/2016/5/10/chartex" xmlns:cx5="http://schemas.microsoft.com/office/drawing/2016/5/11/chartex" xmlns:cx6="http://schemas.microsoft.com/office/drawing/2016/5/12/chartex" xmlns:cx7="http://schemas.microsoft.com/office/drawing/2016/5/13/chartex" xmlns:cx8="http://schemas.microsoft.com/office/drawing/2016/5/14/chartex" xmlns:mc="http://schemas.openxmlformats.org/markup-compatibility/2006" xmlns:aink="http://schemas.microsoft.com/office/drawing/2016/ink" xmlns:am3d="http://schemas.microsoft.com/office/drawing/2017/model3d" xmlns:o="urn:schemas-microsoft-com:office:office" xmlns:oel="http://schemas.microsoft.com/office/2019/extlst" xmlns:r="http://schemas.openxmlformats.org/officeDocument/2006/relationships" xmlns:m="http://schemas.openxmlformats.org/officeDocument/2006/math" xmlns:v="urn:schemas-microsoft-com:vml" xmlns:wp14="http://schemas.microsoft.com/office/word/2010/wordprocessingDrawing" xmlns:wp="http://schemas.openxmlformats.org/drawingml/2006/wordprocessingDrawing" xmlns:w10="urn:schemas-microsoft-com:office:word" xmlns:w="http://schemas.openxmlformats.org/wordprocessingml/2006/main" xmlns:w14="http://schemas.microsoft.com/office/word/2010/wordml" xmlns:w15="http://schemas.microsoft.com/office/word/2012/wordml" xmlns:w16cex="http://schemas.microsoft.com/office/word/2018/wordml/cex" xmlns:w16cid="http://schemas.microsoft.com/office/word/2016/wordml/cid" xmlns:w16="http://schemas.microsoft.com/office/word/2018/wordml" xmlns:w16du="http://schemas.microsoft.com/office/word/2023/wordml/word16du" xmlns:w16sdtdh="http://schemas.microsoft.com/office/word/2020/wordml/sdtdatahash" xmlns:w16se="http://schemas.microsoft.com/office/word/2015/wordml/symex" xmlns:wpg="http://schemas.microsoft.com/office/word/2010/wordprocessingGroup" xmlns:wpi="http://schemas.microsoft.com/office/word/2010/wordprocessingInk" xmlns:wne="http://schemas.microsoft.com/office/word/2006/wordml" xmlns:wps="http://schemas.microsoft.com/office/word/2010/wordprocessingShape" mc:Ignorable="w14 w15 w16se w16cid w16 w16cex w16sdtdh w16du wp14">
+<w:hdr xmlns:wpc="http://schemas.microsoft.com/office/word/2010/wordprocessingCanvas" xmlns:cx="http://schemas.microsoft.com/office/drawing/2014/chartex" xmlns:cx1="http://schemas.microsoft.com/office/drawing/2015/9/8/chartex" xmlns:cx2="http://schemas.microsoft.com/office/drawing/2015/10/21/chartex" xmlns:cx3="http://schemas.microsoft.com/office/drawing/2016/5/9/chartex" xmlns:cx4="http://schemas.microsoft.com/office/drawing/2016/5/10/chartex" xmlns:cx5="http://schemas.microsoft.com/office/drawing/2016/5/11/chartex" xmlns:cx6="http://schemas.microsoft.com/office/drawing/2016/5/12/chartex" xmlns:cx7="http://schemas.microsoft.com/office/drawing/2016/5/13/chartex" xmlns:cx8="http://schemas.microsoft.com/office/drawing/2016/5/14/chartex" xmlns:mc="http://schemas.openxmlformats.org/markup-compatibility/2006" xmlns:aink="http://schemas.microsoft.com/office/drawing/2016/ink" xmlns:am3d="http://schemas.microsoft.com/office/drawing/2017/model3d" xmlns:o="urn:schemas-microsoft-com:office:office" xmlns:oel="http://schemas.microsoft.com/office/2019/extlst" xmlns:r="http://schemas.openxmlformats.org/officeDocument/2006/relationships" xmlns:m="http://schemas.openxmlformats.org/officeDocument/2006/math" xmlns:v="urn:schemas-microsoft-com:vml" xmlns:wp14="http://schemas.microsoft.com/office/word/2010/wordprocessingDrawing" xmlns:wp="http://schemas.openxmlformats.org/drawingml/2006/wordprocessingDrawing" xmlns:w10="urn:schemas-microsoft-com:office:word" xmlns:w="http://schemas.openxmlformats.org/wordprocessingml/2006/main" xmlns:w14="http://schemas.microsoft.com/office/word/2010/wordml" xmlns:w15="http://schemas.microsoft.com/office/word/2012/wordml" xmlns:w16cex="http://schemas.microsoft.com/office/word/2018/wordml/cex" xmlns:w16cid="http://schemas.microsoft.com/office/word/2016/wordml/cid" xmlns:w16="http://schemas.microsoft.com/office/word/2018/wordml" xmlns:w16du="http://schemas.microsoft.com/office/word/2023/wordml/word16du" xmlns:w16sdtdh="http://schemas.microsoft.com/office/word/2020/wordml/sdtdatahash" xmlns:w16sdtfl="http://schemas.microsoft.com/office/word/2024/wordml/sdtformatlock" xmlns:w16se="http://schemas.microsoft.com/office/word/2015/wordml/symex" xmlns:wpg="http://schemas.microsoft.com/office/word/2010/wordprocessingGroup" xmlns:wpi="http://schemas.microsoft.com/office/word/2010/wordprocessingInk" xmlns:wne="http://schemas.microsoft.com/office/word/2006/wordml" xmlns:wps="http://schemas.microsoft.com/office/word/2010/wordprocessingShape" mc:Ignorable="w14 w15 w16se w16cid w16 w16cex w16sdtdh w16sdtfl w16du wp14">
   <w:p>
     <w:pPr>
       <w:pStyle w:val="Intestazione"/>
@@ -3780,7 +3798,7 @@
 </file>
 
 <file path=word/numbering.xml><?xml version="1.0" encoding="utf-8"?>
-<w:numbering xmlns:wpc="http://schemas.microsoft.com/office/word/2010/wordprocessingCanvas" xmlns:cx="http://schemas.microsoft.com/office/drawing/2014/chartex" xmlns:cx1="http://schemas.microsoft.com/office/drawing/2015/9/8/chartex" xmlns:cx2="http://schemas.microsoft.com/office/drawing/2015/10/21/chartex" xmlns:cx3="http://schemas.microsoft.com/office/drawing/2016/5/9/chartex" xmlns:cx4="http://schemas.microsoft.com/office/drawing/2016/5/10/chartex" xmlns:cx5="http://schemas.microsoft.com/office/drawing/2016/5/11/chartex" xmlns:cx6="http://schemas.microsoft.com/office/drawing/2016/5/12/chartex" xmlns:cx7="http://schemas.microsoft.com/office/drawing/2016/5/13/chartex" xmlns:cx8="http://schemas.microsoft.com/office/drawing/2016/5/14/chartex" xmlns:mc="http://schemas.openxmlformats.org/markup-compatibility/2006" xmlns:aink="http://schemas.microsoft.com/office/drawing/2016/ink" xmlns:am3d="http://schemas.microsoft.com/office/drawing/2017/model3d" xmlns:o="urn:schemas-microsoft-com:office:office" xmlns:oel="http://schemas.microsoft.com/office/2019/extlst" xmlns:r="http://schemas.openxmlformats.org/officeDocument/2006/relationships" xmlns:m="http://schemas.openxmlformats.org/officeDocument/2006/math" xmlns:v="urn:schemas-microsoft-com:vml" xmlns:wp14="http://schemas.microsoft.com/office/word/2010/wordprocessingDrawing" xmlns:wp="http://schemas.openxmlformats.org/drawingml/2006/wordprocessingDrawing" xmlns:w10="urn:schemas-microsoft-com:office:word" xmlns:w="http://schemas.openxmlformats.org/wordprocessingml/2006/main" xmlns:w14="http://schemas.microsoft.com/office/word/2010/wordml" xmlns:w15="http://schemas.microsoft.com/office/word/2012/wordml" xmlns:w16cex="http://schemas.microsoft.com/office/word/2018/wordml/cex" xmlns:w16cid="http://schemas.microsoft.com/office/word/2016/wordml/cid" xmlns:w16="http://schemas.microsoft.com/office/word/2018/wordml" xmlns:w16du="http://schemas.microsoft.com/office/word/2023/wordml/word16du" xmlns:w16sdtdh="http://schemas.microsoft.com/office/word/2020/wordml/sdtdatahash" xmlns:w16se="http://schemas.microsoft.com/office/word/2015/wordml/symex" xmlns:wpg="http://schemas.microsoft.com/office/word/2010/wordprocessingGroup" xmlns:wpi="http://schemas.microsoft.com/office/word/2010/wordprocessingInk" xmlns:wne="http://schemas.microsoft.com/office/word/2006/wordml" xmlns:wps="http://schemas.microsoft.com/office/word/2010/wordprocessingShape" mc:Ignorable="w14 w15 w16se w16cid w16 w16cex w16sdtdh w16du wp14">
+<w:numbering xmlns:wpc="http://schemas.microsoft.com/office/word/2010/wordprocessingCanvas" xmlns:cx="http://schemas.microsoft.com/office/drawing/2014/chartex" xmlns:cx1="http://schemas.microsoft.com/office/drawing/2015/9/8/chartex" xmlns:cx2="http://schemas.microsoft.com/office/drawing/2015/10/21/chartex" xmlns:cx3="http://schemas.microsoft.com/office/drawing/2016/5/9/chartex" xmlns:cx4="http://schemas.microsoft.com/office/drawing/2016/5/10/chartex" xmlns:cx5="http://schemas.microsoft.com/office/drawing/2016/5/11/chartex" xmlns:cx6="http://schemas.microsoft.com/office/drawing/2016/5/12/chartex" xmlns:cx7="http://schemas.microsoft.com/office/drawing/2016/5/13/chartex" xmlns:cx8="http://schemas.microsoft.com/office/drawing/2016/5/14/chartex" xmlns:mc="http://schemas.openxmlformats.org/markup-compatibility/2006" xmlns:aink="http://schemas.microsoft.com/office/drawing/2016/ink" xmlns:am3d="http://schemas.microsoft.com/office/drawing/2017/model3d" xmlns:o="urn:schemas-microsoft-com:office:office" xmlns:oel="http://schemas.microsoft.com/office/2019/extlst" xmlns:r="http://schemas.openxmlformats.org/officeDocument/2006/relationships" xmlns:m="http://schemas.openxmlformats.org/officeDocument/2006/math" xmlns:v="urn:schemas-microsoft-com:vml" xmlns:wp14="http://schemas.microsoft.com/office/word/2010/wordprocessingDrawing" xmlns:wp="http://schemas.openxmlformats.org/drawingml/2006/wordprocessingDrawing" xmlns:w10="urn:schemas-microsoft-com:office:word" xmlns:w="http://schemas.openxmlformats.org/wordprocessingml/2006/main" xmlns:w14="http://schemas.microsoft.com/office/word/2010/wordml" xmlns:w15="http://schemas.microsoft.com/office/word/2012/wordml" xmlns:w16cex="http://schemas.microsoft.com/office/word/2018/wordml/cex" xmlns:w16cid="http://schemas.microsoft.com/office/word/2016/wordml/cid" xmlns:w16="http://schemas.microsoft.com/office/word/2018/wordml" xmlns:w16du="http://schemas.microsoft.com/office/word/2023/wordml/word16du" xmlns:w16sdtdh="http://schemas.microsoft.com/office/word/2020/wordml/sdtdatahash" xmlns:w16sdtfl="http://schemas.microsoft.com/office/word/2024/wordml/sdtformatlock" xmlns:w16se="http://schemas.microsoft.com/office/word/2015/wordml/symex" xmlns:wpg="http://schemas.microsoft.com/office/word/2010/wordprocessingGroup" xmlns:wpi="http://schemas.microsoft.com/office/word/2010/wordprocessingInk" xmlns:wne="http://schemas.microsoft.com/office/word/2006/wordml" xmlns:wps="http://schemas.microsoft.com/office/word/2010/wordprocessingShape" mc:Ignorable="w14 w15 w16se w16cid w16 w16cex w16sdtdh w16sdtfl w16du wp14">
   <w:abstractNum w:abstractNumId="0" w15:restartNumberingAfterBreak="0">
     <w:nsid w:val="052C2109"/>
     <w:multiLevelType w:val="hybridMultilevel"/>
@@ -5657,7 +5675,7 @@
 </file>
 
 <file path=word/styles.xml><?xml version="1.0" encoding="utf-8"?>
-<w:styles xmlns:mc="http://schemas.openxmlformats.org/markup-compatibility/2006" xmlns:r="http://schemas.openxmlformats.org/officeDocument/2006/relationships" xmlns:w="http://schemas.openxmlformats.org/wordprocessingml/2006/main" xmlns:w14="http://schemas.microsoft.com/office/word/2010/wordml" xmlns:w15="http://schemas.microsoft.com/office/word/2012/wordml" xmlns:w16cex="http://schemas.microsoft.com/office/word/2018/wordml/cex" xmlns:w16cid="http://schemas.microsoft.com/office/word/2016/wordml/cid" xmlns:w16="http://schemas.microsoft.com/office/word/2018/wordml" xmlns:w16du="http://schemas.microsoft.com/office/word/2023/wordml/word16du" xmlns:w16sdtdh="http://schemas.microsoft.com/office/word/2020/wordml/sdtdatahash" xmlns:w16se="http://schemas.microsoft.com/office/word/2015/wordml/symex" mc:Ignorable="w14 w15 w16se w16cid w16 w16cex w16sdtdh w16du">
+<w:styles xmlns:mc="http://schemas.openxmlformats.org/markup-compatibility/2006" xmlns:r="http://schemas.openxmlformats.org/officeDocument/2006/relationships" xmlns:w="http://schemas.openxmlformats.org/wordprocessingml/2006/main" xmlns:w14="http://schemas.microsoft.com/office/word/2010/wordml" xmlns:w15="http://schemas.microsoft.com/office/word/2012/wordml" xmlns:w16cex="http://schemas.microsoft.com/office/word/2018/wordml/cex" xmlns:w16cid="http://schemas.microsoft.com/office/word/2016/wordml/cid" xmlns:w16="http://schemas.microsoft.com/office/word/2018/wordml" xmlns:w16du="http://schemas.microsoft.com/office/word/2023/wordml/word16du" xmlns:w16sdtdh="http://schemas.microsoft.com/office/word/2020/wordml/sdtdatahash" xmlns:w16sdtfl="http://schemas.microsoft.com/office/word/2024/wordml/sdtformatlock" xmlns:w16se="http://schemas.microsoft.com/office/word/2015/wordml/symex" mc:Ignorable="w14 w15 w16se w16cid w16 w16cex w16sdtdh w16sdtfl w16du">
   <w:docDefaults>
     <w:rPrDefault>
       <w:rPr>

--- a/documents/Requisiti.docx
+++ b/documents/Requisiti.docx
@@ -57,6 +57,7 @@
           <w:szCs w:val="34"/>
         </w:rPr>
       </w:pPr>
+      <w:proofErr w:type="spellStart"/>
       <w:r>
         <w:rPr>
           <w:rFonts w:ascii="Tahoma" w:hAnsi="Tahoma" w:cs="Tahoma"/>
@@ -67,8 +68,9 @@
           <w:sz w:val="34"/>
           <w:szCs w:val="34"/>
         </w:rPr>
-        <w:t xml:space="preserve">UNIBite – </w:t>
-      </w:r>
+        <w:t>UNIBite</w:t>
+      </w:r>
+      <w:proofErr w:type="spellEnd"/>
       <w:r>
         <w:rPr>
           <w:rFonts w:ascii="Tahoma" w:hAnsi="Tahoma" w:cs="Tahoma"/>
@@ -79,6 +81,18 @@
           <w:sz w:val="34"/>
           <w:szCs w:val="34"/>
         </w:rPr>
+        <w:t xml:space="preserve"> – </w:t>
+      </w:r>
+      <w:r>
+        <w:rPr>
+          <w:rFonts w:ascii="Tahoma" w:hAnsi="Tahoma" w:cs="Tahoma"/>
+          <w:b/>
+          <w:bCs/>
+          <w:i/>
+          <w:iCs/>
+          <w:sz w:val="34"/>
+          <w:szCs w:val="34"/>
+        </w:rPr>
         <w:t>Requisiti</w:t>
       </w:r>
     </w:p>
@@ -124,7 +138,25 @@
           <w:sz w:val="28"/>
           <w:szCs w:val="28"/>
         </w:rPr>
-        <w:t>Beccarelli Raissa Matr. 1086785</w:t>
+        <w:t xml:space="preserve">Beccarelli Raissa </w:t>
+      </w:r>
+      <w:proofErr w:type="spellStart"/>
+      <w:r>
+        <w:rPr>
+          <w:rFonts w:ascii="Tahoma" w:hAnsi="Tahoma" w:cs="Tahoma"/>
+          <w:sz w:val="28"/>
+          <w:szCs w:val="28"/>
+        </w:rPr>
+        <w:t>Matr</w:t>
+      </w:r>
+      <w:proofErr w:type="spellEnd"/>
+      <w:r>
+        <w:rPr>
+          <w:rFonts w:ascii="Tahoma" w:hAnsi="Tahoma" w:cs="Tahoma"/>
+          <w:sz w:val="28"/>
+          <w:szCs w:val="28"/>
+        </w:rPr>
+        <w:t>. 1086785</w:t>
       </w:r>
       <w:r>
         <w:rPr>
@@ -133,7 +165,25 @@
           <w:szCs w:val="28"/>
         </w:rPr>
         <w:br/>
-        <w:t>Locatelli Giacomo Matr. 1086262</w:t>
+        <w:t xml:space="preserve">Locatelli Giacomo </w:t>
+      </w:r>
+      <w:proofErr w:type="spellStart"/>
+      <w:r>
+        <w:rPr>
+          <w:rFonts w:ascii="Tahoma" w:hAnsi="Tahoma" w:cs="Tahoma"/>
+          <w:sz w:val="28"/>
+          <w:szCs w:val="28"/>
+        </w:rPr>
+        <w:t>Matr</w:t>
+      </w:r>
+      <w:proofErr w:type="spellEnd"/>
+      <w:r>
+        <w:rPr>
+          <w:rFonts w:ascii="Tahoma" w:hAnsi="Tahoma" w:cs="Tahoma"/>
+          <w:sz w:val="28"/>
+          <w:szCs w:val="28"/>
+        </w:rPr>
+        <w:t>. 1086262</w:t>
       </w:r>
       <w:r>
         <w:rPr>
@@ -142,7 +192,42 @@
           <w:szCs w:val="28"/>
         </w:rPr>
         <w:br/>
-        <w:t>Valceschini Marco Matr. 1086356</w:t>
+      </w:r>
+      <w:proofErr w:type="spellStart"/>
+      <w:r>
+        <w:rPr>
+          <w:rFonts w:ascii="Tahoma" w:hAnsi="Tahoma" w:cs="Tahoma"/>
+          <w:sz w:val="28"/>
+          <w:szCs w:val="28"/>
+        </w:rPr>
+        <w:t>Valceschini</w:t>
+      </w:r>
+      <w:proofErr w:type="spellEnd"/>
+      <w:r>
+        <w:rPr>
+          <w:rFonts w:ascii="Tahoma" w:hAnsi="Tahoma" w:cs="Tahoma"/>
+          <w:sz w:val="28"/>
+          <w:szCs w:val="28"/>
+        </w:rPr>
+        <w:t xml:space="preserve"> Marco </w:t>
+      </w:r>
+      <w:proofErr w:type="spellStart"/>
+      <w:r>
+        <w:rPr>
+          <w:rFonts w:ascii="Tahoma" w:hAnsi="Tahoma" w:cs="Tahoma"/>
+          <w:sz w:val="28"/>
+          <w:szCs w:val="28"/>
+        </w:rPr>
+        <w:t>Matr</w:t>
+      </w:r>
+      <w:proofErr w:type="spellEnd"/>
+      <w:r>
+        <w:rPr>
+          <w:rFonts w:ascii="Tahoma" w:hAnsi="Tahoma" w:cs="Tahoma"/>
+          <w:sz w:val="28"/>
+          <w:szCs w:val="28"/>
+        </w:rPr>
+        <w:t>. 1086356</w:t>
       </w:r>
     </w:p>
     <w:p>
@@ -277,7 +362,43 @@
           <w:sz w:val="26"/>
           <w:szCs w:val="26"/>
         </w:rPr>
-        <w:t xml:space="preserve">Il seguente documento ha lo scopo di definire quali sono i requisiti del progetto UNIBite. All’interno di questo saranno definiti i modi in cui i requisiti sono elicitati, definendo quali siano strettamente necessari da implementare in base alla loro priorità, grazie all’utilizzo della tecnica del MoSCoW. </w:t>
+        <w:t xml:space="preserve">Il seguente documento ha lo scopo di definire quali sono i requisiti del progetto </w:t>
+      </w:r>
+      <w:proofErr w:type="spellStart"/>
+      <w:r>
+        <w:rPr>
+          <w:rFonts w:ascii="Tahoma" w:hAnsi="Tahoma" w:cs="Tahoma"/>
+          <w:sz w:val="26"/>
+          <w:szCs w:val="26"/>
+        </w:rPr>
+        <w:t>UNIBite</w:t>
+      </w:r>
+      <w:proofErr w:type="spellEnd"/>
+      <w:r>
+        <w:rPr>
+          <w:rFonts w:ascii="Tahoma" w:hAnsi="Tahoma" w:cs="Tahoma"/>
+          <w:sz w:val="26"/>
+          <w:szCs w:val="26"/>
+        </w:rPr>
+        <w:t xml:space="preserve">. All’interno di questo saranno definiti i modi in cui i requisiti sono elicitati, definendo quali siano strettamente necessari da implementare in base alla loro priorità, grazie all’utilizzo della tecnica del </w:t>
+      </w:r>
+      <w:proofErr w:type="spellStart"/>
+      <w:r>
+        <w:rPr>
+          <w:rFonts w:ascii="Tahoma" w:hAnsi="Tahoma" w:cs="Tahoma"/>
+          <w:sz w:val="26"/>
+          <w:szCs w:val="26"/>
+        </w:rPr>
+        <w:t>MoSCoW</w:t>
+      </w:r>
+      <w:proofErr w:type="spellEnd"/>
+      <w:r>
+        <w:rPr>
+          <w:rFonts w:ascii="Tahoma" w:hAnsi="Tahoma" w:cs="Tahoma"/>
+          <w:sz w:val="26"/>
+          <w:szCs w:val="26"/>
+        </w:rPr>
+        <w:t xml:space="preserve">. </w:t>
       </w:r>
       <w:r>
         <w:rPr>
@@ -619,7 +740,26 @@
           <w:szCs w:val="30"/>
         </w:rPr>
         <w:tab/>
-        <w:t xml:space="preserve">Requirement engineering </w:t>
+      </w:r>
+      <w:proofErr w:type="spellStart"/>
+      <w:r>
+        <w:rPr>
+          <w:rFonts w:ascii="Tahoma" w:hAnsi="Tahoma" w:cs="Tahoma"/>
+          <w:b/>
+          <w:sz w:val="30"/>
+          <w:szCs w:val="30"/>
+        </w:rPr>
+        <w:t>Requirement</w:t>
+      </w:r>
+      <w:proofErr w:type="spellEnd"/>
+      <w:r>
+        <w:rPr>
+          <w:rFonts w:ascii="Tahoma" w:hAnsi="Tahoma" w:cs="Tahoma"/>
+          <w:b/>
+          <w:sz w:val="30"/>
+          <w:szCs w:val="30"/>
+        </w:rPr>
+        <w:t xml:space="preserve"> engineering </w:t>
       </w:r>
     </w:p>
     <w:p>
@@ -648,7 +788,26 @@
           <w:szCs w:val="26"/>
         </w:rPr>
         <w:tab/>
-        <w:t>Elicitazione dei requisiti</w:t>
+      </w:r>
+      <w:proofErr w:type="spellStart"/>
+      <w:r>
+        <w:rPr>
+          <w:rFonts w:ascii="Tahoma" w:hAnsi="Tahoma" w:cs="Tahoma"/>
+          <w:b/>
+          <w:sz w:val="26"/>
+          <w:szCs w:val="26"/>
+        </w:rPr>
+        <w:t>Elicitazione</w:t>
+      </w:r>
+      <w:proofErr w:type="spellEnd"/>
+      <w:r>
+        <w:rPr>
+          <w:rFonts w:ascii="Tahoma" w:hAnsi="Tahoma" w:cs="Tahoma"/>
+          <w:b/>
+          <w:sz w:val="26"/>
+          <w:szCs w:val="26"/>
+        </w:rPr>
+        <w:t xml:space="preserve"> dei requisiti</w:t>
       </w:r>
     </w:p>
     <w:p>
@@ -2125,8 +2284,18 @@
           <w:szCs w:val="26"/>
         </w:rPr>
         <w:tab/>
+      </w:r>
+      <w:proofErr w:type="spellStart"/>
+      <w:r>
+        <w:rPr>
+          <w:rFonts w:ascii="Tahoma" w:hAnsi="Tahoma" w:cs="Tahoma"/>
+          <w:b/>
+          <w:sz w:val="26"/>
+          <w:szCs w:val="26"/>
+        </w:rPr>
         <w:t>MoSCoW</w:t>
       </w:r>
+      <w:proofErr w:type="spellEnd"/>
     </w:p>
     <w:p>
       <w:pPr>
@@ -2433,8 +2602,19 @@
                 <w:sz w:val="26"/>
                 <w:szCs w:val="26"/>
               </w:rPr>
-              <w:t>3.a, 3.d</w:t>
+              <w:t xml:space="preserve">3.a, </w:t>
             </w:r>
+            <w:proofErr w:type="gramStart"/>
+            <w:r>
+              <w:rPr>
+                <w:rFonts w:ascii="Tahoma" w:hAnsi="Tahoma" w:cs="Tahoma"/>
+                <w:bCs/>
+                <w:sz w:val="26"/>
+                <w:szCs w:val="26"/>
+              </w:rPr>
+              <w:t>3.d</w:t>
+            </w:r>
+            <w:proofErr w:type="gramEnd"/>
           </w:p>
         </w:tc>
         <w:tc>
@@ -2458,8 +2638,19 @@
                 <w:sz w:val="26"/>
                 <w:szCs w:val="26"/>
               </w:rPr>
-              <w:t>3.b, 3.e</w:t>
+              <w:t xml:space="preserve">3.b, </w:t>
             </w:r>
+            <w:proofErr w:type="gramStart"/>
+            <w:r>
+              <w:rPr>
+                <w:rFonts w:ascii="Tahoma" w:hAnsi="Tahoma" w:cs="Tahoma"/>
+                <w:bCs/>
+                <w:sz w:val="26"/>
+                <w:szCs w:val="26"/>
+              </w:rPr>
+              <w:t>3.e</w:t>
+            </w:r>
+            <w:proofErr w:type="gramEnd"/>
           </w:p>
         </w:tc>
         <w:tc>
@@ -2535,8 +2726,19 @@
                 <w:sz w:val="26"/>
                 <w:szCs w:val="26"/>
               </w:rPr>
-              <w:t>4.a, 4.b</w:t>
+              <w:t xml:space="preserve">4.a, </w:t>
             </w:r>
+            <w:proofErr w:type="gramStart"/>
+            <w:r>
+              <w:rPr>
+                <w:rFonts w:ascii="Tahoma" w:hAnsi="Tahoma" w:cs="Tahoma"/>
+                <w:bCs/>
+                <w:sz w:val="26"/>
+                <w:szCs w:val="26"/>
+              </w:rPr>
+              <w:t>4.b</w:t>
+            </w:r>
+            <w:proofErr w:type="gramEnd"/>
           </w:p>
         </w:tc>
         <w:tc>
@@ -2644,8 +2846,19 @@
                 <w:sz w:val="26"/>
                 <w:szCs w:val="26"/>
               </w:rPr>
-              <w:t>5.a, 5.b</w:t>
+              <w:t xml:space="preserve">5.a, </w:t>
             </w:r>
+            <w:proofErr w:type="gramStart"/>
+            <w:r>
+              <w:rPr>
+                <w:rFonts w:ascii="Tahoma" w:hAnsi="Tahoma" w:cs="Tahoma"/>
+                <w:bCs/>
+                <w:sz w:val="26"/>
+                <w:szCs w:val="26"/>
+              </w:rPr>
+              <w:t>5.b</w:t>
+            </w:r>
+            <w:proofErr w:type="gramEnd"/>
           </w:p>
         </w:tc>
         <w:tc>
@@ -2728,8 +2941,19 @@
                 <w:sz w:val="26"/>
                 <w:szCs w:val="26"/>
               </w:rPr>
-              <w:t>6.b, 6.c, 6.e, 6.g</w:t>
+              <w:t xml:space="preserve">6.b, 6.c, 6.e, </w:t>
             </w:r>
+            <w:proofErr w:type="gramStart"/>
+            <w:r>
+              <w:rPr>
+                <w:rFonts w:ascii="Tahoma" w:hAnsi="Tahoma" w:cs="Tahoma"/>
+                <w:bCs/>
+                <w:sz w:val="26"/>
+                <w:szCs w:val="26"/>
+              </w:rPr>
+              <w:t>6.g</w:t>
+            </w:r>
+            <w:proofErr w:type="gramEnd"/>
           </w:p>
         </w:tc>
         <w:tc>
@@ -2960,8 +3184,19 @@
           <w:szCs w:val="26"/>
         </w:rPr>
         <w:tab/>
-        <w:t>Use Case Diagram</w:t>
-      </w:r>
+        <w:t xml:space="preserve">Use Case </w:t>
+      </w:r>
+      <w:proofErr w:type="spellStart"/>
+      <w:r>
+        <w:rPr>
+          <w:rFonts w:ascii="Tahoma" w:hAnsi="Tahoma" w:cs="Tahoma"/>
+          <w:b/>
+          <w:sz w:val="26"/>
+          <w:szCs w:val="26"/>
+        </w:rPr>
+        <w:t>Diagram</w:t>
+      </w:r>
+      <w:proofErr w:type="spellEnd"/>
     </w:p>
     <w:p>
       <w:pPr>
@@ -3066,8 +3301,19 @@
           <w:szCs w:val="28"/>
         </w:rPr>
         <w:tab/>
-        <w:t>Class Diagram</w:t>
-      </w:r>
+        <w:t xml:space="preserve">Class </w:t>
+      </w:r>
+      <w:proofErr w:type="spellStart"/>
+      <w:r>
+        <w:rPr>
+          <w:rFonts w:ascii="Tahoma" w:hAnsi="Tahoma" w:cs="Tahoma"/>
+          <w:b/>
+          <w:sz w:val="28"/>
+          <w:szCs w:val="28"/>
+        </w:rPr>
+        <w:t>Diagram</w:t>
+      </w:r>
+      <w:proofErr w:type="spellEnd"/>
     </w:p>
     <w:p>
       <w:pPr>
@@ -3087,10 +3333,10 @@
           <w:szCs w:val="28"/>
         </w:rPr>
         <w:drawing>
-          <wp:inline distT="0" distB="0" distL="0" distR="0" wp14:anchorId="5056AC9A" wp14:editId="462A5330">
-            <wp:extent cx="6115050" cy="4667250"/>
+          <wp:inline distT="0" distB="0" distL="0" distR="0" wp14:anchorId="494F891F" wp14:editId="6518FD90">
+            <wp:extent cx="6540034" cy="5276850"/>
             <wp:effectExtent l="0" t="0" r="0" b="0"/>
-            <wp:docPr id="1084441164" name="Immagine 1"/>
+            <wp:docPr id="1982178265" name="Immagine 2"/>
             <wp:cNvGraphicFramePr>
               <a:graphicFrameLocks xmlns:a="http://schemas.openxmlformats.org/drawingml/2006/main" noChangeAspect="1"/>
             </wp:cNvGraphicFramePr>
@@ -3098,7 +3344,7 @@
               <a:graphicData uri="http://schemas.openxmlformats.org/drawingml/2006/picture">
                 <pic:pic xmlns:pic="http://schemas.openxmlformats.org/drawingml/2006/picture">
                   <pic:nvPicPr>
-                    <pic:cNvPr id="0" name="Picture 1"/>
+                    <pic:cNvPr id="0" name="Picture 2"/>
                     <pic:cNvPicPr>
                       <a:picLocks noChangeAspect="1" noChangeArrowheads="1"/>
                     </pic:cNvPicPr>
@@ -3119,7 +3365,7 @@
                   <pic:spPr bwMode="auto">
                     <a:xfrm>
                       <a:off x="0" y="0"/>
-                      <a:ext cx="6115050" cy="4667250"/>
+                      <a:ext cx="6549918" cy="5284825"/>
                     </a:xfrm>
                     <a:prstGeom prst="rect">
                       <a:avLst/>
@@ -3162,8 +3408,19 @@
           <w:szCs w:val="28"/>
         </w:rPr>
         <w:tab/>
-        <w:t>State Machine Diagram</w:t>
-      </w:r>
+        <w:t xml:space="preserve">State Machine </w:t>
+      </w:r>
+      <w:proofErr w:type="spellStart"/>
+      <w:r>
+        <w:rPr>
+          <w:rFonts w:ascii="Tahoma" w:hAnsi="Tahoma" w:cs="Tahoma"/>
+          <w:b/>
+          <w:sz w:val="28"/>
+          <w:szCs w:val="28"/>
+        </w:rPr>
+        <w:t>Diagram</w:t>
+      </w:r>
+      <w:proofErr w:type="spellEnd"/>
     </w:p>
     <w:p>
       <w:pPr>
@@ -3184,10 +3441,10 @@
           <w:szCs w:val="28"/>
         </w:rPr>
         <w:drawing>
-          <wp:inline distT="0" distB="0" distL="0" distR="0" wp14:anchorId="56375F23" wp14:editId="25EEEFF8">
-            <wp:extent cx="6300787" cy="3347720"/>
-            <wp:effectExtent l="0" t="0" r="5080" b="5080"/>
-            <wp:docPr id="419870041" name="Immagine 3"/>
+          <wp:inline distT="0" distB="0" distL="0" distR="0" wp14:anchorId="504AB978" wp14:editId="21020225">
+            <wp:extent cx="6546636" cy="2509838"/>
+            <wp:effectExtent l="0" t="0" r="6985" b="5080"/>
+            <wp:docPr id="415953117" name="Immagine 4" descr="Immagine che contiene testo, schizzo, disegno, diagramma&#10;&#10;Descrizione generata automaticamente"/>
             <wp:cNvGraphicFramePr>
               <a:graphicFrameLocks xmlns:a="http://schemas.openxmlformats.org/drawingml/2006/main" noChangeAspect="1"/>
             </wp:cNvGraphicFramePr>
@@ -3195,7 +3452,7 @@
               <a:graphicData uri="http://schemas.openxmlformats.org/drawingml/2006/picture">
                 <pic:pic xmlns:pic="http://schemas.openxmlformats.org/drawingml/2006/picture">
                   <pic:nvPicPr>
-                    <pic:cNvPr id="0" name="Picture 3"/>
+                    <pic:cNvPr id="415953117" name="Immagine 4" descr="Immagine che contiene testo, schizzo, disegno, diagramma&#10;&#10;Descrizione generata automaticamente"/>
                     <pic:cNvPicPr>
                       <a:picLocks noChangeAspect="1" noChangeArrowheads="1"/>
                     </pic:cNvPicPr>
@@ -3208,13 +3465,13 @@
                         </a:ext>
                       </a:extLst>
                     </a:blip>
-                    <a:srcRect l="3301" t="14266" r="4337" b="11429"/>
+                    <a:srcRect t="13897" b="15608"/>
                     <a:stretch/>
                   </pic:blipFill>
                   <pic:spPr bwMode="auto">
                     <a:xfrm>
                       <a:off x="0" y="0"/>
-                      <a:ext cx="6372681" cy="3385918"/>
+                      <a:ext cx="6552926" cy="2512249"/>
                     </a:xfrm>
                     <a:prstGeom prst="rect">
                       <a:avLst/>
@@ -3262,6 +3519,7 @@
           <w:sz w:val="28"/>
           <w:szCs w:val="28"/>
         </w:rPr>
+        <w:lastRenderedPageBreak/>
         <w:t>4.4</w:t>
       </w:r>
       <w:r>
@@ -3272,8 +3530,38 @@
           <w:szCs w:val="28"/>
         </w:rPr>
         <w:tab/>
-        <w:t>Sequence Diagram</w:t>
-      </w:r>
+      </w:r>
+      <w:proofErr w:type="spellStart"/>
+      <w:r>
+        <w:rPr>
+          <w:rFonts w:ascii="Tahoma" w:hAnsi="Tahoma" w:cs="Tahoma"/>
+          <w:b/>
+          <w:sz w:val="28"/>
+          <w:szCs w:val="28"/>
+        </w:rPr>
+        <w:t>Sequence</w:t>
+      </w:r>
+      <w:proofErr w:type="spellEnd"/>
+      <w:r>
+        <w:rPr>
+          <w:rFonts w:ascii="Tahoma" w:hAnsi="Tahoma" w:cs="Tahoma"/>
+          <w:b/>
+          <w:sz w:val="28"/>
+          <w:szCs w:val="28"/>
+        </w:rPr>
+        <w:t xml:space="preserve"> </w:t>
+      </w:r>
+      <w:proofErr w:type="spellStart"/>
+      <w:r>
+        <w:rPr>
+          <w:rFonts w:ascii="Tahoma" w:hAnsi="Tahoma" w:cs="Tahoma"/>
+          <w:b/>
+          <w:sz w:val="28"/>
+          <w:szCs w:val="28"/>
+        </w:rPr>
+        <w:t>Diagram</w:t>
+      </w:r>
+      <w:proofErr w:type="spellEnd"/>
     </w:p>
     <w:p>
       <w:pPr>
@@ -3314,8 +3602,8 @@
           <w:szCs w:val="28"/>
         </w:rPr>
         <w:drawing>
-          <wp:inline distT="0" distB="0" distL="0" distR="0" wp14:anchorId="187DD1F1" wp14:editId="6D4795D2">
-            <wp:extent cx="6115050" cy="5524500"/>
+          <wp:inline distT="0" distB="0" distL="0" distR="0" wp14:anchorId="187DD1F1" wp14:editId="371AFA53">
+            <wp:extent cx="6689653" cy="6043612"/>
             <wp:effectExtent l="0" t="0" r="0" b="0"/>
             <wp:docPr id="1474030165" name="Immagine 2"/>
             <wp:cNvGraphicFramePr>
@@ -3344,7 +3632,7 @@
                   <pic:spPr bwMode="auto">
                     <a:xfrm>
                       <a:off x="0" y="0"/>
-                      <a:ext cx="6115050" cy="5524500"/>
+                      <a:ext cx="6699598" cy="6052596"/>
                     </a:xfrm>
                     <a:prstGeom prst="rect">
                       <a:avLst/>
@@ -3373,6 +3661,66 @@
           <w:b/>
           <w:sz w:val="28"/>
           <w:szCs w:val="28"/>
+        </w:rPr>
+      </w:pPr>
+    </w:p>
+    <w:p>
+      <w:pPr>
+        <w:rPr>
+          <w:rFonts w:ascii="Tahoma" w:hAnsi="Tahoma" w:cs="Tahoma"/>
+          <w:b/>
+          <w:sz w:val="28"/>
+          <w:szCs w:val="28"/>
+        </w:rPr>
+      </w:pPr>
+    </w:p>
+    <w:p>
+      <w:pPr>
+        <w:rPr>
+          <w:rFonts w:ascii="Tahoma" w:hAnsi="Tahoma" w:cs="Tahoma"/>
+          <w:b/>
+          <w:sz w:val="28"/>
+          <w:szCs w:val="28"/>
+        </w:rPr>
+      </w:pPr>
+    </w:p>
+    <w:p>
+      <w:pPr>
+        <w:rPr>
+          <w:rFonts w:ascii="Tahoma" w:hAnsi="Tahoma" w:cs="Tahoma"/>
+          <w:b/>
+          <w:sz w:val="28"/>
+          <w:szCs w:val="28"/>
+        </w:rPr>
+      </w:pPr>
+    </w:p>
+    <w:p>
+      <w:pPr>
+        <w:rPr>
+          <w:rFonts w:ascii="Tahoma" w:hAnsi="Tahoma" w:cs="Tahoma"/>
+          <w:b/>
+          <w:sz w:val="28"/>
+          <w:szCs w:val="28"/>
+        </w:rPr>
+      </w:pPr>
+    </w:p>
+    <w:p>
+      <w:pPr>
+        <w:rPr>
+          <w:rFonts w:ascii="Tahoma" w:hAnsi="Tahoma" w:cs="Tahoma"/>
+          <w:b/>
+          <w:sz w:val="28"/>
+          <w:szCs w:val="28"/>
+        </w:rPr>
+      </w:pPr>
+    </w:p>
+    <w:p>
+      <w:pPr>
+        <w:rPr>
+          <w:rFonts w:ascii="Tahoma" w:hAnsi="Tahoma" w:cs="Tahoma"/>
+          <w:b/>
+          <w:sz w:val="28"/>
+          <w:szCs w:val="28"/>
           <w:u w:val="single"/>
         </w:rPr>
       </w:pPr>
@@ -3383,6 +3731,7 @@
           <w:sz w:val="28"/>
           <w:szCs w:val="28"/>
         </w:rPr>
+        <w:lastRenderedPageBreak/>
         <w:t>4.4.2 Pagamento</w:t>
       </w:r>
     </w:p>
@@ -3395,143 +3744,6 @@
           <w:szCs w:val="28"/>
         </w:rPr>
       </w:pPr>
-    </w:p>
-    <w:p>
-      <w:pPr>
-        <w:rPr>
-          <w:rFonts w:ascii="Tahoma" w:hAnsi="Tahoma" w:cs="Tahoma"/>
-          <w:b/>
-          <w:sz w:val="28"/>
-          <w:szCs w:val="28"/>
-        </w:rPr>
-      </w:pPr>
-    </w:p>
-    <w:p>
-      <w:pPr>
-        <w:rPr>
-          <w:rFonts w:ascii="Tahoma" w:hAnsi="Tahoma" w:cs="Tahoma"/>
-          <w:b/>
-          <w:sz w:val="28"/>
-          <w:szCs w:val="28"/>
-        </w:rPr>
-      </w:pPr>
-    </w:p>
-    <w:p>
-      <w:pPr>
-        <w:rPr>
-          <w:rFonts w:ascii="Tahoma" w:hAnsi="Tahoma" w:cs="Tahoma"/>
-          <w:b/>
-          <w:sz w:val="28"/>
-          <w:szCs w:val="28"/>
-        </w:rPr>
-      </w:pPr>
-    </w:p>
-    <w:p>
-      <w:pPr>
-        <w:rPr>
-          <w:rFonts w:ascii="Tahoma" w:hAnsi="Tahoma" w:cs="Tahoma"/>
-          <w:b/>
-          <w:sz w:val="28"/>
-          <w:szCs w:val="28"/>
-        </w:rPr>
-      </w:pPr>
-    </w:p>
-    <w:p>
-      <w:pPr>
-        <w:rPr>
-          <w:rFonts w:ascii="Tahoma" w:hAnsi="Tahoma" w:cs="Tahoma"/>
-          <w:b/>
-          <w:sz w:val="28"/>
-          <w:szCs w:val="28"/>
-        </w:rPr>
-      </w:pPr>
-    </w:p>
-    <w:p>
-      <w:pPr>
-        <w:rPr>
-          <w:rFonts w:ascii="Tahoma" w:hAnsi="Tahoma" w:cs="Tahoma"/>
-          <w:b/>
-          <w:sz w:val="28"/>
-          <w:szCs w:val="28"/>
-        </w:rPr>
-      </w:pPr>
-    </w:p>
-    <w:p>
-      <w:pPr>
-        <w:rPr>
-          <w:rFonts w:ascii="Tahoma" w:hAnsi="Tahoma" w:cs="Tahoma"/>
-          <w:b/>
-          <w:sz w:val="28"/>
-          <w:szCs w:val="28"/>
-        </w:rPr>
-      </w:pPr>
-    </w:p>
-    <w:p>
-      <w:pPr>
-        <w:rPr>
-          <w:rFonts w:ascii="Tahoma" w:hAnsi="Tahoma" w:cs="Tahoma"/>
-          <w:b/>
-          <w:sz w:val="28"/>
-          <w:szCs w:val="28"/>
-        </w:rPr>
-      </w:pPr>
-    </w:p>
-    <w:p>
-      <w:pPr>
-        <w:rPr>
-          <w:rFonts w:ascii="Tahoma" w:hAnsi="Tahoma" w:cs="Tahoma"/>
-          <w:b/>
-          <w:sz w:val="28"/>
-          <w:szCs w:val="28"/>
-        </w:rPr>
-      </w:pPr>
-    </w:p>
-    <w:p>
-      <w:pPr>
-        <w:rPr>
-          <w:rFonts w:ascii="Tahoma" w:hAnsi="Tahoma" w:cs="Tahoma"/>
-          <w:b/>
-          <w:sz w:val="28"/>
-          <w:szCs w:val="28"/>
-        </w:rPr>
-      </w:pPr>
-      <w:r>
-        <w:rPr>
-          <w:rFonts w:ascii="Tahoma" w:hAnsi="Tahoma" w:cs="Tahoma"/>
-          <w:b/>
-          <w:sz w:val="28"/>
-          <w:szCs w:val="28"/>
-        </w:rPr>
-        <w:t>4.4.</w:t>
-      </w:r>
-      <w:r>
-        <w:rPr>
-          <w:rFonts w:ascii="Tahoma" w:hAnsi="Tahoma" w:cs="Tahoma"/>
-          <w:b/>
-          <w:sz w:val="28"/>
-          <w:szCs w:val="28"/>
-        </w:rPr>
-        <w:t>3</w:t>
-      </w:r>
-      <w:r>
-        <w:rPr>
-          <w:rFonts w:ascii="Tahoma" w:hAnsi="Tahoma" w:cs="Tahoma"/>
-          <w:b/>
-          <w:sz w:val="28"/>
-          <w:szCs w:val="28"/>
-        </w:rPr>
-        <w:t xml:space="preserve"> Ordinazione</w:t>
-      </w:r>
-    </w:p>
-    <w:p>
-      <w:pPr>
-        <w:rPr>
-          <w:rFonts w:ascii="Tahoma" w:hAnsi="Tahoma" w:cs="Tahoma"/>
-          <w:b/>
-          <w:sz w:val="28"/>
-          <w:szCs w:val="28"/>
-        </w:rPr>
-      </w:pPr>
       <w:r>
         <w:rPr>
           <w:rFonts w:ascii="Tahoma" w:hAnsi="Tahoma" w:cs="Tahoma"/>
@@ -3540,12 +3752,11 @@
           <w:sz w:val="28"/>
           <w:szCs w:val="28"/>
         </w:rPr>
-        <w:lastRenderedPageBreak/>
         <w:drawing>
-          <wp:inline distT="0" distB="0" distL="0" distR="0" wp14:anchorId="49F343A2" wp14:editId="25F619C6">
-            <wp:extent cx="5086350" cy="8581259"/>
+          <wp:inline distT="0" distB="0" distL="0" distR="0" wp14:anchorId="23D9602E" wp14:editId="61E2065D">
+            <wp:extent cx="5512720" cy="6410325"/>
             <wp:effectExtent l="0" t="0" r="0" b="0"/>
-            <wp:docPr id="1421345836" name="Immagine 1"/>
+            <wp:docPr id="106824064" name="Immagine 5"/>
             <wp:cNvGraphicFramePr>
               <a:graphicFrameLocks xmlns:a="http://schemas.openxmlformats.org/drawingml/2006/main" noChangeAspect="1"/>
             </wp:cNvGraphicFramePr>
@@ -3553,7 +3764,7 @@
               <a:graphicData uri="http://schemas.openxmlformats.org/drawingml/2006/picture">
                 <pic:pic xmlns:pic="http://schemas.openxmlformats.org/drawingml/2006/picture">
                   <pic:nvPicPr>
-                    <pic:cNvPr id="0" name="Picture 1"/>
+                    <pic:cNvPr id="0" name="Picture 5"/>
                     <pic:cNvPicPr>
                       <a:picLocks noChangeAspect="1" noChangeArrowheads="1"/>
                     </pic:cNvPicPr>
@@ -3574,7 +3785,7 @@
                   <pic:spPr bwMode="auto">
                     <a:xfrm>
                       <a:off x="0" y="0"/>
-                      <a:ext cx="5119781" cy="8637660"/>
+                      <a:ext cx="5527056" cy="6426995"/>
                     </a:xfrm>
                     <a:prstGeom prst="rect">
                       <a:avLst/>
@@ -3600,13 +3811,202 @@
           <w:szCs w:val="28"/>
         </w:rPr>
       </w:pPr>
-      <w:r>
-        <w:rPr>
-          <w:rFonts w:ascii="Tahoma" w:hAnsi="Tahoma" w:cs="Tahoma"/>
-          <w:b/>
-          <w:sz w:val="28"/>
-          <w:szCs w:val="28"/>
-        </w:rPr>
+    </w:p>
+    <w:p>
+      <w:pPr>
+        <w:rPr>
+          <w:rFonts w:ascii="Tahoma" w:hAnsi="Tahoma" w:cs="Tahoma"/>
+          <w:b/>
+          <w:sz w:val="28"/>
+          <w:szCs w:val="28"/>
+        </w:rPr>
+      </w:pPr>
+    </w:p>
+    <w:p>
+      <w:pPr>
+        <w:rPr>
+          <w:rFonts w:ascii="Tahoma" w:hAnsi="Tahoma" w:cs="Tahoma"/>
+          <w:b/>
+          <w:sz w:val="28"/>
+          <w:szCs w:val="28"/>
+        </w:rPr>
+      </w:pPr>
+    </w:p>
+    <w:p>
+      <w:pPr>
+        <w:rPr>
+          <w:rFonts w:ascii="Tahoma" w:hAnsi="Tahoma" w:cs="Tahoma"/>
+          <w:b/>
+          <w:sz w:val="28"/>
+          <w:szCs w:val="28"/>
+        </w:rPr>
+      </w:pPr>
+    </w:p>
+    <w:p>
+      <w:pPr>
+        <w:rPr>
+          <w:rFonts w:ascii="Tahoma" w:hAnsi="Tahoma" w:cs="Tahoma"/>
+          <w:b/>
+          <w:sz w:val="28"/>
+          <w:szCs w:val="28"/>
+        </w:rPr>
+      </w:pPr>
+    </w:p>
+    <w:p>
+      <w:pPr>
+        <w:rPr>
+          <w:rFonts w:ascii="Tahoma" w:hAnsi="Tahoma" w:cs="Tahoma"/>
+          <w:b/>
+          <w:sz w:val="28"/>
+          <w:szCs w:val="28"/>
+        </w:rPr>
+      </w:pPr>
+    </w:p>
+    <w:p>
+      <w:pPr>
+        <w:rPr>
+          <w:rFonts w:ascii="Tahoma" w:hAnsi="Tahoma" w:cs="Tahoma"/>
+          <w:b/>
+          <w:sz w:val="28"/>
+          <w:szCs w:val="28"/>
+        </w:rPr>
+      </w:pPr>
+      <w:r>
+        <w:rPr>
+          <w:rFonts w:ascii="Tahoma" w:hAnsi="Tahoma" w:cs="Tahoma"/>
+          <w:b/>
+          <w:sz w:val="28"/>
+          <w:szCs w:val="28"/>
+        </w:rPr>
+        <w:lastRenderedPageBreak/>
+        <w:t>4.4.</w:t>
+      </w:r>
+      <w:r>
+        <w:rPr>
+          <w:rFonts w:ascii="Tahoma" w:hAnsi="Tahoma" w:cs="Tahoma"/>
+          <w:b/>
+          <w:sz w:val="28"/>
+          <w:szCs w:val="28"/>
+        </w:rPr>
+        <w:t>3</w:t>
+      </w:r>
+      <w:r>
+        <w:rPr>
+          <w:rFonts w:ascii="Tahoma" w:hAnsi="Tahoma" w:cs="Tahoma"/>
+          <w:b/>
+          <w:sz w:val="28"/>
+          <w:szCs w:val="28"/>
+        </w:rPr>
+        <w:t xml:space="preserve"> Ordinazion</w:t>
+      </w:r>
+      <w:r>
+        <w:rPr>
+          <w:rFonts w:ascii="Tahoma" w:hAnsi="Tahoma" w:cs="Tahoma"/>
+          <w:b/>
+          <w:sz w:val="28"/>
+          <w:szCs w:val="28"/>
+        </w:rPr>
+        <w:t>e</w:t>
+      </w:r>
+    </w:p>
+    <w:p>
+      <w:pPr>
+        <w:rPr>
+          <w:rFonts w:ascii="Tahoma" w:hAnsi="Tahoma" w:cs="Tahoma"/>
+          <w:b/>
+          <w:noProof/>
+          <w:sz w:val="28"/>
+          <w:szCs w:val="28"/>
+        </w:rPr>
+      </w:pPr>
+    </w:p>
+    <w:p>
+      <w:pPr>
+        <w:rPr>
+          <w:rFonts w:ascii="Tahoma" w:hAnsi="Tahoma" w:cs="Tahoma"/>
+          <w:b/>
+          <w:sz w:val="28"/>
+          <w:szCs w:val="28"/>
+        </w:rPr>
+      </w:pPr>
+      <w:r>
+        <w:rPr>
+          <w:rFonts w:ascii="Tahoma" w:hAnsi="Tahoma" w:cs="Tahoma"/>
+          <w:b/>
+          <w:noProof/>
+          <w:sz w:val="28"/>
+          <w:szCs w:val="28"/>
+        </w:rPr>
+        <w:drawing>
+          <wp:inline distT="0" distB="0" distL="0" distR="0" wp14:anchorId="5FBBA71E" wp14:editId="027648B6">
+            <wp:extent cx="5048475" cy="8166173"/>
+            <wp:effectExtent l="0" t="0" r="0" b="6350"/>
+            <wp:docPr id="1614867386" name="Immagine 7"/>
+            <wp:cNvGraphicFramePr>
+              <a:graphicFrameLocks xmlns:a="http://schemas.openxmlformats.org/drawingml/2006/main" noChangeAspect="1"/>
+            </wp:cNvGraphicFramePr>
+            <a:graphic xmlns:a="http://schemas.openxmlformats.org/drawingml/2006/main">
+              <a:graphicData uri="http://schemas.openxmlformats.org/drawingml/2006/picture">
+                <pic:pic xmlns:pic="http://schemas.openxmlformats.org/drawingml/2006/picture">
+                  <pic:nvPicPr>
+                    <pic:cNvPr id="0" name="Picture 7"/>
+                    <pic:cNvPicPr>
+                      <a:picLocks noChangeAspect="1" noChangeArrowheads="1"/>
+                    </pic:cNvPicPr>
+                  </pic:nvPicPr>
+                  <pic:blipFill rotWithShape="1">
+                    <a:blip r:embed="rId14" cstate="print">
+                      <a:extLst>
+                        <a:ext uri="{28A0092B-C50C-407E-A947-70E740481C1C}">
+                          <a14:useLocalDpi xmlns:a14="http://schemas.microsoft.com/office/drawing/2010/main" val="0"/>
+                        </a:ext>
+                      </a:extLst>
+                    </a:blip>
+                    <a:srcRect b="21951"/>
+                    <a:stretch/>
+                  </pic:blipFill>
+                  <pic:spPr bwMode="auto">
+                    <a:xfrm>
+                      <a:off x="0" y="0"/>
+                      <a:ext cx="5065856" cy="8194287"/>
+                    </a:xfrm>
+                    <a:prstGeom prst="rect">
+                      <a:avLst/>
+                    </a:prstGeom>
+                    <a:noFill/>
+                    <a:ln>
+                      <a:noFill/>
+                    </a:ln>
+                    <a:extLst>
+                      <a:ext uri="{53640926-AAD7-44D8-BBD7-CCE9431645EC}">
+                        <a14:shadowObscured xmlns:a14="http://schemas.microsoft.com/office/drawing/2010/main"/>
+                      </a:ext>
+                    </a:extLst>
+                  </pic:spPr>
+                </pic:pic>
+              </a:graphicData>
+            </a:graphic>
+          </wp:inline>
+        </w:drawing>
+      </w:r>
+    </w:p>
+    <w:p>
+      <w:pPr>
+        <w:rPr>
+          <w:rFonts w:ascii="Tahoma" w:hAnsi="Tahoma" w:cs="Tahoma"/>
+          <w:b/>
+          <w:sz w:val="28"/>
+          <w:szCs w:val="28"/>
+        </w:rPr>
+      </w:pPr>
+      <w:r>
+        <w:rPr>
+          <w:rFonts w:ascii="Tahoma" w:hAnsi="Tahoma" w:cs="Tahoma"/>
+          <w:b/>
+          <w:sz w:val="28"/>
+          <w:szCs w:val="28"/>
+        </w:rPr>
+        <w:lastRenderedPageBreak/>
         <w:t>4.5</w:t>
       </w:r>
       <w:r>
@@ -3617,71 +4017,574 @@
           <w:szCs w:val="28"/>
         </w:rPr>
         <w:tab/>
-        <w:t>Communication Diagram</w:t>
-      </w:r>
-    </w:p>
-    <w:p>
-      <w:pPr>
-        <w:rPr>
-          <w:rFonts w:ascii="Tahoma" w:hAnsi="Tahoma" w:cs="Tahoma"/>
-          <w:b/>
-          <w:sz w:val="28"/>
-          <w:szCs w:val="28"/>
-        </w:rPr>
-      </w:pPr>
-      <w:r>
-        <w:rPr>
-          <w:rFonts w:ascii="Tahoma" w:hAnsi="Tahoma" w:cs="Tahoma"/>
-          <w:b/>
+      </w:r>
+      <w:proofErr w:type="spellStart"/>
+      <w:r>
+        <w:rPr>
+          <w:rFonts w:ascii="Tahoma" w:hAnsi="Tahoma" w:cs="Tahoma"/>
+          <w:b/>
+          <w:sz w:val="28"/>
+          <w:szCs w:val="28"/>
+        </w:rPr>
+        <w:t>Communication</w:t>
+      </w:r>
+      <w:proofErr w:type="spellEnd"/>
+      <w:r>
+        <w:rPr>
+          <w:rFonts w:ascii="Tahoma" w:hAnsi="Tahoma" w:cs="Tahoma"/>
+          <w:b/>
+          <w:sz w:val="28"/>
+          <w:szCs w:val="28"/>
+        </w:rPr>
+        <w:t xml:space="preserve"> </w:t>
+      </w:r>
+      <w:proofErr w:type="spellStart"/>
+      <w:r>
+        <w:rPr>
+          <w:rFonts w:ascii="Tahoma" w:hAnsi="Tahoma" w:cs="Tahoma"/>
+          <w:b/>
+          <w:sz w:val="28"/>
+          <w:szCs w:val="28"/>
+        </w:rPr>
+        <w:t>Diagram</w:t>
+      </w:r>
+      <w:proofErr w:type="spellEnd"/>
+    </w:p>
+    <w:p>
+      <w:pPr>
+        <w:rPr>
+          <w:rFonts w:ascii="Tahoma" w:hAnsi="Tahoma" w:cs="Tahoma"/>
+          <w:b/>
+          <w:sz w:val="28"/>
+          <w:szCs w:val="28"/>
+        </w:rPr>
+      </w:pPr>
+    </w:p>
+    <w:p>
+      <w:pPr>
+        <w:rPr>
+          <w:rFonts w:ascii="Tahoma" w:hAnsi="Tahoma" w:cs="Tahoma"/>
+          <w:b/>
+          <w:sz w:val="28"/>
+          <w:szCs w:val="28"/>
+        </w:rPr>
+      </w:pPr>
+      <w:r>
+        <w:rPr>
+          <w:rFonts w:ascii="Tahoma" w:hAnsi="Tahoma" w:cs="Tahoma"/>
+          <w:b/>
+          <w:sz w:val="28"/>
+          <w:szCs w:val="28"/>
+        </w:rPr>
+        <w:t>4.6</w:t>
+      </w:r>
+      <w:r>
+        <w:rPr>
+          <w:rFonts w:ascii="Tahoma" w:hAnsi="Tahoma" w:cs="Tahoma"/>
+          <w:b/>
+          <w:sz w:val="28"/>
+          <w:szCs w:val="28"/>
+        </w:rPr>
+        <w:tab/>
+        <w:t xml:space="preserve">Activity </w:t>
+      </w:r>
+      <w:proofErr w:type="spellStart"/>
+      <w:r>
+        <w:rPr>
+          <w:rFonts w:ascii="Tahoma" w:hAnsi="Tahoma" w:cs="Tahoma"/>
+          <w:b/>
+          <w:sz w:val="28"/>
+          <w:szCs w:val="28"/>
+        </w:rPr>
+        <w:t>Diagram</w:t>
+      </w:r>
+      <w:proofErr w:type="spellEnd"/>
+    </w:p>
+    <w:p>
+      <w:pPr>
+        <w:rPr>
+          <w:rFonts w:ascii="Tahoma" w:hAnsi="Tahoma" w:cs="Tahoma"/>
+          <w:b/>
+          <w:noProof/>
+          <w:sz w:val="28"/>
+          <w:szCs w:val="28"/>
+        </w:rPr>
+      </w:pPr>
+      <w:r>
+        <w:rPr>
+          <w:rFonts w:ascii="Tahoma" w:hAnsi="Tahoma" w:cs="Tahoma"/>
+          <w:b/>
+          <w:noProof/>
+          <w:sz w:val="28"/>
+          <w:szCs w:val="28"/>
+        </w:rPr>
+        <w:t>4.6.1 Login Utente</w:t>
+      </w:r>
+    </w:p>
+    <w:p>
+      <w:pPr>
+        <w:rPr>
+          <w:rFonts w:ascii="Tahoma" w:hAnsi="Tahoma" w:cs="Tahoma"/>
+          <w:b/>
+          <w:noProof/>
+          <w:sz w:val="28"/>
+          <w:szCs w:val="28"/>
+        </w:rPr>
+      </w:pPr>
+      <w:r>
+        <w:rPr>
+          <w:rFonts w:ascii="Tahoma" w:hAnsi="Tahoma" w:cs="Tahoma"/>
+          <w:b/>
+          <w:noProof/>
+          <w:sz w:val="28"/>
+          <w:szCs w:val="28"/>
+        </w:rPr>
+        <w:drawing>
+          <wp:inline distT="0" distB="0" distL="0" distR="0" wp14:anchorId="7D9FD38A" wp14:editId="41DAD04F">
+            <wp:extent cx="6503663" cy="4802997"/>
+            <wp:effectExtent l="0" t="0" r="0" b="0"/>
+            <wp:docPr id="1584168195" name="Immagine 8"/>
+            <wp:cNvGraphicFramePr>
+              <a:graphicFrameLocks xmlns:a="http://schemas.openxmlformats.org/drawingml/2006/main" noChangeAspect="1"/>
+            </wp:cNvGraphicFramePr>
+            <a:graphic xmlns:a="http://schemas.openxmlformats.org/drawingml/2006/main">
+              <a:graphicData uri="http://schemas.openxmlformats.org/drawingml/2006/picture">
+                <pic:pic xmlns:pic="http://schemas.openxmlformats.org/drawingml/2006/picture">
+                  <pic:nvPicPr>
+                    <pic:cNvPr id="0" name="Picture 8"/>
+                    <pic:cNvPicPr>
+                      <a:picLocks noChangeAspect="1" noChangeArrowheads="1"/>
+                    </pic:cNvPicPr>
+                  </pic:nvPicPr>
+                  <pic:blipFill>
+                    <a:blip r:embed="rId15" cstate="print">
+                      <a:extLst>
+                        <a:ext uri="{28A0092B-C50C-407E-A947-70E740481C1C}">
+                          <a14:useLocalDpi xmlns:a14="http://schemas.microsoft.com/office/drawing/2010/main" val="0"/>
+                        </a:ext>
+                      </a:extLst>
+                    </a:blip>
+                    <a:srcRect/>
+                    <a:stretch>
+                      <a:fillRect/>
+                    </a:stretch>
+                  </pic:blipFill>
+                  <pic:spPr bwMode="auto">
+                    <a:xfrm>
+                      <a:off x="0" y="0"/>
+                      <a:ext cx="6513951" cy="4810595"/>
+                    </a:xfrm>
+                    <a:prstGeom prst="rect">
+                      <a:avLst/>
+                    </a:prstGeom>
+                    <a:noFill/>
+                    <a:ln>
+                      <a:noFill/>
+                    </a:ln>
+                  </pic:spPr>
+                </pic:pic>
+              </a:graphicData>
+            </a:graphic>
+          </wp:inline>
+        </w:drawing>
+      </w:r>
+    </w:p>
+    <w:p>
+      <w:pPr>
+        <w:rPr>
+          <w:rFonts w:ascii="Tahoma" w:hAnsi="Tahoma" w:cs="Tahoma"/>
+          <w:b/>
+          <w:noProof/>
+          <w:sz w:val="28"/>
+          <w:szCs w:val="28"/>
+        </w:rPr>
+      </w:pPr>
+    </w:p>
+    <w:p>
+      <w:pPr>
+        <w:rPr>
+          <w:rFonts w:ascii="Tahoma" w:hAnsi="Tahoma" w:cs="Tahoma"/>
+          <w:b/>
+          <w:noProof/>
+          <w:sz w:val="28"/>
+          <w:szCs w:val="28"/>
+        </w:rPr>
+      </w:pPr>
+    </w:p>
+    <w:p>
+      <w:pPr>
+        <w:rPr>
+          <w:rFonts w:ascii="Tahoma" w:hAnsi="Tahoma" w:cs="Tahoma"/>
+          <w:b/>
+          <w:noProof/>
+          <w:sz w:val="28"/>
+          <w:szCs w:val="28"/>
+        </w:rPr>
+      </w:pPr>
+    </w:p>
+    <w:p>
+      <w:pPr>
+        <w:rPr>
+          <w:rFonts w:ascii="Tahoma" w:hAnsi="Tahoma" w:cs="Tahoma"/>
+          <w:b/>
+          <w:noProof/>
+          <w:sz w:val="28"/>
+          <w:szCs w:val="28"/>
+        </w:rPr>
+      </w:pPr>
+    </w:p>
+    <w:p>
+      <w:pPr>
+        <w:rPr>
+          <w:rFonts w:ascii="Tahoma" w:hAnsi="Tahoma" w:cs="Tahoma"/>
+          <w:b/>
+          <w:noProof/>
+          <w:sz w:val="28"/>
+          <w:szCs w:val="28"/>
+        </w:rPr>
+      </w:pPr>
+    </w:p>
+    <w:p>
+      <w:pPr>
+        <w:rPr>
+          <w:rFonts w:ascii="Tahoma" w:hAnsi="Tahoma" w:cs="Tahoma"/>
+          <w:b/>
+          <w:noProof/>
+          <w:sz w:val="28"/>
+          <w:szCs w:val="28"/>
+        </w:rPr>
+      </w:pPr>
+    </w:p>
+    <w:p>
+      <w:pPr>
+        <w:rPr>
+          <w:rFonts w:ascii="Tahoma" w:hAnsi="Tahoma" w:cs="Tahoma"/>
+          <w:b/>
+          <w:noProof/>
+          <w:sz w:val="28"/>
+          <w:szCs w:val="28"/>
+        </w:rPr>
+      </w:pPr>
+    </w:p>
+    <w:p>
+      <w:pPr>
+        <w:rPr>
+          <w:rFonts w:ascii="Tahoma" w:hAnsi="Tahoma" w:cs="Tahoma"/>
+          <w:b/>
+          <w:noProof/>
+          <w:sz w:val="28"/>
+          <w:szCs w:val="28"/>
+        </w:rPr>
+      </w:pPr>
+    </w:p>
+    <w:p>
+      <w:pPr>
+        <w:rPr>
+          <w:rFonts w:ascii="Tahoma" w:hAnsi="Tahoma" w:cs="Tahoma"/>
+          <w:b/>
+          <w:noProof/>
+          <w:sz w:val="28"/>
+          <w:szCs w:val="28"/>
+        </w:rPr>
+      </w:pPr>
+      <w:r>
+        <w:rPr>
+          <w:rFonts w:ascii="Tahoma" w:hAnsi="Tahoma" w:cs="Tahoma"/>
+          <w:b/>
+          <w:noProof/>
           <w:sz w:val="28"/>
           <w:szCs w:val="28"/>
         </w:rPr>
         <w:lastRenderedPageBreak/>
-        <w:t>4.6</w:t>
-      </w:r>
-      <w:r>
-        <w:rPr>
-          <w:rFonts w:ascii="Tahoma" w:hAnsi="Tahoma" w:cs="Tahoma"/>
-          <w:b/>
-          <w:sz w:val="28"/>
-          <w:szCs w:val="28"/>
-        </w:rPr>
-        <w:tab/>
-        <w:t>Activity Diagram</w:t>
-      </w:r>
-    </w:p>
-    <w:p>
-      <w:pPr>
-        <w:rPr>
-          <w:rFonts w:ascii="Tahoma" w:hAnsi="Tahoma" w:cs="Tahoma"/>
-          <w:b/>
-          <w:sz w:val="28"/>
-          <w:szCs w:val="28"/>
-        </w:rPr>
-      </w:pPr>
-      <w:r>
-        <w:rPr>
-          <w:rFonts w:ascii="Tahoma" w:hAnsi="Tahoma" w:cs="Tahoma"/>
-          <w:b/>
-          <w:sz w:val="28"/>
-          <w:szCs w:val="28"/>
-        </w:rPr>
-        <w:t>4.7</w:t>
-      </w:r>
-      <w:r>
-        <w:rPr>
-          <w:rFonts w:ascii="Tahoma" w:hAnsi="Tahoma" w:cs="Tahoma"/>
-          <w:b/>
-          <w:sz w:val="28"/>
-          <w:szCs w:val="28"/>
-        </w:rPr>
-        <w:tab/>
-        <w:t>Component Diagram</w:t>
+        <w:t>4.6.2 Portale Ordinazione</w:t>
+      </w:r>
+    </w:p>
+    <w:p>
+      <w:pPr>
+        <w:rPr>
+          <w:rFonts w:ascii="Tahoma" w:hAnsi="Tahoma" w:cs="Tahoma"/>
+          <w:b/>
+          <w:noProof/>
+          <w:sz w:val="28"/>
+          <w:szCs w:val="28"/>
+        </w:rPr>
+      </w:pPr>
+      <w:r>
+        <w:rPr>
+          <w:rFonts w:ascii="Tahoma" w:hAnsi="Tahoma" w:cs="Tahoma"/>
+          <w:b/>
+          <w:noProof/>
+          <w:sz w:val="28"/>
+          <w:szCs w:val="28"/>
+        </w:rPr>
+        <w:drawing>
+          <wp:inline distT="0" distB="0" distL="0" distR="0" wp14:anchorId="715D2AEE" wp14:editId="6A11A459">
+            <wp:extent cx="6571529" cy="3583602"/>
+            <wp:effectExtent l="0" t="0" r="1270" b="0"/>
+            <wp:docPr id="270198029" name="Immagine 9"/>
+            <wp:cNvGraphicFramePr>
+              <a:graphicFrameLocks xmlns:a="http://schemas.openxmlformats.org/drawingml/2006/main" noChangeAspect="1"/>
+            </wp:cNvGraphicFramePr>
+            <a:graphic xmlns:a="http://schemas.openxmlformats.org/drawingml/2006/main">
+              <a:graphicData uri="http://schemas.openxmlformats.org/drawingml/2006/picture">
+                <pic:pic xmlns:pic="http://schemas.openxmlformats.org/drawingml/2006/picture">
+                  <pic:nvPicPr>
+                    <pic:cNvPr id="0" name="Picture 9"/>
+                    <pic:cNvPicPr>
+                      <a:picLocks noChangeAspect="1" noChangeArrowheads="1"/>
+                    </pic:cNvPicPr>
+                  </pic:nvPicPr>
+                  <pic:blipFill>
+                    <a:blip r:embed="rId16" cstate="print">
+                      <a:extLst>
+                        <a:ext uri="{28A0092B-C50C-407E-A947-70E740481C1C}">
+                          <a14:useLocalDpi xmlns:a14="http://schemas.microsoft.com/office/drawing/2010/main" val="0"/>
+                        </a:ext>
+                      </a:extLst>
+                    </a:blip>
+                    <a:srcRect/>
+                    <a:stretch>
+                      <a:fillRect/>
+                    </a:stretch>
+                  </pic:blipFill>
+                  <pic:spPr bwMode="auto">
+                    <a:xfrm>
+                      <a:off x="0" y="0"/>
+                      <a:ext cx="6576974" cy="3586572"/>
+                    </a:xfrm>
+                    <a:prstGeom prst="rect">
+                      <a:avLst/>
+                    </a:prstGeom>
+                    <a:noFill/>
+                    <a:ln>
+                      <a:noFill/>
+                    </a:ln>
+                  </pic:spPr>
+                </pic:pic>
+              </a:graphicData>
+            </a:graphic>
+          </wp:inline>
+        </w:drawing>
+      </w:r>
+    </w:p>
+    <w:p>
+      <w:pPr>
+        <w:rPr>
+          <w:rFonts w:ascii="Tahoma" w:hAnsi="Tahoma" w:cs="Tahoma"/>
+          <w:b/>
+          <w:noProof/>
+          <w:sz w:val="28"/>
+          <w:szCs w:val="28"/>
+        </w:rPr>
+      </w:pPr>
+      <w:r>
+        <w:rPr>
+          <w:rFonts w:ascii="Tahoma" w:hAnsi="Tahoma" w:cs="Tahoma"/>
+          <w:b/>
+          <w:noProof/>
+          <w:sz w:val="28"/>
+          <w:szCs w:val="28"/>
+        </w:rPr>
+        <w:t>4.6.3 Portale Personale</w:t>
+      </w:r>
+    </w:p>
+    <w:p>
+      <w:pPr>
+        <w:rPr>
+          <w:rFonts w:ascii="Tahoma" w:hAnsi="Tahoma" w:cs="Tahoma"/>
+          <w:b/>
+          <w:noProof/>
+          <w:sz w:val="28"/>
+          <w:szCs w:val="28"/>
+        </w:rPr>
+      </w:pPr>
+      <w:r>
+        <w:rPr>
+          <w:rFonts w:ascii="Tahoma" w:hAnsi="Tahoma" w:cs="Tahoma"/>
+          <w:b/>
+          <w:noProof/>
+          <w:sz w:val="28"/>
+          <w:szCs w:val="28"/>
+        </w:rPr>
+        <w:drawing>
+          <wp:inline distT="0" distB="0" distL="0" distR="0" wp14:anchorId="65441A80" wp14:editId="1E101566">
+            <wp:extent cx="6612308" cy="3372181"/>
+            <wp:effectExtent l="0" t="0" r="0" b="0"/>
+            <wp:docPr id="65590008" name="Immagine 11"/>
+            <wp:cNvGraphicFramePr>
+              <a:graphicFrameLocks xmlns:a="http://schemas.openxmlformats.org/drawingml/2006/main" noChangeAspect="1"/>
+            </wp:cNvGraphicFramePr>
+            <a:graphic xmlns:a="http://schemas.openxmlformats.org/drawingml/2006/main">
+              <a:graphicData uri="http://schemas.openxmlformats.org/drawingml/2006/picture">
+                <pic:pic xmlns:pic="http://schemas.openxmlformats.org/drawingml/2006/picture">
+                  <pic:nvPicPr>
+                    <pic:cNvPr id="0" name="Picture 11"/>
+                    <pic:cNvPicPr>
+                      <a:picLocks noChangeAspect="1" noChangeArrowheads="1"/>
+                    </pic:cNvPicPr>
+                  </pic:nvPicPr>
+                  <pic:blipFill>
+                    <a:blip r:embed="rId17" cstate="print">
+                      <a:extLst>
+                        <a:ext uri="{28A0092B-C50C-407E-A947-70E740481C1C}">
+                          <a14:useLocalDpi xmlns:a14="http://schemas.microsoft.com/office/drawing/2010/main" val="0"/>
+                        </a:ext>
+                      </a:extLst>
+                    </a:blip>
+                    <a:srcRect/>
+                    <a:stretch>
+                      <a:fillRect/>
+                    </a:stretch>
+                  </pic:blipFill>
+                  <pic:spPr bwMode="auto">
+                    <a:xfrm>
+                      <a:off x="0" y="0"/>
+                      <a:ext cx="6623868" cy="3378077"/>
+                    </a:xfrm>
+                    <a:prstGeom prst="rect">
+                      <a:avLst/>
+                    </a:prstGeom>
+                    <a:noFill/>
+                    <a:ln>
+                      <a:noFill/>
+                    </a:ln>
+                  </pic:spPr>
+                </pic:pic>
+              </a:graphicData>
+            </a:graphic>
+          </wp:inline>
+        </w:drawing>
+      </w:r>
+    </w:p>
+    <w:p>
+      <w:pPr>
+        <w:rPr>
+          <w:rFonts w:ascii="Tahoma" w:hAnsi="Tahoma" w:cs="Tahoma"/>
+          <w:b/>
+          <w:noProof/>
+          <w:sz w:val="28"/>
+          <w:szCs w:val="28"/>
+        </w:rPr>
+      </w:pPr>
+    </w:p>
+    <w:p>
+      <w:pPr>
+        <w:rPr>
+          <w:rFonts w:ascii="Tahoma" w:hAnsi="Tahoma" w:cs="Tahoma"/>
+          <w:b/>
+          <w:noProof/>
+          <w:sz w:val="28"/>
+          <w:szCs w:val="28"/>
+        </w:rPr>
+      </w:pPr>
+    </w:p>
+    <w:p>
+      <w:pPr>
+        <w:rPr>
+          <w:rFonts w:ascii="Tahoma" w:hAnsi="Tahoma" w:cs="Tahoma"/>
+          <w:b/>
+          <w:noProof/>
+          <w:sz w:val="28"/>
+          <w:szCs w:val="28"/>
+        </w:rPr>
+      </w:pPr>
+    </w:p>
+    <w:p>
+      <w:pPr>
+        <w:rPr>
+          <w:rFonts w:ascii="Tahoma" w:hAnsi="Tahoma" w:cs="Tahoma"/>
+          <w:b/>
+          <w:noProof/>
+          <w:sz w:val="28"/>
+          <w:szCs w:val="28"/>
+        </w:rPr>
+      </w:pPr>
+      <w:r>
+        <w:rPr>
+          <w:rFonts w:ascii="Tahoma" w:hAnsi="Tahoma" w:cs="Tahoma"/>
+          <w:b/>
+          <w:noProof/>
+          <w:sz w:val="28"/>
+          <w:szCs w:val="28"/>
+        </w:rPr>
+        <w:lastRenderedPageBreak/>
+        <w:t>4.6.4 Pagamento</w:t>
+      </w:r>
+    </w:p>
+    <w:p>
+      <w:pPr>
+        <w:rPr>
+          <w:rFonts w:ascii="Tahoma" w:hAnsi="Tahoma" w:cs="Tahoma"/>
+          <w:b/>
+          <w:noProof/>
+          <w:sz w:val="28"/>
+          <w:szCs w:val="28"/>
+        </w:rPr>
+      </w:pPr>
+      <w:r>
+        <w:rPr>
+          <w:rFonts w:ascii="Tahoma" w:hAnsi="Tahoma" w:cs="Tahoma"/>
+          <w:b/>
+          <w:noProof/>
+          <w:sz w:val="28"/>
+          <w:szCs w:val="28"/>
+        </w:rPr>
+        <w:drawing>
+          <wp:inline distT="0" distB="0" distL="0" distR="0" wp14:anchorId="7DE0C942" wp14:editId="0713CF9B">
+            <wp:extent cx="6552645" cy="2859482"/>
+            <wp:effectExtent l="0" t="0" r="635" b="0"/>
+            <wp:docPr id="1102950789" name="Immagine 13"/>
+            <wp:cNvGraphicFramePr>
+              <a:graphicFrameLocks xmlns:a="http://schemas.openxmlformats.org/drawingml/2006/main" noChangeAspect="1"/>
+            </wp:cNvGraphicFramePr>
+            <a:graphic xmlns:a="http://schemas.openxmlformats.org/drawingml/2006/main">
+              <a:graphicData uri="http://schemas.openxmlformats.org/drawingml/2006/picture">
+                <pic:pic xmlns:pic="http://schemas.openxmlformats.org/drawingml/2006/picture">
+                  <pic:nvPicPr>
+                    <pic:cNvPr id="0" name="Picture 13"/>
+                    <pic:cNvPicPr>
+                      <a:picLocks noChangeAspect="1" noChangeArrowheads="1"/>
+                    </pic:cNvPicPr>
+                  </pic:nvPicPr>
+                  <pic:blipFill rotWithShape="1">
+                    <a:blip r:embed="rId18" cstate="print">
+                      <a:extLst>
+                        <a:ext uri="{28A0092B-C50C-407E-A947-70E740481C1C}">
+                          <a14:useLocalDpi xmlns:a14="http://schemas.microsoft.com/office/drawing/2010/main" val="0"/>
+                        </a:ext>
+                      </a:extLst>
+                    </a:blip>
+                    <a:srcRect r="22490" b="33836"/>
+                    <a:stretch/>
+                  </pic:blipFill>
+                  <pic:spPr bwMode="auto">
+                    <a:xfrm>
+                      <a:off x="0" y="0"/>
+                      <a:ext cx="6563906" cy="2864396"/>
+                    </a:xfrm>
+                    <a:prstGeom prst="rect">
+                      <a:avLst/>
+                    </a:prstGeom>
+                    <a:noFill/>
+                    <a:ln>
+                      <a:noFill/>
+                    </a:ln>
+                    <a:extLst>
+                      <a:ext uri="{53640926-AAD7-44D8-BBD7-CCE9431645EC}">
+                        <a14:shadowObscured xmlns:a14="http://schemas.microsoft.com/office/drawing/2010/main"/>
+                      </a:ext>
+                    </a:extLst>
+                  </pic:spPr>
+                </pic:pic>
+              </a:graphicData>
+            </a:graphic>
+          </wp:inline>
+        </w:drawing>
       </w:r>
     </w:p>
     <w:sectPr>
-      <w:headerReference w:type="default" r:id="rId14"/>
-      <w:footerReference w:type="default" r:id="rId15"/>
+      <w:headerReference w:type="default" r:id="rId19"/>
+      <w:footerReference w:type="default" r:id="rId20"/>
       <w:pgSz w:w="11906" w:h="16838"/>
       <w:pgMar w:top="1417" w:right="1134" w:bottom="1134" w:left="1134" w:header="708" w:footer="708" w:gutter="0"/>
       <w:cols w:space="708"/>
@@ -3790,9 +4693,11 @@
       <w:pStyle w:val="Intestazione"/>
       <w:jc w:val="center"/>
     </w:pPr>
+    <w:proofErr w:type="spellStart"/>
     <w:r>
       <w:t>Documentation</w:t>
     </w:r>
+    <w:proofErr w:type="spellEnd"/>
   </w:p>
 </w:hdr>
 </file>

--- a/documents/Requisiti.docx
+++ b/documents/Requisiti.docx
@@ -57,7 +57,6 @@
           <w:szCs w:val="34"/>
         </w:rPr>
       </w:pPr>
-      <w:proofErr w:type="spellStart"/>
       <w:r>
         <w:rPr>
           <w:rFonts w:ascii="Tahoma" w:hAnsi="Tahoma" w:cs="Tahoma"/>
@@ -68,9 +67,8 @@
           <w:sz w:val="34"/>
           <w:szCs w:val="34"/>
         </w:rPr>
-        <w:t>UNIBite</w:t>
-      </w:r>
-      <w:proofErr w:type="spellEnd"/>
+        <w:t xml:space="preserve">UNIBite – </w:t>
+      </w:r>
       <w:r>
         <w:rPr>
           <w:rFonts w:ascii="Tahoma" w:hAnsi="Tahoma" w:cs="Tahoma"/>
@@ -81,18 +79,6 @@
           <w:sz w:val="34"/>
           <w:szCs w:val="34"/>
         </w:rPr>
-        <w:t xml:space="preserve"> – </w:t>
-      </w:r>
-      <w:r>
-        <w:rPr>
-          <w:rFonts w:ascii="Tahoma" w:hAnsi="Tahoma" w:cs="Tahoma"/>
-          <w:b/>
-          <w:bCs/>
-          <w:i/>
-          <w:iCs/>
-          <w:sz w:val="34"/>
-          <w:szCs w:val="34"/>
-        </w:rPr>
         <w:t>Requisiti</w:t>
       </w:r>
     </w:p>
@@ -138,25 +124,7 @@
           <w:sz w:val="28"/>
           <w:szCs w:val="28"/>
         </w:rPr>
-        <w:t xml:space="preserve">Beccarelli Raissa </w:t>
-      </w:r>
-      <w:proofErr w:type="spellStart"/>
-      <w:r>
-        <w:rPr>
-          <w:rFonts w:ascii="Tahoma" w:hAnsi="Tahoma" w:cs="Tahoma"/>
-          <w:sz w:val="28"/>
-          <w:szCs w:val="28"/>
-        </w:rPr>
-        <w:t>Matr</w:t>
-      </w:r>
-      <w:proofErr w:type="spellEnd"/>
-      <w:r>
-        <w:rPr>
-          <w:rFonts w:ascii="Tahoma" w:hAnsi="Tahoma" w:cs="Tahoma"/>
-          <w:sz w:val="28"/>
-          <w:szCs w:val="28"/>
-        </w:rPr>
-        <w:t>. 1086785</w:t>
+        <w:t>Beccarelli Raissa Matr. 1086785</w:t>
       </w:r>
       <w:r>
         <w:rPr>
@@ -165,25 +133,7 @@
           <w:szCs w:val="28"/>
         </w:rPr>
         <w:br/>
-        <w:t xml:space="preserve">Locatelli Giacomo </w:t>
-      </w:r>
-      <w:proofErr w:type="spellStart"/>
-      <w:r>
-        <w:rPr>
-          <w:rFonts w:ascii="Tahoma" w:hAnsi="Tahoma" w:cs="Tahoma"/>
-          <w:sz w:val="28"/>
-          <w:szCs w:val="28"/>
-        </w:rPr>
-        <w:t>Matr</w:t>
-      </w:r>
-      <w:proofErr w:type="spellEnd"/>
-      <w:r>
-        <w:rPr>
-          <w:rFonts w:ascii="Tahoma" w:hAnsi="Tahoma" w:cs="Tahoma"/>
-          <w:sz w:val="28"/>
-          <w:szCs w:val="28"/>
-        </w:rPr>
-        <w:t>. 1086262</w:t>
+        <w:t>Locatelli Giacomo Matr. 1086262</w:t>
       </w:r>
       <w:r>
         <w:rPr>
@@ -192,42 +142,7 @@
           <w:szCs w:val="28"/>
         </w:rPr>
         <w:br/>
-      </w:r>
-      <w:proofErr w:type="spellStart"/>
-      <w:r>
-        <w:rPr>
-          <w:rFonts w:ascii="Tahoma" w:hAnsi="Tahoma" w:cs="Tahoma"/>
-          <w:sz w:val="28"/>
-          <w:szCs w:val="28"/>
-        </w:rPr>
-        <w:t>Valceschini</w:t>
-      </w:r>
-      <w:proofErr w:type="spellEnd"/>
-      <w:r>
-        <w:rPr>
-          <w:rFonts w:ascii="Tahoma" w:hAnsi="Tahoma" w:cs="Tahoma"/>
-          <w:sz w:val="28"/>
-          <w:szCs w:val="28"/>
-        </w:rPr>
-        <w:t xml:space="preserve"> Marco </w:t>
-      </w:r>
-      <w:proofErr w:type="spellStart"/>
-      <w:r>
-        <w:rPr>
-          <w:rFonts w:ascii="Tahoma" w:hAnsi="Tahoma" w:cs="Tahoma"/>
-          <w:sz w:val="28"/>
-          <w:szCs w:val="28"/>
-        </w:rPr>
-        <w:t>Matr</w:t>
-      </w:r>
-      <w:proofErr w:type="spellEnd"/>
-      <w:r>
-        <w:rPr>
-          <w:rFonts w:ascii="Tahoma" w:hAnsi="Tahoma" w:cs="Tahoma"/>
-          <w:sz w:val="28"/>
-          <w:szCs w:val="28"/>
-        </w:rPr>
-        <w:t>. 1086356</w:t>
+        <w:t>Valceschini Marco Matr. 1086356</w:t>
       </w:r>
     </w:p>
     <w:p>
@@ -362,43 +277,7 @@
           <w:sz w:val="26"/>
           <w:szCs w:val="26"/>
         </w:rPr>
-        <w:t xml:space="preserve">Il seguente documento ha lo scopo di definire quali sono i requisiti del progetto </w:t>
-      </w:r>
-      <w:proofErr w:type="spellStart"/>
-      <w:r>
-        <w:rPr>
-          <w:rFonts w:ascii="Tahoma" w:hAnsi="Tahoma" w:cs="Tahoma"/>
-          <w:sz w:val="26"/>
-          <w:szCs w:val="26"/>
-        </w:rPr>
-        <w:t>UNIBite</w:t>
-      </w:r>
-      <w:proofErr w:type="spellEnd"/>
-      <w:r>
-        <w:rPr>
-          <w:rFonts w:ascii="Tahoma" w:hAnsi="Tahoma" w:cs="Tahoma"/>
-          <w:sz w:val="26"/>
-          <w:szCs w:val="26"/>
-        </w:rPr>
-        <w:t xml:space="preserve">. All’interno di questo saranno definiti i modi in cui i requisiti sono elicitati, definendo quali siano strettamente necessari da implementare in base alla loro priorità, grazie all’utilizzo della tecnica del </w:t>
-      </w:r>
-      <w:proofErr w:type="spellStart"/>
-      <w:r>
-        <w:rPr>
-          <w:rFonts w:ascii="Tahoma" w:hAnsi="Tahoma" w:cs="Tahoma"/>
-          <w:sz w:val="26"/>
-          <w:szCs w:val="26"/>
-        </w:rPr>
-        <w:t>MoSCoW</w:t>
-      </w:r>
-      <w:proofErr w:type="spellEnd"/>
-      <w:r>
-        <w:rPr>
-          <w:rFonts w:ascii="Tahoma" w:hAnsi="Tahoma" w:cs="Tahoma"/>
-          <w:sz w:val="26"/>
-          <w:szCs w:val="26"/>
-        </w:rPr>
-        <w:t xml:space="preserve">. </w:t>
+        <w:t xml:space="preserve">Il seguente documento ha lo scopo di definire quali sono i requisiti del progetto UNIBite. All’interno di questo saranno definiti i modi in cui i requisiti sono elicitati, definendo quali siano strettamente necessari da implementare in base alla loro priorità, grazie all’utilizzo della tecnica del MoSCoW. </w:t>
       </w:r>
       <w:r>
         <w:rPr>
@@ -740,26 +619,7 @@
           <w:szCs w:val="30"/>
         </w:rPr>
         <w:tab/>
-      </w:r>
-      <w:proofErr w:type="spellStart"/>
-      <w:r>
-        <w:rPr>
-          <w:rFonts w:ascii="Tahoma" w:hAnsi="Tahoma" w:cs="Tahoma"/>
-          <w:b/>
-          <w:sz w:val="30"/>
-          <w:szCs w:val="30"/>
-        </w:rPr>
-        <w:t>Requirement</w:t>
-      </w:r>
-      <w:proofErr w:type="spellEnd"/>
-      <w:r>
-        <w:rPr>
-          <w:rFonts w:ascii="Tahoma" w:hAnsi="Tahoma" w:cs="Tahoma"/>
-          <w:b/>
-          <w:sz w:val="30"/>
-          <w:szCs w:val="30"/>
-        </w:rPr>
-        <w:t xml:space="preserve"> engineering </w:t>
+        <w:t xml:space="preserve">Requirement engineering </w:t>
       </w:r>
     </w:p>
     <w:p>
@@ -788,26 +648,7 @@
           <w:szCs w:val="26"/>
         </w:rPr>
         <w:tab/>
-      </w:r>
-      <w:proofErr w:type="spellStart"/>
-      <w:r>
-        <w:rPr>
-          <w:rFonts w:ascii="Tahoma" w:hAnsi="Tahoma" w:cs="Tahoma"/>
-          <w:b/>
-          <w:sz w:val="26"/>
-          <w:szCs w:val="26"/>
-        </w:rPr>
-        <w:t>Elicitazione</w:t>
-      </w:r>
-      <w:proofErr w:type="spellEnd"/>
-      <w:r>
-        <w:rPr>
-          <w:rFonts w:ascii="Tahoma" w:hAnsi="Tahoma" w:cs="Tahoma"/>
-          <w:b/>
-          <w:sz w:val="26"/>
-          <w:szCs w:val="26"/>
-        </w:rPr>
-        <w:t xml:space="preserve"> dei requisiti</w:t>
+        <w:t>Elicitazione dei requisiti</w:t>
       </w:r>
     </w:p>
     <w:p>
@@ -2284,18 +2125,8 @@
           <w:szCs w:val="26"/>
         </w:rPr>
         <w:tab/>
-      </w:r>
-      <w:proofErr w:type="spellStart"/>
-      <w:r>
-        <w:rPr>
-          <w:rFonts w:ascii="Tahoma" w:hAnsi="Tahoma" w:cs="Tahoma"/>
-          <w:b/>
-          <w:sz w:val="26"/>
-          <w:szCs w:val="26"/>
-        </w:rPr>
         <w:t>MoSCoW</w:t>
       </w:r>
-      <w:proofErr w:type="spellEnd"/>
     </w:p>
     <w:p>
       <w:pPr>
@@ -2602,19 +2433,8 @@
                 <w:sz w:val="26"/>
                 <w:szCs w:val="26"/>
               </w:rPr>
-              <w:t xml:space="preserve">3.a, </w:t>
+              <w:t>3.a, 3.d</w:t>
             </w:r>
-            <w:proofErr w:type="gramStart"/>
-            <w:r>
-              <w:rPr>
-                <w:rFonts w:ascii="Tahoma" w:hAnsi="Tahoma" w:cs="Tahoma"/>
-                <w:bCs/>
-                <w:sz w:val="26"/>
-                <w:szCs w:val="26"/>
-              </w:rPr>
-              <w:t>3.d</w:t>
-            </w:r>
-            <w:proofErr w:type="gramEnd"/>
           </w:p>
         </w:tc>
         <w:tc>
@@ -2638,19 +2458,8 @@
                 <w:sz w:val="26"/>
                 <w:szCs w:val="26"/>
               </w:rPr>
-              <w:t xml:space="preserve">3.b, </w:t>
+              <w:t>3.b, 3.e</w:t>
             </w:r>
-            <w:proofErr w:type="gramStart"/>
-            <w:r>
-              <w:rPr>
-                <w:rFonts w:ascii="Tahoma" w:hAnsi="Tahoma" w:cs="Tahoma"/>
-                <w:bCs/>
-                <w:sz w:val="26"/>
-                <w:szCs w:val="26"/>
-              </w:rPr>
-              <w:t>3.e</w:t>
-            </w:r>
-            <w:proofErr w:type="gramEnd"/>
           </w:p>
         </w:tc>
         <w:tc>
@@ -2726,19 +2535,8 @@
                 <w:sz w:val="26"/>
                 <w:szCs w:val="26"/>
               </w:rPr>
-              <w:t xml:space="preserve">4.a, </w:t>
+              <w:t>4.a, 4.b</w:t>
             </w:r>
-            <w:proofErr w:type="gramStart"/>
-            <w:r>
-              <w:rPr>
-                <w:rFonts w:ascii="Tahoma" w:hAnsi="Tahoma" w:cs="Tahoma"/>
-                <w:bCs/>
-                <w:sz w:val="26"/>
-                <w:szCs w:val="26"/>
-              </w:rPr>
-              <w:t>4.b</w:t>
-            </w:r>
-            <w:proofErr w:type="gramEnd"/>
           </w:p>
         </w:tc>
         <w:tc>
@@ -2846,19 +2644,8 @@
                 <w:sz w:val="26"/>
                 <w:szCs w:val="26"/>
               </w:rPr>
-              <w:t xml:space="preserve">5.a, </w:t>
+              <w:t>5.a, 5.b</w:t>
             </w:r>
-            <w:proofErr w:type="gramStart"/>
-            <w:r>
-              <w:rPr>
-                <w:rFonts w:ascii="Tahoma" w:hAnsi="Tahoma" w:cs="Tahoma"/>
-                <w:bCs/>
-                <w:sz w:val="26"/>
-                <w:szCs w:val="26"/>
-              </w:rPr>
-              <w:t>5.b</w:t>
-            </w:r>
-            <w:proofErr w:type="gramEnd"/>
           </w:p>
         </w:tc>
         <w:tc>
@@ -2941,19 +2728,8 @@
                 <w:sz w:val="26"/>
                 <w:szCs w:val="26"/>
               </w:rPr>
-              <w:t xml:space="preserve">6.b, 6.c, 6.e, </w:t>
+              <w:t>6.b, 6.c, 6.e, 6.g</w:t>
             </w:r>
-            <w:proofErr w:type="gramStart"/>
-            <w:r>
-              <w:rPr>
-                <w:rFonts w:ascii="Tahoma" w:hAnsi="Tahoma" w:cs="Tahoma"/>
-                <w:bCs/>
-                <w:sz w:val="26"/>
-                <w:szCs w:val="26"/>
-              </w:rPr>
-              <w:t>6.g</w:t>
-            </w:r>
-            <w:proofErr w:type="gramEnd"/>
           </w:p>
         </w:tc>
         <w:tc>
@@ -3184,19 +2960,8 @@
           <w:szCs w:val="26"/>
         </w:rPr>
         <w:tab/>
-        <w:t xml:space="preserve">Use Case </w:t>
-      </w:r>
-      <w:proofErr w:type="spellStart"/>
-      <w:r>
-        <w:rPr>
-          <w:rFonts w:ascii="Tahoma" w:hAnsi="Tahoma" w:cs="Tahoma"/>
-          <w:b/>
-          <w:sz w:val="26"/>
-          <w:szCs w:val="26"/>
-        </w:rPr>
-        <w:t>Diagram</w:t>
-      </w:r>
-      <w:proofErr w:type="spellEnd"/>
+        <w:t>Use Case Diagram</w:t>
+      </w:r>
     </w:p>
     <w:p>
       <w:pPr>
@@ -3301,19 +3066,8 @@
           <w:szCs w:val="28"/>
         </w:rPr>
         <w:tab/>
-        <w:t xml:space="preserve">Class </w:t>
-      </w:r>
-      <w:proofErr w:type="spellStart"/>
-      <w:r>
-        <w:rPr>
-          <w:rFonts w:ascii="Tahoma" w:hAnsi="Tahoma" w:cs="Tahoma"/>
-          <w:b/>
-          <w:sz w:val="28"/>
-          <w:szCs w:val="28"/>
-        </w:rPr>
-        <w:t>Diagram</w:t>
-      </w:r>
-      <w:proofErr w:type="spellEnd"/>
+        <w:t>Class Diagram</w:t>
+      </w:r>
     </w:p>
     <w:p>
       <w:pPr>
@@ -3408,19 +3162,8 @@
           <w:szCs w:val="28"/>
         </w:rPr>
         <w:tab/>
-        <w:t xml:space="preserve">State Machine </w:t>
-      </w:r>
-      <w:proofErr w:type="spellStart"/>
-      <w:r>
-        <w:rPr>
-          <w:rFonts w:ascii="Tahoma" w:hAnsi="Tahoma" w:cs="Tahoma"/>
-          <w:b/>
-          <w:sz w:val="28"/>
-          <w:szCs w:val="28"/>
-        </w:rPr>
-        <w:t>Diagram</w:t>
-      </w:r>
-      <w:proofErr w:type="spellEnd"/>
+        <w:t>State Machine Diagram</w:t>
+      </w:r>
     </w:p>
     <w:p>
       <w:pPr>
@@ -3530,38 +3273,8 @@
           <w:szCs w:val="28"/>
         </w:rPr>
         <w:tab/>
-      </w:r>
-      <w:proofErr w:type="spellStart"/>
-      <w:r>
-        <w:rPr>
-          <w:rFonts w:ascii="Tahoma" w:hAnsi="Tahoma" w:cs="Tahoma"/>
-          <w:b/>
-          <w:sz w:val="28"/>
-          <w:szCs w:val="28"/>
-        </w:rPr>
-        <w:t>Sequence</w:t>
-      </w:r>
-      <w:proofErr w:type="spellEnd"/>
-      <w:r>
-        <w:rPr>
-          <w:rFonts w:ascii="Tahoma" w:hAnsi="Tahoma" w:cs="Tahoma"/>
-          <w:b/>
-          <w:sz w:val="28"/>
-          <w:szCs w:val="28"/>
-        </w:rPr>
-        <w:t xml:space="preserve"> </w:t>
-      </w:r>
-      <w:proofErr w:type="spellStart"/>
-      <w:r>
-        <w:rPr>
-          <w:rFonts w:ascii="Tahoma" w:hAnsi="Tahoma" w:cs="Tahoma"/>
-          <w:b/>
-          <w:sz w:val="28"/>
-          <w:szCs w:val="28"/>
-        </w:rPr>
-        <w:t>Diagram</w:t>
-      </w:r>
-      <w:proofErr w:type="spellEnd"/>
+        <w:t>Sequence Diagram</w:t>
+      </w:r>
     </w:p>
     <w:p>
       <w:pPr>
@@ -3602,7 +3315,7 @@
           <w:szCs w:val="28"/>
         </w:rPr>
         <w:drawing>
-          <wp:inline distT="0" distB="0" distL="0" distR="0" wp14:anchorId="187DD1F1" wp14:editId="371AFA53">
+          <wp:inline distT="0" distB="0" distL="0" distR="0" wp14:anchorId="187DD1F1" wp14:editId="2C0B9F95">
             <wp:extent cx="6689653" cy="6043612"/>
             <wp:effectExtent l="0" t="0" r="0" b="0"/>
             <wp:docPr id="1474030165" name="Immagine 2"/>
@@ -3753,7 +3466,7 @@
           <w:szCs w:val="28"/>
         </w:rPr>
         <w:drawing>
-          <wp:inline distT="0" distB="0" distL="0" distR="0" wp14:anchorId="23D9602E" wp14:editId="61E2065D">
+          <wp:inline distT="0" distB="0" distL="0" distR="0" wp14:anchorId="23D9602E" wp14:editId="7618AF57">
             <wp:extent cx="5512720" cy="6410325"/>
             <wp:effectExtent l="0" t="0" r="0" b="0"/>
             <wp:docPr id="106824064" name="Immagine 5"/>
@@ -3938,7 +3651,7 @@
           <w:szCs w:val="28"/>
         </w:rPr>
         <w:drawing>
-          <wp:inline distT="0" distB="0" distL="0" distR="0" wp14:anchorId="5FBBA71E" wp14:editId="027648B6">
+          <wp:inline distT="0" distB="0" distL="0" distR="0" wp14:anchorId="5FBBA71E" wp14:editId="60F019BF">
             <wp:extent cx="5048475" cy="8166173"/>
             <wp:effectExtent l="0" t="0" r="0" b="6350"/>
             <wp:docPr id="1614867386" name="Immagine 7"/>
@@ -4017,88 +3730,8 @@
           <w:szCs w:val="28"/>
         </w:rPr>
         <w:tab/>
-      </w:r>
-      <w:proofErr w:type="spellStart"/>
-      <w:r>
-        <w:rPr>
-          <w:rFonts w:ascii="Tahoma" w:hAnsi="Tahoma" w:cs="Tahoma"/>
-          <w:b/>
-          <w:sz w:val="28"/>
-          <w:szCs w:val="28"/>
-        </w:rPr>
-        <w:t>Communication</w:t>
-      </w:r>
-      <w:proofErr w:type="spellEnd"/>
-      <w:r>
-        <w:rPr>
-          <w:rFonts w:ascii="Tahoma" w:hAnsi="Tahoma" w:cs="Tahoma"/>
-          <w:b/>
-          <w:sz w:val="28"/>
-          <w:szCs w:val="28"/>
-        </w:rPr>
-        <w:t xml:space="preserve"> </w:t>
-      </w:r>
-      <w:proofErr w:type="spellStart"/>
-      <w:r>
-        <w:rPr>
-          <w:rFonts w:ascii="Tahoma" w:hAnsi="Tahoma" w:cs="Tahoma"/>
-          <w:b/>
-          <w:sz w:val="28"/>
-          <w:szCs w:val="28"/>
-        </w:rPr>
-        <w:t>Diagram</w:t>
-      </w:r>
-      <w:proofErr w:type="spellEnd"/>
-    </w:p>
-    <w:p>
-      <w:pPr>
-        <w:rPr>
-          <w:rFonts w:ascii="Tahoma" w:hAnsi="Tahoma" w:cs="Tahoma"/>
-          <w:b/>
-          <w:sz w:val="28"/>
-          <w:szCs w:val="28"/>
-        </w:rPr>
-      </w:pPr>
-    </w:p>
-    <w:p>
-      <w:pPr>
-        <w:rPr>
-          <w:rFonts w:ascii="Tahoma" w:hAnsi="Tahoma" w:cs="Tahoma"/>
-          <w:b/>
-          <w:sz w:val="28"/>
-          <w:szCs w:val="28"/>
-        </w:rPr>
-      </w:pPr>
-      <w:r>
-        <w:rPr>
-          <w:rFonts w:ascii="Tahoma" w:hAnsi="Tahoma" w:cs="Tahoma"/>
-          <w:b/>
-          <w:sz w:val="28"/>
-          <w:szCs w:val="28"/>
-        </w:rPr>
-        <w:t>4.6</w:t>
-      </w:r>
-      <w:r>
-        <w:rPr>
-          <w:rFonts w:ascii="Tahoma" w:hAnsi="Tahoma" w:cs="Tahoma"/>
-          <w:b/>
-          <w:sz w:val="28"/>
-          <w:szCs w:val="28"/>
-        </w:rPr>
-        <w:tab/>
-        <w:t xml:space="preserve">Activity </w:t>
-      </w:r>
-      <w:proofErr w:type="spellStart"/>
-      <w:r>
-        <w:rPr>
-          <w:rFonts w:ascii="Tahoma" w:hAnsi="Tahoma" w:cs="Tahoma"/>
-          <w:b/>
-          <w:sz w:val="28"/>
-          <w:szCs w:val="28"/>
-        </w:rPr>
-        <w:t>Diagram</w:t>
-      </w:r>
-      <w:proofErr w:type="spellEnd"/>
+        <w:t>Communication Diagram</w:t>
+      </w:r>
     </w:p>
     <w:p>
       <w:pPr>
@@ -4118,32 +3751,19 @@
           <w:sz w:val="28"/>
           <w:szCs w:val="28"/>
         </w:rPr>
-        <w:t>4.6.1 Login Utente</w:t>
-      </w:r>
-    </w:p>
-    <w:p>
-      <w:pPr>
-        <w:rPr>
-          <w:rFonts w:ascii="Tahoma" w:hAnsi="Tahoma" w:cs="Tahoma"/>
-          <w:b/>
-          <w:noProof/>
-          <w:sz w:val="28"/>
-          <w:szCs w:val="28"/>
-        </w:rPr>
-      </w:pPr>
-      <w:r>
-        <w:rPr>
-          <w:rFonts w:ascii="Tahoma" w:hAnsi="Tahoma" w:cs="Tahoma"/>
-          <w:b/>
-          <w:noProof/>
-          <w:sz w:val="28"/>
-          <w:szCs w:val="28"/>
-        </w:rPr>
         <w:drawing>
-          <wp:inline distT="0" distB="0" distL="0" distR="0" wp14:anchorId="7D9FD38A" wp14:editId="41DAD04F">
-            <wp:extent cx="6503663" cy="4802997"/>
-            <wp:effectExtent l="0" t="0" r="0" b="0"/>
-            <wp:docPr id="1584168195" name="Immagine 8"/>
+          <wp:anchor distT="0" distB="0" distL="114300" distR="114300" simplePos="0" relativeHeight="251660288" behindDoc="0" locked="0" layoutInCell="1" allowOverlap="1" wp14:anchorId="774C7B3F" wp14:editId="22D50366">
+            <wp:simplePos x="0" y="0"/>
+            <wp:positionH relativeFrom="margin">
+              <wp:align>center</wp:align>
+            </wp:positionH>
+            <wp:positionV relativeFrom="paragraph">
+              <wp:posOffset>394280</wp:posOffset>
+            </wp:positionV>
+            <wp:extent cx="4518660" cy="2200275"/>
+            <wp:effectExtent l="0" t="0" r="0" b="9525"/>
+            <wp:wrapTopAndBottom/>
+            <wp:docPr id="1375700206" name="Immagine 2"/>
             <wp:cNvGraphicFramePr>
               <a:graphicFrameLocks xmlns:a="http://schemas.openxmlformats.org/drawingml/2006/main" noChangeAspect="1"/>
             </wp:cNvGraphicFramePr>
@@ -4151,7 +3771,7 @@
               <a:graphicData uri="http://schemas.openxmlformats.org/drawingml/2006/picture">
                 <pic:pic xmlns:pic="http://schemas.openxmlformats.org/drawingml/2006/picture">
                   <pic:nvPicPr>
-                    <pic:cNvPr id="0" name="Picture 8"/>
+                    <pic:cNvPr id="0" name="Picture 2"/>
                     <pic:cNvPicPr>
                       <a:picLocks noChangeAspect="1" noChangeArrowheads="1"/>
                     </pic:cNvPicPr>
@@ -4172,7 +3792,7 @@
                   <pic:spPr bwMode="auto">
                     <a:xfrm>
                       <a:off x="0" y="0"/>
-                      <a:ext cx="6513951" cy="4810595"/>
+                      <a:ext cx="4518660" cy="2200275"/>
                     </a:xfrm>
                     <a:prstGeom prst="rect">
                       <a:avLst/>
@@ -4185,12 +3805,16 @@
                 </pic:pic>
               </a:graphicData>
             </a:graphic>
-          </wp:inline>
+            <wp14:sizeRelH relativeFrom="margin">
+              <wp14:pctWidth>0</wp14:pctWidth>
+            </wp14:sizeRelH>
+            <wp14:sizeRelV relativeFrom="margin">
+              <wp14:pctHeight>0</wp14:pctHeight>
+            </wp14:sizeRelV>
+          </wp:anchor>
         </w:drawing>
       </w:r>
-    </w:p>
-    <w:p>
-      <w:pPr>
+      <w:r>
         <w:rPr>
           <w:rFonts w:ascii="Tahoma" w:hAnsi="Tahoma" w:cs="Tahoma"/>
           <w:b/>
@@ -4198,7 +3822,8 @@
           <w:sz w:val="28"/>
           <w:szCs w:val="28"/>
         </w:rPr>
-      </w:pPr>
+        <w:t>4.5.1 Login Studente/Docente</w:t>
+      </w:r>
     </w:p>
     <w:p>
       <w:pPr>
@@ -4221,9 +3846,7 @@
           <w:szCs w:val="28"/>
         </w:rPr>
       </w:pPr>
-    </w:p>
-    <w:p>
-      <w:pPr>
+      <w:r>
         <w:rPr>
           <w:rFonts w:ascii="Tahoma" w:hAnsi="Tahoma" w:cs="Tahoma"/>
           <w:b/>
@@ -4231,97 +3854,19 @@
           <w:sz w:val="28"/>
           <w:szCs w:val="28"/>
         </w:rPr>
-      </w:pPr>
-    </w:p>
-    <w:p>
-      <w:pPr>
-        <w:rPr>
-          <w:rFonts w:ascii="Tahoma" w:hAnsi="Tahoma" w:cs="Tahoma"/>
-          <w:b/>
-          <w:noProof/>
-          <w:sz w:val="28"/>
-          <w:szCs w:val="28"/>
-        </w:rPr>
-      </w:pPr>
-    </w:p>
-    <w:p>
-      <w:pPr>
-        <w:rPr>
-          <w:rFonts w:ascii="Tahoma" w:hAnsi="Tahoma" w:cs="Tahoma"/>
-          <w:b/>
-          <w:noProof/>
-          <w:sz w:val="28"/>
-          <w:szCs w:val="28"/>
-        </w:rPr>
-      </w:pPr>
-    </w:p>
-    <w:p>
-      <w:pPr>
-        <w:rPr>
-          <w:rFonts w:ascii="Tahoma" w:hAnsi="Tahoma" w:cs="Tahoma"/>
-          <w:b/>
-          <w:noProof/>
-          <w:sz w:val="28"/>
-          <w:szCs w:val="28"/>
-        </w:rPr>
-      </w:pPr>
-    </w:p>
-    <w:p>
-      <w:pPr>
-        <w:rPr>
-          <w:rFonts w:ascii="Tahoma" w:hAnsi="Tahoma" w:cs="Tahoma"/>
-          <w:b/>
-          <w:noProof/>
-          <w:sz w:val="28"/>
-          <w:szCs w:val="28"/>
-        </w:rPr>
-      </w:pPr>
-    </w:p>
-    <w:p>
-      <w:pPr>
-        <w:rPr>
-          <w:rFonts w:ascii="Tahoma" w:hAnsi="Tahoma" w:cs="Tahoma"/>
-          <w:b/>
-          <w:noProof/>
-          <w:sz w:val="28"/>
-          <w:szCs w:val="28"/>
-        </w:rPr>
-      </w:pPr>
-      <w:r>
-        <w:rPr>
-          <w:rFonts w:ascii="Tahoma" w:hAnsi="Tahoma" w:cs="Tahoma"/>
-          <w:b/>
-          <w:noProof/>
-          <w:sz w:val="28"/>
-          <w:szCs w:val="28"/>
-        </w:rPr>
-        <w:lastRenderedPageBreak/>
-        <w:t>4.6.2 Portale Ordinazione</w:t>
-      </w:r>
-    </w:p>
-    <w:p>
-      <w:pPr>
-        <w:rPr>
-          <w:rFonts w:ascii="Tahoma" w:hAnsi="Tahoma" w:cs="Tahoma"/>
-          <w:b/>
-          <w:noProof/>
-          <w:sz w:val="28"/>
-          <w:szCs w:val="28"/>
-        </w:rPr>
-      </w:pPr>
-      <w:r>
-        <w:rPr>
-          <w:rFonts w:ascii="Tahoma" w:hAnsi="Tahoma" w:cs="Tahoma"/>
-          <w:b/>
-          <w:noProof/>
-          <w:sz w:val="28"/>
-          <w:szCs w:val="28"/>
-        </w:rPr>
         <w:drawing>
-          <wp:inline distT="0" distB="0" distL="0" distR="0" wp14:anchorId="715D2AEE" wp14:editId="6A11A459">
-            <wp:extent cx="6571529" cy="3583602"/>
-            <wp:effectExtent l="0" t="0" r="1270" b="0"/>
-            <wp:docPr id="270198029" name="Immagine 9"/>
+          <wp:anchor distT="0" distB="0" distL="114300" distR="114300" simplePos="0" relativeHeight="251661312" behindDoc="0" locked="0" layoutInCell="1" allowOverlap="1" wp14:anchorId="6BB94959" wp14:editId="2DB20E22">
+            <wp:simplePos x="0" y="0"/>
+            <wp:positionH relativeFrom="margin">
+              <wp:align>center</wp:align>
+            </wp:positionH>
+            <wp:positionV relativeFrom="paragraph">
+              <wp:posOffset>420913</wp:posOffset>
+            </wp:positionV>
+            <wp:extent cx="4598035" cy="1771650"/>
+            <wp:effectExtent l="0" t="0" r="0" b="0"/>
+            <wp:wrapTopAndBottom/>
+            <wp:docPr id="1572412315" name="Immagine 3"/>
             <wp:cNvGraphicFramePr>
               <a:graphicFrameLocks xmlns:a="http://schemas.openxmlformats.org/drawingml/2006/main" noChangeAspect="1"/>
             </wp:cNvGraphicFramePr>
@@ -4329,7 +3874,7 @@
               <a:graphicData uri="http://schemas.openxmlformats.org/drawingml/2006/picture">
                 <pic:pic xmlns:pic="http://schemas.openxmlformats.org/drawingml/2006/picture">
                   <pic:nvPicPr>
-                    <pic:cNvPr id="0" name="Picture 9"/>
+                    <pic:cNvPr id="0" name="Picture 3"/>
                     <pic:cNvPicPr>
                       <a:picLocks noChangeAspect="1" noChangeArrowheads="1"/>
                     </pic:cNvPicPr>
@@ -4350,7 +3895,458 @@
                   <pic:spPr bwMode="auto">
                     <a:xfrm>
                       <a:off x="0" y="0"/>
-                      <a:ext cx="6576974" cy="3586572"/>
+                      <a:ext cx="4598035" cy="1771650"/>
+                    </a:xfrm>
+                    <a:prstGeom prst="rect">
+                      <a:avLst/>
+                    </a:prstGeom>
+                    <a:noFill/>
+                    <a:ln>
+                      <a:noFill/>
+                    </a:ln>
+                  </pic:spPr>
+                </pic:pic>
+              </a:graphicData>
+            </a:graphic>
+            <wp14:sizeRelH relativeFrom="margin">
+              <wp14:pctWidth>0</wp14:pctWidth>
+            </wp14:sizeRelH>
+            <wp14:sizeRelV relativeFrom="margin">
+              <wp14:pctHeight>0</wp14:pctHeight>
+            </wp14:sizeRelV>
+          </wp:anchor>
+        </w:drawing>
+      </w:r>
+      <w:r>
+        <w:rPr>
+          <w:rFonts w:ascii="Tahoma" w:hAnsi="Tahoma" w:cs="Tahoma"/>
+          <w:b/>
+          <w:noProof/>
+          <w:sz w:val="28"/>
+          <w:szCs w:val="28"/>
+        </w:rPr>
+        <w:t>4.5.2 Registrazione Studente/Docente</w:t>
+      </w:r>
+    </w:p>
+    <w:p>
+      <w:pPr>
+        <w:rPr>
+          <w:rFonts w:ascii="Tahoma" w:hAnsi="Tahoma" w:cs="Tahoma"/>
+          <w:b/>
+          <w:noProof/>
+          <w:sz w:val="28"/>
+          <w:szCs w:val="28"/>
+        </w:rPr>
+      </w:pPr>
+    </w:p>
+    <w:p>
+      <w:pPr>
+        <w:rPr>
+          <w:rFonts w:ascii="Tahoma" w:hAnsi="Tahoma" w:cs="Tahoma"/>
+          <w:b/>
+          <w:noProof/>
+          <w:sz w:val="28"/>
+          <w:szCs w:val="28"/>
+        </w:rPr>
+      </w:pPr>
+      <w:r>
+        <w:rPr>
+          <w:rFonts w:ascii="Tahoma" w:hAnsi="Tahoma" w:cs="Tahoma"/>
+          <w:b/>
+          <w:noProof/>
+          <w:sz w:val="28"/>
+          <w:szCs w:val="28"/>
+        </w:rPr>
+        <w:drawing>
+          <wp:anchor distT="0" distB="0" distL="114300" distR="114300" simplePos="0" relativeHeight="251662336" behindDoc="0" locked="0" layoutInCell="1" allowOverlap="1" wp14:anchorId="1BADCF0A" wp14:editId="6B8A24C8">
+            <wp:simplePos x="0" y="0"/>
+            <wp:positionH relativeFrom="margin">
+              <wp:align>center</wp:align>
+            </wp:positionH>
+            <wp:positionV relativeFrom="paragraph">
+              <wp:posOffset>318528</wp:posOffset>
+            </wp:positionV>
+            <wp:extent cx="4685665" cy="2885440"/>
+            <wp:effectExtent l="0" t="0" r="635" b="0"/>
+            <wp:wrapTopAndBottom/>
+            <wp:docPr id="159344113" name="Immagine 4"/>
+            <wp:cNvGraphicFramePr>
+              <a:graphicFrameLocks xmlns:a="http://schemas.openxmlformats.org/drawingml/2006/main" noChangeAspect="1"/>
+            </wp:cNvGraphicFramePr>
+            <a:graphic xmlns:a="http://schemas.openxmlformats.org/drawingml/2006/main">
+              <a:graphicData uri="http://schemas.openxmlformats.org/drawingml/2006/picture">
+                <pic:pic xmlns:pic="http://schemas.openxmlformats.org/drawingml/2006/picture">
+                  <pic:nvPicPr>
+                    <pic:cNvPr id="0" name="Picture 4"/>
+                    <pic:cNvPicPr>
+                      <a:picLocks noChangeAspect="1" noChangeArrowheads="1"/>
+                    </pic:cNvPicPr>
+                  </pic:nvPicPr>
+                  <pic:blipFill>
+                    <a:blip r:embed="rId17" cstate="print">
+                      <a:extLst>
+                        <a:ext uri="{28A0092B-C50C-407E-A947-70E740481C1C}">
+                          <a14:useLocalDpi xmlns:a14="http://schemas.microsoft.com/office/drawing/2010/main" val="0"/>
+                        </a:ext>
+                      </a:extLst>
+                    </a:blip>
+                    <a:srcRect/>
+                    <a:stretch>
+                      <a:fillRect/>
+                    </a:stretch>
+                  </pic:blipFill>
+                  <pic:spPr bwMode="auto">
+                    <a:xfrm>
+                      <a:off x="0" y="0"/>
+                      <a:ext cx="4685665" cy="2885440"/>
+                    </a:xfrm>
+                    <a:prstGeom prst="rect">
+                      <a:avLst/>
+                    </a:prstGeom>
+                    <a:noFill/>
+                    <a:ln>
+                      <a:noFill/>
+                    </a:ln>
+                  </pic:spPr>
+                </pic:pic>
+              </a:graphicData>
+            </a:graphic>
+            <wp14:sizeRelH relativeFrom="margin">
+              <wp14:pctWidth>0</wp14:pctWidth>
+            </wp14:sizeRelH>
+            <wp14:sizeRelV relativeFrom="margin">
+              <wp14:pctHeight>0</wp14:pctHeight>
+            </wp14:sizeRelV>
+          </wp:anchor>
+        </w:drawing>
+      </w:r>
+      <w:r>
+        <w:rPr>
+          <w:rFonts w:ascii="Tahoma" w:hAnsi="Tahoma" w:cs="Tahoma"/>
+          <w:b/>
+          <w:noProof/>
+          <w:sz w:val="28"/>
+          <w:szCs w:val="28"/>
+        </w:rPr>
+        <w:t>4.5.3 Aggiungi piatto</w:t>
+      </w:r>
+    </w:p>
+    <w:p>
+      <w:pPr>
+        <w:rPr>
+          <w:rFonts w:ascii="Tahoma" w:hAnsi="Tahoma" w:cs="Tahoma"/>
+          <w:b/>
+          <w:noProof/>
+          <w:sz w:val="28"/>
+          <w:szCs w:val="28"/>
+        </w:rPr>
+      </w:pPr>
+    </w:p>
+    <w:p>
+      <w:pPr>
+        <w:rPr>
+          <w:rFonts w:ascii="Tahoma" w:hAnsi="Tahoma" w:cs="Tahoma"/>
+          <w:b/>
+          <w:noProof/>
+          <w:sz w:val="28"/>
+          <w:szCs w:val="28"/>
+        </w:rPr>
+      </w:pPr>
+      <w:r>
+        <w:rPr>
+          <w:rFonts w:ascii="Tahoma" w:hAnsi="Tahoma" w:cs="Tahoma"/>
+          <w:b/>
+          <w:noProof/>
+          <w:sz w:val="28"/>
+          <w:szCs w:val="28"/>
+        </w:rPr>
+        <w:drawing>
+          <wp:anchor distT="0" distB="0" distL="114300" distR="114300" simplePos="0" relativeHeight="251663360" behindDoc="0" locked="0" layoutInCell="1" allowOverlap="1" wp14:anchorId="7235F0AF" wp14:editId="54F23939">
+            <wp:simplePos x="0" y="0"/>
+            <wp:positionH relativeFrom="margin">
+              <wp:align>center</wp:align>
+            </wp:positionH>
+            <wp:positionV relativeFrom="paragraph">
+              <wp:posOffset>341667</wp:posOffset>
+            </wp:positionV>
+            <wp:extent cx="4449445" cy="2891155"/>
+            <wp:effectExtent l="0" t="0" r="8255" b="4445"/>
+            <wp:wrapTopAndBottom/>
+            <wp:docPr id="174530780" name="Immagine 5"/>
+            <wp:cNvGraphicFramePr>
+              <a:graphicFrameLocks xmlns:a="http://schemas.openxmlformats.org/drawingml/2006/main" noChangeAspect="1"/>
+            </wp:cNvGraphicFramePr>
+            <a:graphic xmlns:a="http://schemas.openxmlformats.org/drawingml/2006/main">
+              <a:graphicData uri="http://schemas.openxmlformats.org/drawingml/2006/picture">
+                <pic:pic xmlns:pic="http://schemas.openxmlformats.org/drawingml/2006/picture">
+                  <pic:nvPicPr>
+                    <pic:cNvPr id="0" name="Picture 5"/>
+                    <pic:cNvPicPr>
+                      <a:picLocks noChangeAspect="1" noChangeArrowheads="1"/>
+                    </pic:cNvPicPr>
+                  </pic:nvPicPr>
+                  <pic:blipFill>
+                    <a:blip r:embed="rId18" cstate="print">
+                      <a:extLst>
+                        <a:ext uri="{28A0092B-C50C-407E-A947-70E740481C1C}">
+                          <a14:useLocalDpi xmlns:a14="http://schemas.microsoft.com/office/drawing/2010/main" val="0"/>
+                        </a:ext>
+                      </a:extLst>
+                    </a:blip>
+                    <a:srcRect/>
+                    <a:stretch>
+                      <a:fillRect/>
+                    </a:stretch>
+                  </pic:blipFill>
+                  <pic:spPr bwMode="auto">
+                    <a:xfrm>
+                      <a:off x="0" y="0"/>
+                      <a:ext cx="4449445" cy="2891155"/>
+                    </a:xfrm>
+                    <a:prstGeom prst="rect">
+                      <a:avLst/>
+                    </a:prstGeom>
+                    <a:noFill/>
+                    <a:ln>
+                      <a:noFill/>
+                    </a:ln>
+                  </pic:spPr>
+                </pic:pic>
+              </a:graphicData>
+            </a:graphic>
+            <wp14:sizeRelH relativeFrom="margin">
+              <wp14:pctWidth>0</wp14:pctWidth>
+            </wp14:sizeRelH>
+            <wp14:sizeRelV relativeFrom="margin">
+              <wp14:pctHeight>0</wp14:pctHeight>
+            </wp14:sizeRelV>
+          </wp:anchor>
+        </w:drawing>
+      </w:r>
+      <w:r>
+        <w:rPr>
+          <w:rFonts w:ascii="Tahoma" w:hAnsi="Tahoma" w:cs="Tahoma"/>
+          <w:b/>
+          <w:noProof/>
+          <w:sz w:val="28"/>
+          <w:szCs w:val="28"/>
+        </w:rPr>
+        <w:t>4.5.4 Info piatto</w:t>
+      </w:r>
+    </w:p>
+    <w:p>
+      <w:pPr>
+        <w:rPr>
+          <w:rFonts w:ascii="Tahoma" w:hAnsi="Tahoma" w:cs="Tahoma"/>
+          <w:b/>
+          <w:noProof/>
+          <w:sz w:val="28"/>
+          <w:szCs w:val="28"/>
+        </w:rPr>
+      </w:pPr>
+    </w:p>
+    <w:p>
+      <w:pPr>
+        <w:rPr>
+          <w:rFonts w:ascii="Tahoma" w:hAnsi="Tahoma" w:cs="Tahoma"/>
+          <w:b/>
+          <w:noProof/>
+          <w:sz w:val="28"/>
+          <w:szCs w:val="28"/>
+        </w:rPr>
+      </w:pPr>
+      <w:r>
+        <w:rPr>
+          <w:rFonts w:ascii="Tahoma" w:hAnsi="Tahoma" w:cs="Tahoma"/>
+          <w:b/>
+          <w:noProof/>
+          <w:sz w:val="28"/>
+          <w:szCs w:val="28"/>
+        </w:rPr>
+        <w:drawing>
+          <wp:anchor distT="0" distB="0" distL="114300" distR="114300" simplePos="0" relativeHeight="251664384" behindDoc="0" locked="0" layoutInCell="1" allowOverlap="1" wp14:anchorId="00955FAB" wp14:editId="1A6CA492">
+            <wp:simplePos x="0" y="0"/>
+            <wp:positionH relativeFrom="margin">
+              <wp:align>center</wp:align>
+            </wp:positionH>
+            <wp:positionV relativeFrom="paragraph">
+              <wp:posOffset>291557</wp:posOffset>
+            </wp:positionV>
+            <wp:extent cx="3907790" cy="4719955"/>
+            <wp:effectExtent l="0" t="0" r="0" b="4445"/>
+            <wp:wrapTopAndBottom/>
+            <wp:docPr id="510575856" name="Immagine 6"/>
+            <wp:cNvGraphicFramePr>
+              <a:graphicFrameLocks xmlns:a="http://schemas.openxmlformats.org/drawingml/2006/main" noChangeAspect="1"/>
+            </wp:cNvGraphicFramePr>
+            <a:graphic xmlns:a="http://schemas.openxmlformats.org/drawingml/2006/main">
+              <a:graphicData uri="http://schemas.openxmlformats.org/drawingml/2006/picture">
+                <pic:pic xmlns:pic="http://schemas.openxmlformats.org/drawingml/2006/picture">
+                  <pic:nvPicPr>
+                    <pic:cNvPr id="0" name="Picture 6"/>
+                    <pic:cNvPicPr>
+                      <a:picLocks noChangeAspect="1" noChangeArrowheads="1"/>
+                    </pic:cNvPicPr>
+                  </pic:nvPicPr>
+                  <pic:blipFill>
+                    <a:blip r:embed="rId19" cstate="print">
+                      <a:extLst>
+                        <a:ext uri="{28A0092B-C50C-407E-A947-70E740481C1C}">
+                          <a14:useLocalDpi xmlns:a14="http://schemas.microsoft.com/office/drawing/2010/main" val="0"/>
+                        </a:ext>
+                      </a:extLst>
+                    </a:blip>
+                    <a:srcRect/>
+                    <a:stretch>
+                      <a:fillRect/>
+                    </a:stretch>
+                  </pic:blipFill>
+                  <pic:spPr bwMode="auto">
+                    <a:xfrm>
+                      <a:off x="0" y="0"/>
+                      <a:ext cx="3907790" cy="4719955"/>
+                    </a:xfrm>
+                    <a:prstGeom prst="rect">
+                      <a:avLst/>
+                    </a:prstGeom>
+                    <a:noFill/>
+                    <a:ln>
+                      <a:noFill/>
+                    </a:ln>
+                  </pic:spPr>
+                </pic:pic>
+              </a:graphicData>
+            </a:graphic>
+            <wp14:sizeRelH relativeFrom="margin">
+              <wp14:pctWidth>0</wp14:pctWidth>
+            </wp14:sizeRelH>
+          </wp:anchor>
+        </w:drawing>
+      </w:r>
+      <w:r>
+        <w:rPr>
+          <w:rFonts w:ascii="Tahoma" w:hAnsi="Tahoma" w:cs="Tahoma"/>
+          <w:b/>
+          <w:noProof/>
+          <w:sz w:val="28"/>
+          <w:szCs w:val="28"/>
+        </w:rPr>
+        <w:t>4.5.5 Carrello</w:t>
+      </w:r>
+    </w:p>
+    <w:p>
+      <w:pPr>
+        <w:rPr>
+          <w:rFonts w:ascii="Tahoma" w:hAnsi="Tahoma" w:cs="Tahoma"/>
+          <w:b/>
+          <w:noProof/>
+          <w:sz w:val="28"/>
+          <w:szCs w:val="28"/>
+        </w:rPr>
+      </w:pPr>
+    </w:p>
+    <w:p>
+      <w:pPr>
+        <w:rPr>
+          <w:rFonts w:ascii="Tahoma" w:hAnsi="Tahoma" w:cs="Tahoma"/>
+          <w:b/>
+          <w:sz w:val="28"/>
+          <w:szCs w:val="28"/>
+        </w:rPr>
+      </w:pPr>
+      <w:r>
+        <w:rPr>
+          <w:rFonts w:ascii="Tahoma" w:hAnsi="Tahoma" w:cs="Tahoma"/>
+          <w:b/>
+          <w:sz w:val="28"/>
+          <w:szCs w:val="28"/>
+        </w:rPr>
+        <w:t>4.6</w:t>
+      </w:r>
+      <w:r>
+        <w:rPr>
+          <w:rFonts w:ascii="Tahoma" w:hAnsi="Tahoma" w:cs="Tahoma"/>
+          <w:b/>
+          <w:sz w:val="28"/>
+          <w:szCs w:val="28"/>
+        </w:rPr>
+        <w:tab/>
+        <w:t>Activity Diagram</w:t>
+      </w:r>
+    </w:p>
+    <w:p>
+      <w:pPr>
+        <w:rPr>
+          <w:rFonts w:ascii="Tahoma" w:hAnsi="Tahoma" w:cs="Tahoma"/>
+          <w:b/>
+          <w:noProof/>
+          <w:sz w:val="28"/>
+          <w:szCs w:val="28"/>
+        </w:rPr>
+      </w:pPr>
+      <w:r>
+        <w:rPr>
+          <w:rFonts w:ascii="Tahoma" w:hAnsi="Tahoma" w:cs="Tahoma"/>
+          <w:b/>
+          <w:noProof/>
+          <w:sz w:val="28"/>
+          <w:szCs w:val="28"/>
+        </w:rPr>
+        <w:t>4.6.1 Login Utente</w:t>
+      </w:r>
+    </w:p>
+    <w:p>
+      <w:pPr>
+        <w:rPr>
+          <w:rFonts w:ascii="Tahoma" w:hAnsi="Tahoma" w:cs="Tahoma"/>
+          <w:b/>
+          <w:noProof/>
+          <w:sz w:val="28"/>
+          <w:szCs w:val="28"/>
+        </w:rPr>
+      </w:pPr>
+      <w:r>
+        <w:rPr>
+          <w:rFonts w:ascii="Tahoma" w:hAnsi="Tahoma" w:cs="Tahoma"/>
+          <w:b/>
+          <w:noProof/>
+          <w:sz w:val="28"/>
+          <w:szCs w:val="28"/>
+        </w:rPr>
+        <w:drawing>
+          <wp:inline distT="0" distB="0" distL="0" distR="0" wp14:anchorId="7D9FD38A" wp14:editId="2E8E0BEF">
+            <wp:extent cx="5555777" cy="4102977"/>
+            <wp:effectExtent l="0" t="0" r="6985" b="0"/>
+            <wp:docPr id="1584168195" name="Immagine 8"/>
+            <wp:cNvGraphicFramePr>
+              <a:graphicFrameLocks xmlns:a="http://schemas.openxmlformats.org/drawingml/2006/main" noChangeAspect="1"/>
+            </wp:cNvGraphicFramePr>
+            <a:graphic xmlns:a="http://schemas.openxmlformats.org/drawingml/2006/main">
+              <a:graphicData uri="http://schemas.openxmlformats.org/drawingml/2006/picture">
+                <pic:pic xmlns:pic="http://schemas.openxmlformats.org/drawingml/2006/picture">
+                  <pic:nvPicPr>
+                    <pic:cNvPr id="0" name="Picture 8"/>
+                    <pic:cNvPicPr>
+                      <a:picLocks noChangeAspect="1" noChangeArrowheads="1"/>
+                    </pic:cNvPicPr>
+                  </pic:nvPicPr>
+                  <pic:blipFill>
+                    <a:blip r:embed="rId20" cstate="print">
+                      <a:extLst>
+                        <a:ext uri="{28A0092B-C50C-407E-A947-70E740481C1C}">
+                          <a14:useLocalDpi xmlns:a14="http://schemas.microsoft.com/office/drawing/2010/main" val="0"/>
+                        </a:ext>
+                      </a:extLst>
+                    </a:blip>
+                    <a:srcRect/>
+                    <a:stretch>
+                      <a:fillRect/>
+                    </a:stretch>
+                  </pic:blipFill>
+                  <pic:spPr bwMode="auto">
+                    <a:xfrm>
+                      <a:off x="0" y="0"/>
+                      <a:ext cx="5572979" cy="4115681"/>
                     </a:xfrm>
                     <a:prstGeom prst="rect">
                       <a:avLst/>
@@ -4385,6 +4381,96 @@
           <w:sz w:val="28"/>
           <w:szCs w:val="28"/>
         </w:rPr>
+        <w:t>4.6.2 Portale Ordinazione</w:t>
+      </w:r>
+    </w:p>
+    <w:p>
+      <w:pPr>
+        <w:rPr>
+          <w:rFonts w:ascii="Tahoma" w:hAnsi="Tahoma" w:cs="Tahoma"/>
+          <w:b/>
+          <w:noProof/>
+          <w:sz w:val="28"/>
+          <w:szCs w:val="28"/>
+        </w:rPr>
+      </w:pPr>
+      <w:r>
+        <w:rPr>
+          <w:rFonts w:ascii="Tahoma" w:hAnsi="Tahoma" w:cs="Tahoma"/>
+          <w:b/>
+          <w:noProof/>
+          <w:sz w:val="28"/>
+          <w:szCs w:val="28"/>
+        </w:rPr>
+        <w:drawing>
+          <wp:inline distT="0" distB="0" distL="0" distR="0" wp14:anchorId="715D2AEE" wp14:editId="23B33F3F">
+            <wp:extent cx="6164444" cy="3361610"/>
+            <wp:effectExtent l="0" t="0" r="8255" b="0"/>
+            <wp:docPr id="270198029" name="Immagine 9"/>
+            <wp:cNvGraphicFramePr>
+              <a:graphicFrameLocks xmlns:a="http://schemas.openxmlformats.org/drawingml/2006/main" noChangeAspect="1"/>
+            </wp:cNvGraphicFramePr>
+            <a:graphic xmlns:a="http://schemas.openxmlformats.org/drawingml/2006/main">
+              <a:graphicData uri="http://schemas.openxmlformats.org/drawingml/2006/picture">
+                <pic:pic xmlns:pic="http://schemas.openxmlformats.org/drawingml/2006/picture">
+                  <pic:nvPicPr>
+                    <pic:cNvPr id="0" name="Picture 9"/>
+                    <pic:cNvPicPr>
+                      <a:picLocks noChangeAspect="1" noChangeArrowheads="1"/>
+                    </pic:cNvPicPr>
+                  </pic:nvPicPr>
+                  <pic:blipFill>
+                    <a:blip r:embed="rId21" cstate="print">
+                      <a:extLst>
+                        <a:ext uri="{28A0092B-C50C-407E-A947-70E740481C1C}">
+                          <a14:useLocalDpi xmlns:a14="http://schemas.microsoft.com/office/drawing/2010/main" val="0"/>
+                        </a:ext>
+                      </a:extLst>
+                    </a:blip>
+                    <a:srcRect/>
+                    <a:stretch>
+                      <a:fillRect/>
+                    </a:stretch>
+                  </pic:blipFill>
+                  <pic:spPr bwMode="auto">
+                    <a:xfrm>
+                      <a:off x="0" y="0"/>
+                      <a:ext cx="6194086" cy="3377775"/>
+                    </a:xfrm>
+                    <a:prstGeom prst="rect">
+                      <a:avLst/>
+                    </a:prstGeom>
+                    <a:noFill/>
+                    <a:ln>
+                      <a:noFill/>
+                    </a:ln>
+                  </pic:spPr>
+                </pic:pic>
+              </a:graphicData>
+            </a:graphic>
+          </wp:inline>
+        </w:drawing>
+      </w:r>
+    </w:p>
+    <w:p>
+      <w:pPr>
+        <w:rPr>
+          <w:rFonts w:ascii="Tahoma" w:hAnsi="Tahoma" w:cs="Tahoma"/>
+          <w:b/>
+          <w:noProof/>
+          <w:sz w:val="28"/>
+          <w:szCs w:val="28"/>
+        </w:rPr>
+      </w:pPr>
+      <w:r>
+        <w:rPr>
+          <w:rFonts w:ascii="Tahoma" w:hAnsi="Tahoma" w:cs="Tahoma"/>
+          <w:b/>
+          <w:noProof/>
+          <w:sz w:val="28"/>
+          <w:szCs w:val="28"/>
+        </w:rPr>
+        <w:lastRenderedPageBreak/>
         <w:t>4.6.3 Portale Personale</w:t>
       </w:r>
     </w:p>
@@ -4424,7 +4510,7 @@
                     </pic:cNvPicPr>
                   </pic:nvPicPr>
                   <pic:blipFill>
-                    <a:blip r:embed="rId17" cstate="print">
+                    <a:blip r:embed="rId22" cstate="print">
                       <a:extLst>
                         <a:ext uri="{28A0092B-C50C-407E-A947-70E740481C1C}">
                           <a14:useLocalDpi xmlns:a14="http://schemas.microsoft.com/office/drawing/2010/main" val="0"/>
@@ -4477,9 +4563,7 @@
           <w:szCs w:val="28"/>
         </w:rPr>
       </w:pPr>
-    </w:p>
-    <w:p>
-      <w:pPr>
+      <w:r>
         <w:rPr>
           <w:rFonts w:ascii="Tahoma" w:hAnsi="Tahoma" w:cs="Tahoma"/>
           <w:b/>
@@ -4487,27 +4571,6 @@
           <w:sz w:val="28"/>
           <w:szCs w:val="28"/>
         </w:rPr>
-      </w:pPr>
-    </w:p>
-    <w:p>
-      <w:pPr>
-        <w:rPr>
-          <w:rFonts w:ascii="Tahoma" w:hAnsi="Tahoma" w:cs="Tahoma"/>
-          <w:b/>
-          <w:noProof/>
-          <w:sz w:val="28"/>
-          <w:szCs w:val="28"/>
-        </w:rPr>
-      </w:pPr>
-      <w:r>
-        <w:rPr>
-          <w:rFonts w:ascii="Tahoma" w:hAnsi="Tahoma" w:cs="Tahoma"/>
-          <w:b/>
-          <w:noProof/>
-          <w:sz w:val="28"/>
-          <w:szCs w:val="28"/>
-        </w:rPr>
-        <w:lastRenderedPageBreak/>
         <w:t>4.6.4 Pagamento</w:t>
       </w:r>
     </w:p>
@@ -4547,7 +4610,7 @@
                     </pic:cNvPicPr>
                   </pic:nvPicPr>
                   <pic:blipFill rotWithShape="1">
-                    <a:blip r:embed="rId18" cstate="print">
+                    <a:blip r:embed="rId23" cstate="print">
                       <a:extLst>
                         <a:ext uri="{28A0092B-C50C-407E-A947-70E740481C1C}">
                           <a14:useLocalDpi xmlns:a14="http://schemas.microsoft.com/office/drawing/2010/main" val="0"/>
@@ -4583,8 +4646,8 @@
       </w:r>
     </w:p>
     <w:sectPr>
-      <w:headerReference w:type="default" r:id="rId19"/>
-      <w:footerReference w:type="default" r:id="rId20"/>
+      <w:headerReference w:type="default" r:id="rId24"/>
+      <w:footerReference w:type="default" r:id="rId25"/>
       <w:pgSz w:w="11906" w:h="16838"/>
       <w:pgMar w:top="1417" w:right="1134" w:bottom="1134" w:left="1134" w:header="708" w:footer="708" w:gutter="0"/>
       <w:cols w:space="708"/>
@@ -4693,11 +4756,9 @@
       <w:pStyle w:val="Intestazione"/>
       <w:jc w:val="center"/>
     </w:pPr>
-    <w:proofErr w:type="spellStart"/>
     <w:r>
       <w:t>Documentation</w:t>
     </w:r>
-    <w:proofErr w:type="spellEnd"/>
   </w:p>
 </w:hdr>
 </file>

--- a/documents/Requisiti.docx
+++ b/documents/Requisiti.docx
@@ -57,6 +57,7 @@
           <w:szCs w:val="34"/>
         </w:rPr>
       </w:pPr>
+      <w:proofErr w:type="spellStart"/>
       <w:r>
         <w:rPr>
           <w:rFonts w:ascii="Tahoma" w:hAnsi="Tahoma" w:cs="Tahoma"/>
@@ -67,8 +68,9 @@
           <w:sz w:val="34"/>
           <w:szCs w:val="34"/>
         </w:rPr>
-        <w:t xml:space="preserve">UNIBite – </w:t>
-      </w:r>
+        <w:t>UNIBite</w:t>
+      </w:r>
+      <w:proofErr w:type="spellEnd"/>
       <w:r>
         <w:rPr>
           <w:rFonts w:ascii="Tahoma" w:hAnsi="Tahoma" w:cs="Tahoma"/>
@@ -79,6 +81,18 @@
           <w:sz w:val="34"/>
           <w:szCs w:val="34"/>
         </w:rPr>
+        <w:t xml:space="preserve"> – </w:t>
+      </w:r>
+      <w:r>
+        <w:rPr>
+          <w:rFonts w:ascii="Tahoma" w:hAnsi="Tahoma" w:cs="Tahoma"/>
+          <w:b/>
+          <w:bCs/>
+          <w:i/>
+          <w:iCs/>
+          <w:sz w:val="34"/>
+          <w:szCs w:val="34"/>
+        </w:rPr>
         <w:t>Requisiti</w:t>
       </w:r>
     </w:p>
@@ -124,7 +138,25 @@
           <w:sz w:val="28"/>
           <w:szCs w:val="28"/>
         </w:rPr>
-        <w:t>Beccarelli Raissa Matr. 1086785</w:t>
+        <w:t xml:space="preserve">Beccarelli Raissa </w:t>
+      </w:r>
+      <w:proofErr w:type="spellStart"/>
+      <w:r>
+        <w:rPr>
+          <w:rFonts w:ascii="Tahoma" w:hAnsi="Tahoma" w:cs="Tahoma"/>
+          <w:sz w:val="28"/>
+          <w:szCs w:val="28"/>
+        </w:rPr>
+        <w:t>Matr</w:t>
+      </w:r>
+      <w:proofErr w:type="spellEnd"/>
+      <w:r>
+        <w:rPr>
+          <w:rFonts w:ascii="Tahoma" w:hAnsi="Tahoma" w:cs="Tahoma"/>
+          <w:sz w:val="28"/>
+          <w:szCs w:val="28"/>
+        </w:rPr>
+        <w:t>. 1086785</w:t>
       </w:r>
       <w:r>
         <w:rPr>
@@ -133,7 +165,25 @@
           <w:szCs w:val="28"/>
         </w:rPr>
         <w:br/>
-        <w:t>Locatelli Giacomo Matr. 1086262</w:t>
+        <w:t xml:space="preserve">Locatelli Giacomo </w:t>
+      </w:r>
+      <w:proofErr w:type="spellStart"/>
+      <w:r>
+        <w:rPr>
+          <w:rFonts w:ascii="Tahoma" w:hAnsi="Tahoma" w:cs="Tahoma"/>
+          <w:sz w:val="28"/>
+          <w:szCs w:val="28"/>
+        </w:rPr>
+        <w:t>Matr</w:t>
+      </w:r>
+      <w:proofErr w:type="spellEnd"/>
+      <w:r>
+        <w:rPr>
+          <w:rFonts w:ascii="Tahoma" w:hAnsi="Tahoma" w:cs="Tahoma"/>
+          <w:sz w:val="28"/>
+          <w:szCs w:val="28"/>
+        </w:rPr>
+        <w:t>. 1086262</w:t>
       </w:r>
       <w:r>
         <w:rPr>
@@ -142,7 +192,42 @@
           <w:szCs w:val="28"/>
         </w:rPr>
         <w:br/>
-        <w:t>Valceschini Marco Matr. 1086356</w:t>
+      </w:r>
+      <w:proofErr w:type="spellStart"/>
+      <w:r>
+        <w:rPr>
+          <w:rFonts w:ascii="Tahoma" w:hAnsi="Tahoma" w:cs="Tahoma"/>
+          <w:sz w:val="28"/>
+          <w:szCs w:val="28"/>
+        </w:rPr>
+        <w:t>Valceschini</w:t>
+      </w:r>
+      <w:proofErr w:type="spellEnd"/>
+      <w:r>
+        <w:rPr>
+          <w:rFonts w:ascii="Tahoma" w:hAnsi="Tahoma" w:cs="Tahoma"/>
+          <w:sz w:val="28"/>
+          <w:szCs w:val="28"/>
+        </w:rPr>
+        <w:t xml:space="preserve"> Marco </w:t>
+      </w:r>
+      <w:proofErr w:type="spellStart"/>
+      <w:r>
+        <w:rPr>
+          <w:rFonts w:ascii="Tahoma" w:hAnsi="Tahoma" w:cs="Tahoma"/>
+          <w:sz w:val="28"/>
+          <w:szCs w:val="28"/>
+        </w:rPr>
+        <w:t>Matr</w:t>
+      </w:r>
+      <w:proofErr w:type="spellEnd"/>
+      <w:r>
+        <w:rPr>
+          <w:rFonts w:ascii="Tahoma" w:hAnsi="Tahoma" w:cs="Tahoma"/>
+          <w:sz w:val="28"/>
+          <w:szCs w:val="28"/>
+        </w:rPr>
+        <w:t>. 1086356</w:t>
       </w:r>
     </w:p>
     <w:p>
@@ -277,7 +362,43 @@
           <w:sz w:val="26"/>
           <w:szCs w:val="26"/>
         </w:rPr>
-        <w:t xml:space="preserve">Il seguente documento ha lo scopo di definire quali sono i requisiti del progetto UNIBite. All’interno di questo saranno definiti i modi in cui i requisiti sono elicitati, definendo quali siano strettamente necessari da implementare in base alla loro priorità, grazie all’utilizzo della tecnica del MoSCoW. </w:t>
+        <w:t xml:space="preserve">Il seguente documento ha lo scopo di definire quali sono i requisiti del progetto </w:t>
+      </w:r>
+      <w:proofErr w:type="spellStart"/>
+      <w:r>
+        <w:rPr>
+          <w:rFonts w:ascii="Tahoma" w:hAnsi="Tahoma" w:cs="Tahoma"/>
+          <w:sz w:val="26"/>
+          <w:szCs w:val="26"/>
+        </w:rPr>
+        <w:t>UNIBite</w:t>
+      </w:r>
+      <w:proofErr w:type="spellEnd"/>
+      <w:r>
+        <w:rPr>
+          <w:rFonts w:ascii="Tahoma" w:hAnsi="Tahoma" w:cs="Tahoma"/>
+          <w:sz w:val="26"/>
+          <w:szCs w:val="26"/>
+        </w:rPr>
+        <w:t xml:space="preserve">. All’interno di questo saranno definiti i modi in cui i requisiti sono elicitati, definendo quali siano strettamente necessari da implementare in base alla loro priorità, grazie all’utilizzo della tecnica del </w:t>
+      </w:r>
+      <w:proofErr w:type="spellStart"/>
+      <w:r>
+        <w:rPr>
+          <w:rFonts w:ascii="Tahoma" w:hAnsi="Tahoma" w:cs="Tahoma"/>
+          <w:sz w:val="26"/>
+          <w:szCs w:val="26"/>
+        </w:rPr>
+        <w:t>MoSCoW</w:t>
+      </w:r>
+      <w:proofErr w:type="spellEnd"/>
+      <w:r>
+        <w:rPr>
+          <w:rFonts w:ascii="Tahoma" w:hAnsi="Tahoma" w:cs="Tahoma"/>
+          <w:sz w:val="26"/>
+          <w:szCs w:val="26"/>
+        </w:rPr>
+        <w:t xml:space="preserve">. </w:t>
       </w:r>
       <w:r>
         <w:rPr>
@@ -619,7 +740,26 @@
           <w:szCs w:val="30"/>
         </w:rPr>
         <w:tab/>
-        <w:t xml:space="preserve">Requirement engineering </w:t>
+      </w:r>
+      <w:proofErr w:type="spellStart"/>
+      <w:r>
+        <w:rPr>
+          <w:rFonts w:ascii="Tahoma" w:hAnsi="Tahoma" w:cs="Tahoma"/>
+          <w:b/>
+          <w:sz w:val="30"/>
+          <w:szCs w:val="30"/>
+        </w:rPr>
+        <w:t>Requirement</w:t>
+      </w:r>
+      <w:proofErr w:type="spellEnd"/>
+      <w:r>
+        <w:rPr>
+          <w:rFonts w:ascii="Tahoma" w:hAnsi="Tahoma" w:cs="Tahoma"/>
+          <w:b/>
+          <w:sz w:val="30"/>
+          <w:szCs w:val="30"/>
+        </w:rPr>
+        <w:t xml:space="preserve"> engineering </w:t>
       </w:r>
     </w:p>
     <w:p>
@@ -648,7 +788,26 @@
           <w:szCs w:val="26"/>
         </w:rPr>
         <w:tab/>
-        <w:t>Elicitazione dei requisiti</w:t>
+      </w:r>
+      <w:proofErr w:type="spellStart"/>
+      <w:r>
+        <w:rPr>
+          <w:rFonts w:ascii="Tahoma" w:hAnsi="Tahoma" w:cs="Tahoma"/>
+          <w:b/>
+          <w:sz w:val="26"/>
+          <w:szCs w:val="26"/>
+        </w:rPr>
+        <w:t>Elicitazione</w:t>
+      </w:r>
+      <w:proofErr w:type="spellEnd"/>
+      <w:r>
+        <w:rPr>
+          <w:rFonts w:ascii="Tahoma" w:hAnsi="Tahoma" w:cs="Tahoma"/>
+          <w:b/>
+          <w:sz w:val="26"/>
+          <w:szCs w:val="26"/>
+        </w:rPr>
+        <w:t xml:space="preserve"> dei requisiti</w:t>
       </w:r>
     </w:p>
     <w:p>
@@ -1587,7 +1746,34 @@
           <w:sz w:val="26"/>
           <w:szCs w:val="26"/>
         </w:rPr>
-        <w:t>Le pietanze sono divise in: primi, secondi, contorni, dolci e frutta e bibite extra;</w:t>
+        <w:t>Le pietanze sono divise in: primi, secondi, contorni</w:t>
+      </w:r>
+      <w:r>
+        <w:rPr>
+          <w:rFonts w:ascii="Tahoma" w:hAnsi="Tahoma" w:cs="Tahoma"/>
+          <w:bCs/>
+          <w:sz w:val="26"/>
+          <w:szCs w:val="26"/>
+        </w:rPr>
+        <w:t xml:space="preserve">, </w:t>
+      </w:r>
+      <w:r>
+        <w:rPr>
+          <w:rFonts w:ascii="Tahoma" w:hAnsi="Tahoma" w:cs="Tahoma"/>
+          <w:bCs/>
+          <w:sz w:val="26"/>
+          <w:szCs w:val="26"/>
+        </w:rPr>
+        <w:t>dolci e frutta</w:t>
+      </w:r>
+      <w:r>
+        <w:rPr>
+          <w:rFonts w:ascii="Tahoma" w:hAnsi="Tahoma" w:cs="Tahoma"/>
+          <w:bCs/>
+          <w:sz w:val="26"/>
+          <w:szCs w:val="26"/>
+        </w:rPr>
+        <w:t>;</w:t>
       </w:r>
     </w:p>
     <w:p>
@@ -2043,7 +2229,6 @@
           <w:sz w:val="26"/>
           <w:szCs w:val="26"/>
         </w:rPr>
-        <w:lastRenderedPageBreak/>
         <w:t>Il personale deve avere la possibilità di aggiungere nuovi piatti al database</w:t>
       </w:r>
       <w:r>
@@ -2086,6 +2271,7 @@
           <w:sz w:val="26"/>
           <w:szCs w:val="26"/>
         </w:rPr>
+        <w:lastRenderedPageBreak/>
         <w:t>Il personale può avere una visione generale delle quantità di ingredienti disponibili in magazzino e le può aggiornare.</w:t>
       </w:r>
     </w:p>
@@ -2125,8 +2311,18 @@
           <w:szCs w:val="26"/>
         </w:rPr>
         <w:tab/>
+      </w:r>
+      <w:proofErr w:type="spellStart"/>
+      <w:r>
+        <w:rPr>
+          <w:rFonts w:ascii="Tahoma" w:hAnsi="Tahoma" w:cs="Tahoma"/>
+          <w:b/>
+          <w:sz w:val="26"/>
+          <w:szCs w:val="26"/>
+        </w:rPr>
         <w:t>MoSCoW</w:t>
       </w:r>
+      <w:proofErr w:type="spellEnd"/>
     </w:p>
     <w:p>
       <w:pPr>
@@ -2433,7 +2629,43 @@
                 <w:sz w:val="26"/>
                 <w:szCs w:val="26"/>
               </w:rPr>
-              <w:t>3.a, 3.d</w:t>
+              <w:t xml:space="preserve">3.a, </w:t>
+            </w:r>
+            <w:proofErr w:type="gramStart"/>
+            <w:r>
+              <w:rPr>
+                <w:rFonts w:ascii="Tahoma" w:hAnsi="Tahoma" w:cs="Tahoma"/>
+                <w:bCs/>
+                <w:sz w:val="26"/>
+                <w:szCs w:val="26"/>
+              </w:rPr>
+              <w:t>3.d</w:t>
+            </w:r>
+            <w:proofErr w:type="gramEnd"/>
+          </w:p>
+        </w:tc>
+        <w:tc>
+          <w:tcPr>
+            <w:tcW w:w="2407" w:type="dxa"/>
+          </w:tcPr>
+          <w:p>
+            <w:pPr>
+              <w:jc w:val="center"/>
+              <w:rPr>
+                <w:rFonts w:ascii="Tahoma" w:hAnsi="Tahoma" w:cs="Tahoma"/>
+                <w:bCs/>
+                <w:sz w:val="26"/>
+                <w:szCs w:val="26"/>
+              </w:rPr>
+            </w:pPr>
+            <w:r>
+              <w:rPr>
+                <w:rFonts w:ascii="Tahoma" w:hAnsi="Tahoma" w:cs="Tahoma"/>
+                <w:bCs/>
+                <w:sz w:val="26"/>
+                <w:szCs w:val="26"/>
+              </w:rPr>
+              <w:t>3.e</w:t>
             </w:r>
           </w:p>
         </w:tc>
@@ -2458,24 +2690,8 @@
                 <w:sz w:val="26"/>
                 <w:szCs w:val="26"/>
               </w:rPr>
-              <w:t>3.b, 3.e</w:t>
+              <w:t xml:space="preserve">3.b, </w:t>
             </w:r>
-          </w:p>
-        </w:tc>
-        <w:tc>
-          <w:tcPr>
-            <w:tcW w:w="2407" w:type="dxa"/>
-          </w:tcPr>
-          <w:p>
-            <w:pPr>
-              <w:jc w:val="center"/>
-              <w:rPr>
-                <w:rFonts w:ascii="Tahoma" w:hAnsi="Tahoma" w:cs="Tahoma"/>
-                <w:bCs/>
-                <w:sz w:val="26"/>
-                <w:szCs w:val="26"/>
-              </w:rPr>
-            </w:pPr>
             <w:r>
               <w:rPr>
                 <w:rFonts w:ascii="Tahoma" w:hAnsi="Tahoma" w:cs="Tahoma"/>
@@ -2535,8 +2751,19 @@
                 <w:sz w:val="26"/>
                 <w:szCs w:val="26"/>
               </w:rPr>
-              <w:t>4.a, 4.b</w:t>
+              <w:t xml:space="preserve">4.a, </w:t>
             </w:r>
+            <w:proofErr w:type="gramStart"/>
+            <w:r>
+              <w:rPr>
+                <w:rFonts w:ascii="Tahoma" w:hAnsi="Tahoma" w:cs="Tahoma"/>
+                <w:bCs/>
+                <w:sz w:val="26"/>
+                <w:szCs w:val="26"/>
+              </w:rPr>
+              <w:t>4.b</w:t>
+            </w:r>
+            <w:proofErr w:type="gramEnd"/>
           </w:p>
         </w:tc>
         <w:tc>
@@ -2576,6 +2803,7 @@
                 <w:bCs/>
                 <w:sz w:val="26"/>
                 <w:szCs w:val="26"/>
+                <w:u w:val="single"/>
               </w:rPr>
             </w:pPr>
             <w:r>
@@ -2644,8 +2872,19 @@
                 <w:sz w:val="26"/>
                 <w:szCs w:val="26"/>
               </w:rPr>
-              <w:t>5.a, 5.b</w:t>
+              <w:t xml:space="preserve">5.a, </w:t>
             </w:r>
+            <w:proofErr w:type="gramStart"/>
+            <w:r>
+              <w:rPr>
+                <w:rFonts w:ascii="Tahoma" w:hAnsi="Tahoma" w:cs="Tahoma"/>
+                <w:bCs/>
+                <w:sz w:val="26"/>
+                <w:szCs w:val="26"/>
+              </w:rPr>
+              <w:t>5.b</w:t>
+            </w:r>
+            <w:proofErr w:type="gramEnd"/>
           </w:p>
         </w:tc>
         <w:tc>
@@ -2728,8 +2967,19 @@
                 <w:sz w:val="26"/>
                 <w:szCs w:val="26"/>
               </w:rPr>
-              <w:t>6.b, 6.c, 6.e, 6.g</w:t>
+              <w:t xml:space="preserve">6.b, 6.c, 6.e, </w:t>
             </w:r>
+            <w:proofErr w:type="gramStart"/>
+            <w:r>
+              <w:rPr>
+                <w:rFonts w:ascii="Tahoma" w:hAnsi="Tahoma" w:cs="Tahoma"/>
+                <w:bCs/>
+                <w:sz w:val="26"/>
+                <w:szCs w:val="26"/>
+              </w:rPr>
+              <w:t>6.g</w:t>
+            </w:r>
+            <w:proofErr w:type="gramEnd"/>
           </w:p>
         </w:tc>
         <w:tc>
@@ -2960,8 +3210,19 @@
           <w:szCs w:val="26"/>
         </w:rPr>
         <w:tab/>
-        <w:t>Use Case Diagram</w:t>
-      </w:r>
+        <w:t xml:space="preserve">Use Case </w:t>
+      </w:r>
+      <w:proofErr w:type="spellStart"/>
+      <w:r>
+        <w:rPr>
+          <w:rFonts w:ascii="Tahoma" w:hAnsi="Tahoma" w:cs="Tahoma"/>
+          <w:b/>
+          <w:sz w:val="26"/>
+          <w:szCs w:val="26"/>
+        </w:rPr>
+        <w:t>Diagram</w:t>
+      </w:r>
+      <w:proofErr w:type="spellEnd"/>
     </w:p>
     <w:p>
       <w:pPr>
@@ -3066,8 +3327,19 @@
           <w:szCs w:val="28"/>
         </w:rPr>
         <w:tab/>
-        <w:t>Class Diagram</w:t>
-      </w:r>
+        <w:t xml:space="preserve">Class </w:t>
+      </w:r>
+      <w:proofErr w:type="spellStart"/>
+      <w:r>
+        <w:rPr>
+          <w:rFonts w:ascii="Tahoma" w:hAnsi="Tahoma" w:cs="Tahoma"/>
+          <w:b/>
+          <w:sz w:val="28"/>
+          <w:szCs w:val="28"/>
+        </w:rPr>
+        <w:t>Diagram</w:t>
+      </w:r>
+      <w:proofErr w:type="spellEnd"/>
     </w:p>
     <w:p>
       <w:pPr>
@@ -3162,8 +3434,19 @@
           <w:szCs w:val="28"/>
         </w:rPr>
         <w:tab/>
-        <w:t>State Machine Diagram</w:t>
-      </w:r>
+        <w:t xml:space="preserve">State Machine </w:t>
+      </w:r>
+      <w:proofErr w:type="spellStart"/>
+      <w:r>
+        <w:rPr>
+          <w:rFonts w:ascii="Tahoma" w:hAnsi="Tahoma" w:cs="Tahoma"/>
+          <w:b/>
+          <w:sz w:val="28"/>
+          <w:szCs w:val="28"/>
+        </w:rPr>
+        <w:t>Diagram</w:t>
+      </w:r>
+      <w:proofErr w:type="spellEnd"/>
     </w:p>
     <w:p>
       <w:pPr>
@@ -3273,8 +3556,38 @@
           <w:szCs w:val="28"/>
         </w:rPr>
         <w:tab/>
-        <w:t>Sequence Diagram</w:t>
-      </w:r>
+      </w:r>
+      <w:proofErr w:type="spellStart"/>
+      <w:r>
+        <w:rPr>
+          <w:rFonts w:ascii="Tahoma" w:hAnsi="Tahoma" w:cs="Tahoma"/>
+          <w:b/>
+          <w:sz w:val="28"/>
+          <w:szCs w:val="28"/>
+        </w:rPr>
+        <w:t>Sequence</w:t>
+      </w:r>
+      <w:proofErr w:type="spellEnd"/>
+      <w:r>
+        <w:rPr>
+          <w:rFonts w:ascii="Tahoma" w:hAnsi="Tahoma" w:cs="Tahoma"/>
+          <w:b/>
+          <w:sz w:val="28"/>
+          <w:szCs w:val="28"/>
+        </w:rPr>
+        <w:t xml:space="preserve"> </w:t>
+      </w:r>
+      <w:proofErr w:type="spellStart"/>
+      <w:r>
+        <w:rPr>
+          <w:rFonts w:ascii="Tahoma" w:hAnsi="Tahoma" w:cs="Tahoma"/>
+          <w:b/>
+          <w:sz w:val="28"/>
+          <w:szCs w:val="28"/>
+        </w:rPr>
+        <w:t>Diagram</w:t>
+      </w:r>
+      <w:proofErr w:type="spellEnd"/>
     </w:p>
     <w:p>
       <w:pPr>
@@ -3315,7 +3628,7 @@
           <w:szCs w:val="28"/>
         </w:rPr>
         <w:drawing>
-          <wp:inline distT="0" distB="0" distL="0" distR="0" wp14:anchorId="187DD1F1" wp14:editId="2C0B9F95">
+          <wp:inline distT="0" distB="0" distL="0" distR="0" wp14:anchorId="187DD1F1" wp14:editId="21666CDF">
             <wp:extent cx="6689653" cy="6043612"/>
             <wp:effectExtent l="0" t="0" r="0" b="0"/>
             <wp:docPr id="1474030165" name="Immagine 2"/>
@@ -3466,7 +3779,7 @@
           <w:szCs w:val="28"/>
         </w:rPr>
         <w:drawing>
-          <wp:inline distT="0" distB="0" distL="0" distR="0" wp14:anchorId="23D9602E" wp14:editId="7618AF57">
+          <wp:inline distT="0" distB="0" distL="0" distR="0" wp14:anchorId="23D9602E" wp14:editId="3C7CF8ED">
             <wp:extent cx="5512720" cy="6410325"/>
             <wp:effectExtent l="0" t="0" r="0" b="0"/>
             <wp:docPr id="106824064" name="Immagine 5"/>
@@ -3651,7 +3964,7 @@
           <w:szCs w:val="28"/>
         </w:rPr>
         <w:drawing>
-          <wp:inline distT="0" distB="0" distL="0" distR="0" wp14:anchorId="5FBBA71E" wp14:editId="60F019BF">
+          <wp:inline distT="0" distB="0" distL="0" distR="0" wp14:anchorId="5FBBA71E" wp14:editId="198272DB">
             <wp:extent cx="5048475" cy="8166173"/>
             <wp:effectExtent l="0" t="0" r="0" b="6350"/>
             <wp:docPr id="1614867386" name="Immagine 7"/>
@@ -3730,8 +4043,38 @@
           <w:szCs w:val="28"/>
         </w:rPr>
         <w:tab/>
-        <w:t>Communication Diagram</w:t>
-      </w:r>
+      </w:r>
+      <w:proofErr w:type="spellStart"/>
+      <w:r>
+        <w:rPr>
+          <w:rFonts w:ascii="Tahoma" w:hAnsi="Tahoma" w:cs="Tahoma"/>
+          <w:b/>
+          <w:sz w:val="28"/>
+          <w:szCs w:val="28"/>
+        </w:rPr>
+        <w:t>Communication</w:t>
+      </w:r>
+      <w:proofErr w:type="spellEnd"/>
+      <w:r>
+        <w:rPr>
+          <w:rFonts w:ascii="Tahoma" w:hAnsi="Tahoma" w:cs="Tahoma"/>
+          <w:b/>
+          <w:sz w:val="28"/>
+          <w:szCs w:val="28"/>
+        </w:rPr>
+        <w:t xml:space="preserve"> </w:t>
+      </w:r>
+      <w:proofErr w:type="spellStart"/>
+      <w:r>
+        <w:rPr>
+          <w:rFonts w:ascii="Tahoma" w:hAnsi="Tahoma" w:cs="Tahoma"/>
+          <w:b/>
+          <w:sz w:val="28"/>
+          <w:szCs w:val="28"/>
+        </w:rPr>
+        <w:t>Diagram</w:t>
+      </w:r>
+      <w:proofErr w:type="spellEnd"/>
     </w:p>
     <w:p>
       <w:pPr>
@@ -3752,7 +4095,7 @@
           <w:szCs w:val="28"/>
         </w:rPr>
         <w:drawing>
-          <wp:anchor distT="0" distB="0" distL="114300" distR="114300" simplePos="0" relativeHeight="251660288" behindDoc="0" locked="0" layoutInCell="1" allowOverlap="1" wp14:anchorId="774C7B3F" wp14:editId="22D50366">
+          <wp:anchor distT="0" distB="0" distL="114300" distR="114300" simplePos="0" relativeHeight="251660288" behindDoc="0" locked="0" layoutInCell="1" allowOverlap="1" wp14:anchorId="774C7B3F" wp14:editId="1AC1D7D9">
             <wp:simplePos x="0" y="0"/>
             <wp:positionH relativeFrom="margin">
               <wp:align>center</wp:align>
@@ -3855,7 +4198,7 @@
           <w:szCs w:val="28"/>
         </w:rPr>
         <w:drawing>
-          <wp:anchor distT="0" distB="0" distL="114300" distR="114300" simplePos="0" relativeHeight="251661312" behindDoc="0" locked="0" layoutInCell="1" allowOverlap="1" wp14:anchorId="6BB94959" wp14:editId="2DB20E22">
+          <wp:anchor distT="0" distB="0" distL="114300" distR="114300" simplePos="0" relativeHeight="251661312" behindDoc="0" locked="0" layoutInCell="1" allowOverlap="1" wp14:anchorId="6BB94959" wp14:editId="5633C2B7">
             <wp:simplePos x="0" y="0"/>
             <wp:positionH relativeFrom="margin">
               <wp:align>center</wp:align>
@@ -3958,7 +4301,7 @@
           <w:szCs w:val="28"/>
         </w:rPr>
         <w:drawing>
-          <wp:anchor distT="0" distB="0" distL="114300" distR="114300" simplePos="0" relativeHeight="251662336" behindDoc="0" locked="0" layoutInCell="1" allowOverlap="1" wp14:anchorId="1BADCF0A" wp14:editId="6B8A24C8">
+          <wp:anchor distT="0" distB="0" distL="114300" distR="114300" simplePos="0" relativeHeight="251662336" behindDoc="0" locked="0" layoutInCell="1" allowOverlap="1" wp14:anchorId="1BADCF0A" wp14:editId="47A31399">
             <wp:simplePos x="0" y="0"/>
             <wp:positionH relativeFrom="margin">
               <wp:align>center</wp:align>
@@ -4061,7 +4404,7 @@
           <w:szCs w:val="28"/>
         </w:rPr>
         <w:drawing>
-          <wp:anchor distT="0" distB="0" distL="114300" distR="114300" simplePos="0" relativeHeight="251663360" behindDoc="0" locked="0" layoutInCell="1" allowOverlap="1" wp14:anchorId="7235F0AF" wp14:editId="54F23939">
+          <wp:anchor distT="0" distB="0" distL="114300" distR="114300" simplePos="0" relativeHeight="251663360" behindDoc="0" locked="0" layoutInCell="1" allowOverlap="1" wp14:anchorId="7235F0AF" wp14:editId="0C1974D0">
             <wp:simplePos x="0" y="0"/>
             <wp:positionH relativeFrom="margin">
               <wp:align>center</wp:align>
@@ -4271,8 +4614,19 @@
           <w:szCs w:val="28"/>
         </w:rPr>
         <w:tab/>
-        <w:t>Activity Diagram</w:t>
-      </w:r>
+        <w:t xml:space="preserve">Activity </w:t>
+      </w:r>
+      <w:proofErr w:type="spellStart"/>
+      <w:r>
+        <w:rPr>
+          <w:rFonts w:ascii="Tahoma" w:hAnsi="Tahoma" w:cs="Tahoma"/>
+          <w:b/>
+          <w:sz w:val="28"/>
+          <w:szCs w:val="28"/>
+        </w:rPr>
+        <w:t>Diagram</w:t>
+      </w:r>
+      <w:proofErr w:type="spellEnd"/>
     </w:p>
     <w:p>
       <w:pPr>
@@ -4756,9 +5110,11 @@
       <w:pStyle w:val="Intestazione"/>
       <w:jc w:val="center"/>
     </w:pPr>
+    <w:proofErr w:type="spellStart"/>
     <w:r>
       <w:t>Documentation</w:t>
     </w:r>
+    <w:proofErr w:type="spellEnd"/>
   </w:p>
 </w:hdr>
 </file>

--- a/documents/Requisiti.docx
+++ b/documents/Requisiti.docx
@@ -3359,10 +3359,10 @@
           <w:szCs w:val="28"/>
         </w:rPr>
         <w:drawing>
-          <wp:inline distT="0" distB="0" distL="0" distR="0" wp14:anchorId="494F891F" wp14:editId="6518FD90">
-            <wp:extent cx="6540034" cy="5276850"/>
-            <wp:effectExtent l="0" t="0" r="0" b="0"/>
-            <wp:docPr id="1982178265" name="Immagine 2"/>
+          <wp:inline distT="0" distB="0" distL="0" distR="0" wp14:anchorId="104190BD" wp14:editId="0EA334ED">
+            <wp:extent cx="6118860" cy="4930140"/>
+            <wp:effectExtent l="0" t="0" r="0" b="3810"/>
+            <wp:docPr id="1128654580" name="Immagine 2"/>
             <wp:cNvGraphicFramePr>
               <a:graphicFrameLocks xmlns:a="http://schemas.openxmlformats.org/drawingml/2006/main" noChangeAspect="1"/>
             </wp:cNvGraphicFramePr>
@@ -3391,7 +3391,7 @@
                   <pic:spPr bwMode="auto">
                     <a:xfrm>
                       <a:off x="0" y="0"/>
-                      <a:ext cx="6549918" cy="5284825"/>
+                      <a:ext cx="6118860" cy="4930140"/>
                     </a:xfrm>
                     <a:prstGeom prst="rect">
                       <a:avLst/>
@@ -3467,10 +3467,10 @@
           <w:szCs w:val="28"/>
         </w:rPr>
         <w:drawing>
-          <wp:inline distT="0" distB="0" distL="0" distR="0" wp14:anchorId="504AB978" wp14:editId="21020225">
-            <wp:extent cx="6546636" cy="2509838"/>
-            <wp:effectExtent l="0" t="0" r="6985" b="5080"/>
-            <wp:docPr id="415953117" name="Immagine 4" descr="Immagine che contiene testo, schizzo, disegno, diagramma&#10;&#10;Descrizione generata automaticamente"/>
+          <wp:inline distT="0" distB="0" distL="0" distR="0" wp14:anchorId="57ED6120" wp14:editId="004C6AA0">
+            <wp:extent cx="6111240" cy="2598420"/>
+            <wp:effectExtent l="0" t="0" r="3810" b="0"/>
+            <wp:docPr id="1465886140" name="Immagine 1"/>
             <wp:cNvGraphicFramePr>
               <a:graphicFrameLocks xmlns:a="http://schemas.openxmlformats.org/drawingml/2006/main" noChangeAspect="1"/>
             </wp:cNvGraphicFramePr>
@@ -3478,7 +3478,7 @@
               <a:graphicData uri="http://schemas.openxmlformats.org/drawingml/2006/picture">
                 <pic:pic xmlns:pic="http://schemas.openxmlformats.org/drawingml/2006/picture">
                   <pic:nvPicPr>
-                    <pic:cNvPr id="415953117" name="Immagine 4" descr="Immagine che contiene testo, schizzo, disegno, diagramma&#10;&#10;Descrizione generata automaticamente"/>
+                    <pic:cNvPr id="0" name="Picture 1"/>
                     <pic:cNvPicPr>
                       <a:picLocks noChangeAspect="1" noChangeArrowheads="1"/>
                     </pic:cNvPicPr>
@@ -3491,13 +3491,13 @@
                         </a:ext>
                       </a:extLst>
                     </a:blip>
-                    <a:srcRect t="13897" b="15608"/>
+                    <a:srcRect t="9154" b="12815"/>
                     <a:stretch/>
                   </pic:blipFill>
                   <pic:spPr bwMode="auto">
                     <a:xfrm>
                       <a:off x="0" y="0"/>
-                      <a:ext cx="6552926" cy="2512249"/>
+                      <a:ext cx="6111240" cy="2598420"/>
                     </a:xfrm>
                     <a:prstGeom prst="rect">
                       <a:avLst/>
@@ -3545,67 +3545,67 @@
           <w:sz w:val="28"/>
           <w:szCs w:val="28"/>
         </w:rPr>
+        <w:t>4.4</w:t>
+      </w:r>
+      <w:r>
+        <w:rPr>
+          <w:rFonts w:ascii="Tahoma" w:hAnsi="Tahoma" w:cs="Tahoma"/>
+          <w:b/>
+          <w:sz w:val="28"/>
+          <w:szCs w:val="28"/>
+        </w:rPr>
+        <w:tab/>
+      </w:r>
+      <w:proofErr w:type="spellStart"/>
+      <w:r>
+        <w:rPr>
+          <w:rFonts w:ascii="Tahoma" w:hAnsi="Tahoma" w:cs="Tahoma"/>
+          <w:b/>
+          <w:sz w:val="28"/>
+          <w:szCs w:val="28"/>
+        </w:rPr>
+        <w:t>Sequence</w:t>
+      </w:r>
+      <w:proofErr w:type="spellEnd"/>
+      <w:r>
+        <w:rPr>
+          <w:rFonts w:ascii="Tahoma" w:hAnsi="Tahoma" w:cs="Tahoma"/>
+          <w:b/>
+          <w:sz w:val="28"/>
+          <w:szCs w:val="28"/>
+        </w:rPr>
+        <w:t xml:space="preserve"> </w:t>
+      </w:r>
+      <w:proofErr w:type="spellStart"/>
+      <w:r>
+        <w:rPr>
+          <w:rFonts w:ascii="Tahoma" w:hAnsi="Tahoma" w:cs="Tahoma"/>
+          <w:b/>
+          <w:sz w:val="28"/>
+          <w:szCs w:val="28"/>
+        </w:rPr>
+        <w:t>Diagram</w:t>
+      </w:r>
+      <w:proofErr w:type="spellEnd"/>
+    </w:p>
+    <w:p>
+      <w:pPr>
+        <w:rPr>
+          <w:rFonts w:ascii="Tahoma" w:hAnsi="Tahoma" w:cs="Tahoma"/>
+          <w:b/>
+          <w:sz w:val="28"/>
+          <w:szCs w:val="28"/>
+          <w:u w:val="single"/>
+        </w:rPr>
+      </w:pPr>
+      <w:r>
+        <w:rPr>
+          <w:rFonts w:ascii="Tahoma" w:hAnsi="Tahoma" w:cs="Tahoma"/>
+          <w:b/>
+          <w:sz w:val="28"/>
+          <w:szCs w:val="28"/>
+        </w:rPr>
         <w:lastRenderedPageBreak/>
-        <w:t>4.4</w:t>
-      </w:r>
-      <w:r>
-        <w:rPr>
-          <w:rFonts w:ascii="Tahoma" w:hAnsi="Tahoma" w:cs="Tahoma"/>
-          <w:b/>
-          <w:sz w:val="28"/>
-          <w:szCs w:val="28"/>
-        </w:rPr>
-        <w:tab/>
-      </w:r>
-      <w:proofErr w:type="spellStart"/>
-      <w:r>
-        <w:rPr>
-          <w:rFonts w:ascii="Tahoma" w:hAnsi="Tahoma" w:cs="Tahoma"/>
-          <w:b/>
-          <w:sz w:val="28"/>
-          <w:szCs w:val="28"/>
-        </w:rPr>
-        <w:t>Sequence</w:t>
-      </w:r>
-      <w:proofErr w:type="spellEnd"/>
-      <w:r>
-        <w:rPr>
-          <w:rFonts w:ascii="Tahoma" w:hAnsi="Tahoma" w:cs="Tahoma"/>
-          <w:b/>
-          <w:sz w:val="28"/>
-          <w:szCs w:val="28"/>
-        </w:rPr>
-        <w:t xml:space="preserve"> </w:t>
-      </w:r>
-      <w:proofErr w:type="spellStart"/>
-      <w:r>
-        <w:rPr>
-          <w:rFonts w:ascii="Tahoma" w:hAnsi="Tahoma" w:cs="Tahoma"/>
-          <w:b/>
-          <w:sz w:val="28"/>
-          <w:szCs w:val="28"/>
-        </w:rPr>
-        <w:t>Diagram</w:t>
-      </w:r>
-      <w:proofErr w:type="spellEnd"/>
-    </w:p>
-    <w:p>
-      <w:pPr>
-        <w:rPr>
-          <w:rFonts w:ascii="Tahoma" w:hAnsi="Tahoma" w:cs="Tahoma"/>
-          <w:b/>
-          <w:sz w:val="28"/>
-          <w:szCs w:val="28"/>
-          <w:u w:val="single"/>
-        </w:rPr>
-      </w:pPr>
-      <w:r>
-        <w:rPr>
-          <w:rFonts w:ascii="Tahoma" w:hAnsi="Tahoma" w:cs="Tahoma"/>
-          <w:b/>
-          <w:sz w:val="28"/>
-          <w:szCs w:val="28"/>
-        </w:rPr>
         <w:t>4.4.1 Login</w:t>
       </w:r>
     </w:p>
@@ -3628,7 +3628,7 @@
           <w:szCs w:val="28"/>
         </w:rPr>
         <w:drawing>
-          <wp:inline distT="0" distB="0" distL="0" distR="0" wp14:anchorId="187DD1F1" wp14:editId="21666CDF">
+          <wp:inline distT="0" distB="0" distL="0" distR="0" wp14:anchorId="187DD1F1" wp14:editId="17179F71">
             <wp:extent cx="6689653" cy="6043612"/>
             <wp:effectExtent l="0" t="0" r="0" b="0"/>
             <wp:docPr id="1474030165" name="Immagine 2"/>
@@ -3747,6 +3747,16 @@
           <w:b/>
           <w:sz w:val="28"/>
           <w:szCs w:val="28"/>
+        </w:rPr>
+      </w:pPr>
+    </w:p>
+    <w:p>
+      <w:pPr>
+        <w:rPr>
+          <w:rFonts w:ascii="Tahoma" w:hAnsi="Tahoma" w:cs="Tahoma"/>
+          <w:b/>
+          <w:sz w:val="28"/>
+          <w:szCs w:val="28"/>
           <w:u w:val="single"/>
         </w:rPr>
       </w:pPr>
@@ -3779,7 +3789,7 @@
           <w:szCs w:val="28"/>
         </w:rPr>
         <w:drawing>
-          <wp:inline distT="0" distB="0" distL="0" distR="0" wp14:anchorId="23D9602E" wp14:editId="3C7CF8ED">
+          <wp:inline distT="0" distB="0" distL="0" distR="0" wp14:anchorId="23D9602E" wp14:editId="7632D4B8">
             <wp:extent cx="5512720" cy="6410325"/>
             <wp:effectExtent l="0" t="0" r="0" b="0"/>
             <wp:docPr id="106824064" name="Immagine 5"/>
@@ -3964,7 +3974,7 @@
           <w:szCs w:val="28"/>
         </w:rPr>
         <w:drawing>
-          <wp:inline distT="0" distB="0" distL="0" distR="0" wp14:anchorId="5FBBA71E" wp14:editId="198272DB">
+          <wp:inline distT="0" distB="0" distL="0" distR="0" wp14:anchorId="5FBBA71E" wp14:editId="26C53299">
             <wp:extent cx="5048475" cy="8166173"/>
             <wp:effectExtent l="0" t="0" r="0" b="6350"/>
             <wp:docPr id="1614867386" name="Immagine 7"/>
@@ -4095,7 +4105,7 @@
           <w:szCs w:val="28"/>
         </w:rPr>
         <w:drawing>
-          <wp:anchor distT="0" distB="0" distL="114300" distR="114300" simplePos="0" relativeHeight="251660288" behindDoc="0" locked="0" layoutInCell="1" allowOverlap="1" wp14:anchorId="774C7B3F" wp14:editId="1AC1D7D9">
+          <wp:anchor distT="0" distB="0" distL="114300" distR="114300" simplePos="0" relativeHeight="251660288" behindDoc="0" locked="0" layoutInCell="1" allowOverlap="1" wp14:anchorId="774C7B3F" wp14:editId="21AA8BE2">
             <wp:simplePos x="0" y="0"/>
             <wp:positionH relativeFrom="margin">
               <wp:align>center</wp:align>
@@ -4198,7 +4208,7 @@
           <w:szCs w:val="28"/>
         </w:rPr>
         <w:drawing>
-          <wp:anchor distT="0" distB="0" distL="114300" distR="114300" simplePos="0" relativeHeight="251661312" behindDoc="0" locked="0" layoutInCell="1" allowOverlap="1" wp14:anchorId="6BB94959" wp14:editId="5633C2B7">
+          <wp:anchor distT="0" distB="0" distL="114300" distR="114300" simplePos="0" relativeHeight="251661312" behindDoc="0" locked="0" layoutInCell="1" allowOverlap="1" wp14:anchorId="6BB94959" wp14:editId="05A4E324">
             <wp:simplePos x="0" y="0"/>
             <wp:positionH relativeFrom="margin">
               <wp:align>center</wp:align>
@@ -4301,7 +4311,7 @@
           <w:szCs w:val="28"/>
         </w:rPr>
         <w:drawing>
-          <wp:anchor distT="0" distB="0" distL="114300" distR="114300" simplePos="0" relativeHeight="251662336" behindDoc="0" locked="0" layoutInCell="1" allowOverlap="1" wp14:anchorId="1BADCF0A" wp14:editId="47A31399">
+          <wp:anchor distT="0" distB="0" distL="114300" distR="114300" simplePos="0" relativeHeight="251662336" behindDoc="0" locked="0" layoutInCell="1" allowOverlap="1" wp14:anchorId="1BADCF0A" wp14:editId="5127F9BF">
             <wp:simplePos x="0" y="0"/>
             <wp:positionH relativeFrom="margin">
               <wp:align>center</wp:align>
@@ -4404,7 +4414,7 @@
           <w:szCs w:val="28"/>
         </w:rPr>
         <w:drawing>
-          <wp:anchor distT="0" distB="0" distL="114300" distR="114300" simplePos="0" relativeHeight="251663360" behindDoc="0" locked="0" layoutInCell="1" allowOverlap="1" wp14:anchorId="7235F0AF" wp14:editId="0C1974D0">
+          <wp:anchor distT="0" distB="0" distL="114300" distR="114300" simplePos="0" relativeHeight="251663360" behindDoc="0" locked="0" layoutInCell="1" allowOverlap="1" wp14:anchorId="7235F0AF" wp14:editId="76DB2BB0">
             <wp:simplePos x="0" y="0"/>
             <wp:positionH relativeFrom="margin">
               <wp:align>center</wp:align>
